--- a/paper_short.docx
+++ b/paper_short.docx
@@ -1,10 +1,11 @@
 
 <file path=word/document.xml><?xml version="1.0" encoding="utf-8"?>
-<w:document xmlns:wpc="http://schemas.microsoft.com/office/word/2010/wordprocessingCanvas" xmlns:mo="http://schemas.microsoft.com/office/mac/office/2008/main" xmlns:mc="http://schemas.openxmlformats.org/markup-compatibility/2006" xmlns:mv="urn:schemas-microsoft-com:mac:vml" xmlns:o="urn:schemas-microsoft-com:office:office" xmlns:r="http://schemas.openxmlformats.org/officeDocument/2006/relationships" xmlns:m="http://schemas.openxmlformats.org/officeDocument/2006/math" xmlns:v="urn:schemas-microsoft-com:vml" xmlns:wp14="http://schemas.microsoft.com/office/word/2010/wordprocessingDrawing" xmlns:wp="http://schemas.openxmlformats.org/drawingml/2006/wordprocessingDrawing" xmlns:w10="urn:schemas-microsoft-com:office:word" xmlns:w="http://schemas.openxmlformats.org/wordprocessingml/2006/main" xmlns:w14="http://schemas.microsoft.com/office/word/2010/wordml" xmlns:w15="http://schemas.microsoft.com/office/word/2012/wordml" xmlns:wpg="http://schemas.microsoft.com/office/word/2010/wordprocessingGroup" xmlns:wpi="http://schemas.microsoft.com/office/word/2010/wordprocessingInk" xmlns:wne="http://schemas.microsoft.com/office/word/2006/wordml" xmlns:wps="http://schemas.microsoft.com/office/word/2010/wordprocessingShape" mc:Ignorable="w14 w15 wp14">
+<w:document xmlns:wpc="http://schemas.microsoft.com/office/word/2010/wordprocessingCanvas" xmlns:cx="http://schemas.microsoft.com/office/drawing/2014/chartex" xmlns:cx1="http://schemas.microsoft.com/office/drawing/2015/9/8/chartex" xmlns:cx2="http://schemas.microsoft.com/office/drawing/2015/10/21/chartex" xmlns:cx3="http://schemas.microsoft.com/office/drawing/2016/5/9/chartex" xmlns:cx4="http://schemas.microsoft.com/office/drawing/2016/5/10/chartex" xmlns:cx5="http://schemas.microsoft.com/office/drawing/2016/5/11/chartex" xmlns:cx6="http://schemas.microsoft.com/office/drawing/2016/5/12/chartex" xmlns:cx7="http://schemas.microsoft.com/office/drawing/2016/5/13/chartex" xmlns:cx8="http://schemas.microsoft.com/office/drawing/2016/5/14/chartex" xmlns:mc="http://schemas.openxmlformats.org/markup-compatibility/2006" xmlns:aink="http://schemas.microsoft.com/office/drawing/2016/ink" xmlns:am3d="http://schemas.microsoft.com/office/drawing/2017/model3d" xmlns:o="urn:schemas-microsoft-com:office:office" xmlns:r="http://schemas.openxmlformats.org/officeDocument/2006/relationships" xmlns:m="http://schemas.openxmlformats.org/officeDocument/2006/math" xmlns:v="urn:schemas-microsoft-com:vml" xmlns:wp14="http://schemas.microsoft.com/office/word/2010/wordprocessingDrawing" xmlns:wp="http://schemas.openxmlformats.org/drawingml/2006/wordprocessingDrawing" xmlns:w10="urn:schemas-microsoft-com:office:word" xmlns:w="http://schemas.openxmlformats.org/wordprocessingml/2006/main" xmlns:w14="http://schemas.microsoft.com/office/word/2010/wordml" xmlns:w15="http://schemas.microsoft.com/office/word/2012/wordml" xmlns:w16cid="http://schemas.microsoft.com/office/word/2016/wordml/cid" xmlns:w16se="http://schemas.microsoft.com/office/word/2015/wordml/symex" xmlns:wpg="http://schemas.microsoft.com/office/word/2010/wordprocessingGroup" xmlns:wpi="http://schemas.microsoft.com/office/word/2010/wordprocessingInk" xmlns:wne="http://schemas.microsoft.com/office/word/2006/wordml" xmlns:wps="http://schemas.microsoft.com/office/word/2010/wordprocessingShape" mc:Ignorable="w14 w15 w16se w16cid wp14">
   <w:body>
     <w:p>
       <w:pPr>
         <w:pStyle w:val="1"/>
+        <w:ind w:firstLineChars="100" w:firstLine="440"/>
       </w:pPr>
       <w:r>
         <w:t>应用模型</w:t>
@@ -173,15 +174,7 @@
         <w:t>当PE中MAC计算完成后，</w:t>
       </w:r>
       <w:r>
-        <w:t>将计算完成的结果传回给PNG，</w:t>
-      </w:r>
-      <w:proofErr w:type="spellStart"/>
-      <w:r>
-        <w:t>PNG</w:t>
-      </w:r>
-      <w:proofErr w:type="spellEnd"/>
-      <w:r>
-        <w:t>判断后继需要这个数据的神经元，将其存储到对应PE的Cache之中，若Cache存储不下，则存储到对应的</w:t>
+        <w:t>将计算完成的结果传回给PNG，PNG判断后继需要这个数据的神经元，将其存储到对应PE的Cache之中，若Cache存储不下，则存储到对应的</w:t>
       </w:r>
       <w:r>
         <w:t>vault</w:t>
@@ -305,21 +298,7 @@
         <w:rPr>
           <w:rFonts w:hint="eastAsia"/>
         </w:rPr>
-        <w:t>，</w:t>
-      </w:r>
-      <w:proofErr w:type="spellStart"/>
-      <w:r>
-        <w:rPr>
-          <w:rFonts w:hint="eastAsia"/>
-        </w:rPr>
-        <w:t>R</w:t>
-      </w:r>
-      <w:proofErr w:type="spellEnd"/>
-      <w:r>
-        <w:rPr>
-          <w:rFonts w:hint="eastAsia"/>
-        </w:rPr>
-        <w:t>表示图G的retiming，</w:t>
+        <w:t>，R表示图G的retiming，</w:t>
       </w:r>
       <w:r>
         <w:rPr>
@@ -397,9 +376,6 @@
     <w:p>
       <w:pPr>
         <w:ind w:firstLine="420"/>
-        <w:rPr>
-          <w:rFonts w:hint="eastAsia"/>
-        </w:rPr>
       </w:pPr>
       <w:r>
         <w:rPr>
@@ -428,9 +404,6 @@
           <w:numId w:val="7"/>
         </w:numPr>
         <w:ind w:firstLineChars="0"/>
-        <w:rPr>
-          <w:rFonts w:hint="eastAsia"/>
-        </w:rPr>
       </w:pPr>
       <w:r>
         <w:rPr>
@@ -453,9 +426,6 @@
           <w:numId w:val="7"/>
         </w:numPr>
         <w:ind w:firstLineChars="0"/>
-        <w:rPr>
-          <w:rFonts w:hint="eastAsia"/>
-        </w:rPr>
       </w:pPr>
       <w:r>
         <w:rPr>
@@ -472,9 +442,6 @@
           <w:numId w:val="7"/>
         </w:numPr>
         <w:ind w:firstLineChars="0"/>
-        <w:rPr>
-          <w:rFonts w:hint="eastAsia"/>
-        </w:rPr>
       </w:pPr>
       <w:r>
         <w:rPr>
@@ -498,9 +465,6 @@
           <w:numId w:val="7"/>
         </w:numPr>
         <w:ind w:firstLineChars="0"/>
-        <w:rPr>
-          <w:rFonts w:hint="eastAsia"/>
-        </w:rPr>
       </w:pPr>
       <w:r>
         <w:rPr>
@@ -523,9 +487,6 @@
           <w:numId w:val="7"/>
         </w:numPr>
         <w:ind w:firstLineChars="0"/>
-        <w:rPr>
-          <w:rFonts w:hint="eastAsia"/>
-        </w:rPr>
       </w:pPr>
       <w:r>
         <w:rPr>
@@ -719,14 +680,264 @@
     <w:p>
       <w:pPr>
         <w:pStyle w:val="a3"/>
+        <w:ind w:left="840" w:firstLineChars="0" w:firstLine="360"/>
+      </w:pPr>
+      <w:r>
+        <w:rPr>
+          <w:rFonts w:hint="eastAsia"/>
+        </w:rPr>
+        <w:t>对任务</w:t>
+      </w:r>
+      <w:r>
+        <w:rPr>
+          <w:rFonts w:hint="eastAsia"/>
+        </w:rPr>
+        <w:t>数组以</w:t>
+      </w:r>
+      <w:r>
+        <w:rPr>
+          <w:rFonts w:hint="eastAsia"/>
+        </w:rPr>
+        <w:t>任务的时间</w:t>
+      </w:r>
+      <w:r>
+        <w:rPr>
+          <w:rFonts w:hint="eastAsia"/>
+        </w:rPr>
+        <w:t>长为第一优先级，</w:t>
+      </w:r>
+      <w:proofErr w:type="gramStart"/>
+      <w:r>
+        <w:rPr>
+          <w:rFonts w:hint="eastAsia"/>
+        </w:rPr>
+        <w:t>拓扑序小为</w:t>
+      </w:r>
+      <w:proofErr w:type="gramEnd"/>
+      <w:r>
+        <w:rPr>
+          <w:rFonts w:hint="eastAsia"/>
+        </w:rPr>
+        <w:t>第二优先级进行</w:t>
+      </w:r>
+      <w:r>
+        <w:rPr>
+          <w:rFonts w:hint="eastAsia"/>
+        </w:rPr>
+        <w:t>排序。</w:t>
+      </w:r>
+      <w:r>
+        <w:rPr>
+          <w:rFonts w:hint="eastAsia"/>
+        </w:rPr>
+        <w:t>将这些任务排放在</w:t>
+      </w:r>
+      <w:r>
+        <w:rPr>
+          <w:rFonts w:hint="eastAsia"/>
+        </w:rPr>
+        <w:t>N</w:t>
+      </w:r>
+      <w:proofErr w:type="gramStart"/>
+      <w:r>
+        <w:rPr>
+          <w:rFonts w:hint="eastAsia"/>
+        </w:rPr>
+        <w:t>个</w:t>
+      </w:r>
+      <w:proofErr w:type="gramEnd"/>
+      <w:r>
+        <w:rPr>
+          <w:rFonts w:hint="eastAsia"/>
+        </w:rPr>
+        <w:t>PE</w:t>
+      </w:r>
+      <w:r>
+        <w:rPr>
+          <w:rFonts w:hint="eastAsia"/>
+        </w:rPr>
+        <w:t>上，</w:t>
+      </w:r>
+      <w:r>
+        <w:rPr>
+          <w:rFonts w:hint="eastAsia"/>
+        </w:rPr>
+        <w:t>每次</w:t>
+      </w:r>
+      <w:r>
+        <w:rPr>
+          <w:rFonts w:hint="eastAsia"/>
+        </w:rPr>
+        <w:t>把任务放在当前</w:t>
+      </w:r>
+      <w:r>
+        <w:rPr>
+          <w:rFonts w:hint="eastAsia"/>
+        </w:rPr>
+        <w:t>结束时间最短的</w:t>
+      </w:r>
+      <w:r>
+        <w:rPr>
+          <w:rFonts w:hint="eastAsia"/>
+        </w:rPr>
+        <w:t>PE上。</w:t>
+      </w:r>
+    </w:p>
+    <w:p>
+      <w:r>
+        <w:tab/>
+      </w:r>
+      <w:r>
+        <w:tab/>
+      </w:r>
+      <w:r>
+        <w:rPr>
+          <w:noProof/>
+        </w:rPr>
+        <w:drawing>
+          <wp:inline distT="0" distB="0" distL="0" distR="0" wp14:anchorId="35311835" wp14:editId="7F30290D">
+            <wp:extent cx="2520000" cy="1782000"/>
+            <wp:effectExtent l="0" t="0" r="0" b="8890"/>
+            <wp:docPr id="1" name="图片 1"/>
+            <wp:cNvGraphicFramePr>
+              <a:graphicFrameLocks xmlns:a="http://schemas.openxmlformats.org/drawingml/2006/main" noChangeAspect="1"/>
+            </wp:cNvGraphicFramePr>
+            <a:graphic xmlns:a="http://schemas.openxmlformats.org/drawingml/2006/main">
+              <a:graphicData uri="http://schemas.openxmlformats.org/drawingml/2006/picture">
+                <pic:pic xmlns:pic="http://schemas.openxmlformats.org/drawingml/2006/picture">
+                  <pic:nvPicPr>
+                    <pic:cNvPr id="1" name=""/>
+                    <pic:cNvPicPr/>
+                  </pic:nvPicPr>
+                  <pic:blipFill>
+                    <a:blip r:embed="rId8"/>
+                    <a:stretch>
+                      <a:fillRect/>
+                    </a:stretch>
+                  </pic:blipFill>
+                  <pic:spPr>
+                    <a:xfrm>
+                      <a:off x="0" y="0"/>
+                      <a:ext cx="2520000" cy="1782000"/>
+                    </a:xfrm>
+                    <a:prstGeom prst="rect">
+                      <a:avLst/>
+                    </a:prstGeom>
+                  </pic:spPr>
+                </pic:pic>
+              </a:graphicData>
+            </a:graphic>
+          </wp:inline>
+        </w:drawing>
+      </w:r>
+    </w:p>
+    <w:p>
+      <w:pPr>
+        <w:ind w:left="840" w:firstLine="420"/>
+      </w:pPr>
+      <w:r>
+        <w:rPr>
+          <w:rFonts w:hint="eastAsia"/>
+        </w:rPr>
+        <w:t>对</w:t>
+      </w:r>
+      <w:r>
+        <w:rPr>
+          <w:rFonts w:hint="eastAsia"/>
+        </w:rPr>
+        <w:t>每个PE上的任务进行重新排序。</w:t>
+      </w:r>
+      <w:r>
+        <w:rPr>
+          <w:rFonts w:hint="eastAsia"/>
+        </w:rPr>
+        <w:t>为了尽量减少</w:t>
+      </w:r>
+      <w:r>
+        <w:rPr>
+          <w:rFonts w:hint="eastAsia"/>
+        </w:rPr>
+        <w:t>retiming次数，</w:t>
+      </w:r>
+      <w:r>
+        <w:rPr>
+          <w:rFonts w:hint="eastAsia"/>
+        </w:rPr>
+        <w:t>尽量更有效的利用每个周期内的任务，</w:t>
+      </w:r>
+      <w:r>
+        <w:rPr>
+          <w:rFonts w:hint="eastAsia"/>
+        </w:rPr>
+        <w:t xml:space="preserve"> </w:t>
+      </w:r>
+      <w:r>
+        <w:rPr>
+          <w:rFonts w:hint="eastAsia"/>
+        </w:rPr>
+        <w:t>对每个PE上任务进行重新排序。</w:t>
+      </w:r>
+      <w:bookmarkStart w:id="0" w:name="_GoBack"/>
+      <w:bookmarkEnd w:id="0"/>
+    </w:p>
+    <w:p>
+      <w:pPr>
+        <w:ind w:left="420" w:firstLine="420"/>
+        <w:rPr>
+          <w:rFonts w:hint="eastAsia"/>
+        </w:rPr>
+      </w:pPr>
+      <w:r>
+        <w:rPr>
+          <w:noProof/>
+        </w:rPr>
+        <w:lastRenderedPageBreak/>
+        <w:drawing>
+          <wp:inline distT="0" distB="0" distL="0" distR="0" wp14:anchorId="5163F7F5" wp14:editId="3EC4AE49">
+            <wp:extent cx="2520000" cy="2390400"/>
+            <wp:effectExtent l="0" t="0" r="0" b="0"/>
+            <wp:docPr id="4" name="图片 4"/>
+            <wp:cNvGraphicFramePr>
+              <a:graphicFrameLocks xmlns:a="http://schemas.openxmlformats.org/drawingml/2006/main" noChangeAspect="1"/>
+            </wp:cNvGraphicFramePr>
+            <a:graphic xmlns:a="http://schemas.openxmlformats.org/drawingml/2006/main">
+              <a:graphicData uri="http://schemas.openxmlformats.org/drawingml/2006/picture">
+                <pic:pic xmlns:pic="http://schemas.openxmlformats.org/drawingml/2006/picture">
+                  <pic:nvPicPr>
+                    <pic:cNvPr id="1" name=""/>
+                    <pic:cNvPicPr/>
+                  </pic:nvPicPr>
+                  <pic:blipFill>
+                    <a:blip r:embed="rId9"/>
+                    <a:stretch>
+                      <a:fillRect/>
+                    </a:stretch>
+                  </pic:blipFill>
+                  <pic:spPr>
+                    <a:xfrm>
+                      <a:off x="0" y="0"/>
+                      <a:ext cx="2520000" cy="2390400"/>
+                    </a:xfrm>
+                    <a:prstGeom prst="rect">
+                      <a:avLst/>
+                    </a:prstGeom>
+                  </pic:spPr>
+                </pic:pic>
+              </a:graphicData>
+            </a:graphic>
+          </wp:inline>
+        </w:drawing>
+      </w:r>
+    </w:p>
+    <w:p>
+      <w:pPr>
+        <w:pStyle w:val="a3"/>
         <w:numPr>
           <w:ilvl w:val="1"/>
           <w:numId w:val="3"/>
         </w:numPr>
         <w:ind w:firstLineChars="0"/>
       </w:pPr>
-      <w:bookmarkStart w:id="0" w:name="_GoBack"/>
-      <w:bookmarkEnd w:id="0"/>
       <w:r>
         <w:t>整体排列</w:t>
       </w:r>
@@ -742,7 +953,15 @@
         <w:t>若</w:t>
       </w:r>
       <w:r>
-        <w:t>直接按照一个周期一个周期的排列下去</w:t>
+        <w:t>直接按照</w:t>
+      </w:r>
+      <w:proofErr w:type="gramStart"/>
+      <w:r>
+        <w:t>一个周期一个周期</w:t>
+      </w:r>
+      <w:proofErr w:type="gramEnd"/>
+      <w:r>
+        <w:t>的排列下去</w:t>
       </w:r>
       <w:r>
         <w:t>，</w:t>
@@ -795,7 +1014,6 @@
         <w:rPr>
           <w:noProof/>
         </w:rPr>
-        <w:lastRenderedPageBreak/>
         <w:drawing>
           <wp:inline distT="0" distB="0" distL="0" distR="0" wp14:anchorId="13112D3F" wp14:editId="5D11C608">
             <wp:extent cx="2520000" cy="4478400"/>
@@ -814,7 +1032,7 @@
                     </pic:cNvPicPr>
                   </pic:nvPicPr>
                   <pic:blipFill>
-                    <a:blip r:embed="rId8">
+                    <a:blip r:embed="rId10">
                       <a:extLst>
                         <a:ext uri="{28A0092B-C50C-407E-A947-70E740481C1C}">
                           <a14:useLocalDpi xmlns:a14="http://schemas.microsoft.com/office/drawing/2010/main" val="0"/>
@@ -948,6 +1166,7 @@
         <w:rPr>
           <w:noProof/>
         </w:rPr>
+        <w:lastRenderedPageBreak/>
         <w:drawing>
           <wp:inline distT="0" distB="0" distL="0" distR="0" wp14:anchorId="034ECA07" wp14:editId="00A921A6">
             <wp:extent cx="2782350" cy="1116965"/>
@@ -966,7 +1185,7 @@
                     </pic:cNvPicPr>
                   </pic:nvPicPr>
                   <pic:blipFill>
-                    <a:blip r:embed="rId9">
+                    <a:blip r:embed="rId11">
                       <a:extLst>
                         <a:ext uri="{28A0092B-C50C-407E-A947-70E740481C1C}">
                           <a14:useLocalDpi xmlns:a14="http://schemas.microsoft.com/office/drawing/2010/main" val="0"/>
@@ -1240,7 +1459,6 @@
         <w:ind w:firstLineChars="0"/>
       </w:pPr>
       <w:r>
-        <w:lastRenderedPageBreak/>
         <w:t xml:space="preserve">for </w:t>
       </w:r>
       <w:proofErr w:type="spellStart"/>
@@ -1705,8 +1923,8 @@
 </file>
 
 <file path=word/numbering.xml><?xml version="1.0" encoding="utf-8"?>
-<w:numbering xmlns:wpc="http://schemas.microsoft.com/office/word/2010/wordprocessingCanvas" xmlns:mo="http://schemas.microsoft.com/office/mac/office/2008/main" xmlns:mc="http://schemas.openxmlformats.org/markup-compatibility/2006" xmlns:mv="urn:schemas-microsoft-com:mac:vml" xmlns:o="urn:schemas-microsoft-com:office:office" xmlns:r="http://schemas.openxmlformats.org/officeDocument/2006/relationships" xmlns:m="http://schemas.openxmlformats.org/officeDocument/2006/math" xmlns:v="urn:schemas-microsoft-com:vml" xmlns:wp14="http://schemas.microsoft.com/office/word/2010/wordprocessingDrawing" xmlns:wp="http://schemas.openxmlformats.org/drawingml/2006/wordprocessingDrawing" xmlns:w10="urn:schemas-microsoft-com:office:word" xmlns:w="http://schemas.openxmlformats.org/wordprocessingml/2006/main" xmlns:w14="http://schemas.microsoft.com/office/word/2010/wordml" xmlns:w15="http://schemas.microsoft.com/office/word/2012/wordml" xmlns:wpg="http://schemas.microsoft.com/office/word/2010/wordprocessingGroup" xmlns:wpi="http://schemas.microsoft.com/office/word/2010/wordprocessingInk" xmlns:wne="http://schemas.microsoft.com/office/word/2006/wordml" xmlns:wps="http://schemas.microsoft.com/office/word/2010/wordprocessingShape" mc:Ignorable="w14 w15 wp14">
-  <w:abstractNum w:abstractNumId="0">
+<w:numbering xmlns:wpc="http://schemas.microsoft.com/office/word/2010/wordprocessingCanvas" xmlns:cx="http://schemas.microsoft.com/office/drawing/2014/chartex" xmlns:cx1="http://schemas.microsoft.com/office/drawing/2015/9/8/chartex" xmlns:cx2="http://schemas.microsoft.com/office/drawing/2015/10/21/chartex" xmlns:cx3="http://schemas.microsoft.com/office/drawing/2016/5/9/chartex" xmlns:cx4="http://schemas.microsoft.com/office/drawing/2016/5/10/chartex" xmlns:cx5="http://schemas.microsoft.com/office/drawing/2016/5/11/chartex" xmlns:cx6="http://schemas.microsoft.com/office/drawing/2016/5/12/chartex" xmlns:cx7="http://schemas.microsoft.com/office/drawing/2016/5/13/chartex" xmlns:cx8="http://schemas.microsoft.com/office/drawing/2016/5/14/chartex" xmlns:mc="http://schemas.openxmlformats.org/markup-compatibility/2006" xmlns:aink="http://schemas.microsoft.com/office/drawing/2016/ink" xmlns:am3d="http://schemas.microsoft.com/office/drawing/2017/model3d" xmlns:o="urn:schemas-microsoft-com:office:office" xmlns:r="http://schemas.openxmlformats.org/officeDocument/2006/relationships" xmlns:m="http://schemas.openxmlformats.org/officeDocument/2006/math" xmlns:v="urn:schemas-microsoft-com:vml" xmlns:wp14="http://schemas.microsoft.com/office/word/2010/wordprocessingDrawing" xmlns:wp="http://schemas.openxmlformats.org/drawingml/2006/wordprocessingDrawing" xmlns:w10="urn:schemas-microsoft-com:office:word" xmlns:w="http://schemas.openxmlformats.org/wordprocessingml/2006/main" xmlns:w14="http://schemas.microsoft.com/office/word/2010/wordml" xmlns:w15="http://schemas.microsoft.com/office/word/2012/wordml" xmlns:w16cid="http://schemas.microsoft.com/office/word/2016/wordml/cid" xmlns:w16se="http://schemas.microsoft.com/office/word/2015/wordml/symex" xmlns:wpg="http://schemas.microsoft.com/office/word/2010/wordprocessingGroup" xmlns:wpi="http://schemas.microsoft.com/office/word/2010/wordprocessingInk" xmlns:wne="http://schemas.microsoft.com/office/word/2006/wordml" xmlns:wps="http://schemas.microsoft.com/office/word/2010/wordprocessingShape" mc:Ignorable="w14 w15 w16se w16cid wp14">
+  <w:abstractNum w:abstractNumId="0" w15:restartNumberingAfterBreak="0">
     <w:nsid w:val="0A410A92"/>
     <w:multiLevelType w:val="hybridMultilevel"/>
     <w:tmpl w:val="2C1808D4"/>
@@ -1795,7 +2013,7 @@
       </w:pPr>
     </w:lvl>
   </w:abstractNum>
-  <w:abstractNum w:abstractNumId="1">
+  <w:abstractNum w:abstractNumId="1" w15:restartNumberingAfterBreak="0">
     <w:nsid w:val="22124E63"/>
     <w:multiLevelType w:val="hybridMultilevel"/>
     <w:tmpl w:val="C010B96C"/>
@@ -1884,7 +2102,7 @@
       </w:pPr>
     </w:lvl>
   </w:abstractNum>
-  <w:abstractNum w:abstractNumId="2">
+  <w:abstractNum w:abstractNumId="2" w15:restartNumberingAfterBreak="0">
     <w:nsid w:val="3BED2680"/>
     <w:multiLevelType w:val="hybridMultilevel"/>
     <w:tmpl w:val="9AB45894"/>
@@ -1997,7 +2215,7 @@
       </w:rPr>
     </w:lvl>
   </w:abstractNum>
-  <w:abstractNum w:abstractNumId="3">
+  <w:abstractNum w:abstractNumId="3" w15:restartNumberingAfterBreak="0">
     <w:nsid w:val="50E64007"/>
     <w:multiLevelType w:val="hybridMultilevel"/>
     <w:tmpl w:val="8EA0233C"/>
@@ -2086,7 +2304,7 @@
       </w:pPr>
     </w:lvl>
   </w:abstractNum>
-  <w:abstractNum w:abstractNumId="4">
+  <w:abstractNum w:abstractNumId="4" w15:restartNumberingAfterBreak="0">
     <w:nsid w:val="5504455D"/>
     <w:multiLevelType w:val="hybridMultilevel"/>
     <w:tmpl w:val="63425CDA"/>
@@ -2199,7 +2417,7 @@
       </w:rPr>
     </w:lvl>
   </w:abstractNum>
-  <w:abstractNum w:abstractNumId="5">
+  <w:abstractNum w:abstractNumId="5" w15:restartNumberingAfterBreak="0">
     <w:nsid w:val="63C705BB"/>
     <w:multiLevelType w:val="hybridMultilevel"/>
     <w:tmpl w:val="0B0C3412"/>
@@ -2288,7 +2506,7 @@
       </w:pPr>
     </w:lvl>
   </w:abstractNum>
-  <w:abstractNum w:abstractNumId="6">
+  <w:abstractNum w:abstractNumId="6" w15:restartNumberingAfterBreak="0">
     <w:nsid w:val="68F67EA6"/>
     <w:multiLevelType w:val="hybridMultilevel"/>
     <w:tmpl w:val="A7447B64"/>
@@ -2402,7 +2620,7 @@
 </file>
 
 <file path=word/styles.xml><?xml version="1.0" encoding="utf-8"?>
-<w:styles xmlns:mc="http://schemas.openxmlformats.org/markup-compatibility/2006" xmlns:r="http://schemas.openxmlformats.org/officeDocument/2006/relationships" xmlns:w="http://schemas.openxmlformats.org/wordprocessingml/2006/main" xmlns:w14="http://schemas.microsoft.com/office/word/2010/wordml" xmlns:w15="http://schemas.microsoft.com/office/word/2012/wordml" mc:Ignorable="w14 w15">
+<w:styles xmlns:mc="http://schemas.openxmlformats.org/markup-compatibility/2006" xmlns:r="http://schemas.openxmlformats.org/officeDocument/2006/relationships" xmlns:w="http://schemas.openxmlformats.org/wordprocessingml/2006/main" xmlns:w14="http://schemas.microsoft.com/office/word/2010/wordml" xmlns:w15="http://schemas.microsoft.com/office/word/2012/wordml" xmlns:w16cid="http://schemas.microsoft.com/office/word/2016/wordml/cid" xmlns:w16se="http://schemas.microsoft.com/office/word/2015/wordml/symex" mc:Ignorable="w14 w15 w16se w16cid">
   <w:docDefaults>
     <w:rPrDefault>
       <w:rPr>
@@ -2415,7 +2633,7 @@
     </w:rPrDefault>
     <w:pPrDefault/>
   </w:docDefaults>
-  <w:latentStyles w:defLockedState="0" w:defUIPriority="99" w:defSemiHidden="0" w:defUnhideWhenUsed="0" w:defQFormat="0" w:count="382">
+  <w:latentStyles w:defLockedState="0" w:defUIPriority="99" w:defSemiHidden="0" w:defUnhideWhenUsed="0" w:defQFormat="0" w:count="375">
     <w:lsdException w:name="Normal" w:uiPriority="0" w:qFormat="1"/>
     <w:lsdException w:name="heading 1" w:uiPriority="9" w:qFormat="1"/>
     <w:lsdException w:name="heading 2" w:semiHidden="1" w:uiPriority="9" w:unhideWhenUsed="1" w:qFormat="1"/>
@@ -2572,15 +2790,6 @@
     <w:lsdException w:name="Balloon Text" w:semiHidden="1" w:unhideWhenUsed="1"/>
     <w:lsdException w:name="Table Grid" w:uiPriority="39"/>
     <w:lsdException w:name="Table Theme" w:semiHidden="1" w:unhideWhenUsed="1"/>
-    <w:lsdException w:name="Note Level 1" w:semiHidden="1" w:unhideWhenUsed="1"/>
-    <w:lsdException w:name="Note Level 2" w:semiHidden="1" w:unhideWhenUsed="1"/>
-    <w:lsdException w:name="Note Level 3" w:semiHidden="1" w:unhideWhenUsed="1"/>
-    <w:lsdException w:name="Note Level 4" w:semiHidden="1" w:unhideWhenUsed="1"/>
-    <w:lsdException w:name="Note Level 5" w:semiHidden="1" w:unhideWhenUsed="1"/>
-    <w:lsdException w:name="Note Level 6" w:semiHidden="1" w:unhideWhenUsed="1"/>
-    <w:lsdException w:name="Note Level 7" w:semiHidden="1" w:unhideWhenUsed="1"/>
-    <w:lsdException w:name="Note Level 8" w:semiHidden="1" w:unhideWhenUsed="1"/>
-    <w:lsdException w:name="Note Level 9" w:semiHidden="1" w:unhideWhenUsed="1"/>
     <w:lsdException w:name="Placeholder Text" w:semiHidden="1"/>
     <w:lsdException w:name="No Spacing" w:uiPriority="1" w:qFormat="1"/>
     <w:lsdException w:name="Light Shading" w:uiPriority="60"/>
@@ -2902,7 +3111,7 @@
     <w:unhideWhenUsed/>
   </w:style>
   <w:style w:type="character" w:customStyle="1" w:styleId="10">
-    <w:name w:val="标题 1字符"/>
+    <w:name w:val="标题 1 字符"/>
     <w:basedOn w:val="a0"/>
     <w:link w:val="1"/>
     <w:uiPriority w:val="9"/>
@@ -2916,7 +3125,7 @@
     </w:rPr>
   </w:style>
   <w:style w:type="character" w:customStyle="1" w:styleId="20">
-    <w:name w:val="标题 2字符"/>
+    <w:name w:val="标题 2 字符"/>
     <w:basedOn w:val="a0"/>
     <w:link w:val="2"/>
     <w:uiPriority w:val="9"/>
@@ -2930,7 +3139,7 @@
     </w:rPr>
   </w:style>
   <w:style w:type="character" w:customStyle="1" w:styleId="30">
-    <w:name w:val="标题 3字符"/>
+    <w:name w:val="标题 3 字符"/>
     <w:basedOn w:val="a0"/>
     <w:link w:val="3"/>
     <w:uiPriority w:val="9"/>
@@ -2958,7 +3167,6 @@
     <w:uiPriority w:val="39"/>
     <w:rsid w:val="00D9037C"/>
     <w:tblPr>
-      <w:tblInd w:w="0" w:type="dxa"/>
       <w:tblBorders>
         <w:top w:val="single" w:sz="4" w:space="0" w:color="auto"/>
         <w:left w:val="single" w:sz="4" w:space="0" w:color="auto"/>
@@ -2967,12 +3175,6 @@
         <w:insideH w:val="single" w:sz="4" w:space="0" w:color="auto"/>
         <w:insideV w:val="single" w:sz="4" w:space="0" w:color="auto"/>
       </w:tblBorders>
-      <w:tblCellMar>
-        <w:top w:w="0" w:type="dxa"/>
-        <w:left w:w="108" w:type="dxa"/>
-        <w:bottom w:w="0" w:type="dxa"/>
-        <w:right w:w="108" w:type="dxa"/>
-      </w:tblCellMar>
     </w:tblPr>
   </w:style>
   <w:style w:type="character" w:styleId="a5">

--- a/paper_short.docx
+++ b/paper_short.docx
@@ -1,6 +1,6 @@
 
 <file path=word/document.xml><?xml version="1.0" encoding="utf-8"?>
-<w:document xmlns:wpc="http://schemas.microsoft.com/office/word/2010/wordprocessingCanvas" xmlns:cx="http://schemas.microsoft.com/office/drawing/2014/chartex" xmlns:cx1="http://schemas.microsoft.com/office/drawing/2015/9/8/chartex" xmlns:cx2="http://schemas.microsoft.com/office/drawing/2015/10/21/chartex" xmlns:cx3="http://schemas.microsoft.com/office/drawing/2016/5/9/chartex" xmlns:cx4="http://schemas.microsoft.com/office/drawing/2016/5/10/chartex" xmlns:cx5="http://schemas.microsoft.com/office/drawing/2016/5/11/chartex" xmlns:cx6="http://schemas.microsoft.com/office/drawing/2016/5/12/chartex" xmlns:cx7="http://schemas.microsoft.com/office/drawing/2016/5/13/chartex" xmlns:cx8="http://schemas.microsoft.com/office/drawing/2016/5/14/chartex" xmlns:mc="http://schemas.openxmlformats.org/markup-compatibility/2006" xmlns:aink="http://schemas.microsoft.com/office/drawing/2016/ink" xmlns:am3d="http://schemas.microsoft.com/office/drawing/2017/model3d" xmlns:o="urn:schemas-microsoft-com:office:office" xmlns:r="http://schemas.openxmlformats.org/officeDocument/2006/relationships" xmlns:m="http://schemas.openxmlformats.org/officeDocument/2006/math" xmlns:v="urn:schemas-microsoft-com:vml" xmlns:wp14="http://schemas.microsoft.com/office/word/2010/wordprocessingDrawing" xmlns:wp="http://schemas.openxmlformats.org/drawingml/2006/wordprocessingDrawing" xmlns:w10="urn:schemas-microsoft-com:office:word" xmlns:w="http://schemas.openxmlformats.org/wordprocessingml/2006/main" xmlns:w14="http://schemas.microsoft.com/office/word/2010/wordml" xmlns:w15="http://schemas.microsoft.com/office/word/2012/wordml" xmlns:w16cid="http://schemas.microsoft.com/office/word/2016/wordml/cid" xmlns:w16se="http://schemas.microsoft.com/office/word/2015/wordml/symex" xmlns:wpg="http://schemas.microsoft.com/office/word/2010/wordprocessingGroup" xmlns:wpi="http://schemas.microsoft.com/office/word/2010/wordprocessingInk" xmlns:wne="http://schemas.microsoft.com/office/word/2006/wordml" xmlns:wps="http://schemas.microsoft.com/office/word/2010/wordprocessingShape" mc:Ignorable="w14 w15 w16se w16cid wp14">
+<w:document xmlns:wpc="http://schemas.microsoft.com/office/word/2010/wordprocessingCanvas" xmlns:mo="http://schemas.microsoft.com/office/mac/office/2008/main" xmlns:mc="http://schemas.openxmlformats.org/markup-compatibility/2006" xmlns:mv="urn:schemas-microsoft-com:mac:vml" xmlns:o="urn:schemas-microsoft-com:office:office" xmlns:r="http://schemas.openxmlformats.org/officeDocument/2006/relationships" xmlns:m="http://schemas.openxmlformats.org/officeDocument/2006/math" xmlns:v="urn:schemas-microsoft-com:vml" xmlns:wp14="http://schemas.microsoft.com/office/word/2010/wordprocessingDrawing" xmlns:wp="http://schemas.openxmlformats.org/drawingml/2006/wordprocessingDrawing" xmlns:w10="urn:schemas-microsoft-com:office:word" xmlns:w="http://schemas.openxmlformats.org/wordprocessingml/2006/main" xmlns:w14="http://schemas.microsoft.com/office/word/2010/wordml" xmlns:w15="http://schemas.microsoft.com/office/word/2012/wordml" xmlns:wpg="http://schemas.microsoft.com/office/word/2010/wordprocessingGroup" xmlns:wpi="http://schemas.microsoft.com/office/word/2010/wordprocessingInk" xmlns:wne="http://schemas.microsoft.com/office/word/2006/wordml" xmlns:wps="http://schemas.microsoft.com/office/word/2010/wordprocessingShape" mc:Ignorable="w14 w15 wp14">
   <w:body>
     <w:p>
       <w:pPr>
@@ -704,21 +704,7 @@
         <w:rPr>
           <w:rFonts w:hint="eastAsia"/>
         </w:rPr>
-        <w:t>长为第一优先级，</w:t>
-      </w:r>
-      <w:proofErr w:type="gramStart"/>
-      <w:r>
-        <w:rPr>
-          <w:rFonts w:hint="eastAsia"/>
-        </w:rPr>
-        <w:t>拓扑序小为</w:t>
-      </w:r>
-      <w:proofErr w:type="gramEnd"/>
-      <w:r>
-        <w:rPr>
-          <w:rFonts w:hint="eastAsia"/>
-        </w:rPr>
-        <w:t>第二优先级进行</w:t>
+        <w:t>长为第一优先级，拓扑序小为第二优先级进行</w:t>
       </w:r>
       <w:r>
         <w:rPr>
@@ -736,21 +722,7 @@
         <w:rPr>
           <w:rFonts w:hint="eastAsia"/>
         </w:rPr>
-        <w:t>N</w:t>
-      </w:r>
-      <w:proofErr w:type="gramStart"/>
-      <w:r>
-        <w:rPr>
-          <w:rFonts w:hint="eastAsia"/>
-        </w:rPr>
-        <w:t>个</w:t>
-      </w:r>
-      <w:proofErr w:type="gramEnd"/>
-      <w:r>
-        <w:rPr>
-          <w:rFonts w:hint="eastAsia"/>
-        </w:rPr>
-        <w:t>PE</w:t>
+        <w:t>N个PE</w:t>
       </w:r>
       <w:r>
         <w:rPr>
@@ -877,21 +849,177 @@
         </w:rPr>
         <w:t>对每个PE上任务进行重新排序。</w:t>
       </w:r>
-      <w:bookmarkStart w:id="0" w:name="_GoBack"/>
-      <w:bookmarkEnd w:id="0"/>
+      <w:r>
+        <w:rPr>
+          <w:rFonts w:hint="eastAsia"/>
+        </w:rPr>
+        <w:t>可以发现在</w:t>
+      </w:r>
+      <w:r>
+        <w:rPr>
+          <w:rFonts w:hint="eastAsia"/>
+        </w:rPr>
+        <w:t>图中</w:t>
+      </w:r>
+      <w:r>
+        <w:rPr>
+          <w:rFonts w:hint="eastAsia"/>
+        </w:rPr>
+        <w:t>A</w:t>
+      </w:r>
+      <w:r>
+        <w:rPr>
+          <w:rFonts w:hint="eastAsia"/>
+        </w:rPr>
+        <w:t>有一条到B的边，</w:t>
+      </w:r>
+      <w:r>
+        <w:rPr>
+          <w:rFonts w:hint="eastAsia"/>
+        </w:rPr>
+        <w:t>说明B需要A计算完成后的数据来进行计算，所以在A计算完成后，B需要等待一个传输的时间才能进行计算。</w:t>
+      </w:r>
+      <w:r>
+        <w:rPr>
+          <w:rFonts w:hint="eastAsia"/>
+        </w:rPr>
+        <w:t>在</w:t>
+      </w:r>
+      <w:r>
+        <w:rPr>
+          <w:rFonts w:hint="eastAsia"/>
+        </w:rPr>
+        <w:t>PE4的</w:t>
+      </w:r>
+      <w:r>
+        <w:rPr>
+          <w:rFonts w:hint="eastAsia"/>
+        </w:rPr>
+        <w:t>排列中，若将A和B紧挨着排列的话，</w:t>
+      </w:r>
+      <w:r>
+        <w:rPr>
+          <w:rFonts w:hint="eastAsia"/>
+        </w:rPr>
+        <w:t>将导致A计算完</w:t>
+      </w:r>
+      <w:r>
+        <w:rPr>
+          <w:rFonts w:hint="eastAsia"/>
+        </w:rPr>
+        <w:lastRenderedPageBreak/>
+        <w:t>成后不能直接利用当前周期内的B，而需要一次retiming，利用下一个周期的B。</w:t>
+      </w:r>
+      <w:r>
+        <w:rPr>
+          <w:rFonts w:hint="eastAsia"/>
+        </w:rPr>
+        <w:t>但考虑到</w:t>
+      </w:r>
+      <w:r>
+        <w:rPr>
+          <w:rFonts w:hint="eastAsia"/>
+        </w:rPr>
+        <w:t>两个D的计算任务，此时暂时用不到，若将他们摆放在A与B之间，则可以实现在一个周期内，A计算完成后，B可以在同一个周期进行计算，减少一次retiming。</w:t>
+      </w:r>
+    </w:p>
+    <w:p>
+      <w:pPr>
+        <w:ind w:left="840" w:firstLine="420"/>
+      </w:pPr>
+      <w:r>
+        <w:rPr>
+          <w:rFonts w:hint="eastAsia"/>
+        </w:rPr>
+        <w:t>对确定PE的计算任务重新排列的算法步骤是</w:t>
+      </w:r>
+      <w:r>
+        <w:rPr>
+          <w:rFonts w:hint="eastAsia"/>
+        </w:rPr>
+        <w:t>：</w:t>
+      </w:r>
+      <w:r>
+        <w:rPr>
+          <w:rFonts w:hint="eastAsia"/>
+        </w:rPr>
+        <w:t>按照图的拓扑序</w:t>
+      </w:r>
+      <w:r>
+        <w:rPr>
+          <w:rFonts w:hint="eastAsia"/>
+        </w:rPr>
+        <w:t>，</w:t>
+      </w:r>
+      <w:r>
+        <w:rPr>
+          <w:rFonts w:hint="eastAsia"/>
+        </w:rPr>
+        <w:t>把每个PE</w:t>
+      </w:r>
+      <w:r>
+        <w:rPr>
+          <w:rFonts w:hint="eastAsia"/>
+        </w:rPr>
+        <w:t>上拓扑序靠后的节点作为填充节点</w:t>
+      </w:r>
+      <w:r>
+        <w:rPr>
+          <w:rFonts w:hint="eastAsia"/>
+        </w:rPr>
+        <w:t>，</w:t>
+      </w:r>
+      <w:r>
+        <w:rPr>
+          <w:rFonts w:hint="eastAsia"/>
+        </w:rPr>
+        <w:t>依次判断每个节点和与它有边的后继节点</w:t>
+      </w:r>
+      <w:r>
+        <w:rPr>
+          <w:rFonts w:hint="eastAsia"/>
+        </w:rPr>
+        <w:t>，</w:t>
+      </w:r>
+      <w:r>
+        <w:rPr>
+          <w:rFonts w:hint="eastAsia"/>
+        </w:rPr>
+        <w:t>用</w:t>
+      </w:r>
+      <w:r>
+        <w:rPr>
+          <w:rFonts w:hint="eastAsia"/>
+        </w:rPr>
+        <w:t>填充节点填充数据传输的等待时间。</w:t>
+      </w:r>
+      <w:r>
+        <w:rPr>
+          <w:rFonts w:hint="eastAsia"/>
+        </w:rPr>
+        <w:t>若没有填充节点时，则直接</w:t>
+      </w:r>
+      <w:r>
+        <w:rPr>
+          <w:rFonts w:hint="eastAsia"/>
+        </w:rPr>
+        <w:t>紧挨着</w:t>
+      </w:r>
+      <w:r>
+        <w:rPr>
+          <w:rFonts w:hint="eastAsia"/>
+        </w:rPr>
+        <w:t>摆放，继续考察后续节点。</w:t>
+      </w:r>
     </w:p>
     <w:p>
       <w:pPr>
         <w:ind w:left="420" w:firstLine="420"/>
-        <w:rPr>
-          <w:rFonts w:hint="eastAsia"/>
-        </w:rPr>
       </w:pPr>
       <w:r>
         <w:rPr>
           <w:noProof/>
         </w:rPr>
-        <w:lastRenderedPageBreak/>
         <w:drawing>
           <wp:inline distT="0" distB="0" distL="0" distR="0" wp14:anchorId="5163F7F5" wp14:editId="3EC4AE49">
             <wp:extent cx="2520000" cy="2390400"/>
@@ -953,15 +1081,7 @@
         <w:t>若</w:t>
       </w:r>
       <w:r>
-        <w:t>直接按照</w:t>
-      </w:r>
-      <w:proofErr w:type="gramStart"/>
-      <w:r>
-        <w:t>一个周期一个周期</w:t>
-      </w:r>
-      <w:proofErr w:type="gramEnd"/>
-      <w:r>
-        <w:t>的排列下去</w:t>
+        <w:t>直接按照一个周期一个周期的排列下去</w:t>
       </w:r>
       <w:r>
         <w:t>，</w:t>
@@ -1007,6 +1127,7 @@
       <w:pPr>
         <w:ind w:left="420" w:firstLine="420"/>
         <w:rPr>
+          <w:rFonts w:hint="eastAsia"/>
           <w:highlight w:val="yellow"/>
         </w:rPr>
       </w:pPr>
@@ -1014,6 +1135,7 @@
         <w:rPr>
           <w:noProof/>
         </w:rPr>
+        <w:lastRenderedPageBreak/>
         <w:drawing>
           <wp:inline distT="0" distB="0" distL="0" distR="0" wp14:anchorId="13112D3F" wp14:editId="5D11C608">
             <wp:extent cx="2520000" cy="4478400"/>
@@ -1079,6 +1201,20 @@
         </w:rPr>
         <w:t>恢复依赖</w:t>
       </w:r>
+      <w:r>
+        <w:rPr>
+          <w:rFonts w:hint="eastAsia"/>
+        </w:rPr>
+        <w:t>（考虑local cache</w:t>
+      </w:r>
+      <w:bookmarkStart w:id="0" w:name="_GoBack"/>
+      <w:bookmarkEnd w:id="0"/>
+      <w:r>
+        <w:rPr>
+          <w:rFonts w:hint="eastAsia"/>
+        </w:rPr>
+        <w:t>）</w:t>
+      </w:r>
     </w:p>
     <w:p>
       <w:pPr>
@@ -1166,7 +1302,6 @@
         <w:rPr>
           <w:noProof/>
         </w:rPr>
-        <w:lastRenderedPageBreak/>
         <w:drawing>
           <wp:inline distT="0" distB="0" distL="0" distR="0" wp14:anchorId="034ECA07" wp14:editId="00A921A6">
             <wp:extent cx="2782350" cy="1116965"/>
@@ -1459,6 +1594,7 @@
         <w:ind w:firstLineChars="0"/>
       </w:pPr>
       <w:r>
+        <w:lastRenderedPageBreak/>
         <w:t xml:space="preserve">for </w:t>
       </w:r>
       <w:proofErr w:type="spellStart"/>
@@ -1923,8 +2059,8 @@
 </file>
 
 <file path=word/numbering.xml><?xml version="1.0" encoding="utf-8"?>
-<w:numbering xmlns:wpc="http://schemas.microsoft.com/office/word/2010/wordprocessingCanvas" xmlns:cx="http://schemas.microsoft.com/office/drawing/2014/chartex" xmlns:cx1="http://schemas.microsoft.com/office/drawing/2015/9/8/chartex" xmlns:cx2="http://schemas.microsoft.com/office/drawing/2015/10/21/chartex" xmlns:cx3="http://schemas.microsoft.com/office/drawing/2016/5/9/chartex" xmlns:cx4="http://schemas.microsoft.com/office/drawing/2016/5/10/chartex" xmlns:cx5="http://schemas.microsoft.com/office/drawing/2016/5/11/chartex" xmlns:cx6="http://schemas.microsoft.com/office/drawing/2016/5/12/chartex" xmlns:cx7="http://schemas.microsoft.com/office/drawing/2016/5/13/chartex" xmlns:cx8="http://schemas.microsoft.com/office/drawing/2016/5/14/chartex" xmlns:mc="http://schemas.openxmlformats.org/markup-compatibility/2006" xmlns:aink="http://schemas.microsoft.com/office/drawing/2016/ink" xmlns:am3d="http://schemas.microsoft.com/office/drawing/2017/model3d" xmlns:o="urn:schemas-microsoft-com:office:office" xmlns:r="http://schemas.openxmlformats.org/officeDocument/2006/relationships" xmlns:m="http://schemas.openxmlformats.org/officeDocument/2006/math" xmlns:v="urn:schemas-microsoft-com:vml" xmlns:wp14="http://schemas.microsoft.com/office/word/2010/wordprocessingDrawing" xmlns:wp="http://schemas.openxmlformats.org/drawingml/2006/wordprocessingDrawing" xmlns:w10="urn:schemas-microsoft-com:office:word" xmlns:w="http://schemas.openxmlformats.org/wordprocessingml/2006/main" xmlns:w14="http://schemas.microsoft.com/office/word/2010/wordml" xmlns:w15="http://schemas.microsoft.com/office/word/2012/wordml" xmlns:w16cid="http://schemas.microsoft.com/office/word/2016/wordml/cid" xmlns:w16se="http://schemas.microsoft.com/office/word/2015/wordml/symex" xmlns:wpg="http://schemas.microsoft.com/office/word/2010/wordprocessingGroup" xmlns:wpi="http://schemas.microsoft.com/office/word/2010/wordprocessingInk" xmlns:wne="http://schemas.microsoft.com/office/word/2006/wordml" xmlns:wps="http://schemas.microsoft.com/office/word/2010/wordprocessingShape" mc:Ignorable="w14 w15 w16se w16cid wp14">
-  <w:abstractNum w:abstractNumId="0" w15:restartNumberingAfterBreak="0">
+<w:numbering xmlns:wpc="http://schemas.microsoft.com/office/word/2010/wordprocessingCanvas" xmlns:mo="http://schemas.microsoft.com/office/mac/office/2008/main" xmlns:mc="http://schemas.openxmlformats.org/markup-compatibility/2006" xmlns:mv="urn:schemas-microsoft-com:mac:vml" xmlns:o="urn:schemas-microsoft-com:office:office" xmlns:r="http://schemas.openxmlformats.org/officeDocument/2006/relationships" xmlns:m="http://schemas.openxmlformats.org/officeDocument/2006/math" xmlns:v="urn:schemas-microsoft-com:vml" xmlns:wp14="http://schemas.microsoft.com/office/word/2010/wordprocessingDrawing" xmlns:wp="http://schemas.openxmlformats.org/drawingml/2006/wordprocessingDrawing" xmlns:w10="urn:schemas-microsoft-com:office:word" xmlns:w="http://schemas.openxmlformats.org/wordprocessingml/2006/main" xmlns:w14="http://schemas.microsoft.com/office/word/2010/wordml" xmlns:w15="http://schemas.microsoft.com/office/word/2012/wordml" xmlns:wpg="http://schemas.microsoft.com/office/word/2010/wordprocessingGroup" xmlns:wpi="http://schemas.microsoft.com/office/word/2010/wordprocessingInk" xmlns:wne="http://schemas.microsoft.com/office/word/2006/wordml" xmlns:wps="http://schemas.microsoft.com/office/word/2010/wordprocessingShape" mc:Ignorable="w14 w15 wp14">
+  <w:abstractNum w:abstractNumId="0">
     <w:nsid w:val="0A410A92"/>
     <w:multiLevelType w:val="hybridMultilevel"/>
     <w:tmpl w:val="2C1808D4"/>
@@ -2013,7 +2149,7 @@
       </w:pPr>
     </w:lvl>
   </w:abstractNum>
-  <w:abstractNum w:abstractNumId="1" w15:restartNumberingAfterBreak="0">
+  <w:abstractNum w:abstractNumId="1">
     <w:nsid w:val="22124E63"/>
     <w:multiLevelType w:val="hybridMultilevel"/>
     <w:tmpl w:val="C010B96C"/>
@@ -2102,7 +2238,7 @@
       </w:pPr>
     </w:lvl>
   </w:abstractNum>
-  <w:abstractNum w:abstractNumId="2" w15:restartNumberingAfterBreak="0">
+  <w:abstractNum w:abstractNumId="2">
     <w:nsid w:val="3BED2680"/>
     <w:multiLevelType w:val="hybridMultilevel"/>
     <w:tmpl w:val="9AB45894"/>
@@ -2215,7 +2351,7 @@
       </w:rPr>
     </w:lvl>
   </w:abstractNum>
-  <w:abstractNum w:abstractNumId="3" w15:restartNumberingAfterBreak="0">
+  <w:abstractNum w:abstractNumId="3">
     <w:nsid w:val="50E64007"/>
     <w:multiLevelType w:val="hybridMultilevel"/>
     <w:tmpl w:val="8EA0233C"/>
@@ -2304,7 +2440,7 @@
       </w:pPr>
     </w:lvl>
   </w:abstractNum>
-  <w:abstractNum w:abstractNumId="4" w15:restartNumberingAfterBreak="0">
+  <w:abstractNum w:abstractNumId="4">
     <w:nsid w:val="5504455D"/>
     <w:multiLevelType w:val="hybridMultilevel"/>
     <w:tmpl w:val="63425CDA"/>
@@ -2417,7 +2553,7 @@
       </w:rPr>
     </w:lvl>
   </w:abstractNum>
-  <w:abstractNum w:abstractNumId="5" w15:restartNumberingAfterBreak="0">
+  <w:abstractNum w:abstractNumId="5">
     <w:nsid w:val="63C705BB"/>
     <w:multiLevelType w:val="hybridMultilevel"/>
     <w:tmpl w:val="0B0C3412"/>
@@ -2506,7 +2642,7 @@
       </w:pPr>
     </w:lvl>
   </w:abstractNum>
-  <w:abstractNum w:abstractNumId="6" w15:restartNumberingAfterBreak="0">
+  <w:abstractNum w:abstractNumId="6">
     <w:nsid w:val="68F67EA6"/>
     <w:multiLevelType w:val="hybridMultilevel"/>
     <w:tmpl w:val="A7447B64"/>
@@ -2620,7 +2756,7 @@
 </file>
 
 <file path=word/styles.xml><?xml version="1.0" encoding="utf-8"?>
-<w:styles xmlns:mc="http://schemas.openxmlformats.org/markup-compatibility/2006" xmlns:r="http://schemas.openxmlformats.org/officeDocument/2006/relationships" xmlns:w="http://schemas.openxmlformats.org/wordprocessingml/2006/main" xmlns:w14="http://schemas.microsoft.com/office/word/2010/wordml" xmlns:w15="http://schemas.microsoft.com/office/word/2012/wordml" xmlns:w16cid="http://schemas.microsoft.com/office/word/2016/wordml/cid" xmlns:w16se="http://schemas.microsoft.com/office/word/2015/wordml/symex" mc:Ignorable="w14 w15 w16se w16cid">
+<w:styles xmlns:mc="http://schemas.openxmlformats.org/markup-compatibility/2006" xmlns:r="http://schemas.openxmlformats.org/officeDocument/2006/relationships" xmlns:w="http://schemas.openxmlformats.org/wordprocessingml/2006/main" xmlns:w14="http://schemas.microsoft.com/office/word/2010/wordml" xmlns:w15="http://schemas.microsoft.com/office/word/2012/wordml" mc:Ignorable="w14 w15">
   <w:docDefaults>
     <w:rPrDefault>
       <w:rPr>
@@ -2633,7 +2769,7 @@
     </w:rPrDefault>
     <w:pPrDefault/>
   </w:docDefaults>
-  <w:latentStyles w:defLockedState="0" w:defUIPriority="99" w:defSemiHidden="0" w:defUnhideWhenUsed="0" w:defQFormat="0" w:count="375">
+  <w:latentStyles w:defLockedState="0" w:defUIPriority="99" w:defSemiHidden="0" w:defUnhideWhenUsed="0" w:defQFormat="0" w:count="382">
     <w:lsdException w:name="Normal" w:uiPriority="0" w:qFormat="1"/>
     <w:lsdException w:name="heading 1" w:uiPriority="9" w:qFormat="1"/>
     <w:lsdException w:name="heading 2" w:semiHidden="1" w:uiPriority="9" w:unhideWhenUsed="1" w:qFormat="1"/>
@@ -3111,7 +3247,7 @@
     <w:unhideWhenUsed/>
   </w:style>
   <w:style w:type="character" w:customStyle="1" w:styleId="10">
-    <w:name w:val="标题 1 字符"/>
+    <w:name w:val="标题 1字符"/>
     <w:basedOn w:val="a0"/>
     <w:link w:val="1"/>
     <w:uiPriority w:val="9"/>
@@ -3125,7 +3261,7 @@
     </w:rPr>
   </w:style>
   <w:style w:type="character" w:customStyle="1" w:styleId="20">
-    <w:name w:val="标题 2 字符"/>
+    <w:name w:val="标题 2字符"/>
     <w:basedOn w:val="a0"/>
     <w:link w:val="2"/>
     <w:uiPriority w:val="9"/>
@@ -3139,7 +3275,7 @@
     </w:rPr>
   </w:style>
   <w:style w:type="character" w:customStyle="1" w:styleId="30">
-    <w:name w:val="标题 3 字符"/>
+    <w:name w:val="标题 3字符"/>
     <w:basedOn w:val="a0"/>
     <w:link w:val="3"/>
     <w:uiPriority w:val="9"/>
@@ -3167,6 +3303,7 @@
     <w:uiPriority w:val="39"/>
     <w:rsid w:val="00D9037C"/>
     <w:tblPr>
+      <w:tblInd w:w="0" w:type="dxa"/>
       <w:tblBorders>
         <w:top w:val="single" w:sz="4" w:space="0" w:color="auto"/>
         <w:left w:val="single" w:sz="4" w:space="0" w:color="auto"/>
@@ -3175,6 +3312,12 @@
         <w:insideH w:val="single" w:sz="4" w:space="0" w:color="auto"/>
         <w:insideV w:val="single" w:sz="4" w:space="0" w:color="auto"/>
       </w:tblBorders>
+      <w:tblCellMar>
+        <w:top w:w="0" w:type="dxa"/>
+        <w:left w:w="108" w:type="dxa"/>
+        <w:bottom w:w="0" w:type="dxa"/>
+        <w:right w:w="108" w:type="dxa"/>
+      </w:tblCellMar>
     </w:tblPr>
   </w:style>
   <w:style w:type="character" w:styleId="a5">

--- a/paper_short.docx
+++ b/paper_short.docx
@@ -160,13 +160,29 @@
         <w:t>PNG</w:t>
       </w:r>
       <w:r>
-        <w:t>根据当前神经元所需要的数据去对应的存储位置取到数据，然后封装成对应的数据包，通过NoC网络传送给对应的PE进行计算。</w:t>
+        <w:t>根据当前神经元所需要的数据去对应的存储位置取到数据，然后封装成对应的数据包，通过</w:t>
+      </w:r>
+      <w:proofErr w:type="spellStart"/>
+      <w:r>
+        <w:t>NoC</w:t>
+      </w:r>
+      <w:proofErr w:type="spellEnd"/>
+      <w:r>
+        <w:t>网络传送给对应的PE进行计算。</w:t>
       </w:r>
       <w:r>
         <w:t>当PE中MAC计算完成后，</w:t>
       </w:r>
       <w:r>
-        <w:t>将计算完成的结果传回给PNG，PNG判断后继需要这个数据的神经元，将其存储到对应PE的Cache之中，若Cache存储不下，则存储到对应的</w:t>
+        <w:t>将计算完成的结果传回给PNG，</w:t>
+      </w:r>
+      <w:proofErr w:type="spellStart"/>
+      <w:r>
+        <w:t>PNG</w:t>
+      </w:r>
+      <w:proofErr w:type="spellEnd"/>
+      <w:r>
+        <w:t>判断后继需要这个数据的神经元，将其存储到对应PE的Cache之中，若Cache存储不下，则存储到对应的</w:t>
       </w:r>
       <w:r>
         <w:t>vault</w:t>
@@ -281,28 +297,131 @@
         <w:rPr>
           <w:rFonts w:hint="eastAsia"/>
         </w:rPr>
-        <w:t>，G=</w:t>
-      </w:r>
-      <w:r>
-        <w:t>(V, E, P, R)</w:t>
-      </w:r>
-      <w:r>
-        <w:rPr>
-          <w:rFonts w:hint="eastAsia"/>
-        </w:rPr>
-        <w:t>，R表示图G的retiming，</w:t>
-      </w:r>
-      <w:r>
-        <w:rPr>
-          <w:rFonts w:hint="eastAsia"/>
-        </w:rPr>
-        <w:t>用来计算retiming</w:t>
-      </w:r>
-      <w:r>
-        <w:rPr>
-          <w:rFonts w:hint="eastAsia"/>
-        </w:rPr>
-        <w:t>。</w:t>
+        <w:t>，</w:t>
+      </w:r>
+      <m:oMath>
+        <m:r>
+          <w:rPr>
+            <w:rFonts w:ascii="Cambria Math" w:hAnsi="Cambria Math"/>
+          </w:rPr>
+          <m:t>G=(V, E,P,R)</m:t>
+        </m:r>
+      </m:oMath>
+      <w:r>
+        <w:rPr>
+          <w:rFonts w:hint="eastAsia"/>
+        </w:rPr>
+        <w:t>，</w:t>
+      </w:r>
+      <w:r>
+        <w:rPr>
+          <w:rFonts w:hint="eastAsia"/>
+        </w:rPr>
+        <w:t>其中</w:t>
+      </w:r>
+      <m:oMath>
+        <m:r>
+          <w:rPr>
+            <w:rFonts w:ascii="Cambria Math" w:hAnsi="Cambria Math"/>
+          </w:rPr>
+          <m:t>V</m:t>
+        </m:r>
+      </m:oMath>
+      <w:r>
+        <w:rPr>
+          <w:rFonts w:hint="eastAsia"/>
+        </w:rPr>
+        <w:t>表示节点集合，节点个数是</w:t>
+      </w:r>
+      <m:oMath>
+        <m:r>
+          <w:rPr>
+            <w:rFonts w:ascii="Cambria Math" w:hAnsi="Cambria Math"/>
+          </w:rPr>
+          <m:t>N</m:t>
+        </m:r>
+      </m:oMath>
+      <w:r>
+        <w:rPr>
+          <w:rFonts w:hint="eastAsia"/>
+        </w:rPr>
+        <w:t>；</w:t>
+      </w:r>
+      <m:oMath>
+        <m:r>
+          <w:rPr>
+            <w:rFonts w:ascii="Cambria Math" w:hAnsi="Cambria Math"/>
+          </w:rPr>
+          <m:t>E</m:t>
+        </m:r>
+      </m:oMath>
+      <w:r>
+        <w:rPr>
+          <w:rFonts w:hint="eastAsia"/>
+        </w:rPr>
+        <w:t>表示边集合，边个数是</w:t>
+      </w:r>
+      <m:oMath>
+        <m:r>
+          <w:rPr>
+            <w:rFonts w:ascii="Cambria Math" w:hAnsi="Cambria Math"/>
+          </w:rPr>
+          <m:t>M</m:t>
+        </m:r>
+      </m:oMath>
+      <w:r>
+        <w:rPr>
+          <w:rFonts w:hint="eastAsia"/>
+        </w:rPr>
+        <w:t>；</w:t>
+      </w:r>
+      <m:oMath>
+        <m:r>
+          <w:rPr>
+            <w:rFonts w:ascii="Cambria Math" w:hAnsi="Cambria Math"/>
+          </w:rPr>
+          <m:t>P</m:t>
+        </m:r>
+      </m:oMath>
+      <w:r>
+        <w:rPr>
+          <w:rFonts w:hint="eastAsia"/>
+        </w:rPr>
+        <w:t>表示PE个数；</w:t>
+      </w:r>
+      <m:oMath>
+        <m:r>
+          <w:rPr>
+            <w:rFonts w:ascii="Cambria Math" w:hAnsi="Cambria Math"/>
+          </w:rPr>
+          <m:t>R</m:t>
+        </m:r>
+      </m:oMath>
+      <w:r>
+        <w:rPr>
+          <w:rFonts w:hint="eastAsia"/>
+        </w:rPr>
+        <w:t>表示图</w:t>
+      </w:r>
+      <m:oMath>
+        <m:r>
+          <w:rPr>
+            <w:rFonts w:ascii="Cambria Math" w:hAnsi="Cambria Math"/>
+          </w:rPr>
+          <m:t>G</m:t>
+        </m:r>
+      </m:oMath>
+      <w:r>
+        <w:rPr>
+          <w:rFonts w:hint="eastAsia"/>
+        </w:rPr>
+        <w:t>的</w:t>
+      </w:r>
+      <w:r>
+        <w:rPr>
+          <w:rFonts w:hint="eastAsia"/>
+        </w:rPr>
+        <w:t>重定时次数。</w:t>
       </w:r>
     </w:p>
     <w:p>
@@ -315,62 +434,52 @@
         </w:rPr>
         <w:t>定义</w:t>
       </w:r>
-      <w:r>
-        <w:t>K</w:t>
-      </w:r>
-      <w:r>
-        <w:rPr>
-          <w:rFonts w:hint="eastAsia"/>
-        </w:rPr>
-        <w:t>表示PE的总个数</w:t>
-      </w:r>
-      <w:r>
-        <w:rPr>
-          <w:rFonts w:hint="eastAsia"/>
-        </w:rPr>
-        <w:t>。</w:t>
+      <m:oMath>
+        <m:r>
+          <w:rPr>
+            <w:rFonts w:ascii="Cambria Math" w:hAnsi="Cambria Math"/>
+          </w:rPr>
+          <m:t>I</m:t>
+        </m:r>
+      </m:oMath>
+      <w:r>
+        <w:rPr>
+          <w:rFonts w:hint="eastAsia"/>
+        </w:rPr>
+        <w:t>表示</w:t>
+      </w:r>
+      <m:oMath>
+        <m:r>
+          <w:rPr>
+            <w:rFonts w:ascii="Cambria Math" w:hAnsi="Cambria Math"/>
+          </w:rPr>
+          <m:t>G</m:t>
+        </m:r>
+      </m:oMath>
+      <w:r>
+        <w:rPr>
+          <w:rFonts w:hint="eastAsia"/>
+        </w:rPr>
+        <w:t>需要循环的次数。</w:t>
+      </w:r>
+    </w:p>
+    <w:p>
+      <w:pPr>
+        <w:pStyle w:val="2"/>
+        <w:rPr>
+          <w:i/>
+        </w:rPr>
+      </w:pPr>
+      <w:r>
+        <w:rPr>
+          <w:i/>
+        </w:rPr>
+        <w:t>Fast-Para-Conv</w:t>
       </w:r>
     </w:p>
     <w:p>
       <w:pPr>
         <w:ind w:firstLine="420"/>
-      </w:pPr>
-      <w:r>
-        <w:rPr>
-          <w:rFonts w:hint="eastAsia"/>
-        </w:rPr>
-        <w:t>定义</w:t>
-      </w:r>
-      <w:r>
-        <w:t>T</w:t>
-      </w:r>
-      <w:r>
-        <w:rPr>
-          <w:rFonts w:hint="eastAsia"/>
-        </w:rPr>
-        <w:t>表示G需要循环的次数。</w:t>
-      </w:r>
-    </w:p>
-    <w:p>
-      <w:pPr>
-        <w:pStyle w:val="2"/>
-        <w:rPr>
-          <w:i/>
-        </w:rPr>
-      </w:pPr>
-      <w:r>
-        <w:rPr>
-          <w:i/>
-        </w:rPr>
-        <w:t>Fast-Para-Conv</w:t>
-      </w:r>
-    </w:p>
-    <w:p>
-      <w:pPr>
-        <w:ind w:firstLine="420"/>
-        <w:rPr>
-          <w:rFonts w:hint="eastAsia"/>
-        </w:rPr>
       </w:pPr>
       <w:r>
         <w:rPr>
@@ -399,9 +508,6 @@
           <w:numId w:val="3"/>
         </w:numPr>
         <w:ind w:firstLineChars="0"/>
-        <w:rPr>
-          <w:rFonts w:hint="eastAsia"/>
-        </w:rPr>
       </w:pPr>
       <w:r>
         <w:rPr>
@@ -418,9 +524,6 @@
           <w:numId w:val="3"/>
         </w:numPr>
         <w:ind w:firstLineChars="0"/>
-        <w:rPr>
-          <w:rFonts w:hint="eastAsia"/>
-        </w:rPr>
       </w:pPr>
       <w:r>
         <w:rPr>
@@ -437,15 +540,11 @@
           <w:numId w:val="3"/>
         </w:numPr>
         <w:ind w:firstLineChars="0"/>
-        <w:rPr>
-          <w:rFonts w:hint="eastAsia"/>
-        </w:rPr>
-      </w:pPr>
-      <w:r>
-        <w:rPr>
-          <w:rFonts w:hint="eastAsia"/>
-        </w:rPr>
-        <w:lastRenderedPageBreak/>
+      </w:pPr>
+      <w:r>
+        <w:rPr>
+          <w:rFonts w:hint="eastAsia"/>
+        </w:rPr>
         <w:t>判断是否需要</w:t>
       </w:r>
       <w:r>
@@ -463,14 +562,12 @@
           <w:numId w:val="3"/>
         </w:numPr>
         <w:ind w:firstLineChars="0"/>
-        <w:rPr>
-          <w:rFonts w:hint="eastAsia"/>
-        </w:rPr>
-      </w:pPr>
-      <w:r>
-        <w:rPr>
-          <w:rFonts w:hint="eastAsia"/>
-        </w:rPr>
+      </w:pPr>
+      <w:r>
+        <w:rPr>
+          <w:rFonts w:hint="eastAsia"/>
+        </w:rPr>
+        <w:lastRenderedPageBreak/>
         <w:t>寻找“关键”节点集合</w:t>
       </w:r>
       <w:r>
@@ -494,9 +591,6 @@
           <w:numId w:val="3"/>
         </w:numPr>
         <w:ind w:firstLineChars="0"/>
-        <w:rPr>
-          <w:rFonts w:hint="eastAsia"/>
-        </w:rPr>
       </w:pPr>
       <w:r>
         <w:rPr>
@@ -585,9 +679,6 @@
           <w:numId w:val="3"/>
         </w:numPr>
         <w:ind w:firstLineChars="0"/>
-        <w:rPr>
-          <w:rFonts w:hint="eastAsia"/>
-        </w:rPr>
       </w:pPr>
       <w:r>
         <w:rPr>
@@ -652,9 +743,6 @@
           <w:numId w:val="3"/>
         </w:numPr>
         <w:ind w:firstLineChars="0"/>
-        <w:rPr>
-          <w:rFonts w:hint="eastAsia"/>
-        </w:rPr>
       </w:pPr>
       <w:r>
         <w:rPr>
@@ -715,12 +803,6641 @@
         <w:t>中的节点位置。</w:t>
       </w:r>
     </w:p>
-    <w:p>
-      <w:pPr>
-        <w:rPr>
-          <w:rFonts w:hint="eastAsia"/>
-        </w:rPr>
-      </w:pPr>
+    <w:p/>
+    <w:p>
+      <w:pPr>
+        <w:rPr>
+          <w:rFonts w:hint="eastAsia"/>
+          <w:b/>
+        </w:rPr>
+      </w:pPr>
+      <w:r>
+        <w:rPr>
+          <w:b/>
+        </w:rPr>
+        <w:t>S</w:t>
+      </w:r>
+      <w:r>
+        <w:rPr>
+          <w:rFonts w:hint="eastAsia"/>
+          <w:b/>
+        </w:rPr>
+        <w:t>te</w:t>
+      </w:r>
+      <w:r>
+        <w:rPr>
+          <w:b/>
+        </w:rPr>
+        <w:t>p One</w:t>
+      </w:r>
+      <w:r>
+        <w:rPr>
+          <w:rFonts w:hint="eastAsia"/>
+        </w:rPr>
+        <w:t>：</w:t>
+      </w:r>
+      <w:r>
+        <w:rPr>
+          <w:b/>
+        </w:rPr>
+        <w:t>计算每次发射所需要的核数和图循环次数。</w:t>
+      </w:r>
+    </w:p>
+    <w:p>
+      <w:pPr>
+        <w:ind w:firstLine="420"/>
+      </w:pPr>
+      <w:r>
+        <w:rPr>
+          <w:rFonts w:hint="eastAsia"/>
+        </w:rPr>
+        <w:t>若</w:t>
+      </w:r>
+      <w:r>
+        <w:rPr>
+          <w:rFonts w:hint="eastAsia"/>
+        </w:rPr>
+        <w:t>图的最大并发度是</w:t>
+      </w:r>
+      <m:oMath>
+        <m:r>
+          <w:rPr>
+            <w:rFonts w:ascii="Cambria Math" w:hAnsi="Cambria Math"/>
+          </w:rPr>
+          <m:t>m</m:t>
+        </m:r>
+      </m:oMath>
+      <w:r>
+        <w:rPr>
+          <w:rFonts w:hint="eastAsia"/>
+        </w:rPr>
+        <w:t>，</w:t>
+      </w:r>
+      <w:r>
+        <w:rPr>
+          <w:rFonts w:hint="eastAsia"/>
+        </w:rPr>
+        <w:t>定义</w:t>
+      </w:r>
+      <m:oMath>
+        <m:r>
+          <w:rPr>
+            <w:rFonts w:ascii="Cambria Math" w:hAnsi="Cambria Math"/>
+          </w:rPr>
+          <m:t>H=</m:t>
+        </m:r>
+        <m:d>
+          <m:dPr>
+            <m:begChr m:val="⌈"/>
+            <m:endChr m:val="⌉"/>
+            <m:ctrlPr>
+              <w:rPr>
+                <w:rFonts w:ascii="Cambria Math" w:hAnsi="Cambria Math"/>
+                <w:i/>
+              </w:rPr>
+            </m:ctrlPr>
+          </m:dPr>
+          <m:e>
+            <m:r>
+              <w:rPr>
+                <w:rFonts w:ascii="Cambria Math" w:hAnsi="Cambria Math"/>
+              </w:rPr>
+              <m:t>P/m</m:t>
+            </m:r>
+          </m:e>
+        </m:d>
+      </m:oMath>
+      <w:r>
+        <w:rPr>
+          <w:rFonts w:hint="eastAsia"/>
+        </w:rPr>
+        <w:t>，则需要</w:t>
+      </w:r>
+      <m:oMath>
+        <m:r>
+          <w:rPr>
+            <w:rFonts w:ascii="Cambria Math" w:hAnsi="Cambria Math"/>
+          </w:rPr>
+          <m:t>H</m:t>
+        </m:r>
+      </m:oMath>
+      <w:r>
+        <w:rPr>
+          <w:rFonts w:hint="eastAsia"/>
+        </w:rPr>
+        <w:t>次发射</w:t>
+      </w:r>
+      <w:r>
+        <w:rPr>
+          <w:rFonts w:hint="eastAsia"/>
+        </w:rPr>
+        <w:t>。</w:t>
+      </w:r>
+      <w:r>
+        <w:rPr>
+          <w:rFonts w:hint="eastAsia"/>
+        </w:rPr>
+        <w:t>其中若</w:t>
+      </w:r>
+      <m:oMath>
+        <m:r>
+          <w:rPr>
+            <w:rFonts w:ascii="Cambria Math" w:hAnsi="Cambria Math"/>
+          </w:rPr>
+          <m:t>m</m:t>
+        </m:r>
+      </m:oMath>
+      <w:r>
+        <w:rPr>
+          <w:rFonts w:hint="eastAsia"/>
+        </w:rPr>
+        <w:t>整除</w:t>
+      </w:r>
+      <m:oMath>
+        <m:r>
+          <w:rPr>
+            <w:rFonts w:ascii="Cambria Math" w:hAnsi="Cambria Math"/>
+          </w:rPr>
+          <m:t>P</m:t>
+        </m:r>
+      </m:oMath>
+      <w:r>
+        <w:rPr>
+          <w:rFonts w:hint="eastAsia"/>
+        </w:rPr>
+        <w:t>，</w:t>
+      </w:r>
+    </w:p>
+    <w:p>
+      <w:pPr>
+        <w:pStyle w:val="a3"/>
+        <w:numPr>
+          <w:ilvl w:val="0"/>
+          <w:numId w:val="14"/>
+        </w:numPr>
+        <w:ind w:firstLineChars="0"/>
+      </w:pPr>
+      <w:r>
+        <w:rPr>
+          <w:rFonts w:hint="eastAsia"/>
+        </w:rPr>
+        <w:t>每次发射均需要的核数是</w:t>
+      </w:r>
+      <m:oMath>
+        <m:r>
+          <w:rPr>
+            <w:rFonts w:ascii="Cambria Math" w:hAnsi="Cambria Math"/>
+          </w:rPr>
+          <m:t>m</m:t>
+        </m:r>
+      </m:oMath>
+      <w:r>
+        <w:rPr>
+          <w:rFonts w:hint="eastAsia"/>
+        </w:rPr>
+        <w:t>；</w:t>
+      </w:r>
+    </w:p>
+    <w:p>
+      <w:pPr>
+        <w:pStyle w:val="a3"/>
+        <w:numPr>
+          <w:ilvl w:val="0"/>
+          <w:numId w:val="14"/>
+        </w:numPr>
+        <w:ind w:firstLineChars="0"/>
+        <w:rPr>
+          <w:rFonts w:hint="eastAsia"/>
+        </w:rPr>
+      </w:pPr>
+      <w:r>
+        <w:rPr>
+          <w:rFonts w:hint="eastAsia"/>
+        </w:rPr>
+        <w:t>每次发射</w:t>
+      </w:r>
+      <w:r>
+        <w:rPr>
+          <w:rFonts w:hint="eastAsia"/>
+        </w:rPr>
+        <w:t>最多</w:t>
+      </w:r>
+      <w:r>
+        <w:rPr>
+          <w:rFonts w:hint="eastAsia"/>
+        </w:rPr>
+        <w:t>需要</w:t>
+      </w:r>
+      <m:oMath>
+        <m:sSub>
+          <m:sSubPr>
+            <m:ctrlPr>
+              <w:rPr>
+                <w:rFonts w:ascii="Cambria Math" w:hAnsi="Cambria Math"/>
+                <w:i/>
+              </w:rPr>
+            </m:ctrlPr>
+          </m:sSubPr>
+          <m:e>
+            <m:r>
+              <w:rPr>
+                <w:rFonts w:ascii="Cambria Math" w:hAnsi="Cambria Math"/>
+              </w:rPr>
+              <m:t>I</m:t>
+            </m:r>
+          </m:e>
+          <m:sub>
+            <m:r>
+              <w:rPr>
+                <w:rFonts w:ascii="Cambria Math" w:hAnsi="Cambria Math"/>
+              </w:rPr>
+              <m:t>max</m:t>
+            </m:r>
+          </m:sub>
+        </m:sSub>
+        <m:r>
+          <w:rPr>
+            <w:rFonts w:ascii="Cambria Math" w:hAnsi="Cambria Math"/>
+          </w:rPr>
+          <m:t>=</m:t>
+        </m:r>
+        <m:d>
+          <m:dPr>
+            <m:begChr m:val="⌈"/>
+            <m:endChr m:val="⌉"/>
+            <m:ctrlPr>
+              <w:rPr>
+                <w:rFonts w:ascii="Cambria Math" w:hAnsi="Cambria Math"/>
+                <w:i/>
+              </w:rPr>
+            </m:ctrlPr>
+          </m:dPr>
+          <m:e>
+            <m:r>
+              <w:rPr>
+                <w:rFonts w:ascii="Cambria Math" w:hAnsi="Cambria Math"/>
+              </w:rPr>
+              <m:t>I/</m:t>
+            </m:r>
+            <m:r>
+              <w:rPr>
+                <w:rFonts w:ascii="Cambria Math" w:hAnsi="Cambria Math"/>
+              </w:rPr>
+              <m:t>H</m:t>
+            </m:r>
+          </m:e>
+        </m:d>
+      </m:oMath>
+      <w:r>
+        <w:rPr>
+          <w:rFonts w:hint="eastAsia"/>
+        </w:rPr>
+        <w:t>次循环。</w:t>
+      </w:r>
+    </w:p>
+    <w:p>
+      <w:pPr>
+        <w:ind w:left="420"/>
+      </w:pPr>
+      <w:r>
+        <w:rPr>
+          <w:rFonts w:hint="eastAsia"/>
+        </w:rPr>
+        <w:t>若</w:t>
+      </w:r>
+      <m:oMath>
+        <m:r>
+          <w:rPr>
+            <w:rFonts w:ascii="Cambria Math" w:hAnsi="Cambria Math"/>
+          </w:rPr>
+          <m:t>m</m:t>
+        </m:r>
+      </m:oMath>
+      <w:r>
+        <w:rPr>
+          <w:rFonts w:hint="eastAsia"/>
+        </w:rPr>
+        <w:t>不整除</w:t>
+      </w:r>
+      <m:oMath>
+        <m:r>
+          <w:rPr>
+            <w:rFonts w:ascii="Cambria Math" w:hAnsi="Cambria Math"/>
+          </w:rPr>
+          <m:t>P</m:t>
+        </m:r>
+      </m:oMath>
+      <w:r>
+        <w:rPr>
+          <w:rFonts w:hint="eastAsia"/>
+        </w:rPr>
+        <w:t>，</w:t>
+      </w:r>
+    </w:p>
+    <w:p>
+      <w:pPr>
+        <w:pStyle w:val="a3"/>
+        <w:numPr>
+          <w:ilvl w:val="0"/>
+          <w:numId w:val="14"/>
+        </w:numPr>
+        <w:ind w:firstLineChars="0"/>
+      </w:pPr>
+      <w:r>
+        <w:rPr>
+          <w:rFonts w:hint="eastAsia"/>
+        </w:rPr>
+        <w:t>前</w:t>
+      </w:r>
+      <m:oMath>
+        <m:r>
+          <w:rPr>
+            <w:rFonts w:ascii="Cambria Math" w:hAnsi="Cambria Math"/>
+          </w:rPr>
+          <m:t>H-1</m:t>
+        </m:r>
+      </m:oMath>
+      <w:r>
+        <w:rPr>
+          <w:rFonts w:hint="eastAsia"/>
+        </w:rPr>
+        <w:t>次发射需要的核数是</w:t>
+      </w:r>
+      <m:oMath>
+        <m:r>
+          <w:rPr>
+            <w:rFonts w:ascii="Cambria Math" w:hAnsi="Cambria Math"/>
+          </w:rPr>
+          <m:t>m</m:t>
+        </m:r>
+      </m:oMath>
+      <w:r>
+        <w:rPr>
+          <w:rFonts w:hint="eastAsia"/>
+        </w:rPr>
+        <w:t>，最后一次发射核数是</w:t>
+      </w:r>
+      <m:oMath>
+        <m:r>
+          <w:rPr>
+            <w:rFonts w:ascii="Cambria Math" w:hAnsi="Cambria Math"/>
+          </w:rPr>
+          <m:t>P%m</m:t>
+        </m:r>
+      </m:oMath>
+      <w:r>
+        <w:rPr>
+          <w:rFonts w:hint="eastAsia"/>
+        </w:rPr>
+        <w:t>；</w:t>
+      </w:r>
+    </w:p>
+    <w:p>
+      <w:pPr>
+        <w:pStyle w:val="a3"/>
+        <w:numPr>
+          <w:ilvl w:val="0"/>
+          <w:numId w:val="14"/>
+        </w:numPr>
+        <w:ind w:firstLineChars="0"/>
+      </w:pPr>
+      <w:r>
+        <w:rPr>
+          <w:rFonts w:hint="eastAsia"/>
+        </w:rPr>
+        <w:t>若设前</w:t>
+      </w:r>
+      <m:oMath>
+        <m:r>
+          <w:rPr>
+            <w:rFonts w:ascii="Cambria Math" w:hAnsi="Cambria Math"/>
+          </w:rPr>
+          <m:t>H-1</m:t>
+        </m:r>
+      </m:oMath>
+      <w:r>
+        <w:rPr>
+          <w:rFonts w:hint="eastAsia"/>
+        </w:rPr>
+        <w:t>次发射每次循环</w:t>
+      </w:r>
+      <m:oMath>
+        <m:r>
+          <w:rPr>
+            <w:rFonts w:ascii="Cambria Math" w:hAnsi="Cambria Math"/>
+          </w:rPr>
+          <m:t>a</m:t>
+        </m:r>
+      </m:oMath>
+      <w:r>
+        <w:rPr>
+          <w:rFonts w:hint="eastAsia"/>
+        </w:rPr>
+        <w:t>次，最后一次发射循环</w:t>
+      </w:r>
+      <m:oMath>
+        <m:r>
+          <w:rPr>
+            <w:rFonts w:ascii="Cambria Math" w:hAnsi="Cambria Math"/>
+          </w:rPr>
+          <m:t>b</m:t>
+        </m:r>
+      </m:oMath>
+      <w:r>
+        <w:rPr>
+          <w:rFonts w:hint="eastAsia"/>
+        </w:rPr>
+        <w:t>次。</w:t>
+      </w:r>
+      <w:r>
+        <w:rPr>
+          <w:rFonts w:hint="eastAsia"/>
+        </w:rPr>
+        <w:t>故</w:t>
+      </w:r>
+      <m:oMath>
+        <m:r>
+          <w:rPr>
+            <w:rFonts w:ascii="Cambria Math" w:hAnsi="Cambria Math"/>
+          </w:rPr>
+          <m:t>(a, b)</m:t>
+        </m:r>
+      </m:oMath>
+      <w:r>
+        <w:rPr>
+          <w:rFonts w:hint="eastAsia"/>
+        </w:rPr>
+        <w:t>满足</w:t>
+      </w:r>
+      <m:oMath>
+        <m:r>
+          <w:rPr>
+            <w:rFonts w:ascii="Cambria Math" w:hAnsi="Cambria Math"/>
+          </w:rPr>
+          <m:t>I=</m:t>
+        </m:r>
+        <m:d>
+          <m:dPr>
+            <m:ctrlPr>
+              <w:rPr>
+                <w:rFonts w:ascii="Cambria Math" w:hAnsi="Cambria Math"/>
+                <w:i/>
+              </w:rPr>
+            </m:ctrlPr>
+          </m:dPr>
+          <m:e>
+            <m:r>
+              <w:rPr>
+                <w:rFonts w:ascii="Cambria Math" w:hAnsi="Cambria Math"/>
+              </w:rPr>
+              <m:t>H-1</m:t>
+            </m:r>
+          </m:e>
+        </m:d>
+        <m:r>
+          <w:rPr>
+            <w:rFonts w:ascii="Cambria Math" w:hAnsi="Cambria Math"/>
+          </w:rPr>
+          <m:t>×a+b</m:t>
+        </m:r>
+      </m:oMath>
+      <w:r>
+        <w:rPr>
+          <w:rFonts w:hint="eastAsia"/>
+        </w:rPr>
+        <w:t>，</w:t>
+      </w:r>
+      <w:r>
+        <w:rPr>
+          <w:rFonts w:hint="eastAsia"/>
+        </w:rPr>
+        <w:t>对所有的</w:t>
+      </w:r>
+      <m:oMath>
+        <m:r>
+          <w:rPr>
+            <w:rFonts w:ascii="Cambria Math" w:hAnsi="Cambria Math"/>
+          </w:rPr>
+          <m:t>(a, b)</m:t>
+        </m:r>
+      </m:oMath>
+      <w:r>
+        <w:rPr>
+          <w:rFonts w:hint="eastAsia"/>
+        </w:rPr>
+        <w:t>选取</w:t>
+      </w:r>
+      <w:r>
+        <w:rPr>
+          <w:rFonts w:hint="eastAsia"/>
+        </w:rPr>
+        <w:t>使得</w:t>
+      </w:r>
+      <w:r>
+        <w:rPr>
+          <w:rFonts w:hint="eastAsia"/>
+        </w:rPr>
+        <w:t>总时间</w:t>
+      </w:r>
+      <m:oMath>
+        <m:r>
+          <w:rPr>
+            <w:rFonts w:ascii="Cambria Math" w:hAnsi="Cambria Math"/>
+          </w:rPr>
+          <m:t>T</m:t>
+        </m:r>
+      </m:oMath>
+      <w:r>
+        <w:rPr>
+          <w:rFonts w:hint="eastAsia"/>
+        </w:rPr>
+        <w:t>最小的一组</w:t>
+      </w:r>
+      <m:oMath>
+        <m:r>
+          <w:rPr>
+            <w:rFonts w:ascii="Cambria Math" w:hAnsi="Cambria Math"/>
+          </w:rPr>
+          <m:t>(a, b)</m:t>
+        </m:r>
+      </m:oMath>
+      <w:r>
+        <w:rPr>
+          <w:rFonts w:hint="eastAsia"/>
+        </w:rPr>
+        <w:t>。</w:t>
+      </w:r>
+    </w:p>
+    <w:p>
+      <w:pPr>
+        <w:rPr>
+          <w:b/>
+        </w:rPr>
+      </w:pPr>
+      <w:r>
+        <w:rPr>
+          <w:b/>
+        </w:rPr>
+        <w:t>Step Two</w:t>
+      </w:r>
+      <w:r>
+        <w:rPr>
+          <w:rFonts w:hint="eastAsia"/>
+          <w:b/>
+        </w:rPr>
+        <w:t>：</w:t>
+      </w:r>
+      <w:r>
+        <w:rPr>
+          <w:rFonts w:hint="eastAsia"/>
+          <w:b/>
+        </w:rPr>
+        <w:t>确定周期内图循环的组数和每个核任务种类。</w:t>
+      </w:r>
+    </w:p>
+    <w:p>
+      <w:pPr>
+        <w:ind w:firstLine="420"/>
+        <w:rPr>
+          <w:rFonts w:hint="eastAsia"/>
+        </w:rPr>
+      </w:pPr>
+      <w:r>
+        <w:rPr>
+          <w:rFonts w:hint="eastAsia"/>
+        </w:rPr>
+        <w:t>将</w:t>
+      </w:r>
+      <w:r>
+        <w:rPr>
+          <w:rFonts w:hint="eastAsia"/>
+        </w:rPr>
+        <w:t>所有的任务节点</w:t>
+      </w:r>
+      <w:r>
+        <w:rPr>
+          <w:rFonts w:hint="eastAsia"/>
+        </w:rPr>
+        <w:t>首先</w:t>
+      </w:r>
+      <w:r>
+        <w:rPr>
+          <w:rFonts w:hint="eastAsia"/>
+        </w:rPr>
+        <w:t>在</w:t>
+      </w:r>
+      <w:r>
+        <w:rPr>
+          <w:rFonts w:hint="eastAsia"/>
+        </w:rPr>
+        <w:t>不考虑数据依赖的条件下</w:t>
+      </w:r>
+      <w:r>
+        <w:rPr>
+          <w:rFonts w:hint="eastAsia"/>
+        </w:rPr>
+        <w:t>安排在各个PE的每个时间段</w:t>
+      </w:r>
+      <w:r>
+        <w:rPr>
+          <w:rFonts w:hint="eastAsia"/>
+        </w:rPr>
+        <w:t>。</w:t>
+      </w:r>
+      <w:r>
+        <w:rPr>
+          <w:rFonts w:hint="eastAsia"/>
+        </w:rPr>
+        <w:t>因为</w:t>
+      </w:r>
+      <w:r>
+        <w:rPr>
+          <w:rFonts w:hint="eastAsia"/>
+        </w:rPr>
+        <w:t>图</w:t>
+      </w:r>
+      <m:oMath>
+        <m:r>
+          <w:rPr>
+            <w:rFonts w:ascii="Cambria Math" w:hAnsi="Cambria Math"/>
+          </w:rPr>
+          <m:t>G</m:t>
+        </m:r>
+      </m:oMath>
+      <w:r>
+        <w:rPr>
+          <w:rFonts w:hint="eastAsia"/>
+        </w:rPr>
+        <w:t>中包含一些执行时间远大于其他的任务节点，若</w:t>
+      </w:r>
+      <w:r>
+        <w:t>直接</w:t>
+      </w:r>
+      <w:r>
+        <w:rPr>
+          <w:rFonts w:hint="eastAsia"/>
+        </w:rPr>
+        <w:t>按照拓扑序列</w:t>
+      </w:r>
+      <w:r>
+        <w:t>对所有任务</w:t>
+      </w:r>
+      <w:r>
+        <w:rPr>
+          <w:rFonts w:hint="eastAsia"/>
+        </w:rPr>
+        <w:t>节点</w:t>
+      </w:r>
+      <w:r>
+        <w:t>进行排列</w:t>
+      </w:r>
+      <w:r>
+        <w:rPr>
+          <w:rFonts w:hint="eastAsia"/>
+        </w:rPr>
+        <w:t>后</w:t>
+      </w:r>
+      <w:r>
+        <w:rPr>
+          <w:rFonts w:hint="eastAsia"/>
+        </w:rPr>
+        <w:t>依次插入各个PE，</w:t>
+      </w:r>
+      <w:r>
+        <w:rPr>
+          <w:rFonts w:hint="eastAsia"/>
+        </w:rPr>
+        <w:t>最终消耗的总时间</w:t>
+      </w:r>
+      <m:oMath>
+        <m:r>
+          <w:rPr>
+            <w:rFonts w:ascii="Cambria Math" w:hAnsi="Cambria Math"/>
+          </w:rPr>
+          <m:t>T</m:t>
+        </m:r>
+      </m:oMath>
+      <w:r>
+        <w:rPr>
+          <w:rFonts w:hint="eastAsia"/>
+        </w:rPr>
+        <w:t>会很大，主要的原因是在于这些执行时间特别长的任务节点在它们所在的PE上运行时，其他的PE</w:t>
+      </w:r>
+      <w:r>
+        <w:rPr>
+          <w:rFonts w:hint="eastAsia"/>
+        </w:rPr>
+        <w:t>总是空闲状态，</w:t>
+      </w:r>
+      <w:r>
+        <w:rPr>
+          <w:rFonts w:hint="eastAsia"/>
+        </w:rPr>
+        <w:t>所以本算法考虑这些长执行时间的任务节点所带来的影响，采取贪心的策略对任务节点进行排列。</w:t>
+      </w:r>
+      <w:r>
+        <w:t>这个</w:t>
+      </w:r>
+      <w:r>
+        <w:rPr>
+          <w:rFonts w:hint="eastAsia"/>
+        </w:rPr>
+        <w:t>问题抽象出来就是</w:t>
+      </w:r>
+      <w:r>
+        <w:t>最小化最大值</w:t>
+      </w:r>
+      <w:r>
+        <w:t>问题：</w:t>
+      </w:r>
+      <w:r>
+        <w:t>把PE看在箱子</w:t>
+      </w:r>
+      <w:r>
+        <w:rPr>
+          <w:rFonts w:hint="eastAsia"/>
+        </w:rPr>
+        <w:t>，PE上所有运行的任务节点的执行时间之和为箱子的体积</w:t>
+      </w:r>
+      <w:r>
+        <w:t>，</w:t>
+      </w:r>
+      <w:r>
+        <w:rPr>
+          <w:rFonts w:hint="eastAsia"/>
+        </w:rPr>
+        <w:t>任务节点看作物品，任务节点的执行</w:t>
+      </w:r>
+      <w:r>
+        <w:rPr>
+          <w:rFonts w:hint="eastAsia"/>
+        </w:rPr>
+        <w:t>时间可以看作</w:t>
+      </w:r>
+      <w:r>
+        <w:rPr>
+          <w:rFonts w:hint="eastAsia"/>
+        </w:rPr>
+        <w:t>物品</w:t>
+      </w:r>
+      <w:r>
+        <w:rPr>
+          <w:rFonts w:hint="eastAsia"/>
+        </w:rPr>
+        <w:t>的体积，</w:t>
+      </w:r>
+      <w:r>
+        <w:rPr>
+          <w:rFonts w:hint="eastAsia"/>
+        </w:rPr>
+        <w:t>那么</w:t>
+      </w:r>
+      <w:r>
+        <w:t>需要将</w:t>
+      </w:r>
+      <w:r>
+        <w:rPr>
+          <w:rFonts w:hint="eastAsia"/>
+        </w:rPr>
+        <w:t>这些</w:t>
+      </w:r>
+      <w:r>
+        <w:rPr>
+          <w:rFonts w:hint="eastAsia"/>
+        </w:rPr>
+        <w:t>物品</w:t>
+      </w:r>
+      <w:r>
+        <w:t>放入</w:t>
+      </w:r>
+      <w:r>
+        <w:rPr>
+          <w:rFonts w:hint="eastAsia"/>
+        </w:rPr>
+        <w:t>箱子</w:t>
+      </w:r>
+      <w:r>
+        <w:t>之中，</w:t>
+      </w:r>
+      <w:r>
+        <w:rPr>
+          <w:rFonts w:hint="eastAsia"/>
+        </w:rPr>
+        <w:t>最终使得这些箱子中</w:t>
+      </w:r>
+      <w:r>
+        <w:rPr>
+          <w:rFonts w:hint="eastAsia"/>
+        </w:rPr>
+        <w:t>体积最大</w:t>
+      </w:r>
+      <w:r>
+        <w:t>的</w:t>
+      </w:r>
+      <w:r>
+        <w:rPr>
+          <w:rFonts w:hint="eastAsia"/>
+        </w:rPr>
+        <w:t>箱子</w:t>
+      </w:r>
+      <w:r>
+        <w:t>的</w:t>
+      </w:r>
+      <w:r>
+        <w:rPr>
+          <w:rFonts w:hint="eastAsia"/>
+        </w:rPr>
+        <w:t>体积</w:t>
+      </w:r>
+      <w:r>
+        <w:rPr>
+          <w:rFonts w:hint="eastAsia"/>
+        </w:rPr>
+        <w:t>尽量</w:t>
+      </w:r>
+      <w:r>
+        <w:rPr>
+          <w:rFonts w:hint="eastAsia"/>
+        </w:rPr>
+        <w:t>小</w:t>
+      </w:r>
+      <w:r>
+        <w:t>。</w:t>
+      </w:r>
+      <w:r>
+        <w:rPr>
+          <w:rFonts w:hint="eastAsia"/>
+        </w:rPr>
+        <w:t>解决方案是对所有的</w:t>
+      </w:r>
+      <w:r>
+        <w:rPr>
+          <w:rFonts w:hint="eastAsia"/>
+        </w:rPr>
+        <w:t>物品</w:t>
+      </w:r>
+      <w:r>
+        <w:rPr>
+          <w:rFonts w:hint="eastAsia"/>
+        </w:rPr>
+        <w:t>按照</w:t>
+      </w:r>
+      <w:r>
+        <w:rPr>
+          <w:rFonts w:hint="eastAsia"/>
+        </w:rPr>
+        <w:t>体积</w:t>
+      </w:r>
+      <w:r>
+        <w:rPr>
+          <w:rFonts w:hint="eastAsia"/>
+        </w:rPr>
+        <w:t>大小从大到小排序，每次将</w:t>
+      </w:r>
+      <w:r>
+        <w:rPr>
+          <w:rFonts w:hint="eastAsia"/>
+        </w:rPr>
+        <w:t>物品</w:t>
+      </w:r>
+      <w:r>
+        <w:rPr>
+          <w:rFonts w:hint="eastAsia"/>
+        </w:rPr>
+        <w:t>放在当前所有</w:t>
+      </w:r>
+      <w:r>
+        <w:rPr>
+          <w:rFonts w:hint="eastAsia"/>
+        </w:rPr>
+        <w:t>箱子中体积最小的箱子里面</w:t>
+      </w:r>
+      <w:r>
+        <w:rPr>
+          <w:rFonts w:hint="eastAsia"/>
+        </w:rPr>
+        <w:t>，直至所有物品都放入箱子中</w:t>
+      </w:r>
+      <w:r>
+        <w:rPr>
+          <w:rFonts w:hint="eastAsia"/>
+        </w:rPr>
+        <w:t>。</w:t>
+      </w:r>
+    </w:p>
+    <w:p>
+      <w:pPr>
+        <w:ind w:firstLine="420"/>
+        <w:rPr>
+          <w:rFonts w:hint="eastAsia"/>
+        </w:rPr>
+      </w:pPr>
+      <w:r>
+        <w:rPr>
+          <w:rFonts w:hint="eastAsia"/>
+        </w:rPr>
+        <w:t>每个周期内并不一定只循环一轮图</w:t>
+      </w:r>
+      <m:oMath>
+        <m:r>
+          <w:rPr>
+            <w:rFonts w:ascii="Cambria Math" w:hAnsi="Cambria Math"/>
+          </w:rPr>
+          <m:t>G</m:t>
+        </m:r>
+      </m:oMath>
+      <w:r>
+        <w:rPr>
+          <w:rFonts w:hint="eastAsia"/>
+        </w:rPr>
+        <w:t>，所以同时也需要确定每个周期内图</w:t>
+      </w:r>
+      <m:oMath>
+        <m:r>
+          <w:rPr>
+            <w:rFonts w:ascii="Cambria Math" w:hAnsi="Cambria Math"/>
+          </w:rPr>
+          <m:t>G</m:t>
+        </m:r>
+      </m:oMath>
+      <w:r>
+        <w:rPr>
+          <w:rFonts w:hint="eastAsia"/>
+        </w:rPr>
+        <w:lastRenderedPageBreak/>
+        <w:t>的循环次数。</w:t>
+      </w:r>
+      <w:r>
+        <w:rPr>
+          <w:rFonts w:hint="eastAsia"/>
+        </w:rPr>
+        <w:t>定义一个周期内所有PE的</w:t>
+      </w:r>
+      <w:r>
+        <w:rPr>
+          <w:rFonts w:hint="eastAsia"/>
+        </w:rPr>
+        <w:t>利用率为</w:t>
+      </w:r>
+      <m:oMath>
+        <m:sSub>
+          <m:sSubPr>
+            <m:ctrlPr>
+              <w:rPr>
+                <w:rFonts w:ascii="Cambria Math" w:hAnsi="Cambria Math"/>
+                <w:i/>
+              </w:rPr>
+            </m:ctrlPr>
+          </m:sSubPr>
+          <m:e>
+            <m:r>
+              <w:rPr>
+                <w:rFonts w:ascii="Cambria Math" w:hAnsi="Cambria Math"/>
+              </w:rPr>
+              <m:t>Ratio</m:t>
+            </m:r>
+          </m:e>
+          <m:sub>
+            <m:r>
+              <w:rPr>
+                <w:rFonts w:ascii="Cambria Math" w:hAnsi="Cambria Math"/>
+              </w:rPr>
+              <m:t>period</m:t>
+            </m:r>
+          </m:sub>
+        </m:sSub>
+      </m:oMath>
+      <w:r>
+        <w:rPr>
+          <w:rFonts w:hint="eastAsia"/>
+        </w:rPr>
+        <w:t>，一个周期内所有PE的最低利用率为</w:t>
+      </w:r>
+      <m:oMath>
+        <m:sSub>
+          <m:sSubPr>
+            <m:ctrlPr>
+              <w:rPr>
+                <w:rFonts w:ascii="Cambria Math" w:hAnsi="Cambria Math"/>
+                <w:i/>
+              </w:rPr>
+            </m:ctrlPr>
+          </m:sSubPr>
+          <m:e>
+            <m:r>
+              <w:rPr>
+                <w:rFonts w:ascii="Cambria Math" w:hAnsi="Cambria Math"/>
+              </w:rPr>
+              <m:t>Ratio</m:t>
+            </m:r>
+          </m:e>
+          <m:sub>
+            <m:r>
+              <w:rPr>
+                <w:rFonts w:ascii="Cambria Math" w:hAnsi="Cambria Math"/>
+              </w:rPr>
+              <m:t>min</m:t>
+            </m:r>
+          </m:sub>
+        </m:sSub>
+      </m:oMath>
+      <w:r>
+        <w:rPr>
+          <w:rFonts w:hint="eastAsia"/>
+        </w:rPr>
+        <w:t>，</w:t>
+      </w:r>
+      <w:r>
+        <w:rPr>
+          <w:rFonts w:hint="eastAsia"/>
+        </w:rPr>
+        <w:t>同时定义一个周期内图</w:t>
+      </w:r>
+      <m:oMath>
+        <m:r>
+          <w:rPr>
+            <w:rFonts w:ascii="Cambria Math" w:hAnsi="Cambria Math"/>
+          </w:rPr>
+          <m:t>G</m:t>
+        </m:r>
+      </m:oMath>
+      <w:r>
+        <w:rPr>
+          <w:rFonts w:hint="eastAsia"/>
+        </w:rPr>
+        <w:t>的循环次数为</w:t>
+      </w:r>
+      <m:oMath>
+        <m:sSub>
+          <m:sSubPr>
+            <m:ctrlPr>
+              <w:rPr>
+                <w:rFonts w:ascii="Cambria Math" w:hAnsi="Cambria Math"/>
+                <w:i/>
+              </w:rPr>
+            </m:ctrlPr>
+          </m:sSubPr>
+          <m:e>
+            <m:r>
+              <w:rPr>
+                <w:rFonts w:ascii="Cambria Math" w:hAnsi="Cambria Math"/>
+              </w:rPr>
+              <m:t>I</m:t>
+            </m:r>
+          </m:e>
+          <m:sub>
+            <m:r>
+              <w:rPr>
+                <w:rFonts w:ascii="Cambria Math" w:hAnsi="Cambria Math"/>
+              </w:rPr>
+              <m:t>period</m:t>
+            </m:r>
+          </m:sub>
+        </m:sSub>
+      </m:oMath>
+      <w:r>
+        <w:rPr>
+          <w:rFonts w:hint="eastAsia"/>
+        </w:rPr>
+        <w:t>。</w:t>
+      </w:r>
+      <w:r>
+        <w:rPr>
+          <w:rFonts w:hint="eastAsia"/>
+        </w:rPr>
+        <w:t>那么</w:t>
+      </w:r>
+      <m:oMath>
+        <m:sSub>
+          <m:sSubPr>
+            <m:ctrlPr>
+              <w:rPr>
+                <w:rFonts w:ascii="Cambria Math" w:hAnsi="Cambria Math"/>
+                <w:i/>
+              </w:rPr>
+            </m:ctrlPr>
+          </m:sSubPr>
+          <m:e>
+            <m:r>
+              <w:rPr>
+                <w:rFonts w:ascii="Cambria Math" w:hAnsi="Cambria Math"/>
+              </w:rPr>
+              <m:t>I</m:t>
+            </m:r>
+          </m:e>
+          <m:sub>
+            <m:r>
+              <w:rPr>
+                <w:rFonts w:ascii="Cambria Math" w:hAnsi="Cambria Math"/>
+              </w:rPr>
+              <m:t>period</m:t>
+            </m:r>
+          </m:sub>
+        </m:sSub>
+      </m:oMath>
+      <w:r>
+        <w:rPr>
+          <w:rFonts w:hint="eastAsia"/>
+        </w:rPr>
+        <w:t>的值时满足</w:t>
+      </w:r>
+      <m:oMath>
+        <m:sSub>
+          <m:sSubPr>
+            <m:ctrlPr>
+              <w:rPr>
+                <w:rFonts w:ascii="Cambria Math" w:hAnsi="Cambria Math"/>
+                <w:i/>
+              </w:rPr>
+            </m:ctrlPr>
+          </m:sSubPr>
+          <m:e>
+            <m:r>
+              <w:rPr>
+                <w:rFonts w:ascii="Cambria Math" w:hAnsi="Cambria Math"/>
+              </w:rPr>
+              <m:t>Ratio</m:t>
+            </m:r>
+          </m:e>
+          <m:sub>
+            <m:r>
+              <w:rPr>
+                <w:rFonts w:ascii="Cambria Math" w:hAnsi="Cambria Math"/>
+              </w:rPr>
+              <m:t>period</m:t>
+            </m:r>
+          </m:sub>
+        </m:sSub>
+        <m:r>
+          <w:rPr>
+            <w:rFonts w:ascii="Cambria Math" w:hAnsi="Cambria Math"/>
+          </w:rPr>
+          <m:t>≥</m:t>
+        </m:r>
+        <m:sSub>
+          <m:sSubPr>
+            <m:ctrlPr>
+              <w:rPr>
+                <w:rFonts w:ascii="Cambria Math" w:hAnsi="Cambria Math"/>
+                <w:i/>
+              </w:rPr>
+            </m:ctrlPr>
+          </m:sSubPr>
+          <m:e>
+            <m:r>
+              <w:rPr>
+                <w:rFonts w:ascii="Cambria Math" w:hAnsi="Cambria Math"/>
+              </w:rPr>
+              <m:t>Ratio</m:t>
+            </m:r>
+          </m:e>
+          <m:sub>
+            <m:r>
+              <w:rPr>
+                <w:rFonts w:ascii="Cambria Math" w:hAnsi="Cambria Math"/>
+              </w:rPr>
+              <m:t>min</m:t>
+            </m:r>
+          </m:sub>
+        </m:sSub>
+      </m:oMath>
+      <w:r>
+        <w:rPr>
+          <w:rFonts w:hint="eastAsia"/>
+        </w:rPr>
+        <w:t>的最小循环次数。</w:t>
+      </w:r>
+      <w:r>
+        <w:rPr>
+          <w:rFonts w:hint="eastAsia"/>
+        </w:rPr>
+        <w:t>但为了避免循环次数过大，定义最大循环次数为</w:t>
+      </w:r>
+      <m:oMath>
+        <m:sSub>
+          <m:sSubPr>
+            <m:ctrlPr>
+              <w:rPr>
+                <w:rFonts w:ascii="Cambria Math" w:hAnsi="Cambria Math"/>
+                <w:i/>
+              </w:rPr>
+            </m:ctrlPr>
+          </m:sSubPr>
+          <m:e>
+            <m:r>
+              <w:rPr>
+                <w:rFonts w:ascii="Cambria Math" w:hAnsi="Cambria Math"/>
+              </w:rPr>
+              <m:t>I</m:t>
+            </m:r>
+          </m:e>
+          <m:sub>
+            <m:r>
+              <w:rPr>
+                <w:rFonts w:ascii="Cambria Math" w:hAnsi="Cambria Math"/>
+              </w:rPr>
+              <m:t>period_max</m:t>
+            </m:r>
+          </m:sub>
+        </m:sSub>
+      </m:oMath>
+      <w:r>
+        <w:t>，</w:t>
+      </w:r>
+      <w:r>
+        <w:rPr>
+          <w:rFonts w:hint="eastAsia"/>
+        </w:rPr>
+        <w:t>若在</w:t>
+      </w:r>
+      <m:oMath>
+        <m:sSub>
+          <m:sSubPr>
+            <m:ctrlPr>
+              <w:rPr>
+                <w:rFonts w:ascii="Cambria Math" w:hAnsi="Cambria Math"/>
+                <w:i/>
+              </w:rPr>
+            </m:ctrlPr>
+          </m:sSubPr>
+          <m:e>
+            <m:r>
+              <w:rPr>
+                <w:rFonts w:ascii="Cambria Math" w:hAnsi="Cambria Math"/>
+              </w:rPr>
+              <m:t>I</m:t>
+            </m:r>
+          </m:e>
+          <m:sub>
+            <m:r>
+              <w:rPr>
+                <w:rFonts w:ascii="Cambria Math" w:hAnsi="Cambria Math"/>
+              </w:rPr>
+              <m:t>period_max</m:t>
+            </m:r>
+          </m:sub>
+        </m:sSub>
+      </m:oMath>
+      <w:r>
+        <w:rPr>
+          <w:rFonts w:hint="eastAsia"/>
+        </w:rPr>
+        <w:t>次循环内，</w:t>
+      </w:r>
+      <m:oMath>
+        <m:sSub>
+          <m:sSubPr>
+            <m:ctrlPr>
+              <w:rPr>
+                <w:rFonts w:ascii="Cambria Math" w:hAnsi="Cambria Math"/>
+                <w:i/>
+              </w:rPr>
+            </m:ctrlPr>
+          </m:sSubPr>
+          <m:e>
+            <m:r>
+              <w:rPr>
+                <w:rFonts w:ascii="Cambria Math" w:hAnsi="Cambria Math"/>
+              </w:rPr>
+              <m:t>Ratio</m:t>
+            </m:r>
+          </m:e>
+          <m:sub>
+            <m:r>
+              <w:rPr>
+                <w:rFonts w:ascii="Cambria Math" w:hAnsi="Cambria Math"/>
+              </w:rPr>
+              <m:t>period</m:t>
+            </m:r>
+          </m:sub>
+        </m:sSub>
+        <m:r>
+          <w:rPr>
+            <w:rFonts w:ascii="Cambria Math" w:hAnsi="Cambria Math"/>
+          </w:rPr>
+          <m:t>≥</m:t>
+        </m:r>
+        <m:sSub>
+          <m:sSubPr>
+            <m:ctrlPr>
+              <w:rPr>
+                <w:rFonts w:ascii="Cambria Math" w:hAnsi="Cambria Math"/>
+                <w:i/>
+              </w:rPr>
+            </m:ctrlPr>
+          </m:sSubPr>
+          <m:e>
+            <m:r>
+              <w:rPr>
+                <w:rFonts w:ascii="Cambria Math" w:hAnsi="Cambria Math"/>
+              </w:rPr>
+              <m:t>Ratio</m:t>
+            </m:r>
+          </m:e>
+          <m:sub>
+            <m:r>
+              <w:rPr>
+                <w:rFonts w:ascii="Cambria Math" w:hAnsi="Cambria Math"/>
+              </w:rPr>
+              <m:t>min</m:t>
+            </m:r>
+          </m:sub>
+        </m:sSub>
+      </m:oMath>
+      <w:r>
+        <w:rPr>
+          <w:rFonts w:hint="eastAsia"/>
+        </w:rPr>
+        <w:t>均不能被满足，则</w:t>
+      </w:r>
+      <m:oMath>
+        <m:sSub>
+          <m:sSubPr>
+            <m:ctrlPr>
+              <w:rPr>
+                <w:rFonts w:ascii="Cambria Math" w:hAnsi="Cambria Math"/>
+                <w:i/>
+              </w:rPr>
+            </m:ctrlPr>
+          </m:sSubPr>
+          <m:e>
+            <m:r>
+              <w:rPr>
+                <w:rFonts w:ascii="Cambria Math" w:hAnsi="Cambria Math"/>
+              </w:rPr>
+              <m:t>I</m:t>
+            </m:r>
+          </m:e>
+          <m:sub>
+            <m:r>
+              <w:rPr>
+                <w:rFonts w:ascii="Cambria Math" w:hAnsi="Cambria Math"/>
+              </w:rPr>
+              <m:t>period</m:t>
+            </m:r>
+          </m:sub>
+        </m:sSub>
+      </m:oMath>
+      <w:r>
+        <w:rPr>
+          <w:rFonts w:hint="eastAsia"/>
+        </w:rPr>
+        <w:t>等于在</w:t>
+      </w:r>
+      <m:oMath>
+        <m:sSub>
+          <m:sSubPr>
+            <m:ctrlPr>
+              <w:rPr>
+                <w:rFonts w:ascii="Cambria Math" w:hAnsi="Cambria Math"/>
+                <w:i/>
+              </w:rPr>
+            </m:ctrlPr>
+          </m:sSubPr>
+          <m:e>
+            <m:r>
+              <w:rPr>
+                <w:rFonts w:ascii="Cambria Math" w:hAnsi="Cambria Math"/>
+              </w:rPr>
+              <m:t>I</m:t>
+            </m:r>
+          </m:e>
+          <m:sub>
+            <m:r>
+              <w:rPr>
+                <w:rFonts w:ascii="Cambria Math" w:hAnsi="Cambria Math"/>
+              </w:rPr>
+              <m:t>period_max</m:t>
+            </m:r>
+          </m:sub>
+        </m:sSub>
+      </m:oMath>
+      <w:r>
+        <w:rPr>
+          <w:rFonts w:hint="eastAsia"/>
+        </w:rPr>
+        <w:t>次循环内，</w:t>
+      </w:r>
+      <m:oMath>
+        <m:sSub>
+          <m:sSubPr>
+            <m:ctrlPr>
+              <w:rPr>
+                <w:rFonts w:ascii="Cambria Math" w:hAnsi="Cambria Math"/>
+                <w:i/>
+              </w:rPr>
+            </m:ctrlPr>
+          </m:sSubPr>
+          <m:e>
+            <m:r>
+              <w:rPr>
+                <w:rFonts w:ascii="Cambria Math" w:hAnsi="Cambria Math"/>
+              </w:rPr>
+              <m:t>Ratio</m:t>
+            </m:r>
+          </m:e>
+          <m:sub>
+            <m:r>
+              <w:rPr>
+                <w:rFonts w:ascii="Cambria Math" w:hAnsi="Cambria Math"/>
+              </w:rPr>
+              <m:t>period</m:t>
+            </m:r>
+          </m:sub>
+        </m:sSub>
+      </m:oMath>
+      <w:r>
+        <w:rPr>
+          <w:rFonts w:hint="eastAsia"/>
+        </w:rPr>
+        <w:t>最大的循环次数。</w:t>
+      </w:r>
+      <w:r>
+        <w:rPr>
+          <w:rFonts w:hint="eastAsia"/>
+          <w:highlight w:val="yellow"/>
+        </w:rPr>
+        <w:t>图</w:t>
+      </w:r>
+    </w:p>
+    <w:p>
+      <w:pPr>
+        <w:ind w:firstLine="420"/>
+        <w:rPr>
+          <w:rFonts w:hint="eastAsia"/>
+        </w:rPr>
+      </w:pPr>
+      <w:r>
+        <w:rPr>
+          <w:rFonts w:hint="eastAsia"/>
+        </w:rPr>
+        <w:t>为了提高算法效率，每次</w:t>
+      </w:r>
+      <w:r>
+        <w:rPr>
+          <w:rFonts w:hint="eastAsia"/>
+        </w:rPr>
+        <w:t>都在</w:t>
+      </w:r>
+      <w:r>
+        <w:rPr>
+          <w:rFonts w:hint="eastAsia"/>
+        </w:rPr>
+        <w:t>前一次循环中</w:t>
+      </w:r>
+      <w:r>
+        <w:rPr>
+          <w:rFonts w:hint="eastAsia"/>
+        </w:rPr>
+        <w:t>任务</w:t>
+      </w:r>
+      <w:r>
+        <w:rPr>
+          <w:rFonts w:hint="eastAsia"/>
+        </w:rPr>
+        <w:t>节点</w:t>
+      </w:r>
+      <w:r>
+        <w:rPr>
+          <w:rFonts w:hint="eastAsia"/>
+        </w:rPr>
+        <w:t>安排的结果</w:t>
+      </w:r>
+      <w:r>
+        <w:rPr>
+          <w:rFonts w:hint="eastAsia"/>
+        </w:rPr>
+        <w:t>上直接排列下一次循环的</w:t>
+      </w:r>
+      <w:r>
+        <w:rPr>
+          <w:rFonts w:hint="eastAsia"/>
+        </w:rPr>
+        <w:t>任务</w:t>
+      </w:r>
+      <w:r>
+        <w:rPr>
+          <w:rFonts w:hint="eastAsia"/>
+        </w:rPr>
+        <w:t>节点</w:t>
+      </w:r>
+      <w:r>
+        <w:rPr>
+          <w:rFonts w:hint="eastAsia"/>
+        </w:rPr>
+        <w:t>。</w:t>
+      </w:r>
+      <w:r>
+        <w:rPr>
+          <w:rFonts w:hint="eastAsia"/>
+        </w:rPr>
+        <w:t>当得到</w:t>
+      </w:r>
+      <m:oMath>
+        <m:sSub>
+          <m:sSubPr>
+            <m:ctrlPr>
+              <w:rPr>
+                <w:rFonts w:ascii="Cambria Math" w:hAnsi="Cambria Math"/>
+                <w:i/>
+              </w:rPr>
+            </m:ctrlPr>
+          </m:sSubPr>
+          <m:e>
+            <m:r>
+              <w:rPr>
+                <w:rFonts w:ascii="Cambria Math" w:hAnsi="Cambria Math"/>
+              </w:rPr>
+              <m:t>I</m:t>
+            </m:r>
+          </m:e>
+          <m:sub>
+            <m:r>
+              <w:rPr>
+                <w:rFonts w:ascii="Cambria Math" w:hAnsi="Cambria Math"/>
+              </w:rPr>
+              <m:t>period</m:t>
+            </m:r>
+          </m:sub>
+        </m:sSub>
+      </m:oMath>
+      <w:r>
+        <w:rPr>
+          <w:rFonts w:hint="eastAsia"/>
+        </w:rPr>
+        <w:t>后，再对当前所有PE上的任务按照贪心策略重新摆放。</w:t>
+      </w:r>
+    </w:p>
+    <w:p>
+      <w:pPr>
+        <w:ind w:firstLine="420"/>
+      </w:pPr>
+      <w:r>
+        <w:rPr>
+          <w:rFonts w:hint="eastAsia"/>
+        </w:rPr>
+        <w:t>伪代码</w:t>
+      </w:r>
+      <w:r>
+        <w:rPr>
+          <w:rFonts w:hint="eastAsia"/>
+        </w:rPr>
+        <w:t>：</w:t>
+      </w:r>
+    </w:p>
+    <w:p>
+      <w:pPr>
+        <w:ind w:firstLine="420"/>
+        <w:rPr>
+          <w:i/>
+        </w:rPr>
+      </w:pPr>
+      <w:proofErr w:type="spellStart"/>
+      <w:proofErr w:type="gramStart"/>
+      <w:r>
+        <w:rPr>
+          <w:i/>
+        </w:rPr>
+        <w:t>GenerateArrange</w:t>
+      </w:r>
+      <w:proofErr w:type="spellEnd"/>
+      <w:r>
+        <w:rPr>
+          <w:i/>
+        </w:rPr>
+        <w:t>(</w:t>
+      </w:r>
+      <w:proofErr w:type="gramEnd"/>
+      <w:r>
+        <w:rPr>
+          <w:i/>
+        </w:rPr>
+        <w:t>)</w:t>
+      </w:r>
+      <w:r>
+        <w:rPr>
+          <w:i/>
+        </w:rPr>
+        <w:t>:</w:t>
+      </w:r>
+    </w:p>
+    <w:p>
+      <w:pPr>
+        <w:pStyle w:val="a3"/>
+        <w:numPr>
+          <w:ilvl w:val="0"/>
+          <w:numId w:val="9"/>
+        </w:numPr>
+        <w:ind w:firstLineChars="0"/>
+      </w:pPr>
+      <m:oMath>
+        <m:sSub>
+          <m:sSubPr>
+            <m:ctrlPr>
+              <w:rPr>
+                <w:rFonts w:ascii="Cambria Math" w:hAnsi="Cambria Math"/>
+                <w:i/>
+              </w:rPr>
+            </m:ctrlPr>
+          </m:sSubPr>
+          <m:e>
+            <m:r>
+              <w:rPr>
+                <w:rFonts w:ascii="Cambria Math" w:hAnsi="Cambria Math"/>
+              </w:rPr>
+              <m:t>I</m:t>
+            </m:r>
+          </m:e>
+          <m:sub>
+            <m:r>
+              <w:rPr>
+                <w:rFonts w:ascii="Cambria Math" w:hAnsi="Cambria Math"/>
+              </w:rPr>
+              <m:t>period</m:t>
+            </m:r>
+          </m:sub>
+        </m:sSub>
+        <m:r>
+          <w:rPr>
+            <w:rFonts w:ascii="Cambria Math" w:hAnsi="Cambria Math"/>
+          </w:rPr>
+          <m:t>←0</m:t>
+        </m:r>
+        <m:r>
+          <m:rPr>
+            <m:sty m:val="p"/>
+          </m:rPr>
+          <w:rPr>
+            <w:rFonts w:ascii="Cambria Math" w:hAnsi="Cambria Math"/>
+          </w:rPr>
+          <m:t>,</m:t>
+        </m:r>
+        <m:r>
+          <w:rPr>
+            <w:rFonts w:ascii="Cambria Math" w:hAnsi="Cambria Math"/>
+          </w:rPr>
+          <m:t xml:space="preserve"> </m:t>
+        </m:r>
+        <m:sSub>
+          <m:sSubPr>
+            <m:ctrlPr>
+              <w:rPr>
+                <w:rFonts w:ascii="Cambria Math" w:hAnsi="Cambria Math"/>
+                <w:i/>
+              </w:rPr>
+            </m:ctrlPr>
+          </m:sSubPr>
+          <m:e>
+            <m:r>
+              <w:rPr>
+                <w:rFonts w:ascii="Cambria Math" w:hAnsi="Cambria Math"/>
+              </w:rPr>
+              <m:t>Ratio</m:t>
+            </m:r>
+          </m:e>
+          <m:sub>
+            <m:r>
+              <w:rPr>
+                <w:rFonts w:ascii="Cambria Math" w:hAnsi="Cambria Math"/>
+              </w:rPr>
+              <m:t>period</m:t>
+            </m:r>
+          </m:sub>
+        </m:sSub>
+        <m:r>
+          <w:rPr>
+            <w:rFonts w:ascii="Cambria Math" w:hAnsi="Cambria Math"/>
+          </w:rPr>
+          <m:t>←0, Round←0</m:t>
+        </m:r>
+        <m:r>
+          <w:rPr>
+            <w:rFonts w:ascii="Cambria Math" w:hAnsi="Cambria Math"/>
+          </w:rPr>
+          <m:t>, cost←0</m:t>
+        </m:r>
+      </m:oMath>
+    </w:p>
+    <w:p>
+      <w:pPr>
+        <w:pStyle w:val="a3"/>
+        <w:numPr>
+          <w:ilvl w:val="0"/>
+          <w:numId w:val="9"/>
+        </w:numPr>
+        <w:ind w:firstLineChars="0"/>
+      </w:pPr>
+      <m:oMath>
+        <m:r>
+          <w:rPr>
+            <w:rFonts w:ascii="Cambria Math" w:hAnsi="Cambria Math"/>
+          </w:rPr>
+          <m:t>Sort</m:t>
+        </m:r>
+        <m:d>
+          <m:dPr>
+            <m:ctrlPr>
+              <w:rPr>
+                <w:rFonts w:ascii="Cambria Math" w:hAnsi="Cambria Math"/>
+                <w:i/>
+              </w:rPr>
+            </m:ctrlPr>
+          </m:dPr>
+          <m:e>
+            <m:r>
+              <w:rPr>
+                <w:rFonts w:ascii="Cambria Math" w:hAnsi="Cambria Math"/>
+              </w:rPr>
+              <m:t>V</m:t>
+            </m:r>
+          </m:e>
+        </m:d>
+        <m:r>
+          <w:rPr>
+            <w:rFonts w:ascii="Cambria Math" w:hAnsi="Cambria Math"/>
+          </w:rPr>
+          <m:t xml:space="preserve"> </m:t>
+        </m:r>
+        <m:r>
+          <w:rPr>
+            <w:rFonts w:ascii="Cambria Math" w:hAnsi="Cambria Math"/>
+          </w:rPr>
+          <m:t xml:space="preserve">first </m:t>
+        </m:r>
+        <m:r>
+          <w:rPr>
+            <w:rFonts w:ascii="Cambria Math" w:hAnsi="Cambria Math"/>
+          </w:rPr>
+          <m:t xml:space="preserve">by </m:t>
+        </m:r>
+        <m:sSub>
+          <m:sSubPr>
+            <m:ctrlPr>
+              <w:rPr>
+                <w:rFonts w:ascii="Cambria Math" w:hAnsi="Cambria Math"/>
+                <w:i/>
+              </w:rPr>
+            </m:ctrlPr>
+          </m:sSubPr>
+          <m:e>
+            <m:r>
+              <w:rPr>
+                <w:rFonts w:ascii="Cambria Math" w:hAnsi="Cambria Math"/>
+              </w:rPr>
+              <m:t>e</m:t>
+            </m:r>
+          </m:e>
+          <m:sub>
+            <m:r>
+              <w:rPr>
+                <w:rFonts w:ascii="Cambria Math" w:hAnsi="Cambria Math"/>
+              </w:rPr>
+              <m:t>i</m:t>
+            </m:r>
+          </m:sub>
+        </m:sSub>
+        <m:r>
+          <w:rPr>
+            <w:rFonts w:ascii="Cambria Math" w:hAnsi="Cambria Math"/>
+          </w:rPr>
+          <m:t xml:space="preserve">, second by </m:t>
+        </m:r>
+        <m:sSub>
+          <m:sSubPr>
+            <m:ctrlPr>
+              <w:rPr>
+                <w:rFonts w:ascii="Cambria Math" w:hAnsi="Cambria Math"/>
+                <w:i/>
+              </w:rPr>
+            </m:ctrlPr>
+          </m:sSubPr>
+          <m:e>
+            <m:r>
+              <w:rPr>
+                <w:rFonts w:ascii="Cambria Math" w:hAnsi="Cambria Math"/>
+              </w:rPr>
+              <m:t>tp</m:t>
+            </m:r>
+          </m:e>
+          <m:sub>
+            <m:r>
+              <w:rPr>
+                <w:rFonts w:ascii="Cambria Math" w:hAnsi="Cambria Math"/>
+              </w:rPr>
+              <m:t>i</m:t>
+            </m:r>
+          </m:sub>
+        </m:sSub>
+      </m:oMath>
+    </w:p>
+    <w:p>
+      <w:pPr>
+        <w:pStyle w:val="a3"/>
+        <w:numPr>
+          <w:ilvl w:val="0"/>
+          <w:numId w:val="9"/>
+        </w:numPr>
+        <w:ind w:firstLineChars="0"/>
+      </w:pPr>
+      <m:oMath>
+        <m:r>
+          <w:rPr>
+            <w:rFonts w:ascii="Cambria Math" w:hAnsi="Cambria Math"/>
+          </w:rPr>
+          <m:t>For i←0 to N:  cost←cost+</m:t>
+        </m:r>
+        <m:sSub>
+          <m:sSubPr>
+            <m:ctrlPr>
+              <w:rPr>
+                <w:rFonts w:ascii="Cambria Math" w:hAnsi="Cambria Math"/>
+                <w:i/>
+              </w:rPr>
+            </m:ctrlPr>
+          </m:sSubPr>
+          <m:e>
+            <m:r>
+              <w:rPr>
+                <w:rFonts w:ascii="Cambria Math" w:hAnsi="Cambria Math"/>
+              </w:rPr>
+              <m:t>e</m:t>
+            </m:r>
+            <m:r>
+              <w:rPr>
+                <w:rFonts w:ascii="Cambria Math" w:hAnsi="Cambria Math"/>
+              </w:rPr>
+              <m:t>x</m:t>
+            </m:r>
+          </m:e>
+          <m:sub>
+            <m:r>
+              <w:rPr>
+                <w:rFonts w:ascii="Cambria Math" w:hAnsi="Cambria Math"/>
+              </w:rPr>
+              <m:t>i</m:t>
+            </m:r>
+          </m:sub>
+        </m:sSub>
+      </m:oMath>
+    </w:p>
+    <w:p>
+      <w:pPr>
+        <w:pStyle w:val="a3"/>
+        <w:numPr>
+          <w:ilvl w:val="0"/>
+          <w:numId w:val="9"/>
+        </w:numPr>
+        <w:ind w:firstLineChars="0"/>
+      </w:pPr>
+      <m:oMath>
+        <m:r>
+          <w:rPr>
+            <w:rFonts w:ascii="Cambria Math" w:hAnsi="Cambria Math"/>
+          </w:rPr>
+          <m:t>F</m:t>
+        </m:r>
+        <m:r>
+          <w:rPr>
+            <w:rFonts w:ascii="Cambria Math" w:hAnsi="Cambria Math"/>
+          </w:rPr>
+          <m:t>or i←0 to m:</m:t>
+        </m:r>
+      </m:oMath>
+    </w:p>
+    <w:p>
+      <w:pPr>
+        <w:pStyle w:val="a3"/>
+        <w:numPr>
+          <w:ilvl w:val="1"/>
+          <w:numId w:val="9"/>
+        </w:numPr>
+        <w:ind w:firstLineChars="0"/>
+      </w:pPr>
+      <m:oMath>
+        <m:sSub>
+          <m:sSubPr>
+            <m:ctrlPr>
+              <w:rPr>
+                <w:rFonts w:ascii="Cambria Math" w:hAnsi="Cambria Math"/>
+                <w:i/>
+              </w:rPr>
+            </m:ctrlPr>
+          </m:sSubPr>
+          <m:e>
+            <m:r>
+              <w:rPr>
+                <w:rFonts w:ascii="Cambria Math" w:hAnsi="Cambria Math"/>
+              </w:rPr>
+              <m:t>pe</m:t>
+            </m:r>
+          </m:e>
+          <m:sub>
+            <m:r>
+              <w:rPr>
+                <w:rFonts w:ascii="Cambria Math" w:hAnsi="Cambria Math"/>
+              </w:rPr>
+              <m:t>i</m:t>
+            </m:r>
+          </m:sub>
+        </m:sSub>
+        <m:r>
+          <w:rPr>
+            <w:rFonts w:ascii="Cambria Math" w:hAnsi="Cambria Math"/>
+          </w:rPr>
+          <m:t>.endtime←0</m:t>
+        </m:r>
+      </m:oMath>
+    </w:p>
+    <w:p>
+      <w:pPr>
+        <w:pStyle w:val="a3"/>
+        <w:numPr>
+          <w:ilvl w:val="1"/>
+          <w:numId w:val="9"/>
+        </w:numPr>
+        <w:ind w:firstLineChars="0"/>
+      </w:pPr>
+      <m:oMath>
+        <m:r>
+          <w:rPr>
+            <w:rFonts w:ascii="Cambria Math" w:hAnsi="Cambria Math"/>
+          </w:rPr>
+          <m:t>ENQUEUE(</m:t>
+        </m:r>
+        <m:sSub>
+          <m:sSubPr>
+            <m:ctrlPr>
+              <w:rPr>
+                <w:rFonts w:ascii="Cambria Math" w:hAnsi="Cambria Math"/>
+                <w:i/>
+              </w:rPr>
+            </m:ctrlPr>
+          </m:sSubPr>
+          <m:e>
+            <m:r>
+              <w:rPr>
+                <w:rFonts w:ascii="Cambria Math" w:hAnsi="Cambria Math"/>
+              </w:rPr>
+              <m:t>Q</m:t>
+            </m:r>
+          </m:e>
+          <m:sub>
+            <m:r>
+              <w:rPr>
+                <w:rFonts w:ascii="Cambria Math" w:hAnsi="Cambria Math"/>
+              </w:rPr>
+              <m:t>prior</m:t>
+            </m:r>
+          </m:sub>
+        </m:sSub>
+        <m:r>
+          <w:rPr>
+            <w:rFonts w:ascii="Cambria Math" w:hAnsi="Cambria Math"/>
+          </w:rPr>
+          <m:t>,</m:t>
+        </m:r>
+        <m:r>
+          <w:rPr>
+            <w:rFonts w:ascii="Cambria Math" w:hAnsi="Cambria Math"/>
+          </w:rPr>
+          <m:t xml:space="preserve">  </m:t>
+        </m:r>
+        <m:sSub>
+          <m:sSubPr>
+            <m:ctrlPr>
+              <w:rPr>
+                <w:rFonts w:ascii="Cambria Math" w:hAnsi="Cambria Math"/>
+                <w:i/>
+              </w:rPr>
+            </m:ctrlPr>
+          </m:sSubPr>
+          <m:e>
+            <m:r>
+              <w:rPr>
+                <w:rFonts w:ascii="Cambria Math" w:hAnsi="Cambria Math"/>
+              </w:rPr>
+              <m:t>pe</m:t>
+            </m:r>
+          </m:e>
+          <m:sub>
+            <m:r>
+              <w:rPr>
+                <w:rFonts w:ascii="Cambria Math" w:hAnsi="Cambria Math"/>
+              </w:rPr>
+              <m:t>i</m:t>
+            </m:r>
+          </m:sub>
+        </m:sSub>
+        <m:r>
+          <w:rPr>
+            <w:rFonts w:ascii="Cambria Math" w:hAnsi="Cambria Math"/>
+          </w:rPr>
+          <m:t>)</m:t>
+        </m:r>
+      </m:oMath>
+      <w:r>
+        <w:t xml:space="preserve"> </w:t>
+      </w:r>
+    </w:p>
+    <w:p>
+      <w:pPr>
+        <w:pStyle w:val="a3"/>
+        <w:numPr>
+          <w:ilvl w:val="0"/>
+          <w:numId w:val="9"/>
+        </w:numPr>
+        <w:ind w:firstLineChars="0"/>
+      </w:pPr>
+      <m:oMath>
+        <m:r>
+          <w:rPr>
+            <w:rFonts w:ascii="Cambria Math" w:hAnsi="Cambria Math"/>
+          </w:rPr>
+          <m:t xml:space="preserve">While </m:t>
+        </m:r>
+        <m:sSub>
+          <m:sSubPr>
+            <m:ctrlPr>
+              <w:rPr>
+                <w:rFonts w:ascii="Cambria Math" w:hAnsi="Cambria Math"/>
+                <w:i/>
+              </w:rPr>
+            </m:ctrlPr>
+          </m:sSubPr>
+          <m:e>
+            <m:r>
+              <w:rPr>
+                <w:rFonts w:ascii="Cambria Math" w:hAnsi="Cambria Math"/>
+              </w:rPr>
+              <m:t>Ratio</m:t>
+            </m:r>
+          </m:e>
+          <m:sub>
+            <m:r>
+              <w:rPr>
+                <w:rFonts w:ascii="Cambria Math" w:hAnsi="Cambria Math"/>
+              </w:rPr>
+              <m:t>period</m:t>
+            </m:r>
+          </m:sub>
+        </m:sSub>
+        <m:r>
+          <w:rPr>
+            <w:rFonts w:ascii="Cambria Math" w:hAnsi="Cambria Math"/>
+          </w:rPr>
+          <m:t>&lt;</m:t>
+        </m:r>
+        <m:sSub>
+          <m:sSubPr>
+            <m:ctrlPr>
+              <w:rPr>
+                <w:rFonts w:ascii="Cambria Math" w:hAnsi="Cambria Math"/>
+                <w:i/>
+              </w:rPr>
+            </m:ctrlPr>
+          </m:sSubPr>
+          <m:e>
+            <m:r>
+              <w:rPr>
+                <w:rFonts w:ascii="Cambria Math" w:hAnsi="Cambria Math"/>
+              </w:rPr>
+              <m:t>Ratio</m:t>
+            </m:r>
+          </m:e>
+          <m:sub>
+            <m:r>
+              <w:rPr>
+                <w:rFonts w:ascii="Cambria Math" w:hAnsi="Cambria Math"/>
+              </w:rPr>
+              <m:t>min</m:t>
+            </m:r>
+          </m:sub>
+        </m:sSub>
+        <m:r>
+          <w:rPr>
+            <w:rFonts w:ascii="Cambria Math" w:hAnsi="Cambria Math"/>
+          </w:rPr>
+          <m:t xml:space="preserve"> and Round&lt;</m:t>
+        </m:r>
+        <m:sSub>
+          <m:sSubPr>
+            <m:ctrlPr>
+              <w:rPr>
+                <w:rFonts w:ascii="Cambria Math" w:hAnsi="Cambria Math"/>
+                <w:i/>
+              </w:rPr>
+            </m:ctrlPr>
+          </m:sSubPr>
+          <m:e>
+            <m:r>
+              <w:rPr>
+                <w:rFonts w:ascii="Cambria Math" w:hAnsi="Cambria Math"/>
+              </w:rPr>
+              <m:t>I</m:t>
+            </m:r>
+          </m:e>
+          <m:sub>
+            <m:r>
+              <w:rPr>
+                <w:rFonts w:ascii="Cambria Math" w:hAnsi="Cambria Math"/>
+              </w:rPr>
+              <m:t>period_max</m:t>
+            </m:r>
+          </m:sub>
+        </m:sSub>
+        <m:r>
+          <w:rPr>
+            <w:rFonts w:ascii="Cambria Math" w:hAnsi="Cambria Math"/>
+          </w:rPr>
+          <m:t>:</m:t>
+        </m:r>
+      </m:oMath>
+    </w:p>
+    <w:p>
+      <w:pPr>
+        <w:pStyle w:val="a3"/>
+        <w:numPr>
+          <w:ilvl w:val="1"/>
+          <w:numId w:val="9"/>
+        </w:numPr>
+        <w:ind w:firstLineChars="0"/>
+      </w:pPr>
+      <m:oMath>
+        <m:r>
+          <w:rPr>
+            <w:rFonts w:ascii="Cambria Math" w:hAnsi="Cambria Math"/>
+          </w:rPr>
+          <m:t>Round←Round+1</m:t>
+        </m:r>
+      </m:oMath>
+    </w:p>
+    <w:p>
+      <w:pPr>
+        <w:pStyle w:val="a3"/>
+        <w:numPr>
+          <w:ilvl w:val="1"/>
+          <w:numId w:val="9"/>
+        </w:numPr>
+        <w:ind w:firstLineChars="0"/>
+      </w:pPr>
+      <m:oMath>
+        <m:r>
+          <w:rPr>
+            <w:rFonts w:ascii="Cambria Math" w:hAnsi="Cambria Math"/>
+          </w:rPr>
+          <m:t xml:space="preserve">For </m:t>
+        </m:r>
+        <m:r>
+          <w:rPr>
+            <w:rFonts w:ascii="Cambria Math" w:hAnsi="Cambria Math"/>
+          </w:rPr>
+          <m:t xml:space="preserve">i←0 to N: </m:t>
+        </m:r>
+      </m:oMath>
+    </w:p>
+    <w:p>
+      <w:pPr>
+        <w:pStyle w:val="a3"/>
+        <w:numPr>
+          <w:ilvl w:val="2"/>
+          <w:numId w:val="9"/>
+        </w:numPr>
+        <w:ind w:firstLineChars="0"/>
+      </w:pPr>
+      <m:oMath>
+        <m:r>
+          <w:rPr>
+            <w:rFonts w:ascii="Cambria Math" w:hAnsi="Cambria Math"/>
+          </w:rPr>
+          <m:t>pe</m:t>
+        </m:r>
+        <m:r>
+          <w:rPr>
+            <w:rFonts w:ascii="Cambria Math" w:hAnsi="Cambria Math"/>
+          </w:rPr>
+          <m:t>←DEQUEUE(</m:t>
+        </m:r>
+        <m:sSub>
+          <m:sSubPr>
+            <m:ctrlPr>
+              <w:rPr>
+                <w:rFonts w:ascii="Cambria Math" w:hAnsi="Cambria Math"/>
+                <w:i/>
+              </w:rPr>
+            </m:ctrlPr>
+          </m:sSubPr>
+          <m:e>
+            <m:r>
+              <w:rPr>
+                <w:rFonts w:ascii="Cambria Math" w:hAnsi="Cambria Math"/>
+              </w:rPr>
+              <m:t>Q</m:t>
+            </m:r>
+          </m:e>
+          <m:sub>
+            <m:r>
+              <w:rPr>
+                <w:rFonts w:ascii="Cambria Math" w:hAnsi="Cambria Math"/>
+              </w:rPr>
+              <m:t>prior</m:t>
+            </m:r>
+          </m:sub>
+        </m:sSub>
+        <m:r>
+          <w:rPr>
+            <w:rFonts w:ascii="Cambria Math" w:hAnsi="Cambria Math"/>
+          </w:rPr>
+          <m:t>)</m:t>
+        </m:r>
+      </m:oMath>
+    </w:p>
+    <w:p>
+      <w:pPr>
+        <w:pStyle w:val="a3"/>
+        <w:numPr>
+          <w:ilvl w:val="2"/>
+          <w:numId w:val="9"/>
+        </w:numPr>
+        <w:ind w:firstLineChars="0"/>
+      </w:pPr>
+      <m:oMath>
+        <m:r>
+          <w:rPr>
+            <w:rFonts w:ascii="Cambria Math" w:hAnsi="Cambria Math"/>
+          </w:rPr>
+          <m:t xml:space="preserve">pe.endtime←pe.endtime+ </m:t>
+        </m:r>
+        <m:sSub>
+          <m:sSubPr>
+            <m:ctrlPr>
+              <w:rPr>
+                <w:rFonts w:ascii="Cambria Math" w:hAnsi="Cambria Math"/>
+                <w:i/>
+              </w:rPr>
+            </m:ctrlPr>
+          </m:sSubPr>
+          <m:e>
+            <m:r>
+              <w:rPr>
+                <w:rFonts w:ascii="Cambria Math" w:hAnsi="Cambria Math"/>
+              </w:rPr>
+              <m:t>e</m:t>
+            </m:r>
+            <m:r>
+              <w:rPr>
+                <w:rFonts w:ascii="Cambria Math" w:hAnsi="Cambria Math"/>
+              </w:rPr>
+              <m:t>x</m:t>
+            </m:r>
+          </m:e>
+          <m:sub>
+            <m:r>
+              <w:rPr>
+                <w:rFonts w:ascii="Cambria Math" w:hAnsi="Cambria Math"/>
+              </w:rPr>
+              <m:t>i</m:t>
+            </m:r>
+          </m:sub>
+        </m:sSub>
+      </m:oMath>
+    </w:p>
+    <w:p>
+      <w:pPr>
+        <w:pStyle w:val="a3"/>
+        <w:numPr>
+          <w:ilvl w:val="2"/>
+          <w:numId w:val="9"/>
+        </w:numPr>
+        <w:ind w:firstLineChars="0"/>
+      </w:pPr>
+      <m:oMath>
+        <m:sSub>
+          <m:sSubPr>
+            <m:ctrlPr>
+              <w:rPr>
+                <w:rFonts w:ascii="Cambria Math" w:hAnsi="Cambria Math"/>
+                <w:i/>
+              </w:rPr>
+            </m:ctrlPr>
+          </m:sSubPr>
+          <m:e>
+            <m:r>
+              <w:rPr>
+                <w:rFonts w:ascii="Cambria Math" w:hAnsi="Cambria Math"/>
+              </w:rPr>
+              <m:t>endtime</m:t>
+            </m:r>
+          </m:e>
+          <m:sub>
+            <m:r>
+              <w:rPr>
+                <w:rFonts w:ascii="Cambria Math" w:hAnsi="Cambria Math"/>
+              </w:rPr>
+              <m:t>max</m:t>
+            </m:r>
+          </m:sub>
+        </m:sSub>
+        <m:r>
+          <w:rPr>
+            <w:rFonts w:ascii="Cambria Math" w:hAnsi="Cambria Math"/>
+          </w:rPr>
+          <m:t>←max(</m:t>
+        </m:r>
+        <m:sSub>
+          <m:sSubPr>
+            <m:ctrlPr>
+              <w:rPr>
+                <w:rFonts w:ascii="Cambria Math" w:hAnsi="Cambria Math"/>
+                <w:i/>
+              </w:rPr>
+            </m:ctrlPr>
+          </m:sSubPr>
+          <m:e>
+            <m:r>
+              <w:rPr>
+                <w:rFonts w:ascii="Cambria Math" w:hAnsi="Cambria Math"/>
+              </w:rPr>
+              <m:t>endtime</m:t>
+            </m:r>
+          </m:e>
+          <m:sub>
+            <m:r>
+              <w:rPr>
+                <w:rFonts w:ascii="Cambria Math" w:hAnsi="Cambria Math"/>
+              </w:rPr>
+              <m:t>max</m:t>
+            </m:r>
+          </m:sub>
+        </m:sSub>
+        <m:r>
+          <w:rPr>
+            <w:rFonts w:ascii="Cambria Math" w:hAnsi="Cambria Math"/>
+          </w:rPr>
+          <m:t>,  pe.endtime)</m:t>
+        </m:r>
+      </m:oMath>
+    </w:p>
+    <w:p>
+      <w:pPr>
+        <w:pStyle w:val="a3"/>
+        <w:numPr>
+          <w:ilvl w:val="2"/>
+          <w:numId w:val="9"/>
+        </w:numPr>
+        <w:ind w:firstLineChars="0"/>
+      </w:pPr>
+      <m:oMath>
+        <m:r>
+          <w:rPr>
+            <w:rFonts w:ascii="Cambria Math" w:hAnsi="Cambria Math"/>
+          </w:rPr>
+          <m:t>ENQUEUE(</m:t>
+        </m:r>
+        <m:sSub>
+          <m:sSubPr>
+            <m:ctrlPr>
+              <w:rPr>
+                <w:rFonts w:ascii="Cambria Math" w:hAnsi="Cambria Math"/>
+                <w:i/>
+              </w:rPr>
+            </m:ctrlPr>
+          </m:sSubPr>
+          <m:e>
+            <m:r>
+              <w:rPr>
+                <w:rFonts w:ascii="Cambria Math" w:hAnsi="Cambria Math"/>
+              </w:rPr>
+              <m:t>Q</m:t>
+            </m:r>
+          </m:e>
+          <m:sub>
+            <m:r>
+              <w:rPr>
+                <w:rFonts w:ascii="Cambria Math" w:hAnsi="Cambria Math"/>
+              </w:rPr>
+              <m:t>prior</m:t>
+            </m:r>
+          </m:sub>
+        </m:sSub>
+        <m:r>
+          <w:rPr>
+            <w:rFonts w:ascii="Cambria Math" w:hAnsi="Cambria Math"/>
+          </w:rPr>
+          <m:t>,pe)</m:t>
+        </m:r>
+      </m:oMath>
+    </w:p>
+    <w:p>
+      <w:pPr>
+        <w:pStyle w:val="a3"/>
+        <w:numPr>
+          <w:ilvl w:val="1"/>
+          <w:numId w:val="9"/>
+        </w:numPr>
+        <w:ind w:firstLineChars="0"/>
+      </w:pPr>
+      <m:oMath>
+        <m:sSub>
+          <m:sSubPr>
+            <m:ctrlPr>
+              <w:rPr>
+                <w:rFonts w:ascii="Cambria Math" w:hAnsi="Cambria Math"/>
+                <w:i/>
+              </w:rPr>
+            </m:ctrlPr>
+          </m:sSubPr>
+          <m:e>
+            <m:r>
+              <w:rPr>
+                <w:rFonts w:ascii="Cambria Math" w:hAnsi="Cambria Math"/>
+              </w:rPr>
+              <m:t>Ratio</m:t>
+            </m:r>
+          </m:e>
+          <m:sub>
+            <m:r>
+              <w:rPr>
+                <w:rFonts w:ascii="Cambria Math" w:hAnsi="Cambria Math"/>
+              </w:rPr>
+              <m:t>now</m:t>
+            </m:r>
+          </m:sub>
+        </m:sSub>
+        <m:r>
+          <w:rPr>
+            <w:rFonts w:ascii="Cambria Math" w:hAnsi="Cambria Math"/>
+          </w:rPr>
+          <m:t>←</m:t>
+        </m:r>
+        <m:d>
+          <m:dPr>
+            <m:ctrlPr>
+              <w:rPr>
+                <w:rFonts w:ascii="Cambria Math" w:hAnsi="Cambria Math"/>
+                <w:i/>
+              </w:rPr>
+            </m:ctrlPr>
+          </m:dPr>
+          <m:e>
+            <m:sSub>
+              <m:sSubPr>
+                <m:ctrlPr>
+                  <w:rPr>
+                    <w:rFonts w:ascii="Cambria Math" w:hAnsi="Cambria Math"/>
+                    <w:i/>
+                  </w:rPr>
+                </m:ctrlPr>
+              </m:sSubPr>
+              <m:e>
+                <m:r>
+                  <w:rPr>
+                    <w:rFonts w:ascii="Cambria Math" w:hAnsi="Cambria Math"/>
+                  </w:rPr>
+                  <m:t>endtime</m:t>
+                </m:r>
+              </m:e>
+              <m:sub>
+                <m:r>
+                  <w:rPr>
+                    <w:rFonts w:ascii="Cambria Math" w:hAnsi="Cambria Math"/>
+                  </w:rPr>
+                  <m:t>max</m:t>
+                </m:r>
+              </m:sub>
+            </m:sSub>
+            <m:r>
+              <w:rPr>
+                <w:rFonts w:ascii="Cambria Math" w:hAnsi="Cambria Math"/>
+              </w:rPr>
+              <m:t>× m</m:t>
+            </m:r>
+          </m:e>
+        </m:d>
+        <m:r>
+          <w:rPr>
+            <w:rFonts w:ascii="Cambria Math" w:hAnsi="Cambria Math"/>
+          </w:rPr>
+          <m:t xml:space="preserve"> / </m:t>
+        </m:r>
+        <m:d>
+          <m:dPr>
+            <m:ctrlPr>
+              <w:rPr>
+                <w:rFonts w:ascii="Cambria Math" w:hAnsi="Cambria Math"/>
+                <w:i/>
+              </w:rPr>
+            </m:ctrlPr>
+          </m:dPr>
+          <m:e>
+            <m:r>
+              <w:rPr>
+                <w:rFonts w:ascii="Cambria Math" w:hAnsi="Cambria Math"/>
+              </w:rPr>
+              <m:t>Round×</m:t>
+            </m:r>
+            <m:r>
+              <w:rPr>
+                <w:rFonts w:ascii="Cambria Math" w:hAnsi="Cambria Math"/>
+              </w:rPr>
+              <m:t>cost</m:t>
+            </m:r>
+          </m:e>
+        </m:d>
+      </m:oMath>
+    </w:p>
+    <w:p>
+      <w:pPr>
+        <w:pStyle w:val="a3"/>
+        <w:numPr>
+          <w:ilvl w:val="1"/>
+          <w:numId w:val="9"/>
+        </w:numPr>
+        <w:ind w:firstLineChars="0"/>
+      </w:pPr>
+      <m:oMath>
+        <m:r>
+          <w:rPr>
+            <w:rFonts w:ascii="Cambria Math" w:hAnsi="Cambria Math"/>
+          </w:rPr>
+          <m:t xml:space="preserve">If </m:t>
+        </m:r>
+        <m:sSub>
+          <m:sSubPr>
+            <m:ctrlPr>
+              <w:rPr>
+                <w:rFonts w:ascii="Cambria Math" w:hAnsi="Cambria Math"/>
+                <w:i/>
+              </w:rPr>
+            </m:ctrlPr>
+          </m:sSubPr>
+          <m:e>
+            <m:r>
+              <w:rPr>
+                <w:rFonts w:ascii="Cambria Math" w:hAnsi="Cambria Math"/>
+              </w:rPr>
+              <m:t>Ratio</m:t>
+            </m:r>
+          </m:e>
+          <m:sub>
+            <m:r>
+              <w:rPr>
+                <w:rFonts w:ascii="Cambria Math" w:hAnsi="Cambria Math"/>
+              </w:rPr>
+              <m:t>now</m:t>
+            </m:r>
+          </m:sub>
+        </m:sSub>
+        <m:r>
+          <w:rPr>
+            <w:rFonts w:ascii="Cambria Math" w:hAnsi="Cambria Math"/>
+          </w:rPr>
+          <m:t>&gt;</m:t>
+        </m:r>
+        <m:sSub>
+          <m:sSubPr>
+            <m:ctrlPr>
+              <w:rPr>
+                <w:rFonts w:ascii="Cambria Math" w:hAnsi="Cambria Math"/>
+                <w:i/>
+              </w:rPr>
+            </m:ctrlPr>
+          </m:sSubPr>
+          <m:e>
+            <m:r>
+              <w:rPr>
+                <w:rFonts w:ascii="Cambria Math" w:hAnsi="Cambria Math"/>
+              </w:rPr>
+              <m:t>Ratio</m:t>
+            </m:r>
+          </m:e>
+          <m:sub>
+            <m:r>
+              <w:rPr>
+                <w:rFonts w:ascii="Cambria Math" w:hAnsi="Cambria Math"/>
+              </w:rPr>
+              <m:t>period</m:t>
+            </m:r>
+          </m:sub>
+        </m:sSub>
+        <m:r>
+          <w:rPr>
+            <w:rFonts w:ascii="Cambria Math" w:hAnsi="Cambria Math"/>
+          </w:rPr>
+          <m:t>:</m:t>
+        </m:r>
+      </m:oMath>
+    </w:p>
+    <w:p>
+      <w:pPr>
+        <w:pStyle w:val="a3"/>
+        <w:numPr>
+          <w:ilvl w:val="2"/>
+          <w:numId w:val="9"/>
+        </w:numPr>
+        <w:ind w:firstLineChars="0"/>
+      </w:pPr>
+      <m:oMath>
+        <m:sSub>
+          <m:sSubPr>
+            <m:ctrlPr>
+              <w:rPr>
+                <w:rFonts w:ascii="Cambria Math" w:hAnsi="Cambria Math"/>
+                <w:i/>
+              </w:rPr>
+            </m:ctrlPr>
+          </m:sSubPr>
+          <m:e>
+            <m:r>
+              <w:rPr>
+                <w:rFonts w:ascii="Cambria Math" w:hAnsi="Cambria Math"/>
+              </w:rPr>
+              <m:t>I</m:t>
+            </m:r>
+          </m:e>
+          <m:sub>
+            <m:r>
+              <w:rPr>
+                <w:rFonts w:ascii="Cambria Math" w:hAnsi="Cambria Math"/>
+              </w:rPr>
+              <m:t>period</m:t>
+            </m:r>
+          </m:sub>
+        </m:sSub>
+        <m:r>
+          <w:rPr>
+            <w:rFonts w:ascii="Cambria Math" w:hAnsi="Cambria Math"/>
+          </w:rPr>
+          <m:t>←Round</m:t>
+        </m:r>
+      </m:oMath>
+    </w:p>
+    <w:p>
+      <w:pPr>
+        <w:pStyle w:val="a3"/>
+        <w:numPr>
+          <w:ilvl w:val="2"/>
+          <w:numId w:val="9"/>
+        </w:numPr>
+        <w:ind w:firstLineChars="0"/>
+      </w:pPr>
+      <m:oMath>
+        <m:sSub>
+          <m:sSubPr>
+            <m:ctrlPr>
+              <w:rPr>
+                <w:rFonts w:ascii="Cambria Math" w:hAnsi="Cambria Math"/>
+                <w:i/>
+              </w:rPr>
+            </m:ctrlPr>
+          </m:sSubPr>
+          <m:e>
+            <m:r>
+              <w:rPr>
+                <w:rFonts w:ascii="Cambria Math" w:hAnsi="Cambria Math"/>
+              </w:rPr>
+              <m:t>Ratio</m:t>
+            </m:r>
+          </m:e>
+          <m:sub>
+            <m:r>
+              <w:rPr>
+                <w:rFonts w:ascii="Cambria Math" w:hAnsi="Cambria Math"/>
+              </w:rPr>
+              <m:t>period</m:t>
+            </m:r>
+          </m:sub>
+        </m:sSub>
+        <m:r>
+          <w:rPr>
+            <w:rFonts w:ascii="Cambria Math" w:hAnsi="Cambria Math"/>
+          </w:rPr>
+          <m:t>←</m:t>
+        </m:r>
+        <m:sSub>
+          <m:sSubPr>
+            <m:ctrlPr>
+              <w:rPr>
+                <w:rFonts w:ascii="Cambria Math" w:hAnsi="Cambria Math"/>
+                <w:i/>
+              </w:rPr>
+            </m:ctrlPr>
+          </m:sSubPr>
+          <m:e>
+            <m:r>
+              <w:rPr>
+                <w:rFonts w:ascii="Cambria Math" w:hAnsi="Cambria Math"/>
+              </w:rPr>
+              <m:t>Ratio</m:t>
+            </m:r>
+          </m:e>
+          <m:sub>
+            <m:r>
+              <w:rPr>
+                <w:rFonts w:ascii="Cambria Math" w:hAnsi="Cambria Math"/>
+              </w:rPr>
+              <m:t>now</m:t>
+            </m:r>
+          </m:sub>
+        </m:sSub>
+      </m:oMath>
+    </w:p>
+    <w:p>
+      <w:pPr>
+        <w:pStyle w:val="a3"/>
+        <w:numPr>
+          <w:ilvl w:val="0"/>
+          <w:numId w:val="9"/>
+        </w:numPr>
+        <w:ind w:firstLineChars="0"/>
+      </w:pPr>
+      <m:oMath>
+        <m:r>
+          <w:rPr>
+            <w:rFonts w:ascii="Cambria Math" w:hAnsi="Cambria Math"/>
+          </w:rPr>
+          <m:t>R</m:t>
+        </m:r>
+        <m:r>
+          <w:rPr>
+            <w:rFonts w:ascii="Cambria Math" w:hAnsi="Cambria Math"/>
+          </w:rPr>
+          <m:t xml:space="preserve">eturn </m:t>
+        </m:r>
+        <m:sSub>
+          <m:sSubPr>
+            <m:ctrlPr>
+              <w:rPr>
+                <w:rFonts w:ascii="Cambria Math" w:hAnsi="Cambria Math"/>
+                <w:i/>
+              </w:rPr>
+            </m:ctrlPr>
+          </m:sSubPr>
+          <m:e>
+            <m:r>
+              <w:rPr>
+                <w:rFonts w:ascii="Cambria Math" w:hAnsi="Cambria Math"/>
+              </w:rPr>
+              <m:t>I</m:t>
+            </m:r>
+          </m:e>
+          <m:sub>
+            <m:r>
+              <w:rPr>
+                <w:rFonts w:ascii="Cambria Math" w:hAnsi="Cambria Math"/>
+              </w:rPr>
+              <m:t>period</m:t>
+            </m:r>
+          </m:sub>
+        </m:sSub>
+      </m:oMath>
+    </w:p>
+    <w:p>
+      <w:pPr>
+        <w:rPr>
+          <w:b/>
+        </w:rPr>
+      </w:pPr>
+      <w:r>
+        <w:rPr>
+          <w:b/>
+        </w:rPr>
+        <w:t>Step Three</w:t>
+      </w:r>
+      <w:r>
+        <w:rPr>
+          <w:rFonts w:hint="eastAsia"/>
+          <w:b/>
+        </w:rPr>
+        <w:t>：</w:t>
+      </w:r>
+      <w:r>
+        <w:rPr>
+          <w:b/>
+        </w:rPr>
+        <w:t>判断是否需要RETIMING</w:t>
+      </w:r>
+      <w:r>
+        <w:rPr>
+          <w:rFonts w:hint="eastAsia"/>
+          <w:b/>
+        </w:rPr>
+        <w:t>。</w:t>
+      </w:r>
+    </w:p>
+    <w:p>
+      <w:pPr>
+        <w:pStyle w:val="a3"/>
+        <w:ind w:left="480" w:firstLineChars="0" w:firstLine="0"/>
+        <w:rPr>
+          <w:rFonts w:hint="eastAsia"/>
+        </w:rPr>
+      </w:pPr>
+    </w:p>
+    <w:p>
+      <w:pPr>
+        <w:rPr>
+          <w:b/>
+        </w:rPr>
+      </w:pPr>
+      <w:r>
+        <w:rPr>
+          <w:b/>
+        </w:rPr>
+        <w:t>Step Four</w:t>
+      </w:r>
+      <w:r>
+        <w:rPr>
+          <w:rFonts w:hint="eastAsia"/>
+          <w:b/>
+        </w:rPr>
+        <w:t>：</w:t>
+      </w:r>
+      <w:r>
+        <w:rPr>
+          <w:rFonts w:hint="eastAsia"/>
+          <w:b/>
+        </w:rPr>
+        <w:t>寻找“关键”节点集合（按照关键性排序）。</w:t>
+      </w:r>
+    </w:p>
+    <w:p>
+      <w:pPr>
+        <w:ind w:firstLine="420"/>
+        <w:rPr>
+          <w:rFonts w:hint="eastAsia"/>
+        </w:rPr>
+      </w:pPr>
+      <w:r>
+        <w:rPr>
+          <w:rFonts w:hint="eastAsia"/>
+        </w:rPr>
+        <w:t>定义</w:t>
+      </w:r>
+      <w:r>
+        <w:rPr>
+          <w:rFonts w:hint="eastAsia"/>
+        </w:rPr>
+        <w:t>关键节点集合</w:t>
+      </w:r>
+      <m:oMath>
+        <m:r>
+          <w:rPr>
+            <w:rFonts w:ascii="Cambria Math" w:hAnsi="Cambria Math"/>
+          </w:rPr>
+          <m:t>Key</m:t>
+        </m:r>
+        <m:r>
+          <w:rPr>
+            <w:rFonts w:ascii="Cambria Math" w:hAnsi="Cambria Math"/>
+          </w:rPr>
+          <m:t>NodeSet</m:t>
+        </m:r>
+      </m:oMath>
+      <w:r>
+        <w:rPr>
+          <w:rFonts w:hint="eastAsia"/>
+        </w:rPr>
+        <w:t>，</w:t>
+      </w:r>
+      <w:r>
+        <w:rPr>
+          <w:rFonts w:hint="eastAsia"/>
+        </w:rPr>
+        <w:t>参数</w:t>
+      </w:r>
+      <m:oMath>
+        <m:r>
+          <w:rPr>
+            <w:rFonts w:ascii="Cambria Math" w:hAnsi="Cambria Math"/>
+          </w:rPr>
+          <m:t>α</m:t>
+        </m:r>
+      </m:oMath>
+      <w:r>
+        <w:rPr>
+          <w:rFonts w:hint="eastAsia"/>
+        </w:rPr>
+        <w:t>。</w:t>
+      </w:r>
+      <w:r>
+        <w:rPr>
+          <w:rFonts w:hint="eastAsia"/>
+        </w:rPr>
+        <w:t>对任务节点</w:t>
+      </w:r>
+      <m:oMath>
+        <m:sSub>
+          <m:sSubPr>
+            <m:ctrlPr>
+              <w:rPr>
+                <w:rFonts w:ascii="Cambria Math" w:hAnsi="Cambria Math"/>
+                <w:i/>
+              </w:rPr>
+            </m:ctrlPr>
+          </m:sSubPr>
+          <m:e>
+            <m:r>
+              <w:rPr>
+                <w:rFonts w:ascii="Cambria Math" w:hAnsi="Cambria Math"/>
+              </w:rPr>
+              <m:t>V</m:t>
+            </m:r>
+          </m:e>
+          <m:sub>
+            <m:r>
+              <w:rPr>
+                <w:rFonts w:ascii="Cambria Math" w:hAnsi="Cambria Math"/>
+              </w:rPr>
+              <m:t>i</m:t>
+            </m:r>
+          </m:sub>
+        </m:sSub>
+      </m:oMath>
+      <w:r>
+        <w:rPr>
+          <w:rFonts w:hint="eastAsia"/>
+        </w:rPr>
+        <w:t>，若它的</w:t>
+      </w:r>
+      <w:r>
+        <w:rPr>
+          <w:rFonts w:hint="eastAsia"/>
+        </w:rPr>
+        <w:t>执行时间</w:t>
+      </w:r>
+      <m:oMath>
+        <m:sSub>
+          <m:sSubPr>
+            <m:ctrlPr>
+              <w:rPr>
+                <w:rFonts w:ascii="Cambria Math" w:hAnsi="Cambria Math"/>
+                <w:i/>
+              </w:rPr>
+            </m:ctrlPr>
+          </m:sSubPr>
+          <m:e>
+            <m:r>
+              <w:rPr>
+                <w:rFonts w:ascii="Cambria Math" w:hAnsi="Cambria Math"/>
+              </w:rPr>
+              <m:t>e</m:t>
+            </m:r>
+          </m:e>
+          <m:sub>
+            <m:r>
+              <w:rPr>
+                <w:rFonts w:ascii="Cambria Math" w:hAnsi="Cambria Math"/>
+              </w:rPr>
+              <m:t>i</m:t>
+            </m:r>
+          </m:sub>
+        </m:sSub>
+      </m:oMath>
+      <w:r>
+        <w:rPr>
+          <w:rFonts w:hint="eastAsia"/>
+        </w:rPr>
+        <w:lastRenderedPageBreak/>
+        <w:t>满足</w:t>
+      </w:r>
+      <m:oMath>
+        <m:f>
+          <m:fPr>
+            <m:ctrlPr>
+              <w:rPr>
+                <w:rFonts w:ascii="Cambria Math" w:hAnsi="Cambria Math"/>
+                <w:i/>
+              </w:rPr>
+            </m:ctrlPr>
+          </m:fPr>
+          <m:num>
+            <m:sSub>
+              <m:sSubPr>
+                <m:ctrlPr>
+                  <w:rPr>
+                    <w:rFonts w:ascii="Cambria Math" w:hAnsi="Cambria Math"/>
+                    <w:i/>
+                  </w:rPr>
+                </m:ctrlPr>
+              </m:sSubPr>
+              <m:e>
+                <m:r>
+                  <w:rPr>
+                    <w:rFonts w:ascii="Cambria Math" w:hAnsi="Cambria Math"/>
+                  </w:rPr>
+                  <m:t>e</m:t>
+                </m:r>
+              </m:e>
+              <m:sub>
+                <m:r>
+                  <w:rPr>
+                    <w:rFonts w:ascii="Cambria Math" w:hAnsi="Cambria Math"/>
+                  </w:rPr>
+                  <m:t>i</m:t>
+                </m:r>
+              </m:sub>
+            </m:sSub>
+          </m:num>
+          <m:den>
+            <m:sSub>
+              <m:sSubPr>
+                <m:ctrlPr>
+                  <w:rPr>
+                    <w:rFonts w:ascii="Cambria Math" w:hAnsi="Cambria Math"/>
+                    <w:i/>
+                  </w:rPr>
+                </m:ctrlPr>
+              </m:sSubPr>
+              <m:e>
+                <m:r>
+                  <w:rPr>
+                    <w:rFonts w:ascii="Cambria Math" w:hAnsi="Cambria Math"/>
+                  </w:rPr>
+                  <m:t>e</m:t>
+                </m:r>
+              </m:e>
+              <m:sub>
+                <m:r>
+                  <w:rPr>
+                    <w:rFonts w:ascii="Cambria Math" w:hAnsi="Cambria Math"/>
+                  </w:rPr>
+                  <m:t>max</m:t>
+                </m:r>
+              </m:sub>
+            </m:sSub>
+          </m:den>
+        </m:f>
+        <m:r>
+          <w:rPr>
+            <w:rFonts w:ascii="Cambria Math" w:hAnsi="Cambria Math"/>
+          </w:rPr>
+          <m:t>≥α</m:t>
+        </m:r>
+      </m:oMath>
+      <w:r>
+        <w:rPr>
+          <w:rFonts w:hint="eastAsia"/>
+        </w:rPr>
+        <w:t>，则认为任务节点</w:t>
+      </w:r>
+      <m:oMath>
+        <m:sSub>
+          <m:sSubPr>
+            <m:ctrlPr>
+              <w:rPr>
+                <w:rFonts w:ascii="Cambria Math" w:hAnsi="Cambria Math"/>
+              </w:rPr>
+            </m:ctrlPr>
+          </m:sSubPr>
+          <m:e>
+            <m:r>
+              <w:rPr>
+                <w:rFonts w:ascii="Cambria Math" w:hAnsi="Cambria Math"/>
+              </w:rPr>
+              <m:t>V</m:t>
+            </m:r>
+          </m:e>
+          <m:sub>
+            <m:r>
+              <w:rPr>
+                <w:rFonts w:ascii="Cambria Math" w:hAnsi="Cambria Math"/>
+              </w:rPr>
+              <m:t>i</m:t>
+            </m:r>
+          </m:sub>
+        </m:sSub>
+      </m:oMath>
+      <w:r>
+        <w:rPr>
+          <w:rFonts w:hint="eastAsia"/>
+        </w:rPr>
+        <w:t>是关键节点，将它加入关键节点集合</w:t>
+      </w:r>
+      <m:oMath>
+        <m:r>
+          <w:rPr>
+            <w:rFonts w:ascii="Cambria Math" w:hAnsi="Cambria Math"/>
+          </w:rPr>
+          <m:t>KeyNodeSet</m:t>
+        </m:r>
+      </m:oMath>
+      <w:r>
+        <w:rPr>
+          <w:rFonts w:hint="eastAsia"/>
+        </w:rPr>
+        <w:t>。</w:t>
+      </w:r>
+      <m:oMath>
+        <m:r>
+          <w:rPr>
+            <w:rFonts w:ascii="Cambria Math" w:hAnsi="Cambria Math"/>
+          </w:rPr>
+          <m:t>KeyNodeSet</m:t>
+        </m:r>
+      </m:oMath>
+      <w:r>
+        <w:rPr>
+          <w:rFonts w:hint="eastAsia"/>
+        </w:rPr>
+        <w:t>是一棵二叉平衡排序树，按照任务节点的时间大小，从大到小进行排序。</w:t>
+      </w:r>
+    </w:p>
+    <w:p>
+      <w:pPr>
+        <w:ind w:firstLine="420"/>
+        <w:rPr>
+          <w:rFonts w:hint="eastAsia"/>
+        </w:rPr>
+      </w:pPr>
+      <w:r>
+        <w:rPr>
+          <w:rFonts w:hint="eastAsia"/>
+        </w:rPr>
+        <w:t>伪代码：</w:t>
+      </w:r>
+    </w:p>
+    <w:p>
+      <w:pPr>
+        <w:ind w:firstLine="420"/>
+        <w:rPr>
+          <w:i/>
+        </w:rPr>
+      </w:pPr>
+      <w:proofErr w:type="spellStart"/>
+      <w:r>
+        <w:rPr>
+          <w:i/>
+        </w:rPr>
+        <w:t>GetKeyNodeySet</w:t>
+      </w:r>
+      <w:proofErr w:type="spellEnd"/>
+      <w:r>
+        <w:rPr>
+          <w:i/>
+        </w:rPr>
+        <w:t>(</w:t>
+      </w:r>
+      <m:oMath>
+        <m:r>
+          <w:rPr>
+            <w:rFonts w:ascii="Cambria Math" w:hAnsi="Cambria Math"/>
+          </w:rPr>
+          <m:t>α</m:t>
+        </m:r>
+      </m:oMath>
+      <w:r>
+        <w:rPr>
+          <w:i/>
+        </w:rPr>
+        <w:t>):</w:t>
+      </w:r>
+    </w:p>
+    <w:p>
+      <w:pPr>
+        <w:pStyle w:val="a3"/>
+        <w:numPr>
+          <w:ilvl w:val="0"/>
+          <w:numId w:val="15"/>
+        </w:numPr>
+        <w:ind w:firstLineChars="0"/>
+      </w:pPr>
+      <m:oMath>
+        <m:sSub>
+          <m:sSubPr>
+            <m:ctrlPr>
+              <w:rPr>
+                <w:rFonts w:ascii="Cambria Math" w:hAnsi="Cambria Math"/>
+                <w:i/>
+              </w:rPr>
+            </m:ctrlPr>
+          </m:sSubPr>
+          <m:e>
+            <m:r>
+              <w:rPr>
+                <w:rFonts w:ascii="Cambria Math" w:hAnsi="Cambria Math"/>
+              </w:rPr>
+              <m:t>e</m:t>
+            </m:r>
+          </m:e>
+          <m:sub>
+            <m:r>
+              <w:rPr>
+                <w:rFonts w:ascii="Cambria Math" w:hAnsi="Cambria Math"/>
+              </w:rPr>
+              <m:t>max</m:t>
+            </m:r>
+          </m:sub>
+        </m:sSub>
+        <m:r>
+          <w:rPr>
+            <w:rFonts w:ascii="Cambria Math" w:hAnsi="Cambria Math"/>
+          </w:rPr>
+          <m:t>←-</m:t>
+        </m:r>
+        <m:r>
+          <w:rPr>
+            <w:rFonts w:ascii="Cambria Math" w:hAnsi="Cambria Math"/>
+          </w:rPr>
+          <m:t>∞</m:t>
+        </m:r>
+        <m:r>
+          <w:rPr>
+            <w:rFonts w:ascii="Cambria Math" w:hAnsi="Cambria Math"/>
+          </w:rPr>
+          <m:t>, KeyNodeSet←∅</m:t>
+        </m:r>
+      </m:oMath>
+    </w:p>
+    <w:p>
+      <w:pPr>
+        <w:pStyle w:val="a3"/>
+        <w:numPr>
+          <w:ilvl w:val="0"/>
+          <w:numId w:val="15"/>
+        </w:numPr>
+        <w:ind w:firstLineChars="0"/>
+      </w:pPr>
+      <m:oMath>
+        <m:r>
+          <w:rPr>
+            <w:rFonts w:ascii="Cambria Math" w:hAnsi="Cambria Math"/>
+          </w:rPr>
+          <m:t>For i</m:t>
+        </m:r>
+        <m:r>
+          <w:rPr>
+            <w:rFonts w:ascii="Cambria Math" w:hAnsi="Cambria Math"/>
+          </w:rPr>
+          <m:t>←</m:t>
+        </m:r>
+        <m:r>
+          <w:rPr>
+            <w:rFonts w:ascii="Cambria Math" w:hAnsi="Cambria Math"/>
+          </w:rPr>
+          <m:t>0</m:t>
+        </m:r>
+        <m:r>
+          <w:rPr>
+            <w:rFonts w:ascii="Cambria Math" w:hAnsi="Cambria Math"/>
+          </w:rPr>
+          <m:t xml:space="preserve"> to N:</m:t>
+        </m:r>
+      </m:oMath>
+    </w:p>
+    <w:p>
+      <w:pPr>
+        <w:pStyle w:val="a3"/>
+        <w:numPr>
+          <w:ilvl w:val="1"/>
+          <w:numId w:val="15"/>
+        </w:numPr>
+        <w:ind w:firstLineChars="0"/>
+      </w:pPr>
+      <m:oMath>
+        <m:r>
+          <w:rPr>
+            <w:rFonts w:ascii="Cambria Math" w:hAnsi="Cambria Math"/>
+          </w:rPr>
+          <m:t xml:space="preserve">If </m:t>
+        </m:r>
+        <m:sSub>
+          <m:sSubPr>
+            <m:ctrlPr>
+              <w:rPr>
+                <w:rFonts w:ascii="Cambria Math" w:hAnsi="Cambria Math"/>
+                <w:i/>
+              </w:rPr>
+            </m:ctrlPr>
+          </m:sSubPr>
+          <m:e>
+            <m:r>
+              <w:rPr>
+                <w:rFonts w:ascii="Cambria Math" w:hAnsi="Cambria Math"/>
+              </w:rPr>
+              <m:t>e</m:t>
+            </m:r>
+          </m:e>
+          <m:sub>
+            <m:r>
+              <w:rPr>
+                <w:rFonts w:ascii="Cambria Math" w:hAnsi="Cambria Math"/>
+              </w:rPr>
+              <m:t>i</m:t>
+            </m:r>
+          </m:sub>
+        </m:sSub>
+        <m:r>
+          <w:rPr>
+            <w:rFonts w:ascii="Cambria Math" w:hAnsi="Cambria Math"/>
+          </w:rPr>
+          <m:t>&gt;</m:t>
+        </m:r>
+        <m:sSub>
+          <m:sSubPr>
+            <m:ctrlPr>
+              <w:rPr>
+                <w:rFonts w:ascii="Cambria Math" w:hAnsi="Cambria Math"/>
+                <w:i/>
+              </w:rPr>
+            </m:ctrlPr>
+          </m:sSubPr>
+          <m:e>
+            <m:r>
+              <w:rPr>
+                <w:rFonts w:ascii="Cambria Math" w:hAnsi="Cambria Math"/>
+              </w:rPr>
+              <m:t>e</m:t>
+            </m:r>
+          </m:e>
+          <m:sub>
+            <m:r>
+              <w:rPr>
+                <w:rFonts w:ascii="Cambria Math" w:hAnsi="Cambria Math"/>
+              </w:rPr>
+              <m:t>max</m:t>
+            </m:r>
+          </m:sub>
+        </m:sSub>
+        <m:r>
+          <w:rPr>
+            <w:rFonts w:ascii="Cambria Math" w:hAnsi="Cambria Math"/>
+          </w:rPr>
+          <m:t>:</m:t>
+        </m:r>
+      </m:oMath>
+    </w:p>
+    <w:p>
+      <w:pPr>
+        <w:pStyle w:val="a3"/>
+        <w:numPr>
+          <w:ilvl w:val="2"/>
+          <w:numId w:val="15"/>
+        </w:numPr>
+        <w:ind w:firstLineChars="0"/>
+      </w:pPr>
+      <m:oMath>
+        <m:sSub>
+          <m:sSubPr>
+            <m:ctrlPr>
+              <w:rPr>
+                <w:rFonts w:ascii="Cambria Math" w:hAnsi="Cambria Math"/>
+                <w:i/>
+              </w:rPr>
+            </m:ctrlPr>
+          </m:sSubPr>
+          <m:e>
+            <m:r>
+              <w:rPr>
+                <w:rFonts w:ascii="Cambria Math" w:hAnsi="Cambria Math"/>
+              </w:rPr>
+              <m:t>e</m:t>
+            </m:r>
+          </m:e>
+          <m:sub>
+            <m:r>
+              <w:rPr>
+                <w:rFonts w:ascii="Cambria Math" w:hAnsi="Cambria Math"/>
+              </w:rPr>
+              <m:t>max</m:t>
+            </m:r>
+          </m:sub>
+        </m:sSub>
+        <m:r>
+          <w:rPr>
+            <w:rFonts w:ascii="Cambria Math" w:hAnsi="Cambria Math"/>
+          </w:rPr>
+          <m:t>←</m:t>
+        </m:r>
+        <m:sSub>
+          <m:sSubPr>
+            <m:ctrlPr>
+              <w:rPr>
+                <w:rFonts w:ascii="Cambria Math" w:hAnsi="Cambria Math"/>
+                <w:i/>
+              </w:rPr>
+            </m:ctrlPr>
+          </m:sSubPr>
+          <m:e>
+            <m:r>
+              <w:rPr>
+                <w:rFonts w:ascii="Cambria Math" w:hAnsi="Cambria Math"/>
+              </w:rPr>
+              <m:t>e</m:t>
+            </m:r>
+          </m:e>
+          <m:sub>
+            <m:r>
+              <w:rPr>
+                <w:rFonts w:ascii="Cambria Math" w:hAnsi="Cambria Math"/>
+              </w:rPr>
+              <m:t>i</m:t>
+            </m:r>
+          </m:sub>
+        </m:sSub>
+      </m:oMath>
+    </w:p>
+    <w:p>
+      <w:pPr>
+        <w:pStyle w:val="a3"/>
+        <w:numPr>
+          <w:ilvl w:val="0"/>
+          <w:numId w:val="15"/>
+        </w:numPr>
+        <w:ind w:firstLineChars="0"/>
+      </w:pPr>
+      <m:oMath>
+        <m:r>
+          <w:rPr>
+            <w:rFonts w:ascii="Cambria Math" w:hAnsi="Cambria Math"/>
+          </w:rPr>
+          <m:t>For i</m:t>
+        </m:r>
+        <m:r>
+          <w:rPr>
+            <w:rFonts w:ascii="Cambria Math" w:hAnsi="Cambria Math"/>
+          </w:rPr>
+          <m:t>←</m:t>
+        </m:r>
+        <m:r>
+          <w:rPr>
+            <w:rFonts w:ascii="Cambria Math" w:hAnsi="Cambria Math"/>
+          </w:rPr>
+          <m:t>0 to N:</m:t>
+        </m:r>
+      </m:oMath>
+    </w:p>
+    <w:p>
+      <w:pPr>
+        <w:pStyle w:val="a3"/>
+        <w:numPr>
+          <w:ilvl w:val="1"/>
+          <w:numId w:val="15"/>
+        </w:numPr>
+        <w:ind w:firstLineChars="0"/>
+      </w:pPr>
+      <m:oMath>
+        <m:r>
+          <w:rPr>
+            <w:rFonts w:ascii="Cambria Math" w:hAnsi="Cambria Math"/>
+          </w:rPr>
+          <m:t xml:space="preserve">If </m:t>
+        </m:r>
+        <m:sSub>
+          <m:sSubPr>
+            <m:ctrlPr>
+              <w:rPr>
+                <w:rFonts w:ascii="Cambria Math" w:hAnsi="Cambria Math"/>
+                <w:i/>
+              </w:rPr>
+            </m:ctrlPr>
+          </m:sSubPr>
+          <m:e>
+            <m:r>
+              <w:rPr>
+                <w:rFonts w:ascii="Cambria Math" w:hAnsi="Cambria Math"/>
+              </w:rPr>
+              <m:t>e</m:t>
+            </m:r>
+          </m:e>
+          <m:sub>
+            <m:r>
+              <w:rPr>
+                <w:rFonts w:ascii="Cambria Math" w:hAnsi="Cambria Math"/>
+              </w:rPr>
+              <m:t>i</m:t>
+            </m:r>
+          </m:sub>
+        </m:sSub>
+        <m:r>
+          <w:rPr>
+            <w:rFonts w:ascii="Cambria Math" w:hAnsi="Cambria Math" w:hint="eastAsia"/>
+          </w:rPr>
+          <m:t>≥</m:t>
+        </m:r>
+        <m:sSub>
+          <m:sSubPr>
+            <m:ctrlPr>
+              <w:rPr>
+                <w:rFonts w:ascii="Cambria Math" w:hAnsi="Cambria Math"/>
+                <w:i/>
+              </w:rPr>
+            </m:ctrlPr>
+          </m:sSubPr>
+          <m:e>
+            <m:r>
+              <w:rPr>
+                <w:rFonts w:ascii="Cambria Math" w:hAnsi="Cambria Math"/>
+              </w:rPr>
+              <m:t>e</m:t>
+            </m:r>
+          </m:e>
+          <m:sub>
+            <m:r>
+              <w:rPr>
+                <w:rFonts w:ascii="Cambria Math" w:hAnsi="Cambria Math"/>
+              </w:rPr>
+              <m:t>max</m:t>
+            </m:r>
+          </m:sub>
+        </m:sSub>
+        <m:r>
+          <w:rPr>
+            <w:rFonts w:ascii="Cambria Math" w:hAnsi="Cambria Math"/>
+          </w:rPr>
+          <m:t>×α:</m:t>
+        </m:r>
+      </m:oMath>
+    </w:p>
+    <w:p>
+      <w:pPr>
+        <w:pStyle w:val="a3"/>
+        <w:numPr>
+          <w:ilvl w:val="2"/>
+          <w:numId w:val="15"/>
+        </w:numPr>
+        <w:ind w:firstLineChars="0"/>
+      </w:pPr>
+      <m:oMath>
+        <m:r>
+          <w:rPr>
+            <w:rFonts w:ascii="Cambria Math" w:hAnsi="Cambria Math"/>
+          </w:rPr>
+          <m:t xml:space="preserve">EnSet(KeyNodeSet,  </m:t>
+        </m:r>
+        <m:sSub>
+          <m:sSubPr>
+            <m:ctrlPr>
+              <w:rPr>
+                <w:rFonts w:ascii="Cambria Math" w:hAnsi="Cambria Math"/>
+                <w:i/>
+              </w:rPr>
+            </m:ctrlPr>
+          </m:sSubPr>
+          <m:e>
+            <m:r>
+              <w:rPr>
+                <w:rFonts w:ascii="Cambria Math" w:hAnsi="Cambria Math"/>
+              </w:rPr>
+              <m:t>V</m:t>
+            </m:r>
+          </m:e>
+          <m:sub>
+            <m:r>
+              <w:rPr>
+                <w:rFonts w:ascii="Cambria Math" w:hAnsi="Cambria Math"/>
+              </w:rPr>
+              <m:t>i</m:t>
+            </m:r>
+          </m:sub>
+        </m:sSub>
+        <m:r>
+          <w:rPr>
+            <w:rFonts w:ascii="Cambria Math" w:hAnsi="Cambria Math"/>
+          </w:rPr>
+          <m:t>)</m:t>
+        </m:r>
+      </m:oMath>
+    </w:p>
+    <w:p>
+      <w:pPr>
+        <w:pStyle w:val="a3"/>
+        <w:numPr>
+          <w:ilvl w:val="0"/>
+          <w:numId w:val="15"/>
+        </w:numPr>
+        <w:ind w:firstLineChars="0"/>
+      </w:pPr>
+      <m:oMath>
+        <m:r>
+          <w:rPr>
+            <w:rFonts w:ascii="Cambria Math" w:hAnsi="Cambria Math"/>
+          </w:rPr>
+          <m:t>Return KeyNodeSet</m:t>
+        </m:r>
+      </m:oMath>
+    </w:p>
+    <w:p>
+      <w:pPr>
+        <w:rPr>
+          <w:b/>
+        </w:rPr>
+      </w:pPr>
+      <w:r>
+        <w:rPr>
+          <w:rFonts w:hint="eastAsia"/>
+          <w:b/>
+        </w:rPr>
+        <w:t xml:space="preserve">Step </w:t>
+      </w:r>
+      <w:r>
+        <w:rPr>
+          <w:b/>
+        </w:rPr>
+        <w:t>Five</w:t>
+      </w:r>
+      <w:r>
+        <w:rPr>
+          <w:rFonts w:hint="eastAsia"/>
+          <w:b/>
+        </w:rPr>
+        <w:t>：</w:t>
+      </w:r>
+      <w:r>
+        <w:rPr>
+          <w:rFonts w:hint="eastAsia"/>
+          <w:b/>
+        </w:rPr>
+        <w:t>确定</w:t>
+      </w:r>
+      <w:r>
+        <w:rPr>
+          <w:rFonts w:hint="eastAsia"/>
+          <w:b/>
+        </w:rPr>
+        <w:t>关键节点</w:t>
+      </w:r>
+      <w:r>
+        <w:rPr>
+          <w:rFonts w:hint="eastAsia"/>
+          <w:b/>
+        </w:rPr>
+        <w:t>的位置</w:t>
+      </w:r>
+      <w:r>
+        <w:rPr>
+          <w:rFonts w:hint="eastAsia"/>
+          <w:b/>
+        </w:rPr>
+        <w:t>，</w:t>
+      </w:r>
+      <w:r>
+        <w:rPr>
+          <w:rFonts w:hint="eastAsia"/>
+          <w:b/>
+        </w:rPr>
+        <w:t>通过</w:t>
+      </w:r>
+      <w:r>
+        <w:rPr>
+          <w:rFonts w:hint="eastAsia"/>
+          <w:b/>
+        </w:rPr>
+        <w:t>其入度（出度）边，利用动态规划</w:t>
+      </w:r>
+      <w:r>
+        <w:rPr>
+          <w:rFonts w:hint="eastAsia"/>
+          <w:b/>
+        </w:rPr>
+        <w:t>确定入度（出度）边</w:t>
+      </w:r>
+      <w:r>
+        <w:rPr>
+          <w:rFonts w:hint="eastAsia"/>
+          <w:b/>
+        </w:rPr>
+        <w:t>上传输的数据存储的位置（cache/DRAM），同时确定边</w:t>
+      </w:r>
+      <w:r>
+        <w:rPr>
+          <w:rFonts w:hint="eastAsia"/>
+          <w:b/>
+        </w:rPr>
+        <w:t>所连接的节点</w:t>
+      </w:r>
+      <w:r>
+        <w:rPr>
+          <w:rFonts w:hint="eastAsia"/>
+          <w:b/>
+        </w:rPr>
+        <w:t>的位置。</w:t>
+      </w:r>
+    </w:p>
+    <w:p>
+      <w:pPr>
+        <w:ind w:firstLine="420"/>
+      </w:pPr>
+      <w:r>
+        <w:rPr>
+          <w:rFonts w:hint="eastAsia"/>
+        </w:rPr>
+        <w:t>对于“关键”节点集合中的</w:t>
+      </w:r>
+      <w:r>
+        <w:rPr>
+          <w:rFonts w:hint="eastAsia"/>
+        </w:rPr>
+        <w:t>任务</w:t>
+      </w:r>
+      <w:r>
+        <w:rPr>
+          <w:rFonts w:hint="eastAsia"/>
+        </w:rPr>
+        <w:t>节点</w:t>
+      </w:r>
+      <m:oMath>
+        <m:sSub>
+          <m:sSubPr>
+            <m:ctrlPr>
+              <w:rPr>
+                <w:rFonts w:ascii="Cambria Math" w:hAnsi="Cambria Math"/>
+              </w:rPr>
+            </m:ctrlPr>
+          </m:sSubPr>
+          <m:e>
+            <m:r>
+              <w:rPr>
+                <w:rFonts w:ascii="Cambria Math" w:hAnsi="Cambria Math"/>
+              </w:rPr>
+              <m:t>V</m:t>
+            </m:r>
+          </m:e>
+          <m:sub>
+            <m:r>
+              <w:rPr>
+                <w:rFonts w:ascii="Cambria Math" w:hAnsi="Cambria Math"/>
+              </w:rPr>
+              <m:t>i</m:t>
+            </m:r>
+          </m:sub>
+        </m:sSub>
+      </m:oMath>
+      <w:r>
+        <w:rPr>
+          <w:rFonts w:hint="eastAsia"/>
+        </w:rPr>
+        <w:t>，</w:t>
+      </w:r>
+      <w:r>
+        <w:rPr>
+          <w:rFonts w:hint="eastAsia"/>
+        </w:rPr>
+        <w:t>根据它所在的核</w:t>
+      </w:r>
+      <m:oMath>
+        <m:sSub>
+          <m:sSubPr>
+            <m:ctrlPr>
+              <w:rPr>
+                <w:rFonts w:ascii="Cambria Math" w:hAnsi="Cambria Math"/>
+                <w:i/>
+              </w:rPr>
+            </m:ctrlPr>
+          </m:sSubPr>
+          <m:e>
+            <m:r>
+              <w:rPr>
+                <w:rFonts w:ascii="Cambria Math" w:hAnsi="Cambria Math"/>
+              </w:rPr>
+              <m:t>p</m:t>
+            </m:r>
+          </m:e>
+          <m:sub>
+            <m:r>
+              <w:rPr>
+                <w:rFonts w:ascii="Cambria Math" w:hAnsi="Cambria Math"/>
+              </w:rPr>
+              <m:t>i</m:t>
+            </m:r>
+          </m:sub>
+        </m:sSub>
+      </m:oMath>
+      <w:r>
+        <w:rPr>
+          <w:rFonts w:hint="eastAsia"/>
+        </w:rPr>
+        <w:t>上已经排列的情况，将它放在能放置的位置的最前面。</w:t>
+      </w:r>
+      <w:r>
+        <w:rPr>
+          <w:rFonts w:hint="eastAsia"/>
+          <w:highlight w:val="yellow"/>
+        </w:rPr>
+        <w:t>如下图</w:t>
+      </w:r>
+    </w:p>
+    <w:p>
+      <w:pPr>
+        <w:ind w:firstLine="420"/>
+        <w:rPr>
+          <w:rFonts w:hint="eastAsia"/>
+        </w:rPr>
+      </w:pPr>
+      <w:r>
+        <w:rPr>
+          <w:rFonts w:hint="eastAsia"/>
+        </w:rPr>
+        <w:t>对</w:t>
+      </w:r>
+      <m:oMath>
+        <m:sSub>
+          <m:sSubPr>
+            <m:ctrlPr>
+              <w:rPr>
+                <w:rFonts w:ascii="Cambria Math" w:hAnsi="Cambria Math"/>
+                <w:i/>
+              </w:rPr>
+            </m:ctrlPr>
+          </m:sSubPr>
+          <m:e>
+            <m:r>
+              <w:rPr>
+                <w:rFonts w:ascii="Cambria Math" w:hAnsi="Cambria Math"/>
+              </w:rPr>
+              <m:t>V</m:t>
+            </m:r>
+          </m:e>
+          <m:sub>
+            <m:r>
+              <w:rPr>
+                <w:rFonts w:ascii="Cambria Math" w:hAnsi="Cambria Math"/>
+              </w:rPr>
+              <m:t>i</m:t>
+            </m:r>
+          </m:sub>
+        </m:sSub>
+      </m:oMath>
+      <w:r>
+        <w:rPr>
+          <w:rFonts w:hint="eastAsia"/>
+        </w:rPr>
+        <w:t>的</w:t>
+      </w:r>
+      <w:r>
+        <w:rPr>
+          <w:rFonts w:hint="eastAsia"/>
+        </w:rPr>
+        <w:t>每一条</w:t>
+      </w:r>
+      <w:r>
+        <w:rPr>
+          <w:rFonts w:hint="eastAsia"/>
+        </w:rPr>
+        <w:t>入度边</w:t>
+      </w:r>
+      <m:oMath>
+        <m:sSub>
+          <m:sSubPr>
+            <m:ctrlPr>
+              <w:rPr>
+                <w:rFonts w:ascii="Cambria Math" w:hAnsi="Cambria Math"/>
+                <w:i/>
+              </w:rPr>
+            </m:ctrlPr>
+          </m:sSubPr>
+          <m:e>
+            <m:r>
+              <w:rPr>
+                <w:rFonts w:ascii="Cambria Math" w:hAnsi="Cambria Math"/>
+              </w:rPr>
+              <m:t>e</m:t>
+            </m:r>
+          </m:e>
+          <m:sub>
+            <m:r>
+              <w:rPr>
+                <w:rFonts w:ascii="Cambria Math" w:hAnsi="Cambria Math"/>
+              </w:rPr>
+              <m:t>ji</m:t>
+            </m:r>
+          </m:sub>
+        </m:sSub>
+      </m:oMath>
+      <w:r>
+        <w:rPr>
+          <w:rFonts w:hint="eastAsia"/>
+        </w:rPr>
+        <w:t>即</w:t>
+      </w:r>
+      <w:r>
+        <w:rPr>
+          <w:rFonts w:hint="eastAsia"/>
+        </w:rPr>
+        <w:t>从</w:t>
+      </w:r>
+      <m:oMath>
+        <m:sSub>
+          <m:sSubPr>
+            <m:ctrlPr>
+              <w:rPr>
+                <w:rFonts w:ascii="Cambria Math" w:hAnsi="Cambria Math"/>
+                <w:i/>
+              </w:rPr>
+            </m:ctrlPr>
+          </m:sSubPr>
+          <m:e>
+            <m:r>
+              <w:rPr>
+                <w:rFonts w:ascii="Cambria Math" w:hAnsi="Cambria Math"/>
+              </w:rPr>
+              <m:t>V</m:t>
+            </m:r>
+          </m:e>
+          <m:sub>
+            <m:r>
+              <w:rPr>
+                <w:rFonts w:ascii="Cambria Math" w:hAnsi="Cambria Math"/>
+              </w:rPr>
+              <m:t>j</m:t>
+            </m:r>
+          </m:sub>
+        </m:sSub>
+      </m:oMath>
+      <w:r>
+        <w:rPr>
+          <w:rFonts w:hint="eastAsia"/>
+        </w:rPr>
+        <w:t>到</w:t>
+      </w:r>
+      <m:oMath>
+        <m:sSub>
+          <m:sSubPr>
+            <m:ctrlPr>
+              <w:rPr>
+                <w:rFonts w:ascii="Cambria Math" w:hAnsi="Cambria Math"/>
+                <w:i/>
+              </w:rPr>
+            </m:ctrlPr>
+          </m:sSubPr>
+          <m:e>
+            <m:r>
+              <w:rPr>
+                <w:rFonts w:ascii="Cambria Math" w:hAnsi="Cambria Math"/>
+              </w:rPr>
+              <m:t>V</m:t>
+            </m:r>
+          </m:e>
+          <m:sub>
+            <m:r>
+              <w:rPr>
+                <w:rFonts w:ascii="Cambria Math" w:hAnsi="Cambria Math"/>
+              </w:rPr>
+              <m:t>i</m:t>
+            </m:r>
+          </m:sub>
+        </m:sSub>
+      </m:oMath>
+      <w:r>
+        <w:rPr>
+          <w:rFonts w:hint="eastAsia"/>
+        </w:rPr>
+        <w:t>有一条边，</w:t>
+      </w:r>
+      <w:r>
+        <w:rPr>
+          <w:rFonts w:hint="eastAsia"/>
+        </w:rPr>
+        <w:t>从</w:t>
+      </w:r>
+      <m:oMath>
+        <m:sSub>
+          <m:sSubPr>
+            <m:ctrlPr>
+              <w:rPr>
+                <w:rFonts w:ascii="Cambria Math" w:hAnsi="Cambria Math"/>
+                <w:i/>
+              </w:rPr>
+            </m:ctrlPr>
+          </m:sSubPr>
+          <m:e>
+            <m:r>
+              <w:rPr>
+                <w:rFonts w:ascii="Cambria Math" w:hAnsi="Cambria Math"/>
+              </w:rPr>
+              <m:t>V</m:t>
+            </m:r>
+          </m:e>
+          <m:sub>
+            <m:r>
+              <w:rPr>
+                <w:rFonts w:ascii="Cambria Math" w:hAnsi="Cambria Math"/>
+              </w:rPr>
+              <m:t>j</m:t>
+            </m:r>
+          </m:sub>
+        </m:sSub>
+      </m:oMath>
+      <w:r>
+        <w:rPr>
+          <w:rFonts w:hint="eastAsia"/>
+        </w:rPr>
+        <w:t>向</w:t>
+      </w:r>
+      <m:oMath>
+        <m:sSub>
+          <m:sSubPr>
+            <m:ctrlPr>
+              <w:rPr>
+                <w:rFonts w:ascii="Cambria Math" w:hAnsi="Cambria Math"/>
+                <w:i/>
+              </w:rPr>
+            </m:ctrlPr>
+          </m:sSubPr>
+          <m:e>
+            <m:r>
+              <w:rPr>
+                <w:rFonts w:ascii="Cambria Math" w:hAnsi="Cambria Math"/>
+              </w:rPr>
+              <m:t>V</m:t>
+            </m:r>
+          </m:e>
+          <m:sub>
+            <m:r>
+              <w:rPr>
+                <w:rFonts w:ascii="Cambria Math" w:hAnsi="Cambria Math"/>
+              </w:rPr>
+              <m:t>i</m:t>
+            </m:r>
+          </m:sub>
+        </m:sSub>
+      </m:oMath>
+      <w:r>
+        <w:rPr>
+          <w:rFonts w:hint="eastAsia"/>
+        </w:rPr>
+        <w:t>传输的数据需要存储在核为</w:t>
+      </w:r>
+      <m:oMath>
+        <m:sSub>
+          <m:sSubPr>
+            <m:ctrlPr>
+              <w:rPr>
+                <w:rFonts w:ascii="Cambria Math" w:hAnsi="Cambria Math"/>
+                <w:i/>
+              </w:rPr>
+            </m:ctrlPr>
+          </m:sSubPr>
+          <m:e>
+            <m:r>
+              <w:rPr>
+                <w:rFonts w:ascii="Cambria Math" w:hAnsi="Cambria Math"/>
+              </w:rPr>
+              <m:t>p</m:t>
+            </m:r>
+          </m:e>
+          <m:sub>
+            <m:r>
+              <w:rPr>
+                <w:rFonts w:ascii="Cambria Math" w:hAnsi="Cambria Math"/>
+              </w:rPr>
+              <m:t>i</m:t>
+            </m:r>
+          </m:sub>
+        </m:sSub>
+      </m:oMath>
+      <w:r>
+        <w:rPr>
+          <w:rFonts w:hint="eastAsia"/>
+        </w:rPr>
+        <w:t>的PE上的Local Cache中。</w:t>
+      </w:r>
+      <w:r>
+        <w:rPr>
+          <w:rFonts w:hint="eastAsia"/>
+        </w:rPr>
+        <w:t>因为Local Cache的容量有限，</w:t>
+      </w:r>
+      <w:r>
+        <w:rPr>
+          <w:rFonts w:hint="eastAsia"/>
+        </w:rPr>
+        <w:t>所以</w:t>
+      </w:r>
+      <w:r>
+        <w:rPr>
+          <w:rFonts w:hint="eastAsia"/>
+        </w:rPr>
+        <w:t>如果所有的入度边不能全部放入Local Cache中，那么就</w:t>
+      </w:r>
+      <w:r>
+        <w:rPr>
+          <w:rFonts w:hint="eastAsia"/>
+        </w:rPr>
+        <w:t>需要用动态规划的方法选出一些任务节点传输的数据放入Local Cache，剩下的则放入DRAM中。</w:t>
+      </w:r>
+      <w:r>
+        <w:rPr>
+          <w:rFonts w:hint="eastAsia"/>
+        </w:rPr>
+        <w:t>对于传输数据已经放入Local Cache的任务节点</w:t>
+      </w:r>
+      <m:oMath>
+        <m:sSub>
+          <m:sSubPr>
+            <m:ctrlPr>
+              <w:rPr>
+                <w:rFonts w:ascii="Cambria Math" w:hAnsi="Cambria Math"/>
+                <w:i/>
+              </w:rPr>
+            </m:ctrlPr>
+          </m:sSubPr>
+          <m:e>
+            <m:r>
+              <w:rPr>
+                <w:rFonts w:ascii="Cambria Math" w:hAnsi="Cambria Math"/>
+              </w:rPr>
+              <m:t>V</m:t>
+            </m:r>
+          </m:e>
+          <m:sub>
+            <m:r>
+              <w:rPr>
+                <w:rFonts w:ascii="Cambria Math" w:hAnsi="Cambria Math"/>
+              </w:rPr>
+              <m:t>j</m:t>
+            </m:r>
+          </m:sub>
+        </m:sSub>
+      </m:oMath>
+      <w:r>
+        <w:rPr>
+          <w:rFonts w:hint="eastAsia"/>
+        </w:rPr>
+        <w:t>，它的位置</w:t>
+      </w:r>
+      <w:r>
+        <w:rPr>
+          <w:rFonts w:hint="eastAsia"/>
+        </w:rPr>
+        <w:t>只需要离</w:t>
+      </w:r>
+      <m:oMath>
+        <m:sSub>
+          <m:sSubPr>
+            <m:ctrlPr>
+              <w:rPr>
+                <w:rFonts w:ascii="Cambria Math" w:hAnsi="Cambria Math"/>
+                <w:i/>
+              </w:rPr>
+            </m:ctrlPr>
+          </m:sSubPr>
+          <m:e>
+            <m:r>
+              <w:rPr>
+                <w:rFonts w:ascii="Cambria Math" w:hAnsi="Cambria Math"/>
+              </w:rPr>
+              <m:t>V</m:t>
+            </m:r>
+          </m:e>
+          <m:sub>
+            <m:r>
+              <w:rPr>
+                <w:rFonts w:ascii="Cambria Math" w:hAnsi="Cambria Math"/>
+              </w:rPr>
+              <m:t>i</m:t>
+            </m:r>
+          </m:sub>
+        </m:sSub>
+      </m:oMath>
+      <w:r>
+        <w:rPr>
+          <w:rFonts w:hint="eastAsia"/>
+        </w:rPr>
+        <w:t>间隔</w:t>
+      </w:r>
+      <w:r>
+        <w:rPr>
+          <w:rFonts w:hint="eastAsia"/>
+        </w:rPr>
+        <w:t>数据在Local Cache上传输的时间即可。</w:t>
+      </w:r>
+    </w:p>
+    <w:p>
+      <w:pPr>
+        <w:ind w:firstLine="420"/>
+      </w:pPr>
+      <w:r>
+        <w:rPr>
+          <w:rFonts w:hint="eastAsia"/>
+        </w:rPr>
+        <w:t>对</w:t>
+      </w:r>
+      <m:oMath>
+        <m:sSub>
+          <m:sSubPr>
+            <m:ctrlPr>
+              <w:rPr>
+                <w:rFonts w:ascii="Cambria Math" w:hAnsi="Cambria Math"/>
+                <w:i/>
+              </w:rPr>
+            </m:ctrlPr>
+          </m:sSubPr>
+          <m:e>
+            <m:r>
+              <w:rPr>
+                <w:rFonts w:ascii="Cambria Math" w:hAnsi="Cambria Math"/>
+              </w:rPr>
+              <m:t>V</m:t>
+            </m:r>
+          </m:e>
+          <m:sub>
+            <m:r>
+              <w:rPr>
+                <w:rFonts w:ascii="Cambria Math" w:hAnsi="Cambria Math"/>
+              </w:rPr>
+              <m:t>i</m:t>
+            </m:r>
+          </m:sub>
+        </m:sSub>
+      </m:oMath>
+      <w:r>
+        <w:rPr>
+          <w:rFonts w:hint="eastAsia"/>
+        </w:rPr>
+        <w:t>的</w:t>
+      </w:r>
+      <w:r>
+        <w:rPr>
+          <w:rFonts w:hint="eastAsia"/>
+        </w:rPr>
+        <w:t>出度边</w:t>
+      </w:r>
+      <m:oMath>
+        <m:sSub>
+          <m:sSubPr>
+            <m:ctrlPr>
+              <w:rPr>
+                <w:rFonts w:ascii="Cambria Math" w:hAnsi="Cambria Math"/>
+              </w:rPr>
+            </m:ctrlPr>
+          </m:sSubPr>
+          <m:e>
+            <m:r>
+              <w:rPr>
+                <w:rFonts w:ascii="Cambria Math" w:hAnsi="Cambria Math"/>
+              </w:rPr>
+              <m:t>e</m:t>
+            </m:r>
+          </m:e>
+          <m:sub>
+            <m:r>
+              <w:rPr>
+                <w:rFonts w:ascii="Cambria Math" w:hAnsi="Cambria Math"/>
+              </w:rPr>
+              <m:t>ij</m:t>
+            </m:r>
+          </m:sub>
+        </m:sSub>
+      </m:oMath>
+      <w:r>
+        <w:rPr>
+          <w:rFonts w:hint="eastAsia"/>
+        </w:rPr>
+        <w:t>即从</w:t>
+      </w:r>
+      <m:oMath>
+        <m:sSub>
+          <m:sSubPr>
+            <m:ctrlPr>
+              <w:rPr>
+                <w:rFonts w:ascii="Cambria Math" w:hAnsi="Cambria Math"/>
+                <w:i/>
+              </w:rPr>
+            </m:ctrlPr>
+          </m:sSubPr>
+          <m:e>
+            <m:r>
+              <w:rPr>
+                <w:rFonts w:ascii="Cambria Math" w:hAnsi="Cambria Math"/>
+              </w:rPr>
+              <m:t>V</m:t>
+            </m:r>
+          </m:e>
+          <m:sub>
+            <m:r>
+              <w:rPr>
+                <w:rFonts w:ascii="Cambria Math" w:hAnsi="Cambria Math"/>
+              </w:rPr>
+              <m:t>i</m:t>
+            </m:r>
+          </m:sub>
+        </m:sSub>
+      </m:oMath>
+      <w:r>
+        <w:rPr>
+          <w:rFonts w:hint="eastAsia"/>
+        </w:rPr>
+        <w:t>到</w:t>
+      </w:r>
+      <m:oMath>
+        <m:sSub>
+          <m:sSubPr>
+            <m:ctrlPr>
+              <w:rPr>
+                <w:rFonts w:ascii="Cambria Math" w:hAnsi="Cambria Math"/>
+                <w:i/>
+              </w:rPr>
+            </m:ctrlPr>
+          </m:sSubPr>
+          <m:e>
+            <m:r>
+              <w:rPr>
+                <w:rFonts w:ascii="Cambria Math" w:hAnsi="Cambria Math"/>
+              </w:rPr>
+              <m:t>V</m:t>
+            </m:r>
+          </m:e>
+          <m:sub>
+            <m:r>
+              <w:rPr>
+                <w:rFonts w:ascii="Cambria Math" w:hAnsi="Cambria Math"/>
+              </w:rPr>
+              <m:t>j</m:t>
+            </m:r>
+          </m:sub>
+        </m:sSub>
+      </m:oMath>
+      <w:r>
+        <w:rPr>
+          <w:rFonts w:hint="eastAsia"/>
+        </w:rPr>
+        <w:t>有一条边，</w:t>
+      </w:r>
+      <w:r>
+        <w:rPr>
+          <w:rFonts w:hint="eastAsia"/>
+        </w:rPr>
+        <w:t>仅考虑</w:t>
+      </w:r>
+      <m:oMath>
+        <m:sSub>
+          <m:sSubPr>
+            <m:ctrlPr>
+              <w:rPr>
+                <w:rFonts w:ascii="Cambria Math" w:hAnsi="Cambria Math"/>
+                <w:i/>
+              </w:rPr>
+            </m:ctrlPr>
+          </m:sSubPr>
+          <m:e>
+            <m:r>
+              <w:rPr>
+                <w:rFonts w:ascii="Cambria Math" w:hAnsi="Cambria Math"/>
+              </w:rPr>
+              <m:t>p</m:t>
+            </m:r>
+          </m:e>
+          <m:sub>
+            <m:r>
+              <w:rPr>
+                <w:rFonts w:ascii="Cambria Math" w:hAnsi="Cambria Math"/>
+              </w:rPr>
+              <m:t>j</m:t>
+            </m:r>
+          </m:sub>
+        </m:sSub>
+        <m:r>
+          <w:rPr>
+            <w:rFonts w:ascii="Cambria Math" w:hAnsi="Cambria Math"/>
+          </w:rPr>
+          <m:t>=</m:t>
+        </m:r>
+        <m:sSub>
+          <m:sSubPr>
+            <m:ctrlPr>
+              <w:rPr>
+                <w:rFonts w:ascii="Cambria Math" w:hAnsi="Cambria Math"/>
+                <w:i/>
+              </w:rPr>
+            </m:ctrlPr>
+          </m:sSubPr>
+          <m:e>
+            <m:r>
+              <w:rPr>
+                <w:rFonts w:ascii="Cambria Math" w:hAnsi="Cambria Math"/>
+              </w:rPr>
+              <m:t>p</m:t>
+            </m:r>
+          </m:e>
+          <m:sub>
+            <m:r>
+              <w:rPr>
+                <w:rFonts w:ascii="Cambria Math" w:hAnsi="Cambria Math"/>
+              </w:rPr>
+              <m:t>i</m:t>
+            </m:r>
+          </m:sub>
+        </m:sSub>
+      </m:oMath>
+      <w:r>
+        <w:rPr>
+          <w:rFonts w:hint="eastAsia"/>
+        </w:rPr>
+        <w:t>的任务节点。</w:t>
+      </w:r>
+      <w:r>
+        <w:rPr>
+          <w:rFonts w:hint="eastAsia"/>
+        </w:rPr>
+        <w:t>对满足条件的</w:t>
+      </w:r>
+      <m:oMath>
+        <m:sSub>
+          <m:sSubPr>
+            <m:ctrlPr>
+              <w:rPr>
+                <w:rFonts w:ascii="Cambria Math" w:hAnsi="Cambria Math"/>
+                <w:i/>
+              </w:rPr>
+            </m:ctrlPr>
+          </m:sSubPr>
+          <m:e>
+            <m:r>
+              <w:rPr>
+                <w:rFonts w:ascii="Cambria Math" w:hAnsi="Cambria Math"/>
+              </w:rPr>
+              <m:t>e</m:t>
+            </m:r>
+          </m:e>
+          <m:sub>
+            <m:r>
+              <w:rPr>
+                <w:rFonts w:ascii="Cambria Math" w:hAnsi="Cambria Math"/>
+              </w:rPr>
+              <m:t>ij</m:t>
+            </m:r>
+          </m:sub>
+        </m:sSub>
+      </m:oMath>
+      <w:r>
+        <w:rPr>
+          <w:rFonts w:hint="eastAsia"/>
+        </w:rPr>
+        <w:t>，从</w:t>
+      </w:r>
+      <m:oMath>
+        <m:sSub>
+          <m:sSubPr>
+            <m:ctrlPr>
+              <w:rPr>
+                <w:rFonts w:ascii="Cambria Math" w:hAnsi="Cambria Math"/>
+                <w:i/>
+              </w:rPr>
+            </m:ctrlPr>
+          </m:sSubPr>
+          <m:e>
+            <m:r>
+              <w:rPr>
+                <w:rFonts w:ascii="Cambria Math" w:hAnsi="Cambria Math"/>
+              </w:rPr>
+              <m:t>V</m:t>
+            </m:r>
+          </m:e>
+          <m:sub>
+            <m:r>
+              <w:rPr>
+                <w:rFonts w:ascii="Cambria Math" w:hAnsi="Cambria Math"/>
+              </w:rPr>
+              <m:t>i</m:t>
+            </m:r>
+          </m:sub>
+        </m:sSub>
+      </m:oMath>
+      <w:r>
+        <w:rPr>
+          <w:rFonts w:hint="eastAsia"/>
+        </w:rPr>
+        <w:t>向</w:t>
+      </w:r>
+      <m:oMath>
+        <m:sSub>
+          <m:sSubPr>
+            <m:ctrlPr>
+              <w:rPr>
+                <w:rFonts w:ascii="Cambria Math" w:hAnsi="Cambria Math"/>
+                <w:i/>
+              </w:rPr>
+            </m:ctrlPr>
+          </m:sSubPr>
+          <m:e>
+            <m:r>
+              <w:rPr>
+                <w:rFonts w:ascii="Cambria Math" w:hAnsi="Cambria Math"/>
+              </w:rPr>
+              <m:t>V</m:t>
+            </m:r>
+          </m:e>
+          <m:sub>
+            <m:r>
+              <w:rPr>
+                <w:rFonts w:ascii="Cambria Math" w:hAnsi="Cambria Math"/>
+              </w:rPr>
+              <m:t>j</m:t>
+            </m:r>
+          </m:sub>
+        </m:sSub>
+      </m:oMath>
+      <w:r>
+        <w:rPr>
+          <w:rFonts w:hint="eastAsia"/>
+        </w:rPr>
+        <w:t>传输的数据也需要存储在核为</w:t>
+      </w:r>
+      <m:oMath>
+        <m:sSub>
+          <m:sSubPr>
+            <m:ctrlPr>
+              <w:rPr>
+                <w:rFonts w:ascii="Cambria Math" w:hAnsi="Cambria Math"/>
+                <w:i/>
+              </w:rPr>
+            </m:ctrlPr>
+          </m:sSubPr>
+          <m:e>
+            <m:r>
+              <w:rPr>
+                <w:rFonts w:ascii="Cambria Math" w:hAnsi="Cambria Math"/>
+              </w:rPr>
+              <m:t>p</m:t>
+            </m:r>
+          </m:e>
+          <m:sub>
+            <m:r>
+              <w:rPr>
+                <w:rFonts w:ascii="Cambria Math" w:hAnsi="Cambria Math"/>
+              </w:rPr>
+              <m:t>i</m:t>
+            </m:r>
+          </m:sub>
+        </m:sSub>
+      </m:oMath>
+      <w:r>
+        <w:rPr>
+          <w:rFonts w:hint="eastAsia"/>
+        </w:rPr>
+        <w:t>的</w:t>
+      </w:r>
+      <w:r>
+        <w:rPr>
+          <w:rFonts w:hint="eastAsia"/>
+        </w:rPr>
+        <w:t>PE上的Local Cache中。</w:t>
+      </w:r>
+      <w:r>
+        <w:rPr>
+          <w:rFonts w:hint="eastAsia"/>
+        </w:rPr>
+        <w:t>类似入度边时所做的处理，</w:t>
+      </w:r>
+      <w:r>
+        <w:rPr>
+          <w:rFonts w:hint="eastAsia"/>
+        </w:rPr>
+        <w:t>考虑到Local Cache的容量有限，对传输的数据同样需要用动态规划的方法来挑选一些数据放入Local Cache，而剩下的放入DRAM。</w:t>
+      </w:r>
+    </w:p>
+    <w:p>
+      <w:pPr>
+        <w:ind w:firstLine="420"/>
+        <w:rPr>
+          <w:rFonts w:hint="eastAsia"/>
+          <w:u w:val="single"/>
+        </w:rPr>
+      </w:pPr>
+      <w:r>
+        <w:rPr>
+          <w:rFonts w:hint="eastAsia"/>
+        </w:rPr>
+        <w:t>对任务节点</w:t>
+      </w:r>
+      <m:oMath>
+        <m:sSub>
+          <m:sSubPr>
+            <m:ctrlPr>
+              <w:rPr>
+                <w:rFonts w:ascii="Cambria Math" w:hAnsi="Cambria Math"/>
+                <w:i/>
+              </w:rPr>
+            </m:ctrlPr>
+          </m:sSubPr>
+          <m:e>
+            <m:r>
+              <w:rPr>
+                <w:rFonts w:ascii="Cambria Math" w:hAnsi="Cambria Math"/>
+              </w:rPr>
+              <m:t>V</m:t>
+            </m:r>
+          </m:e>
+          <m:sub>
+            <m:r>
+              <w:rPr>
+                <w:rFonts w:ascii="Cambria Math" w:hAnsi="Cambria Math"/>
+              </w:rPr>
+              <m:t>i</m:t>
+            </m:r>
+          </m:sub>
+        </m:sSub>
+      </m:oMath>
+      <w:r>
+        <w:rPr>
+          <w:rFonts w:hint="eastAsia"/>
+        </w:rPr>
+        <w:t>的</w:t>
+      </w:r>
+      <m:oMath>
+        <m:r>
+          <w:rPr>
+            <w:rFonts w:ascii="Cambria Math" w:hAnsi="Cambria Math"/>
+          </w:rPr>
+          <m:t>n</m:t>
+        </m:r>
+      </m:oMath>
+      <w:r>
+        <w:rPr>
+          <w:rFonts w:hint="eastAsia"/>
+        </w:rPr>
+        <w:t>条入度（出度）边</w:t>
+      </w:r>
+      <w:r>
+        <w:rPr>
+          <w:rFonts w:hint="eastAsia"/>
+        </w:rPr>
+        <w:t>上所需要传输</w:t>
+      </w:r>
+      <w:r>
+        <w:rPr>
+          <w:rFonts w:hint="eastAsia"/>
+        </w:rPr>
+        <w:t>的数据将他们放入</w:t>
+      </w:r>
+      <w:r>
+        <w:rPr>
+          <w:rFonts w:hint="eastAsia"/>
+        </w:rPr>
+        <w:t>容量为</w:t>
+      </w:r>
+      <m:oMath>
+        <m:sSub>
+          <m:sSubPr>
+            <m:ctrlPr>
+              <w:rPr>
+                <w:rFonts w:ascii="Cambria Math" w:hAnsi="Cambria Math"/>
+                <w:i/>
+              </w:rPr>
+            </m:ctrlPr>
+          </m:sSubPr>
+          <m:e>
+            <m:r>
+              <w:rPr>
+                <w:rFonts w:ascii="Cambria Math" w:hAnsi="Cambria Math"/>
+              </w:rPr>
+              <m:t>Size</m:t>
+            </m:r>
+          </m:e>
+          <m:sub>
+            <m:r>
+              <w:rPr>
+                <w:rFonts w:ascii="Cambria Math" w:hAnsi="Cambria Math"/>
+              </w:rPr>
+              <m:t>cache</m:t>
+            </m:r>
+          </m:sub>
+        </m:sSub>
+      </m:oMath>
+      <w:r>
+        <w:rPr>
+          <w:rFonts w:hint="eastAsia"/>
+        </w:rPr>
+        <w:t>的Local Cache中</w:t>
+      </w:r>
+      <w:r>
+        <w:rPr>
+          <w:rFonts w:hint="eastAsia"/>
+        </w:rPr>
+        <w:t>，</w:t>
+      </w:r>
+      <w:r>
+        <w:rPr>
+          <w:rFonts w:hint="eastAsia"/>
+        </w:rPr>
+        <w:t>采用动态规划的策略来解决。</w:t>
+      </w:r>
+      <w:r>
+        <w:rPr>
+          <w:rFonts w:hint="eastAsia"/>
+          <w:highlight w:val="yellow"/>
+          <w:u w:val="single"/>
+        </w:rPr>
+        <w:t>算法导论</w:t>
+      </w:r>
+    </w:p>
+    <w:p>
+      <w:pPr>
+        <w:ind w:firstLine="420"/>
+      </w:pPr>
+      <w:r>
+        <w:rPr>
+          <w:rFonts w:hint="eastAsia"/>
+        </w:rPr>
+        <w:t>伪代码：</w:t>
+      </w:r>
+    </w:p>
+    <w:p>
+      <w:pPr>
+        <w:ind w:firstLine="420"/>
+        <w:rPr>
+          <w:i/>
+        </w:rPr>
+      </w:pPr>
+      <w:proofErr w:type="spellStart"/>
+      <w:r>
+        <w:rPr>
+          <w:i/>
+        </w:rPr>
+        <w:t>ArrangeInCache</w:t>
+      </w:r>
+      <w:proofErr w:type="spellEnd"/>
+      <w:r>
+        <w:rPr>
+          <w:i/>
+        </w:rPr>
+        <w:t>(</w:t>
+      </w:r>
+      <m:oMath>
+        <m:r>
+          <w:rPr>
+            <w:rFonts w:ascii="Cambria Math" w:hAnsi="Cambria Math"/>
+          </w:rPr>
+          <m:t xml:space="preserve">i, </m:t>
+        </m:r>
+        <m:r>
+          <w:rPr>
+            <w:rFonts w:ascii="Cambria Math" w:hAnsi="Cambria Math"/>
+          </w:rPr>
+          <m:t xml:space="preserve">n, </m:t>
+        </m:r>
+        <m:sSub>
+          <m:sSubPr>
+            <m:ctrlPr>
+              <w:rPr>
+                <w:rFonts w:ascii="Cambria Math" w:hAnsi="Cambria Math"/>
+                <w:i/>
+              </w:rPr>
+            </m:ctrlPr>
+          </m:sSubPr>
+          <m:e>
+            <m:r>
+              <w:rPr>
+                <w:rFonts w:ascii="Cambria Math" w:hAnsi="Cambria Math" w:hint="eastAsia"/>
+              </w:rPr>
+              <m:t>Size</m:t>
+            </m:r>
+          </m:e>
+          <m:sub>
+            <m:r>
+              <w:rPr>
+                <w:rFonts w:ascii="Cambria Math" w:hAnsi="Cambria Math"/>
+              </w:rPr>
+              <m:t>cache</m:t>
+            </m:r>
+          </m:sub>
+        </m:sSub>
+      </m:oMath>
+      <w:r>
+        <w:rPr>
+          <w:i/>
+        </w:rPr>
+        <w:t>)</w:t>
+      </w:r>
+      <w:r>
+        <w:rPr>
+          <w:i/>
+        </w:rPr>
+        <w:t>:</w:t>
+      </w:r>
+    </w:p>
+    <w:p>
+      <w:pPr>
+        <w:pStyle w:val="a3"/>
+        <w:numPr>
+          <w:ilvl w:val="0"/>
+          <w:numId w:val="11"/>
+        </w:numPr>
+        <w:ind w:firstLineChars="0"/>
+      </w:pPr>
+      <m:oMath>
+        <m:r>
+          <w:rPr>
+            <w:rFonts w:ascii="Cambria Math" w:hAnsi="Cambria Math"/>
+          </w:rPr>
+          <m:t xml:space="preserve">For </m:t>
+        </m:r>
+        <m:r>
+          <w:rPr>
+            <w:rFonts w:ascii="Cambria Math" w:hAnsi="Cambria Math"/>
+          </w:rPr>
+          <m:t>u</m:t>
+        </m:r>
+        <m:r>
+          <w:rPr>
+            <w:rFonts w:ascii="Cambria Math" w:hAnsi="Cambria Math"/>
+          </w:rPr>
+          <m:t xml:space="preserve">←0 to </m:t>
+        </m:r>
+        <m:sSub>
+          <m:sSubPr>
+            <m:ctrlPr>
+              <w:rPr>
+                <w:rFonts w:ascii="Cambria Math" w:hAnsi="Cambria Math"/>
+                <w:i/>
+              </w:rPr>
+            </m:ctrlPr>
+          </m:sSubPr>
+          <m:e>
+            <m:r>
+              <w:rPr>
+                <w:rFonts w:ascii="Cambria Math" w:hAnsi="Cambria Math"/>
+              </w:rPr>
+              <m:t>Size</m:t>
+            </m:r>
+          </m:e>
+          <m:sub>
+            <m:r>
+              <w:rPr>
+                <w:rFonts w:ascii="Cambria Math" w:hAnsi="Cambria Math"/>
+              </w:rPr>
+              <m:t>cache</m:t>
+            </m:r>
+          </m:sub>
+        </m:sSub>
+        <m:r>
+          <w:rPr>
+            <w:rFonts w:ascii="Cambria Math" w:hAnsi="Cambria Math"/>
+          </w:rPr>
+          <m:t>:</m:t>
+        </m:r>
+        <m:r>
+          <w:rPr>
+            <w:rFonts w:ascii="Cambria Math" w:hAnsi="Cambria Math"/>
+          </w:rPr>
+          <m:t xml:space="preserve"> </m:t>
+        </m:r>
+      </m:oMath>
+    </w:p>
+    <w:p>
+      <w:pPr>
+        <w:pStyle w:val="a3"/>
+        <w:numPr>
+          <w:ilvl w:val="1"/>
+          <w:numId w:val="11"/>
+        </w:numPr>
+        <w:ind w:firstLineChars="0"/>
+      </w:pPr>
+      <m:oMath>
+        <m:r>
+          <w:rPr>
+            <w:rFonts w:ascii="Cambria Math" w:hAnsi="Cambria Math"/>
+          </w:rPr>
+          <w:lastRenderedPageBreak/>
+          <m:t>dp</m:t>
+        </m:r>
+        <m:d>
+          <m:dPr>
+            <m:begChr m:val="["/>
+            <m:endChr m:val="]"/>
+            <m:ctrlPr>
+              <w:rPr>
+                <w:rFonts w:ascii="Cambria Math" w:hAnsi="Cambria Math"/>
+                <w:i/>
+              </w:rPr>
+            </m:ctrlPr>
+          </m:dPr>
+          <m:e>
+            <m:r>
+              <w:rPr>
+                <w:rFonts w:ascii="Cambria Math" w:hAnsi="Cambria Math"/>
+              </w:rPr>
+              <m:t>u</m:t>
+            </m:r>
+          </m:e>
+        </m:d>
+        <m:r>
+          <w:rPr>
+            <w:rFonts w:ascii="Cambria Math" w:hAnsi="Cambria Math"/>
+          </w:rPr>
+          <m:t>←0, trace[</m:t>
+        </m:r>
+        <m:r>
+          <w:rPr>
+            <w:rFonts w:ascii="Cambria Math" w:hAnsi="Cambria Math"/>
+          </w:rPr>
+          <m:t>u</m:t>
+        </m:r>
+        <m:r>
+          <w:rPr>
+            <w:rFonts w:ascii="Cambria Math" w:hAnsi="Cambria Math"/>
+          </w:rPr>
+          <m:t>]←</m:t>
+        </m:r>
+        <m:r>
+          <w:rPr>
+            <w:rFonts w:ascii="Cambria Math" w:hAnsi="Cambria Math"/>
+          </w:rPr>
+          <m:t>u</m:t>
+        </m:r>
+      </m:oMath>
+      <w:r>
+        <w:t xml:space="preserve"> </w:t>
+      </w:r>
+    </w:p>
+    <w:p>
+      <w:pPr>
+        <w:pStyle w:val="a3"/>
+        <w:numPr>
+          <w:ilvl w:val="0"/>
+          <w:numId w:val="11"/>
+        </w:numPr>
+        <w:ind w:firstLineChars="0"/>
+      </w:pPr>
+      <m:oMath>
+        <m:r>
+          <w:rPr>
+            <w:rFonts w:ascii="Cambria Math" w:hAnsi="Cambria Math"/>
+          </w:rPr>
+          <m:t xml:space="preserve">For </m:t>
+        </m:r>
+        <m:r>
+          <w:rPr>
+            <w:rFonts w:ascii="Cambria Math" w:hAnsi="Cambria Math"/>
+          </w:rPr>
+          <m:t>j</m:t>
+        </m:r>
+        <m:r>
+          <w:rPr>
+            <w:rFonts w:ascii="Cambria Math" w:hAnsi="Cambria Math"/>
+          </w:rPr>
+          <m:t>←0 to n:</m:t>
+        </m:r>
+      </m:oMath>
+    </w:p>
+    <w:p>
+      <w:pPr>
+        <w:pStyle w:val="a3"/>
+        <w:numPr>
+          <w:ilvl w:val="1"/>
+          <w:numId w:val="11"/>
+        </w:numPr>
+        <w:ind w:firstLineChars="0"/>
+      </w:pPr>
+      <m:oMath>
+        <m:r>
+          <w:rPr>
+            <w:rFonts w:ascii="Cambria Math" w:hAnsi="Cambria Math"/>
+          </w:rPr>
+          <m:t xml:space="preserve">For </m:t>
+        </m:r>
+        <m:r>
+          <w:rPr>
+            <w:rFonts w:ascii="Cambria Math" w:hAnsi="Cambria Math"/>
+          </w:rPr>
+          <m:t>k</m:t>
+        </m:r>
+        <m:r>
+          <w:rPr>
+            <w:rFonts w:ascii="Cambria Math" w:hAnsi="Cambria Math"/>
+          </w:rPr>
+          <m:t xml:space="preserve"> ←</m:t>
+        </m:r>
+        <m:sSub>
+          <m:sSubPr>
+            <m:ctrlPr>
+              <w:rPr>
+                <w:rFonts w:ascii="Cambria Math" w:hAnsi="Cambria Math"/>
+                <w:i/>
+              </w:rPr>
+            </m:ctrlPr>
+          </m:sSubPr>
+          <m:e>
+            <m:r>
+              <w:rPr>
+                <w:rFonts w:ascii="Cambria Math" w:hAnsi="Cambria Math"/>
+              </w:rPr>
+              <m:t>Size</m:t>
+            </m:r>
+          </m:e>
+          <m:sub>
+            <m:r>
+              <w:rPr>
+                <w:rFonts w:ascii="Cambria Math" w:hAnsi="Cambria Math"/>
+              </w:rPr>
+              <m:t>cache</m:t>
+            </m:r>
+          </m:sub>
+        </m:sSub>
+        <m:r>
+          <w:rPr>
+            <w:rFonts w:ascii="Cambria Math" w:hAnsi="Cambria Math"/>
+          </w:rPr>
+          <m:t xml:space="preserve"> to </m:t>
+        </m:r>
+        <m:sSub>
+          <m:sSubPr>
+            <m:ctrlPr>
+              <w:rPr>
+                <w:rFonts w:ascii="Cambria Math" w:hAnsi="Cambria Math"/>
+                <w:i/>
+              </w:rPr>
+            </m:ctrlPr>
+          </m:sSubPr>
+          <m:e>
+            <m:r>
+              <w:rPr>
+                <w:rFonts w:ascii="Cambria Math" w:hAnsi="Cambria Math"/>
+              </w:rPr>
+              <m:t>d</m:t>
+            </m:r>
+          </m:e>
+          <m:sub>
+            <m:r>
+              <w:rPr>
+                <w:rFonts w:ascii="Cambria Math" w:hAnsi="Cambria Math"/>
+              </w:rPr>
+              <m:t>ij</m:t>
+            </m:r>
+          </m:sub>
+        </m:sSub>
+        <m:r>
+          <w:rPr>
+            <w:rFonts w:ascii="Cambria Math" w:hAnsi="Cambria Math"/>
+          </w:rPr>
+          <m:t>:</m:t>
+        </m:r>
+      </m:oMath>
+    </w:p>
+    <w:p>
+      <w:pPr>
+        <w:pStyle w:val="a3"/>
+        <w:numPr>
+          <w:ilvl w:val="2"/>
+          <w:numId w:val="11"/>
+        </w:numPr>
+        <w:ind w:firstLineChars="0"/>
+      </w:pPr>
+      <m:oMath>
+        <m:r>
+          <w:rPr>
+            <w:rFonts w:ascii="Cambria Math" w:hAnsi="Cambria Math"/>
+          </w:rPr>
+          <m:t>If dp</m:t>
+        </m:r>
+        <m:d>
+          <m:dPr>
+            <m:begChr m:val="["/>
+            <m:endChr m:val="]"/>
+            <m:ctrlPr>
+              <w:rPr>
+                <w:rFonts w:ascii="Cambria Math" w:hAnsi="Cambria Math"/>
+                <w:i/>
+              </w:rPr>
+            </m:ctrlPr>
+          </m:dPr>
+          <m:e>
+            <m:r>
+              <w:rPr>
+                <w:rFonts w:ascii="Cambria Math" w:hAnsi="Cambria Math"/>
+              </w:rPr>
+              <m:t>k-</m:t>
+            </m:r>
+            <m:sSub>
+              <m:sSubPr>
+                <m:ctrlPr>
+                  <w:rPr>
+                    <w:rFonts w:ascii="Cambria Math" w:hAnsi="Cambria Math"/>
+                    <w:i/>
+                  </w:rPr>
+                </m:ctrlPr>
+              </m:sSubPr>
+              <m:e>
+                <m:r>
+                  <w:rPr>
+                    <w:rFonts w:ascii="Cambria Math" w:hAnsi="Cambria Math"/>
+                  </w:rPr>
+                  <m:t>d</m:t>
+                </m:r>
+              </m:e>
+              <m:sub>
+                <m:r>
+                  <w:rPr>
+                    <w:rFonts w:ascii="Cambria Math" w:hAnsi="Cambria Math"/>
+                  </w:rPr>
+                  <m:t>ij</m:t>
+                </m:r>
+              </m:sub>
+            </m:sSub>
+          </m:e>
+        </m:d>
+        <m:r>
+          <w:rPr>
+            <w:rFonts w:ascii="Cambria Math" w:hAnsi="Cambria Math"/>
+          </w:rPr>
+          <m:t>+</m:t>
+        </m:r>
+        <m:sSub>
+          <m:sSubPr>
+            <m:ctrlPr>
+              <w:rPr>
+                <w:rFonts w:ascii="Cambria Math" w:hAnsi="Cambria Math"/>
+                <w:i/>
+              </w:rPr>
+            </m:ctrlPr>
+          </m:sSubPr>
+          <m:e>
+            <m:r>
+              <w:rPr>
+                <w:rFonts w:ascii="Cambria Math" w:hAnsi="Cambria Math"/>
+              </w:rPr>
+              <m:t>d</m:t>
+            </m:r>
+          </m:e>
+          <m:sub>
+            <m:r>
+              <w:rPr>
+                <w:rFonts w:ascii="Cambria Math" w:hAnsi="Cambria Math"/>
+              </w:rPr>
+              <m:t>ij</m:t>
+            </m:r>
+          </m:sub>
+        </m:sSub>
+        <m:r>
+          <w:rPr>
+            <w:rFonts w:ascii="Cambria Math" w:hAnsi="Cambria Math"/>
+          </w:rPr>
+          <m:t>&gt;dp</m:t>
+        </m:r>
+        <m:d>
+          <m:dPr>
+            <m:begChr m:val="["/>
+            <m:endChr m:val="]"/>
+            <m:ctrlPr>
+              <w:rPr>
+                <w:rFonts w:ascii="Cambria Math" w:hAnsi="Cambria Math"/>
+                <w:i/>
+              </w:rPr>
+            </m:ctrlPr>
+          </m:dPr>
+          <m:e>
+            <m:r>
+              <w:rPr>
+                <w:rFonts w:ascii="Cambria Math" w:hAnsi="Cambria Math"/>
+              </w:rPr>
+              <m:t>k</m:t>
+            </m:r>
+          </m:e>
+        </m:d>
+        <m:r>
+          <w:rPr>
+            <w:rFonts w:ascii="Cambria Math" w:hAnsi="Cambria Math"/>
+          </w:rPr>
+          <m:t>:</m:t>
+        </m:r>
+      </m:oMath>
+    </w:p>
+    <w:p>
+      <w:pPr>
+        <w:pStyle w:val="a3"/>
+        <w:numPr>
+          <w:ilvl w:val="3"/>
+          <w:numId w:val="11"/>
+        </w:numPr>
+        <w:ind w:firstLineChars="0"/>
+      </w:pPr>
+      <m:oMath>
+        <m:r>
+          <w:rPr>
+            <w:rFonts w:ascii="Cambria Math" w:hAnsi="Cambria Math"/>
+          </w:rPr>
+          <m:t>dp</m:t>
+        </m:r>
+        <m:d>
+          <m:dPr>
+            <m:begChr m:val="["/>
+            <m:endChr m:val="]"/>
+            <m:ctrlPr>
+              <w:rPr>
+                <w:rFonts w:ascii="Cambria Math" w:hAnsi="Cambria Math"/>
+                <w:i/>
+              </w:rPr>
+            </m:ctrlPr>
+          </m:dPr>
+          <m:e>
+            <m:r>
+              <w:rPr>
+                <w:rFonts w:ascii="Cambria Math" w:hAnsi="Cambria Math"/>
+              </w:rPr>
+              <m:t>k</m:t>
+            </m:r>
+          </m:e>
+        </m:d>
+        <m:r>
+          <w:rPr>
+            <w:rFonts w:ascii="Cambria Math" w:hAnsi="Cambria Math"/>
+          </w:rPr>
+          <m:t>←</m:t>
+        </m:r>
+        <m:r>
+          <w:rPr>
+            <w:rFonts w:ascii="Cambria Math" w:hAnsi="Cambria Math"/>
+          </w:rPr>
+          <m:t>dp</m:t>
+        </m:r>
+        <m:d>
+          <m:dPr>
+            <m:begChr m:val="["/>
+            <m:endChr m:val="]"/>
+            <m:ctrlPr>
+              <w:rPr>
+                <w:rFonts w:ascii="Cambria Math" w:hAnsi="Cambria Math"/>
+                <w:i/>
+              </w:rPr>
+            </m:ctrlPr>
+          </m:dPr>
+          <m:e>
+            <m:r>
+              <w:rPr>
+                <w:rFonts w:ascii="Cambria Math" w:hAnsi="Cambria Math"/>
+              </w:rPr>
+              <m:t>k-</m:t>
+            </m:r>
+            <m:sSub>
+              <m:sSubPr>
+                <m:ctrlPr>
+                  <w:rPr>
+                    <w:rFonts w:ascii="Cambria Math" w:hAnsi="Cambria Math"/>
+                    <w:i/>
+                  </w:rPr>
+                </m:ctrlPr>
+              </m:sSubPr>
+              <m:e>
+                <m:r>
+                  <w:rPr>
+                    <w:rFonts w:ascii="Cambria Math" w:hAnsi="Cambria Math"/>
+                  </w:rPr>
+                  <m:t>d</m:t>
+                </m:r>
+              </m:e>
+              <m:sub>
+                <m:r>
+                  <w:rPr>
+                    <w:rFonts w:ascii="Cambria Math" w:hAnsi="Cambria Math"/>
+                  </w:rPr>
+                  <m:t>ij</m:t>
+                </m:r>
+              </m:sub>
+            </m:sSub>
+          </m:e>
+        </m:d>
+        <m:r>
+          <w:rPr>
+            <w:rFonts w:ascii="Cambria Math" w:hAnsi="Cambria Math"/>
+          </w:rPr>
+          <m:t>+</m:t>
+        </m:r>
+        <m:sSub>
+          <m:sSubPr>
+            <m:ctrlPr>
+              <w:rPr>
+                <w:rFonts w:ascii="Cambria Math" w:hAnsi="Cambria Math"/>
+                <w:i/>
+              </w:rPr>
+            </m:ctrlPr>
+          </m:sSubPr>
+          <m:e>
+            <m:r>
+              <w:rPr>
+                <w:rFonts w:ascii="Cambria Math" w:hAnsi="Cambria Math"/>
+              </w:rPr>
+              <m:t>d</m:t>
+            </m:r>
+          </m:e>
+          <m:sub>
+            <m:r>
+              <w:rPr>
+                <w:rFonts w:ascii="Cambria Math" w:hAnsi="Cambria Math"/>
+              </w:rPr>
+              <m:t>ij</m:t>
+            </m:r>
+          </m:sub>
+        </m:sSub>
+        <m:r>
+          <w:rPr>
+            <w:rFonts w:ascii="Cambria Math" w:hAnsi="Cambria Math"/>
+          </w:rPr>
+          <m:t xml:space="preserve">,  </m:t>
+        </m:r>
+        <m:r>
+          <w:rPr>
+            <w:rFonts w:ascii="Cambria Math" w:hAnsi="Cambria Math"/>
+          </w:rPr>
+          <m:t>trace</m:t>
+        </m:r>
+        <m:d>
+          <m:dPr>
+            <m:begChr m:val="["/>
+            <m:endChr m:val="]"/>
+            <m:ctrlPr>
+              <w:rPr>
+                <w:rFonts w:ascii="Cambria Math" w:hAnsi="Cambria Math"/>
+                <w:i/>
+              </w:rPr>
+            </m:ctrlPr>
+          </m:dPr>
+          <m:e>
+            <m:r>
+              <w:rPr>
+                <w:rFonts w:ascii="Cambria Math" w:hAnsi="Cambria Math"/>
+              </w:rPr>
+              <m:t>k</m:t>
+            </m:r>
+          </m:e>
+        </m:d>
+        <m:r>
+          <w:rPr>
+            <w:rFonts w:ascii="Cambria Math" w:hAnsi="Cambria Math"/>
+          </w:rPr>
+          <m:t>←</m:t>
+        </m:r>
+        <m:r>
+          <w:rPr>
+            <w:rFonts w:ascii="Cambria Math" w:hAnsi="Cambria Math"/>
+          </w:rPr>
+          <m:t>trace[k-</m:t>
+        </m:r>
+        <m:sSub>
+          <m:sSubPr>
+            <m:ctrlPr>
+              <w:rPr>
+                <w:rFonts w:ascii="Cambria Math" w:hAnsi="Cambria Math"/>
+                <w:i/>
+              </w:rPr>
+            </m:ctrlPr>
+          </m:sSubPr>
+          <m:e>
+            <m:r>
+              <w:rPr>
+                <w:rFonts w:ascii="Cambria Math" w:hAnsi="Cambria Math"/>
+              </w:rPr>
+              <m:t>d</m:t>
+            </m:r>
+          </m:e>
+          <m:sub>
+            <m:r>
+              <w:rPr>
+                <w:rFonts w:ascii="Cambria Math" w:hAnsi="Cambria Math"/>
+              </w:rPr>
+              <m:t>ij</m:t>
+            </m:r>
+          </m:sub>
+        </m:sSub>
+        <m:r>
+          <w:rPr>
+            <w:rFonts w:ascii="Cambria Math" w:hAnsi="Cambria Math"/>
+          </w:rPr>
+          <m:t>]</m:t>
+        </m:r>
+      </m:oMath>
+    </w:p>
+    <w:p>
+      <w:pPr>
+        <w:pStyle w:val="a3"/>
+        <w:numPr>
+          <w:ilvl w:val="0"/>
+          <w:numId w:val="11"/>
+        </w:numPr>
+        <w:ind w:firstLineChars="0"/>
+      </w:pPr>
+      <m:oMath>
+        <m:r>
+          <w:rPr>
+            <w:rFonts w:ascii="Cambria Math" w:hAnsi="Cambria Math"/>
+          </w:rPr>
+          <m:t xml:space="preserve">ArrangedSet←∅, </m:t>
+        </m:r>
+        <m:r>
+          <w:rPr>
+            <w:rFonts w:ascii="Cambria Math" w:hAnsi="Cambria Math"/>
+          </w:rPr>
+          <m:t>l</m:t>
+        </m:r>
+        <m:r>
+          <w:rPr>
+            <w:rFonts w:ascii="Cambria Math" w:hAnsi="Cambria Math"/>
+          </w:rPr>
+          <m:t>←</m:t>
+        </m:r>
+        <m:sSub>
+          <m:sSubPr>
+            <m:ctrlPr>
+              <w:rPr>
+                <w:rFonts w:ascii="Cambria Math" w:hAnsi="Cambria Math"/>
+                <w:i/>
+              </w:rPr>
+            </m:ctrlPr>
+          </m:sSubPr>
+          <m:e>
+            <m:r>
+              <w:rPr>
+                <w:rFonts w:ascii="Cambria Math" w:hAnsi="Cambria Math"/>
+              </w:rPr>
+              <m:t>Size</m:t>
+            </m:r>
+          </m:e>
+          <m:sub>
+            <m:r>
+              <w:rPr>
+                <w:rFonts w:ascii="Cambria Math" w:hAnsi="Cambria Math"/>
+              </w:rPr>
+              <m:t>cache</m:t>
+            </m:r>
+          </m:sub>
+        </m:sSub>
+      </m:oMath>
+    </w:p>
+    <w:p>
+      <w:pPr>
+        <w:pStyle w:val="a3"/>
+        <w:numPr>
+          <w:ilvl w:val="0"/>
+          <w:numId w:val="11"/>
+        </w:numPr>
+        <w:ind w:firstLineChars="0"/>
+      </w:pPr>
+      <m:oMath>
+        <m:r>
+          <w:rPr>
+            <w:rFonts w:ascii="Cambria Math" w:hAnsi="Cambria Math"/>
+          </w:rPr>
+          <m:t>While trace</m:t>
+        </m:r>
+        <m:d>
+          <m:dPr>
+            <m:begChr m:val="["/>
+            <m:endChr m:val="]"/>
+            <m:ctrlPr>
+              <w:rPr>
+                <w:rFonts w:ascii="Cambria Math" w:hAnsi="Cambria Math"/>
+                <w:i/>
+              </w:rPr>
+            </m:ctrlPr>
+          </m:dPr>
+          <m:e>
+            <m:r>
+              <w:rPr>
+                <w:rFonts w:ascii="Cambria Math" w:hAnsi="Cambria Math"/>
+              </w:rPr>
+              <m:t>l</m:t>
+            </m:r>
+          </m:e>
+        </m:d>
+        <m:r>
+          <w:rPr>
+            <w:rFonts w:ascii="Cambria Math" w:hAnsi="Cambria Math"/>
+          </w:rPr>
+          <m:t xml:space="preserve"> ≠l:</m:t>
+        </m:r>
+      </m:oMath>
+    </w:p>
+    <w:p>
+      <w:pPr>
+        <w:pStyle w:val="a3"/>
+        <w:numPr>
+          <w:ilvl w:val="1"/>
+          <w:numId w:val="11"/>
+        </w:numPr>
+        <w:ind w:firstLineChars="0"/>
+      </w:pPr>
+      <m:oMath>
+        <m:r>
+          <w:rPr>
+            <w:rFonts w:ascii="Cambria Math" w:hAnsi="Cambria Math"/>
+          </w:rPr>
+          <m:t>EnSet(ArrangedSet,  l-trace[l])</m:t>
+        </m:r>
+      </m:oMath>
+    </w:p>
+    <w:p>
+      <w:pPr>
+        <w:pStyle w:val="a3"/>
+        <w:numPr>
+          <w:ilvl w:val="1"/>
+          <w:numId w:val="11"/>
+        </w:numPr>
+        <w:ind w:firstLineChars="0"/>
+      </w:pPr>
+      <m:oMath>
+        <m:r>
+          <w:rPr>
+            <w:rFonts w:ascii="Cambria Math" w:hAnsi="Cambria Math"/>
+          </w:rPr>
+          <m:t>l←trace[l]</m:t>
+        </m:r>
+      </m:oMath>
+    </w:p>
+    <w:p>
+      <w:pPr>
+        <w:pStyle w:val="a3"/>
+        <w:numPr>
+          <w:ilvl w:val="0"/>
+          <w:numId w:val="11"/>
+        </w:numPr>
+        <w:ind w:firstLineChars="0"/>
+      </w:pPr>
+      <m:oMath>
+        <m:r>
+          <w:rPr>
+            <w:rFonts w:ascii="Cambria Math" w:hAnsi="Cambria Math"/>
+          </w:rPr>
+          <m:t>Return ArrangedSet</m:t>
+        </m:r>
+      </m:oMath>
+    </w:p>
+    <w:p>
+      <w:pPr>
+        <w:ind w:firstLine="420"/>
+        <w:rPr>
+          <w:rFonts w:hint="eastAsia"/>
+        </w:rPr>
+      </w:pPr>
+      <w:r>
+        <w:rPr>
+          <w:rFonts w:hint="eastAsia"/>
+        </w:rPr>
+        <w:t>对于关键节点</w:t>
+      </w:r>
+      <m:oMath>
+        <m:sSub>
+          <m:sSubPr>
+            <m:ctrlPr>
+              <w:rPr>
+                <w:rFonts w:ascii="Cambria Math" w:hAnsi="Cambria Math"/>
+              </w:rPr>
+            </m:ctrlPr>
+          </m:sSubPr>
+          <m:e>
+            <m:r>
+              <w:rPr>
+                <w:rFonts w:ascii="Cambria Math" w:hAnsi="Cambria Math"/>
+              </w:rPr>
+              <m:t>V</m:t>
+            </m:r>
+          </m:e>
+          <m:sub>
+            <m:r>
+              <w:rPr>
+                <w:rFonts w:ascii="Cambria Math" w:hAnsi="Cambria Math"/>
+              </w:rPr>
+              <m:t>i</m:t>
+            </m:r>
+          </m:sub>
+        </m:sSub>
+      </m:oMath>
+      <w:r>
+        <w:rPr>
+          <w:rFonts w:hint="eastAsia"/>
+        </w:rPr>
+        <w:t>，</w:t>
+      </w:r>
+      <w:bookmarkStart w:id="0" w:name="_GoBack"/>
+      <w:bookmarkEnd w:id="0"/>
+      <w:r>
+        <w:rPr>
+          <w:rFonts w:hint="eastAsia"/>
+        </w:rPr>
+        <w:t>需要分别考虑它的入度</w:t>
+      </w:r>
+      <w:r>
+        <w:rPr>
+          <w:rFonts w:hint="eastAsia"/>
+        </w:rPr>
+        <w:t>边集合</w:t>
+      </w:r>
+      <m:oMath>
+        <m:sSubSup>
+          <m:sSubSupPr>
+            <m:ctrlPr>
+              <w:rPr>
+                <w:rFonts w:ascii="Cambria Math" w:hAnsi="Cambria Math"/>
+                <w:i/>
+              </w:rPr>
+            </m:ctrlPr>
+          </m:sSubSupPr>
+          <m:e>
+            <m:r>
+              <w:rPr>
+                <w:rFonts w:ascii="Cambria Math" w:hAnsi="Cambria Math"/>
+              </w:rPr>
+              <m:t>E</m:t>
+            </m:r>
+          </m:e>
+          <m:sub>
+            <m:r>
+              <w:rPr>
+                <w:rFonts w:ascii="Cambria Math" w:hAnsi="Cambria Math"/>
+              </w:rPr>
+              <m:t>In</m:t>
+            </m:r>
+          </m:sub>
+          <m:sup>
+            <m:r>
+              <w:rPr>
+                <w:rFonts w:ascii="Cambria Math" w:hAnsi="Cambria Math"/>
+              </w:rPr>
+              <m:t>i</m:t>
+            </m:r>
+          </m:sup>
+        </m:sSubSup>
+      </m:oMath>
+      <w:r>
+        <w:rPr>
+          <w:rFonts w:hint="eastAsia"/>
+        </w:rPr>
+        <w:t>和出度边集合</w:t>
+      </w:r>
+      <m:oMath>
+        <m:sSubSup>
+          <m:sSubSupPr>
+            <m:ctrlPr>
+              <w:rPr>
+                <w:rFonts w:ascii="Cambria Math" w:hAnsi="Cambria Math"/>
+                <w:i/>
+              </w:rPr>
+            </m:ctrlPr>
+          </m:sSubSupPr>
+          <m:e>
+            <m:r>
+              <w:rPr>
+                <w:rFonts w:ascii="Cambria Math" w:hAnsi="Cambria Math"/>
+              </w:rPr>
+              <m:t>E</m:t>
+            </m:r>
+          </m:e>
+          <m:sub>
+            <m:r>
+              <w:rPr>
+                <w:rFonts w:ascii="Cambria Math" w:hAnsi="Cambria Math"/>
+              </w:rPr>
+              <m:t>Out</m:t>
+            </m:r>
+          </m:sub>
+          <m:sup>
+            <m:r>
+              <w:rPr>
+                <w:rFonts w:ascii="Cambria Math" w:hAnsi="Cambria Math"/>
+              </w:rPr>
+              <m:t>i</m:t>
+            </m:r>
+          </m:sup>
+        </m:sSubSup>
+      </m:oMath>
+      <w:r>
+        <w:rPr>
+          <w:rFonts w:hint="eastAsia"/>
+        </w:rPr>
+        <w:t>，</w:t>
+      </w:r>
+    </w:p>
+    <w:p>
+      <w:pPr>
+        <w:ind w:firstLine="420"/>
+        <w:rPr>
+          <w:i/>
+        </w:rPr>
+      </w:pPr>
+      <w:proofErr w:type="spellStart"/>
+      <w:proofErr w:type="gramStart"/>
+      <w:r>
+        <w:rPr>
+          <w:i/>
+        </w:rPr>
+        <w:t>ArrangeKeyNode</w:t>
+      </w:r>
+      <w:proofErr w:type="spellEnd"/>
+      <w:r>
+        <w:rPr>
+          <w:i/>
+        </w:rPr>
+        <w:t>(</w:t>
+      </w:r>
+      <w:proofErr w:type="spellStart"/>
+      <w:proofErr w:type="gramEnd"/>
+      <w:r>
+        <w:rPr>
+          <w:i/>
+        </w:rPr>
+        <w:t>KeyNode</w:t>
+      </w:r>
+      <w:proofErr w:type="spellEnd"/>
+      <w:r>
+        <w:rPr>
+          <w:i/>
+        </w:rPr>
+        <w:t xml:space="preserve">, </w:t>
+      </w:r>
+      <w:proofErr w:type="spellStart"/>
+      <w:r>
+        <w:rPr>
+          <w:i/>
+        </w:rPr>
+        <w:t>QCertain</w:t>
+      </w:r>
+      <w:proofErr w:type="spellEnd"/>
+      <w:r>
+        <w:rPr>
+          <w:i/>
+        </w:rPr>
+        <w:t xml:space="preserve">, </w:t>
+      </w:r>
+      <w:proofErr w:type="spellStart"/>
+      <w:r>
+        <w:rPr>
+          <w:i/>
+        </w:rPr>
+        <w:t>QUncertain</w:t>
+      </w:r>
+      <w:proofErr w:type="spellEnd"/>
+      <w:r>
+        <w:rPr>
+          <w:i/>
+        </w:rPr>
+        <w:t xml:space="preserve">, </w:t>
+      </w:r>
+      <w:r>
+        <w:rPr>
+          <w:i/>
+        </w:rPr>
+        <w:t>Trace</w:t>
+      </w:r>
+      <w:r>
+        <w:rPr>
+          <w:i/>
+        </w:rPr>
+        <w:t>)</w:t>
+      </w:r>
+      <w:r>
+        <w:rPr>
+          <w:i/>
+        </w:rPr>
+        <w:t>:</w:t>
+      </w:r>
+    </w:p>
+    <w:p>
+      <w:pPr>
+        <w:pStyle w:val="a3"/>
+        <w:numPr>
+          <w:ilvl w:val="0"/>
+          <w:numId w:val="13"/>
+        </w:numPr>
+        <w:ind w:firstLineChars="0"/>
+      </w:pPr>
+      <w:proofErr w:type="spellStart"/>
+      <w:r>
+        <w:t>KeyNode</w:t>
+      </w:r>
+      <w:proofErr w:type="spellEnd"/>
+      <w:r>
+        <w:t>放置其所在核能放置的最前位置。</w:t>
+      </w:r>
+    </w:p>
+    <w:p>
+      <w:pPr>
+        <w:pStyle w:val="a3"/>
+        <w:numPr>
+          <w:ilvl w:val="0"/>
+          <w:numId w:val="13"/>
+        </w:numPr>
+        <w:ind w:firstLineChars="0"/>
+        <w:rPr>
+          <w:u w:val="single"/>
+        </w:rPr>
+      </w:pPr>
+      <w:r>
+        <w:rPr>
+          <w:u w:val="single"/>
+        </w:rPr>
+        <w:t>确定前和后驱点的选择和位置，从而确定入度边和出度边的内存消耗长度，获取入度边中内存消耗最大长度</w:t>
+      </w:r>
+      <w:proofErr w:type="spellStart"/>
+      <w:r>
+        <w:rPr>
+          <w:u w:val="single"/>
+        </w:rPr>
+        <w:t>LIn</w:t>
+      </w:r>
+      <w:proofErr w:type="spellEnd"/>
+      <w:r>
+        <w:rPr>
+          <w:u w:val="single"/>
+        </w:rPr>
+        <w:t>和出度边中内存消耗最大长度</w:t>
+      </w:r>
+      <w:proofErr w:type="spellStart"/>
+      <w:r>
+        <w:rPr>
+          <w:u w:val="single"/>
+        </w:rPr>
+        <w:t>LOut</w:t>
+      </w:r>
+      <w:proofErr w:type="spellEnd"/>
+      <w:r>
+        <w:rPr>
+          <w:u w:val="single"/>
+        </w:rPr>
+        <w:t>。</w:t>
+      </w:r>
+    </w:p>
+    <w:p>
+      <w:pPr>
+        <w:pStyle w:val="a3"/>
+        <w:numPr>
+          <w:ilvl w:val="0"/>
+          <w:numId w:val="13"/>
+        </w:numPr>
+        <w:ind w:firstLineChars="0"/>
+      </w:pPr>
+      <w:r>
+        <w:t>查询区间[</w:t>
+      </w:r>
+      <w:proofErr w:type="spellStart"/>
+      <w:r>
+        <w:t>KeyNode.StartTime</w:t>
+      </w:r>
+      <w:proofErr w:type="spellEnd"/>
+      <w:r>
+        <w:t xml:space="preserve"> – L, </w:t>
+      </w:r>
+      <w:proofErr w:type="spellStart"/>
+      <w:r>
+        <w:t>KeyNode.StartTime</w:t>
+      </w:r>
+      <w:proofErr w:type="spellEnd"/>
+      <w:r>
+        <w:t>]内的内存峰值</w:t>
+      </w:r>
+      <w:proofErr w:type="spellStart"/>
+      <w:r>
+        <w:t>HIn</w:t>
+      </w:r>
+      <w:proofErr w:type="spellEnd"/>
+      <w:r>
+        <w:t>和区间[</w:t>
+      </w:r>
+      <w:proofErr w:type="spellStart"/>
+      <w:r>
+        <w:t>KeyNode.EndTime</w:t>
+      </w:r>
+      <w:proofErr w:type="spellEnd"/>
+      <w:r>
+        <w:t xml:space="preserve">, </w:t>
+      </w:r>
+      <w:proofErr w:type="spellStart"/>
+      <w:r>
+        <w:t>KeyNode.EndTime</w:t>
+      </w:r>
+      <w:proofErr w:type="spellEnd"/>
+      <w:r>
+        <w:t xml:space="preserve"> + </w:t>
+      </w:r>
+      <w:proofErr w:type="spellStart"/>
+      <w:r>
+        <w:t>LOut</w:t>
+      </w:r>
+      <w:proofErr w:type="spellEnd"/>
+      <w:r>
+        <w:t>]内的内存峰值</w:t>
+      </w:r>
+      <w:proofErr w:type="spellStart"/>
+      <w:r>
+        <w:t>HOut</w:t>
+      </w:r>
+      <w:proofErr w:type="spellEnd"/>
+      <w:r>
+        <w:t>。</w:t>
+      </w:r>
+    </w:p>
+    <w:p>
+      <w:pPr>
+        <w:pStyle w:val="a3"/>
+        <w:numPr>
+          <w:ilvl w:val="0"/>
+          <w:numId w:val="13"/>
+        </w:numPr>
+        <w:ind w:firstLineChars="0"/>
+      </w:pPr>
+      <w:proofErr w:type="spellStart"/>
+      <w:r>
+        <w:t>CanSetIn</w:t>
+      </w:r>
+      <w:proofErr w:type="spellEnd"/>
+      <w:r>
+        <w:t xml:space="preserve"> = </w:t>
+      </w:r>
+      <w:proofErr w:type="spellStart"/>
+      <w:proofErr w:type="gramStart"/>
+      <w:r>
+        <w:t>BinPacking</w:t>
+      </w:r>
+      <w:proofErr w:type="spellEnd"/>
+      <w:r>
+        <w:t>(</w:t>
+      </w:r>
+      <w:proofErr w:type="spellStart"/>
+      <w:proofErr w:type="gramEnd"/>
+      <w:r>
+        <w:t>KeyNode.InEdgeSet</w:t>
+      </w:r>
+      <w:proofErr w:type="spellEnd"/>
+      <w:r>
+        <w:t xml:space="preserve">, </w:t>
+      </w:r>
+      <w:proofErr w:type="spellStart"/>
+      <w:r>
+        <w:t>MaxCache</w:t>
+      </w:r>
+      <w:proofErr w:type="spellEnd"/>
+      <w:r>
+        <w:t xml:space="preserve"> - </w:t>
+      </w:r>
+      <w:proofErr w:type="spellStart"/>
+      <w:r>
+        <w:t>HIn</w:t>
+      </w:r>
+      <w:proofErr w:type="spellEnd"/>
+      <w:r>
+        <w:t>)</w:t>
+      </w:r>
+    </w:p>
+    <w:p>
+      <w:pPr>
+        <w:pStyle w:val="a3"/>
+        <w:numPr>
+          <w:ilvl w:val="0"/>
+          <w:numId w:val="13"/>
+        </w:numPr>
+        <w:ind w:firstLineChars="0"/>
+      </w:pPr>
+      <w:proofErr w:type="spellStart"/>
+      <w:r>
+        <w:t>CanSetOut</w:t>
+      </w:r>
+      <w:proofErr w:type="spellEnd"/>
+      <w:r>
+        <w:t xml:space="preserve"> = </w:t>
+      </w:r>
+      <w:proofErr w:type="spellStart"/>
+      <w:proofErr w:type="gramStart"/>
+      <w:r>
+        <w:t>BinPacking</w:t>
+      </w:r>
+      <w:proofErr w:type="spellEnd"/>
+      <w:r>
+        <w:t>(</w:t>
+      </w:r>
+      <w:proofErr w:type="spellStart"/>
+      <w:proofErr w:type="gramEnd"/>
+      <w:r>
+        <w:t>KeyNode.OutEdgeSet</w:t>
+      </w:r>
+      <w:proofErr w:type="spellEnd"/>
+      <w:r>
+        <w:t xml:space="preserve">, </w:t>
+      </w:r>
+      <w:proofErr w:type="spellStart"/>
+      <w:r>
+        <w:t>MaxCache</w:t>
+      </w:r>
+      <w:proofErr w:type="spellEnd"/>
+      <w:r>
+        <w:t xml:space="preserve"> - </w:t>
+      </w:r>
+      <w:proofErr w:type="spellStart"/>
+      <w:r>
+        <w:t>HOut</w:t>
+      </w:r>
+      <w:proofErr w:type="spellEnd"/>
+      <w:r>
+        <w:t>)</w:t>
+      </w:r>
+    </w:p>
+    <w:p>
+      <w:pPr>
+        <w:pStyle w:val="a3"/>
+        <w:numPr>
+          <w:ilvl w:val="0"/>
+          <w:numId w:val="13"/>
+        </w:numPr>
+        <w:ind w:firstLineChars="0"/>
+      </w:pPr>
+      <w:r>
+        <w:t>将</w:t>
+      </w:r>
+      <w:proofErr w:type="spellStart"/>
+      <w:r>
+        <w:t>KeyNode</w:t>
+      </w:r>
+      <w:proofErr w:type="spellEnd"/>
+      <w:r>
+        <w:t>放入</w:t>
+      </w:r>
+      <w:proofErr w:type="spellStart"/>
+      <w:r>
+        <w:t>QCertain</w:t>
+      </w:r>
+      <w:proofErr w:type="spellEnd"/>
+      <w:r>
+        <w:t>，将</w:t>
+      </w:r>
+      <w:proofErr w:type="spellStart"/>
+      <w:r>
+        <w:t>CanSetIn</w:t>
+      </w:r>
+      <w:proofErr w:type="spellEnd"/>
+      <w:r>
+        <w:t>、</w:t>
+      </w:r>
+      <w:proofErr w:type="spellStart"/>
+      <w:r>
+        <w:t>CanSetOut</w:t>
+      </w:r>
+      <w:proofErr w:type="spellEnd"/>
+      <w:r>
+        <w:t>中的节点均放入</w:t>
+      </w:r>
+      <w:proofErr w:type="spellStart"/>
+      <w:r>
+        <w:t>QCertain</w:t>
+      </w:r>
+      <w:proofErr w:type="spellEnd"/>
+      <w:r>
+        <w:t>。</w:t>
+      </w:r>
+    </w:p>
+    <w:p>
+      <w:pPr>
+        <w:pStyle w:val="a3"/>
+        <w:numPr>
+          <w:ilvl w:val="0"/>
+          <w:numId w:val="13"/>
+        </w:numPr>
+        <w:ind w:firstLineChars="0"/>
+      </w:pPr>
+      <w:r>
+        <w:t>将</w:t>
+      </w:r>
+      <w:proofErr w:type="spellStart"/>
+      <w:r>
+        <w:t>KeyNode.InEdgeSet</w:t>
+      </w:r>
+      <w:proofErr w:type="spellEnd"/>
+      <w:r>
+        <w:t xml:space="preserve"> – </w:t>
+      </w:r>
+      <w:proofErr w:type="spellStart"/>
+      <w:r>
+        <w:t>CanSetIn</w:t>
+      </w:r>
+      <w:proofErr w:type="spellEnd"/>
+      <w:r>
+        <w:t>和</w:t>
+      </w:r>
+      <w:proofErr w:type="spellStart"/>
+      <w:r>
+        <w:t>KeyNode.OutEdgeSet</w:t>
+      </w:r>
+      <w:proofErr w:type="spellEnd"/>
+      <w:r>
+        <w:t xml:space="preserve"> – </w:t>
+      </w:r>
+      <w:proofErr w:type="spellStart"/>
+      <w:r>
+        <w:t>CanSetOut</w:t>
+      </w:r>
+      <w:proofErr w:type="spellEnd"/>
+      <w:r>
+        <w:t>中的节点加入</w:t>
+      </w:r>
+      <w:proofErr w:type="spellStart"/>
+      <w:r>
+        <w:t>QUncertain</w:t>
+      </w:r>
+      <w:proofErr w:type="spellEnd"/>
+      <w:r>
+        <w:t>。</w:t>
+      </w:r>
+    </w:p>
+    <w:p>
+      <w:pPr>
+        <w:pStyle w:val="a3"/>
+        <w:numPr>
+          <w:ilvl w:val="0"/>
+          <w:numId w:val="13"/>
+        </w:numPr>
+        <w:ind w:firstLineChars="0"/>
+      </w:pPr>
+      <w:proofErr w:type="spellStart"/>
+      <w:r>
+        <w:t>Trace.add</w:t>
+      </w:r>
+      <w:proofErr w:type="spellEnd"/>
+      <w:r>
+        <w:t>(</w:t>
+      </w:r>
+      <w:proofErr w:type="spellStart"/>
+      <w:r>
+        <w:t>KeyNode</w:t>
+      </w:r>
+      <w:proofErr w:type="spellEnd"/>
+      <w:r>
+        <w:t>)</w:t>
+      </w:r>
+    </w:p>
+    <w:p>
+      <w:pPr>
+        <w:pStyle w:val="a3"/>
+        <w:ind w:left="480" w:firstLineChars="0" w:firstLine="360"/>
+        <w:rPr>
+          <w:i/>
+        </w:rPr>
+      </w:pPr>
+      <w:proofErr w:type="spellStart"/>
+      <w:proofErr w:type="gramStart"/>
+      <w:r>
+        <w:rPr>
+          <w:i/>
+        </w:rPr>
+        <w:t>SpreadFromKeyNode</w:t>
+      </w:r>
+      <w:proofErr w:type="spellEnd"/>
+      <w:r>
+        <w:rPr>
+          <w:i/>
+        </w:rPr>
+        <w:t>(</w:t>
+      </w:r>
+      <w:proofErr w:type="spellStart"/>
+      <w:proofErr w:type="gramEnd"/>
+      <w:r>
+        <w:rPr>
+          <w:i/>
+        </w:rPr>
+        <w:t>KeyNodeSet</w:t>
+      </w:r>
+      <w:proofErr w:type="spellEnd"/>
+      <w:r>
+        <w:rPr>
+          <w:i/>
+        </w:rPr>
+        <w:t xml:space="preserve">, </w:t>
+      </w:r>
+      <w:proofErr w:type="spellStart"/>
+      <w:r>
+        <w:rPr>
+          <w:i/>
+        </w:rPr>
+        <w:t>UnCheckedNode</w:t>
+      </w:r>
+      <w:r>
+        <w:rPr>
+          <w:i/>
+        </w:rPr>
+        <w:t>Set</w:t>
+      </w:r>
+      <w:proofErr w:type="spellEnd"/>
+      <w:r>
+        <w:rPr>
+          <w:i/>
+        </w:rPr>
+        <w:t>)</w:t>
+      </w:r>
+      <w:r>
+        <w:rPr>
+          <w:i/>
+        </w:rPr>
+        <w:t>:</w:t>
+      </w:r>
+    </w:p>
+    <w:p>
+      <w:pPr>
+        <w:pStyle w:val="a3"/>
+        <w:numPr>
+          <w:ilvl w:val="0"/>
+          <w:numId w:val="12"/>
+        </w:numPr>
+        <w:ind w:firstLineChars="0"/>
+      </w:pPr>
+      <w:r>
+        <w:rPr>
+          <w:rFonts w:hint="eastAsia"/>
+        </w:rPr>
+        <w:t>构建</w:t>
+      </w:r>
+      <w:r>
+        <w:rPr>
+          <w:rFonts w:hint="eastAsia"/>
+        </w:rPr>
+        <w:t>队列</w:t>
+      </w:r>
+      <w:proofErr w:type="spellStart"/>
+      <w:r>
+        <w:rPr>
+          <w:rFonts w:hint="eastAsia"/>
+        </w:rPr>
+        <w:t>QUncertain</w:t>
+      </w:r>
+      <w:proofErr w:type="spellEnd"/>
+      <w:r>
+        <w:rPr>
+          <w:rFonts w:hint="eastAsia"/>
+        </w:rPr>
+        <w:t>，</w:t>
+      </w:r>
+      <w:proofErr w:type="spellStart"/>
+      <w:r>
+        <w:rPr>
+          <w:rFonts w:hint="eastAsia"/>
+        </w:rPr>
+        <w:t>Q</w:t>
+      </w:r>
+      <w:r>
+        <w:t>Certain</w:t>
+      </w:r>
+      <w:proofErr w:type="spellEnd"/>
+      <w:r>
+        <w:t>。</w:t>
+      </w:r>
+      <w:r>
+        <w:rPr>
+          <w:rFonts w:hint="eastAsia"/>
+        </w:rPr>
+        <w:t>构造数组Trace。</w:t>
+      </w:r>
+    </w:p>
+    <w:p>
+      <w:pPr>
+        <w:pStyle w:val="a3"/>
+        <w:numPr>
+          <w:ilvl w:val="0"/>
+          <w:numId w:val="12"/>
+        </w:numPr>
+        <w:ind w:firstLineChars="0"/>
+      </w:pPr>
+      <w:r>
+        <w:rPr>
+          <w:rFonts w:hint="eastAsia"/>
+        </w:rPr>
+        <w:t xml:space="preserve">for </w:t>
+      </w:r>
+      <w:proofErr w:type="spellStart"/>
+      <w:r>
+        <w:t>KeyNode</w:t>
+      </w:r>
+      <w:proofErr w:type="spellEnd"/>
+      <w:r>
+        <w:t xml:space="preserve"> in </w:t>
+      </w:r>
+      <w:proofErr w:type="spellStart"/>
+      <w:r>
+        <w:t>KeyNodeSet</w:t>
+      </w:r>
+      <w:proofErr w:type="spellEnd"/>
+      <w:r>
+        <w:t>:</w:t>
+      </w:r>
+    </w:p>
+    <w:p>
+      <w:pPr>
+        <w:pStyle w:val="a3"/>
+        <w:numPr>
+          <w:ilvl w:val="1"/>
+          <w:numId w:val="12"/>
+        </w:numPr>
+        <w:ind w:firstLineChars="0"/>
+      </w:pPr>
+      <w:proofErr w:type="spellStart"/>
+      <w:proofErr w:type="gramStart"/>
+      <w:r>
+        <w:t>ArrangeKeyNode</w:t>
+      </w:r>
+      <w:proofErr w:type="spellEnd"/>
+      <w:r>
+        <w:t>(</w:t>
+      </w:r>
+      <w:proofErr w:type="spellStart"/>
+      <w:proofErr w:type="gramEnd"/>
+      <w:r>
+        <w:t>KeyNode</w:t>
+      </w:r>
+      <w:proofErr w:type="spellEnd"/>
+      <w:r>
+        <w:t xml:space="preserve">, </w:t>
+      </w:r>
+      <w:proofErr w:type="spellStart"/>
+      <w:r>
+        <w:t>QCertain</w:t>
+      </w:r>
+      <w:proofErr w:type="spellEnd"/>
+      <w:r>
+        <w:t xml:space="preserve">, </w:t>
+      </w:r>
+      <w:proofErr w:type="spellStart"/>
+      <w:r>
+        <w:t>QUncertain</w:t>
+      </w:r>
+      <w:proofErr w:type="spellEnd"/>
+      <w:r>
+        <w:t>, Trace)</w:t>
+      </w:r>
+    </w:p>
+    <w:p>
+      <w:pPr>
+        <w:pStyle w:val="a3"/>
+        <w:numPr>
+          <w:ilvl w:val="1"/>
+          <w:numId w:val="12"/>
+        </w:numPr>
+        <w:ind w:firstLineChars="0"/>
+      </w:pPr>
+      <w:proofErr w:type="spellStart"/>
+      <w:r>
+        <w:t>UnCheckedNodeSet</w:t>
+      </w:r>
+      <w:r>
+        <w:t>.remove</w:t>
+      </w:r>
+      <w:proofErr w:type="spellEnd"/>
+      <w:r>
+        <w:t>(</w:t>
+      </w:r>
+      <w:proofErr w:type="spellStart"/>
+      <w:r>
+        <w:t>KeyNode.InEdgeNode</w:t>
+      </w:r>
+      <w:r>
+        <w:t>Set</w:t>
+      </w:r>
+      <w:proofErr w:type="spellEnd"/>
+      <w:r>
+        <w:t>)</w:t>
+      </w:r>
+    </w:p>
+    <w:p>
+      <w:pPr>
+        <w:pStyle w:val="a3"/>
+        <w:numPr>
+          <w:ilvl w:val="1"/>
+          <w:numId w:val="12"/>
+        </w:numPr>
+        <w:ind w:firstLineChars="0"/>
+      </w:pPr>
+      <w:proofErr w:type="spellStart"/>
+      <w:r>
+        <w:t>UnCheckedNodeSet.remove</w:t>
+      </w:r>
+      <w:proofErr w:type="spellEnd"/>
+      <w:r>
+        <w:t>(</w:t>
+      </w:r>
+      <w:proofErr w:type="spellStart"/>
+      <w:r>
+        <w:t>KeyNode.OutEdgeNodeSet</w:t>
+      </w:r>
+      <w:proofErr w:type="spellEnd"/>
+      <w:r>
+        <w:t>)</w:t>
+      </w:r>
+    </w:p>
+    <w:p>
+      <w:pPr>
+        <w:pStyle w:val="a3"/>
+        <w:numPr>
+          <w:ilvl w:val="0"/>
+          <w:numId w:val="12"/>
+        </w:numPr>
+        <w:ind w:firstLineChars="0"/>
+      </w:pPr>
+      <w:r>
+        <w:t xml:space="preserve">While </w:t>
+      </w:r>
+      <w:proofErr w:type="spellStart"/>
+      <w:r>
+        <w:t>UnCheckedNodeSet.empty</w:t>
+      </w:r>
+      <w:proofErr w:type="spellEnd"/>
+      <w:r>
+        <w:t>() == false:</w:t>
+      </w:r>
+    </w:p>
+    <w:p>
+      <w:pPr>
+        <w:pStyle w:val="a3"/>
+        <w:numPr>
+          <w:ilvl w:val="1"/>
+          <w:numId w:val="12"/>
+        </w:numPr>
+        <w:ind w:firstLineChars="0"/>
+      </w:pPr>
+      <w:r>
+        <w:lastRenderedPageBreak/>
+        <w:t xml:space="preserve">While </w:t>
+      </w:r>
+      <w:proofErr w:type="spellStart"/>
+      <w:r>
+        <w:t>Q</w:t>
+      </w:r>
+      <w:r>
+        <w:t>Certain.empty</w:t>
+      </w:r>
+      <w:proofErr w:type="spellEnd"/>
+      <w:r>
+        <w:t>() == false:</w:t>
+      </w:r>
+    </w:p>
+    <w:p>
+      <w:pPr>
+        <w:pStyle w:val="a3"/>
+        <w:numPr>
+          <w:ilvl w:val="2"/>
+          <w:numId w:val="12"/>
+        </w:numPr>
+        <w:ind w:firstLineChars="0"/>
+      </w:pPr>
+      <w:proofErr w:type="spellStart"/>
+      <w:r>
+        <w:t>KeyNode</w:t>
+      </w:r>
+      <w:proofErr w:type="spellEnd"/>
+      <w:r>
+        <w:t xml:space="preserve"> = </w:t>
+      </w:r>
+      <w:proofErr w:type="spellStart"/>
+      <w:proofErr w:type="gramStart"/>
+      <w:r>
+        <w:t>QCertain.pop</w:t>
+      </w:r>
+      <w:proofErr w:type="spellEnd"/>
+      <w:r>
+        <w:t>(</w:t>
+      </w:r>
+      <w:proofErr w:type="gramEnd"/>
+      <w:r>
+        <w:t>)</w:t>
+      </w:r>
+    </w:p>
+    <w:p>
+      <w:pPr>
+        <w:pStyle w:val="a3"/>
+        <w:numPr>
+          <w:ilvl w:val="2"/>
+          <w:numId w:val="12"/>
+        </w:numPr>
+        <w:ind w:firstLineChars="0"/>
+      </w:pPr>
+      <w:proofErr w:type="spellStart"/>
+      <w:proofErr w:type="gramStart"/>
+      <w:r>
+        <w:t>ArrangeKeyNode</w:t>
+      </w:r>
+      <w:proofErr w:type="spellEnd"/>
+      <w:r>
+        <w:t>(</w:t>
+      </w:r>
+      <w:proofErr w:type="spellStart"/>
+      <w:proofErr w:type="gramEnd"/>
+      <w:r>
+        <w:t>KeyNode</w:t>
+      </w:r>
+      <w:proofErr w:type="spellEnd"/>
+      <w:r>
+        <w:t xml:space="preserve">, </w:t>
+      </w:r>
+      <w:proofErr w:type="spellStart"/>
+      <w:r>
+        <w:t>QCertain</w:t>
+      </w:r>
+      <w:proofErr w:type="spellEnd"/>
+      <w:r>
+        <w:t xml:space="preserve">, </w:t>
+      </w:r>
+      <w:proofErr w:type="spellStart"/>
+      <w:r>
+        <w:t>QUncertain</w:t>
+      </w:r>
+      <w:proofErr w:type="spellEnd"/>
+      <w:r>
+        <w:t>, Trace)</w:t>
+      </w:r>
+    </w:p>
+    <w:p>
+      <w:pPr>
+        <w:pStyle w:val="a3"/>
+        <w:numPr>
+          <w:ilvl w:val="1"/>
+          <w:numId w:val="12"/>
+        </w:numPr>
+        <w:ind w:firstLineChars="0"/>
+      </w:pPr>
+      <w:r>
+        <w:t xml:space="preserve">If </w:t>
+      </w:r>
+      <w:proofErr w:type="spellStart"/>
+      <w:r>
+        <w:t>UnCheckedNodeSet.empty</w:t>
+      </w:r>
+      <w:proofErr w:type="spellEnd"/>
+      <w:r>
+        <w:t>() == false:</w:t>
+      </w:r>
+    </w:p>
+    <w:p>
+      <w:pPr>
+        <w:pStyle w:val="a3"/>
+        <w:numPr>
+          <w:ilvl w:val="2"/>
+          <w:numId w:val="12"/>
+        </w:numPr>
+        <w:ind w:firstLineChars="0"/>
+      </w:pPr>
+      <w:proofErr w:type="spellStart"/>
+      <w:r>
+        <w:t>KeyNode</w:t>
+      </w:r>
+      <w:proofErr w:type="spellEnd"/>
+      <w:r>
+        <w:t xml:space="preserve"> = </w:t>
+      </w:r>
+      <w:proofErr w:type="spellStart"/>
+      <w:proofErr w:type="gramStart"/>
+      <w:r>
+        <w:t>UnCheckedNodeSet.pop</w:t>
+      </w:r>
+      <w:proofErr w:type="spellEnd"/>
+      <w:r>
+        <w:t>(</w:t>
+      </w:r>
+      <w:proofErr w:type="gramEnd"/>
+      <w:r>
+        <w:t>)</w:t>
+      </w:r>
+    </w:p>
+    <w:p>
+      <w:pPr>
+        <w:pStyle w:val="a3"/>
+        <w:numPr>
+          <w:ilvl w:val="2"/>
+          <w:numId w:val="12"/>
+        </w:numPr>
+        <w:ind w:firstLineChars="0"/>
+      </w:pPr>
+      <w:proofErr w:type="spellStart"/>
+      <w:proofErr w:type="gramStart"/>
+      <w:r>
+        <w:t>ArrangeKeyNode</w:t>
+      </w:r>
+      <w:proofErr w:type="spellEnd"/>
+      <w:r>
+        <w:t>(</w:t>
+      </w:r>
+      <w:proofErr w:type="spellStart"/>
+      <w:proofErr w:type="gramEnd"/>
+      <w:r>
+        <w:t>KeyNode</w:t>
+      </w:r>
+      <w:proofErr w:type="spellEnd"/>
+      <w:r>
+        <w:t xml:space="preserve">, </w:t>
+      </w:r>
+      <w:proofErr w:type="spellStart"/>
+      <w:r>
+        <w:t>QCertain</w:t>
+      </w:r>
+      <w:proofErr w:type="spellEnd"/>
+      <w:r>
+        <w:t xml:space="preserve">, </w:t>
+      </w:r>
+      <w:proofErr w:type="spellStart"/>
+      <w:r>
+        <w:t>QUncertain</w:t>
+      </w:r>
+      <w:proofErr w:type="spellEnd"/>
+      <w:r>
+        <w:t>, Trace)</w:t>
+      </w:r>
+    </w:p>
+    <w:p>
+      <w:pPr>
+        <w:pStyle w:val="a3"/>
+        <w:numPr>
+          <w:ilvl w:val="0"/>
+          <w:numId w:val="12"/>
+        </w:numPr>
+        <w:ind w:firstLineChars="0"/>
+      </w:pPr>
+      <w:r>
+        <w:t xml:space="preserve">return Trace and </w:t>
+      </w:r>
+      <w:proofErr w:type="spellStart"/>
+      <w:r>
+        <w:t>QUncertain</w:t>
+      </w:r>
+      <w:proofErr w:type="spellEnd"/>
     </w:p>
     <w:p>
       <w:pPr>
@@ -730,289 +7447,12 @@
           <w:numId w:val="8"/>
         </w:numPr>
         <w:ind w:firstLineChars="0"/>
-        <w:rPr>
-          <w:rFonts w:hint="eastAsia"/>
-        </w:rPr>
-      </w:pPr>
-      <w:r>
-        <w:t>计算每次发射所需要的核数和图循环次数。</w:t>
-      </w:r>
-    </w:p>
-    <w:p>
-      <w:pPr>
-        <w:ind w:left="420" w:firstLine="420"/>
-        <w:rPr>
-          <w:rFonts w:hint="eastAsia"/>
-        </w:rPr>
-      </w:pPr>
-      <w:r>
-        <w:rPr>
-          <w:rFonts w:hint="eastAsia"/>
-        </w:rPr>
-        <w:t>若</w:t>
-      </w:r>
-      <w:r>
-        <w:rPr>
-          <w:rFonts w:hint="eastAsia"/>
-        </w:rPr>
-        <w:t>图的最大并发度是</w:t>
-      </w:r>
-      <w:r>
-        <w:rPr>
-          <w:rFonts w:hint="eastAsia"/>
-        </w:rPr>
-        <w:t>M，</w:t>
-      </w:r>
-      <w:r>
-        <w:rPr>
-          <w:rFonts w:hint="eastAsia"/>
-        </w:rPr>
-        <w:t>需要进行</w:t>
-      </w:r>
-      <w:r>
-        <w:t>H</w:t>
-      </w:r>
-      <w:r>
-        <w:rPr>
-          <w:rFonts w:hint="eastAsia"/>
-        </w:rPr>
-        <w:t>=（</w:t>
-      </w:r>
-      <w:r>
-        <w:t>K / M</w:t>
-      </w:r>
-      <w:r>
-        <w:rPr>
-          <w:rFonts w:hint="eastAsia"/>
-        </w:rPr>
-        <w:t>的上取整</w:t>
-      </w:r>
-      <w:r>
-        <w:rPr>
-          <w:rFonts w:hint="eastAsia"/>
-        </w:rPr>
-        <w:t>）次发射</w:t>
-      </w:r>
-      <w:r>
-        <w:rPr>
-          <w:rFonts w:hint="eastAsia"/>
-        </w:rPr>
-        <w:t>。</w:t>
-      </w:r>
-      <w:r>
-        <w:rPr>
-          <w:rFonts w:hint="eastAsia"/>
-        </w:rPr>
-        <w:t>其中若M整除K，</w:t>
-      </w:r>
-    </w:p>
-    <w:p>
-      <w:pPr>
-        <w:pStyle w:val="a3"/>
-        <w:numPr>
-          <w:ilvl w:val="0"/>
-          <w:numId w:val="14"/>
-        </w:numPr>
-        <w:ind w:firstLineChars="0"/>
-        <w:rPr>
-          <w:rFonts w:hint="eastAsia"/>
-        </w:rPr>
-      </w:pPr>
-      <w:r>
-        <w:rPr>
-          <w:rFonts w:hint="eastAsia"/>
-        </w:rPr>
-        <w:t>每次发射均需要的核数是M</w:t>
-      </w:r>
-      <w:r>
-        <w:rPr>
-          <w:rFonts w:hint="eastAsia"/>
-        </w:rPr>
-        <w:t>；</w:t>
-      </w:r>
-    </w:p>
-    <w:p>
-      <w:pPr>
-        <w:pStyle w:val="a3"/>
-        <w:numPr>
-          <w:ilvl w:val="0"/>
-          <w:numId w:val="14"/>
-        </w:numPr>
-        <w:ind w:firstLineChars="0"/>
-        <w:rPr>
-          <w:rFonts w:hint="eastAsia"/>
-        </w:rPr>
-      </w:pPr>
-      <w:r>
-        <w:rPr>
-          <w:rFonts w:hint="eastAsia"/>
-        </w:rPr>
-        <w:t>每次发射至少需要</w:t>
-      </w:r>
-      <w:r>
-        <w:rPr>
-          <w:rFonts w:hint="eastAsia"/>
-        </w:rPr>
-        <w:t>rmin</w:t>
-      </w:r>
-      <w:r>
-        <w:rPr>
-          <w:rFonts w:hint="eastAsia"/>
-        </w:rPr>
-        <w:t>= （T / H的下取整）次循环，</w:t>
-      </w:r>
-      <w:r>
-        <w:rPr>
-          <w:rFonts w:hint="eastAsia"/>
-        </w:rPr>
-        <w:t>至多需要rmax=（T / H的上取整）次循环。</w:t>
-      </w:r>
-    </w:p>
-    <w:p>
-      <w:pPr>
-        <w:pStyle w:val="a3"/>
-        <w:ind w:left="420" w:firstLineChars="0" w:firstLine="0"/>
-        <w:rPr>
-          <w:rFonts w:hint="eastAsia"/>
-        </w:rPr>
-      </w:pPr>
-      <w:r>
-        <w:rPr>
-          <w:rFonts w:hint="eastAsia"/>
-        </w:rPr>
-        <w:t>若M不整除K</w:t>
-      </w:r>
-      <w:r>
-        <w:rPr>
-          <w:rFonts w:hint="eastAsia"/>
-        </w:rPr>
-        <w:t>，</w:t>
-      </w:r>
-    </w:p>
-    <w:p>
-      <w:pPr>
-        <w:pStyle w:val="a3"/>
-        <w:numPr>
-          <w:ilvl w:val="0"/>
-          <w:numId w:val="14"/>
-        </w:numPr>
-        <w:ind w:firstLineChars="0"/>
-        <w:rPr>
-          <w:rFonts w:hint="eastAsia"/>
-        </w:rPr>
-      </w:pPr>
-      <w:r>
-        <w:rPr>
-          <w:rFonts w:hint="eastAsia"/>
-        </w:rPr>
-        <w:t>前H-1次发射需要的核数是M，最后一次发射核数是</w:t>
-      </w:r>
-      <w:r>
-        <w:t>K</w:t>
-      </w:r>
-      <w:r>
-        <w:rPr>
-          <w:rFonts w:hint="eastAsia"/>
-        </w:rPr>
-        <w:t xml:space="preserve"> </w:t>
-      </w:r>
-      <w:r>
-        <w:rPr>
-          <w:rFonts w:hint="eastAsia"/>
-        </w:rPr>
-        <w:t>%</w:t>
-      </w:r>
-      <w:r>
-        <w:rPr>
-          <w:rFonts w:hint="eastAsia"/>
-        </w:rPr>
-        <w:t xml:space="preserve"> </w:t>
-      </w:r>
-      <w:r>
-        <w:rPr>
-          <w:rFonts w:hint="eastAsia"/>
-        </w:rPr>
-        <w:t>M</w:t>
-      </w:r>
-      <w:r>
-        <w:rPr>
-          <w:rFonts w:hint="eastAsia"/>
-        </w:rPr>
-        <w:t>；</w:t>
-      </w:r>
-    </w:p>
-    <w:p>
-      <w:pPr>
-        <w:pStyle w:val="a3"/>
-        <w:numPr>
-          <w:ilvl w:val="0"/>
-          <w:numId w:val="14"/>
-        </w:numPr>
-        <w:ind w:firstLineChars="0"/>
-        <w:rPr>
-          <w:rFonts w:hint="eastAsia"/>
-        </w:rPr>
-      </w:pPr>
-      <w:r>
-        <w:rPr>
-          <w:rFonts w:hint="eastAsia"/>
-        </w:rPr>
-        <w:t>若设前</w:t>
-      </w:r>
-      <w:r>
-        <w:t>H</w:t>
-      </w:r>
-      <w:r>
-        <w:rPr>
-          <w:rFonts w:hint="eastAsia"/>
-        </w:rPr>
-        <w:t>-1次发射每次循环x次，最后一次发射循环y次。</w:t>
-      </w:r>
-      <w:r>
-        <w:rPr>
-          <w:rFonts w:hint="eastAsia"/>
-        </w:rPr>
-        <w:t>所以</w:t>
-      </w:r>
-      <w:r>
-        <w:rPr>
-          <w:rFonts w:hint="eastAsia"/>
-        </w:rPr>
-        <w:t>在满足</w:t>
-      </w:r>
-      <w:r>
-        <w:rPr>
-          <w:rFonts w:hint="eastAsia"/>
-        </w:rPr>
-        <w:t>T=（H-1）* x + y</w:t>
-      </w:r>
-      <w:r>
-        <w:rPr>
-          <w:rFonts w:hint="eastAsia"/>
-        </w:rPr>
-        <w:t>的情况下，选取总时间最小的一组（x，y）。</w:t>
-      </w:r>
-    </w:p>
-    <w:p>
-      <w:pPr>
-        <w:pStyle w:val="a3"/>
-        <w:numPr>
-          <w:ilvl w:val="0"/>
-          <w:numId w:val="8"/>
-        </w:numPr>
-        <w:ind w:firstLineChars="0"/>
-      </w:pPr>
-      <w:r>
-        <w:rPr>
-          <w:rFonts w:hint="eastAsia"/>
-        </w:rPr>
-        <w:t>确定周期内图循环的组数和每个核任务种类</w:t>
-      </w:r>
-      <w:r>
-        <w:rPr>
-          <w:rFonts w:hint="eastAsia"/>
-        </w:rPr>
-        <w:t>。</w:t>
+      </w:pPr>
+      <w:r>
+        <w:rPr>
+          <w:rFonts w:hint="eastAsia"/>
+        </w:rPr>
+        <w:t>依次利用贪心思想确定放入DRAM的节点集合中的节点位置。</w:t>
       </w:r>
     </w:p>
     <w:p>
@@ -1024,19 +7464,25 @@
         <w:rPr>
           <w:rFonts w:hint="eastAsia"/>
         </w:rPr>
-        <w:t>将</w:t>
-      </w:r>
-      <w:r>
-        <w:rPr>
-          <w:rFonts w:hint="eastAsia"/>
-        </w:rPr>
-        <w:t>所有的任务节点不考虑数据依赖的条件下</w:t>
-      </w:r>
-      <w:r>
-        <w:rPr>
-          <w:rFonts w:hint="eastAsia"/>
-        </w:rPr>
-        <w:t>按照一定的规则安排在各个PE的每个时间段</w:t>
+        <w:t>对于</w:t>
+      </w:r>
+      <w:r>
+        <w:rPr>
+          <w:rFonts w:hint="eastAsia"/>
+        </w:rPr>
+        <w:t>存在不确定节点的</w:t>
+      </w:r>
+      <w:r>
+        <w:rPr>
+          <w:rFonts w:hint="eastAsia"/>
+        </w:rPr>
+        <w:t>同一个不同循环的节点X</w:t>
+      </w:r>
+      <w:r>
+        <w:rPr>
+          <w:rFonts w:hint="eastAsia"/>
+        </w:rPr>
+        <w:t>的集合，即仅包括不同循环的节点X</w:t>
       </w:r>
       <w:r>
         <w:rPr>
@@ -1048,1726 +7494,6 @@
         <w:rPr>
           <w:rFonts w:hint="eastAsia"/>
         </w:rPr>
-        <w:t>为了达到局部的最优解，每个PE的每个时间段前后的任务之间没有时间等待</w:t>
-      </w:r>
-      <w:r>
-        <w:rPr>
-          <w:rFonts w:hint="eastAsia"/>
-        </w:rPr>
-        <w:t>。</w:t>
-      </w:r>
-      <w:r>
-        <w:t>直接</w:t>
-      </w:r>
-      <w:r>
-        <w:t>对所有任务进行排列具有很大的不确定性，</w:t>
-      </w:r>
-      <w:r>
-        <w:t>每次任务的时间消耗不同，对最终的排列有着很大的影响</w:t>
-      </w:r>
-      <w:r>
-        <w:t>。</w:t>
-      </w:r>
-    </w:p>
-    <w:p>
-      <w:pPr>
-        <w:ind w:left="420" w:firstLine="420"/>
-      </w:pPr>
-      <w:r>
-        <w:t>考虑</w:t>
-      </w:r>
-      <w:r>
-        <w:t>到一个周期</w:t>
-      </w:r>
-      <w:r>
-        <w:t>只</w:t>
-      </w:r>
-      <w:r>
-        <w:t>安排一轮</w:t>
-      </w:r>
-      <w:r>
-        <w:t>图</w:t>
-      </w:r>
-      <w:r>
-        <w:t>的话，可能会造成</w:t>
-      </w:r>
-      <w:r>
-        <w:t>利用率</w:t>
-      </w:r>
-      <w:r>
-        <w:t>较低</w:t>
-      </w:r>
-      <w:r>
-        <w:t>，所以</w:t>
-      </w:r>
-      <w:r>
-        <w:t>在一个周期内可以安排多轮，直至利用率达到预期</w:t>
-      </w:r>
-      <w:r>
-        <w:t>或达到最大</w:t>
-      </w:r>
-      <w:r>
-        <w:t>轮</w:t>
-      </w:r>
-      <w:r>
-        <w:t>数</w:t>
-      </w:r>
-      <w:r>
-        <w:t>后才终止安排。若安排了S轮，则可以认为这S轮为一个周期。为了保证完整性，利用率的计算应该在每一轮安排结束后再进行计算。</w:t>
-      </w:r>
-    </w:p>
-    <w:p>
-      <w:pPr>
-        <w:ind w:left="420" w:firstLine="420"/>
-      </w:pPr>
-      <w:r>
-        <w:t>这个问题可以类比</w:t>
-      </w:r>
-      <w:r>
-        <w:t>最小化最大值</w:t>
-      </w:r>
-      <w:r>
-        <w:t>问题，</w:t>
-      </w:r>
-      <w:r>
-        <w:t>可以用贪心的思想来解决。</w:t>
-      </w:r>
-      <w:r>
-        <w:t>把PE</w:t>
-      </w:r>
-      <w:r>
-        <w:lastRenderedPageBreak/>
-        <w:t>看在箱子，</w:t>
-      </w:r>
-      <w:r>
-        <w:rPr>
-          <w:rFonts w:hint="eastAsia"/>
-        </w:rPr>
-        <w:t>消耗时间可以看作占用的体积，</w:t>
-      </w:r>
-      <w:r>
-        <w:t>需要将计算任务放入</w:t>
-      </w:r>
-      <w:r>
-        <w:rPr>
-          <w:rFonts w:hint="eastAsia"/>
-        </w:rPr>
-        <w:t>箱子</w:t>
-      </w:r>
-      <w:r>
-        <w:t>之中，让</w:t>
-      </w:r>
-      <w:r>
-        <w:rPr>
-          <w:rFonts w:hint="eastAsia"/>
-        </w:rPr>
-        <w:t>体积最大</w:t>
-      </w:r>
-      <w:r>
-        <w:t>的</w:t>
-      </w:r>
-      <w:r>
-        <w:rPr>
-          <w:rFonts w:hint="eastAsia"/>
-        </w:rPr>
-        <w:t>箱子</w:t>
-      </w:r>
-      <w:r>
-        <w:t>的</w:t>
-      </w:r>
-      <w:r>
-        <w:rPr>
-          <w:rFonts w:hint="eastAsia"/>
-        </w:rPr>
-        <w:t>体积</w:t>
-      </w:r>
-      <w:r>
-        <w:t>尽可能</w:t>
-      </w:r>
-      <w:r>
-        <w:rPr>
-          <w:rFonts w:hint="eastAsia"/>
-        </w:rPr>
-        <w:t>小</w:t>
-      </w:r>
-      <w:r>
-        <w:t>。</w:t>
-      </w:r>
-      <w:r>
-        <w:rPr>
-          <w:rFonts w:hint="eastAsia"/>
-        </w:rPr>
-        <w:t>对于需要安排多少轮任务在一个周期内，可以在安排第S</w:t>
-      </w:r>
-      <w:r>
-        <w:rPr>
-          <w:rFonts w:hint="eastAsia"/>
-        </w:rPr>
-        <w:t>轮任务时，在</w:t>
-      </w:r>
-      <w:r>
-        <w:rPr>
-          <w:rFonts w:hint="eastAsia"/>
-        </w:rPr>
-        <w:t>第S-1轮任务安排的结果</w:t>
-      </w:r>
-      <w:r>
-        <w:rPr>
-          <w:rFonts w:hint="eastAsia"/>
-        </w:rPr>
-        <w:t>上直接排列下一轮任务。</w:t>
-      </w:r>
-      <w:r>
-        <w:rPr>
-          <w:rFonts w:hint="eastAsia"/>
-        </w:rPr>
-        <w:t>伪代码</w:t>
-      </w:r>
-      <w:r>
-        <w:rPr>
-          <w:rFonts w:hint="eastAsia"/>
-        </w:rPr>
-        <w:t>：</w:t>
-      </w:r>
-    </w:p>
-    <w:p>
-      <w:pPr>
-        <w:ind w:left="420" w:firstLine="420"/>
-        <w:rPr>
-          <w:i/>
-        </w:rPr>
-      </w:pPr>
-      <w:r>
-        <w:rPr>
-          <w:i/>
-        </w:rPr>
-        <w:t>GenerateArrange(</w:t>
-      </w:r>
-      <w:r>
-        <w:rPr>
-          <w:i/>
-        </w:rPr>
-        <w:t>A</w:t>
-      </w:r>
-      <w:r>
-        <w:rPr>
-          <w:i/>
-        </w:rPr>
-        <w:t>, N</w:t>
-      </w:r>
-      <w:r>
-        <w:rPr>
-          <w:i/>
-        </w:rPr>
-        <w:t>)</w:t>
-      </w:r>
-    </w:p>
-    <w:p>
-      <w:pPr>
-        <w:pStyle w:val="a3"/>
-        <w:numPr>
-          <w:ilvl w:val="0"/>
-          <w:numId w:val="9"/>
-        </w:numPr>
-        <w:ind w:firstLineChars="0"/>
-        <w:rPr>
-          <w:rFonts w:hint="eastAsia"/>
-        </w:rPr>
-      </w:pPr>
-      <w:r>
-        <w:rPr>
-          <w:rFonts w:hint="eastAsia"/>
-        </w:rPr>
-        <w:t>定义</w:t>
-      </w:r>
-      <w:r>
-        <w:t>S=0</w:t>
-      </w:r>
-      <w:r>
-        <w:rPr>
-          <w:rFonts w:hint="eastAsia"/>
-        </w:rPr>
-        <w:t>，</w:t>
-      </w:r>
-      <w:r>
-        <w:t>R</w:t>
-      </w:r>
-      <w:r>
-        <w:t>atio</w:t>
-      </w:r>
-      <w:r>
-        <w:t xml:space="preserve"> = 0</w:t>
-      </w:r>
-      <w:r>
-        <w:t>, R</w:t>
-      </w:r>
-      <w:r>
-        <w:t>ound</w:t>
-      </w:r>
-      <w:r>
-        <w:t xml:space="preserve"> = 0</w:t>
-      </w:r>
-      <w:r>
-        <w:rPr>
-          <w:rFonts w:hint="eastAsia"/>
-        </w:rPr>
-        <w:t>。</w:t>
-      </w:r>
-      <w:r>
-        <w:t>LimitedRatio</w:t>
-      </w:r>
-      <w:r>
-        <w:rPr>
-          <w:rFonts w:hint="eastAsia"/>
-        </w:rPr>
-        <w:t>为最低利用率</w:t>
-      </w:r>
-      <w:r>
-        <w:rPr>
-          <w:rFonts w:hint="eastAsia"/>
-        </w:rPr>
-        <w:t>，</w:t>
-      </w:r>
-      <w:r>
-        <w:t>LimitedRound</w:t>
-      </w:r>
-      <w:r>
-        <w:rPr>
-          <w:rFonts w:hint="eastAsia"/>
-        </w:rPr>
-        <w:t>为最大轮数</w:t>
-      </w:r>
-      <w:r>
-        <w:rPr>
-          <w:rFonts w:hint="eastAsia"/>
-        </w:rPr>
-        <w:t>。</w:t>
-      </w:r>
-    </w:p>
-    <w:p>
-      <w:pPr>
-        <w:pStyle w:val="a3"/>
-        <w:numPr>
-          <w:ilvl w:val="0"/>
-          <w:numId w:val="9"/>
-        </w:numPr>
-        <w:ind w:firstLineChars="0"/>
-        <w:rPr>
-          <w:rFonts w:hint="eastAsia"/>
-        </w:rPr>
-      </w:pPr>
-      <w:r>
-        <w:rPr>
-          <w:rFonts w:hint="eastAsia"/>
-        </w:rPr>
-        <w:t>构建一个以结束时间短为优先级的优先队列</w:t>
-      </w:r>
-      <w:r>
-        <w:t>Q</w:t>
-      </w:r>
-      <w:r>
-        <w:rPr>
-          <w:rFonts w:hint="eastAsia"/>
-        </w:rPr>
-        <w:t>。</w:t>
-      </w:r>
-    </w:p>
-    <w:p>
-      <w:pPr>
-        <w:pStyle w:val="a3"/>
-        <w:numPr>
-          <w:ilvl w:val="0"/>
-          <w:numId w:val="9"/>
-        </w:numPr>
-        <w:ind w:firstLineChars="0"/>
-      </w:pPr>
-      <w:r>
-        <w:rPr>
-          <w:rFonts w:hint="eastAsia"/>
-        </w:rPr>
-        <w:t>初始N个PE的</w:t>
-      </w:r>
-      <w:r>
-        <w:rPr>
-          <w:rFonts w:hint="eastAsia"/>
-        </w:rPr>
-        <w:t>结束时间</w:t>
-      </w:r>
-      <w:r>
-        <w:t>pe.EndTime</w:t>
-      </w:r>
-      <w:r>
-        <w:t>=</w:t>
-      </w:r>
-      <w:r>
-        <w:rPr>
-          <w:rFonts w:hint="eastAsia"/>
-        </w:rPr>
-        <w:t>0，加入队列Q。</w:t>
-      </w:r>
-    </w:p>
-    <w:p>
-      <w:pPr>
-        <w:pStyle w:val="a3"/>
-        <w:numPr>
-          <w:ilvl w:val="0"/>
-          <w:numId w:val="9"/>
-        </w:numPr>
-        <w:ind w:firstLineChars="0"/>
-        <w:rPr>
-          <w:rFonts w:hint="eastAsia"/>
-        </w:rPr>
-      </w:pPr>
-      <w:r>
-        <w:t>While Ratio</w:t>
-      </w:r>
-      <w:r>
-        <w:t xml:space="preserve"> &lt; LimitedRatio</w:t>
-      </w:r>
-      <w:r>
-        <w:t xml:space="preserve"> and Round &lt; LimitedRound</w:t>
-      </w:r>
-      <w:r>
-        <w:t xml:space="preserve">: </w:t>
-      </w:r>
-    </w:p>
-    <w:p>
-      <w:pPr>
-        <w:pStyle w:val="a3"/>
-        <w:numPr>
-          <w:ilvl w:val="1"/>
-          <w:numId w:val="9"/>
-        </w:numPr>
-        <w:ind w:firstLineChars="0"/>
-      </w:pPr>
-      <w:r>
-        <w:t>Round = Round + 1</w:t>
-      </w:r>
-    </w:p>
-    <w:p>
-      <w:pPr>
-        <w:pStyle w:val="a3"/>
-        <w:numPr>
-          <w:ilvl w:val="1"/>
-          <w:numId w:val="9"/>
-        </w:numPr>
-        <w:ind w:firstLineChars="0"/>
-        <w:rPr>
-          <w:rFonts w:hint="eastAsia"/>
-        </w:rPr>
-      </w:pPr>
-      <w:r>
-        <w:rPr>
-          <w:rFonts w:hint="eastAsia"/>
-        </w:rPr>
-        <w:t>对</w:t>
-      </w:r>
-      <w:r>
-        <w:rPr>
-          <w:rFonts w:hint="eastAsia"/>
-        </w:rPr>
-        <w:t>保存了</w:t>
-      </w:r>
-      <w:r>
-        <w:rPr>
-          <w:rFonts w:hint="eastAsia"/>
-        </w:rPr>
-        <w:t>一轮</w:t>
-      </w:r>
-      <w:r>
-        <w:rPr>
-          <w:rFonts w:hint="eastAsia"/>
-        </w:rPr>
-        <w:t>任务</w:t>
-      </w:r>
-      <w:r>
-        <w:rPr>
-          <w:rFonts w:hint="eastAsia"/>
-        </w:rPr>
-        <w:t>的</w:t>
-      </w:r>
-      <w:r>
-        <w:rPr>
-          <w:rFonts w:hint="eastAsia"/>
-        </w:rPr>
-        <w:t>数组</w:t>
-      </w:r>
-      <w:r>
-        <w:rPr>
-          <w:rFonts w:hint="eastAsia"/>
-        </w:rPr>
-        <w:t>A</w:t>
-      </w:r>
-      <w:r>
-        <w:rPr>
-          <w:rFonts w:hint="eastAsia"/>
-        </w:rPr>
-        <w:t>以</w:t>
-      </w:r>
-      <w:r>
-        <w:rPr>
-          <w:rFonts w:hint="eastAsia"/>
-        </w:rPr>
-        <w:t>任务的时间</w:t>
-      </w:r>
-      <w:r>
-        <w:rPr>
-          <w:rFonts w:hint="eastAsia"/>
-        </w:rPr>
-        <w:t>长为第一优先级，拓扑序小为第二优先级进行</w:t>
-      </w:r>
-      <w:r>
-        <w:rPr>
-          <w:rFonts w:hint="eastAsia"/>
-        </w:rPr>
-        <w:t>排序。</w:t>
-      </w:r>
-    </w:p>
-    <w:p>
-      <w:pPr>
-        <w:pStyle w:val="a3"/>
-        <w:numPr>
-          <w:ilvl w:val="1"/>
-          <w:numId w:val="9"/>
-        </w:numPr>
-        <w:ind w:firstLineChars="0"/>
-      </w:pPr>
-      <w:r>
-        <w:t>for i = 0 to A.length</w:t>
-      </w:r>
-      <w:r>
-        <w:t xml:space="preserve"> :</w:t>
-      </w:r>
-    </w:p>
-    <w:p>
-      <w:pPr>
-        <w:pStyle w:val="a3"/>
-        <w:numPr>
-          <w:ilvl w:val="2"/>
-          <w:numId w:val="9"/>
-        </w:numPr>
-        <w:ind w:firstLineChars="0"/>
-      </w:pPr>
-      <w:r>
-        <w:rPr>
-          <w:rFonts w:hint="eastAsia"/>
-        </w:rPr>
-        <w:t>从队列取出队首PE，</w:t>
-      </w:r>
-      <w:r>
-        <w:rPr>
-          <w:rFonts w:hint="eastAsia"/>
-        </w:rPr>
-        <w:t>更新其结束时间=</w:t>
-      </w:r>
-      <w:r>
-        <w:t xml:space="preserve">PE.EndTime + </w:t>
-      </w:r>
-      <w:r>
-        <w:t>A[i].C</w:t>
-      </w:r>
-      <w:r>
-        <w:t>ost</w:t>
-      </w:r>
-      <w:r>
-        <w:rPr>
-          <w:rFonts w:hint="eastAsia"/>
-        </w:rPr>
-        <w:t>，再将其加入队列</w:t>
-      </w:r>
-      <w:r>
-        <w:rPr>
-          <w:rFonts w:hint="eastAsia"/>
-        </w:rPr>
-        <w:t>。</w:t>
-      </w:r>
-    </w:p>
-    <w:p>
-      <w:pPr>
-        <w:pStyle w:val="a3"/>
-        <w:numPr>
-          <w:ilvl w:val="1"/>
-          <w:numId w:val="9"/>
-        </w:numPr>
-        <w:ind w:firstLineChars="0"/>
-      </w:pPr>
-      <w:r>
-        <w:rPr>
-          <w:rFonts w:hint="eastAsia"/>
-        </w:rPr>
-        <w:t>计算当前利用率</w:t>
-      </w:r>
-      <w:r>
-        <w:t>NowRatio</w:t>
-      </w:r>
-    </w:p>
-    <w:p>
-      <w:pPr>
-        <w:pStyle w:val="a3"/>
-        <w:numPr>
-          <w:ilvl w:val="1"/>
-          <w:numId w:val="9"/>
-        </w:numPr>
-        <w:ind w:firstLineChars="0"/>
-      </w:pPr>
-      <w:r>
-        <w:t>if NowRatio</w:t>
-      </w:r>
-      <w:r>
-        <w:t xml:space="preserve"> &gt; Ratio:</w:t>
-      </w:r>
-    </w:p>
-    <w:p>
-      <w:pPr>
-        <w:pStyle w:val="a3"/>
-        <w:numPr>
-          <w:ilvl w:val="2"/>
-          <w:numId w:val="9"/>
-        </w:numPr>
-        <w:ind w:firstLineChars="0"/>
-      </w:pPr>
-      <w:r>
-        <w:t>S = Round</w:t>
-      </w:r>
-    </w:p>
-    <w:p>
-      <w:pPr>
-        <w:pStyle w:val="a3"/>
-        <w:numPr>
-          <w:ilvl w:val="2"/>
-          <w:numId w:val="9"/>
-        </w:numPr>
-        <w:ind w:firstLineChars="0"/>
-      </w:pPr>
-      <w:r>
-        <w:t>Ratio = NowRatio</w:t>
-      </w:r>
-    </w:p>
-    <w:p>
-      <w:pPr>
-        <w:pStyle w:val="a3"/>
-        <w:numPr>
-          <w:ilvl w:val="0"/>
-          <w:numId w:val="9"/>
-        </w:numPr>
-        <w:ind w:firstLineChars="0"/>
-        <w:rPr>
-          <w:rFonts w:hint="eastAsia"/>
-        </w:rPr>
-      </w:pPr>
-      <w:r>
-        <w:t>return S</w:t>
-      </w:r>
-    </w:p>
-    <w:p>
-      <w:pPr>
-        <w:pStyle w:val="a3"/>
-        <w:numPr>
-          <w:ilvl w:val="0"/>
-          <w:numId w:val="8"/>
-        </w:numPr>
-        <w:ind w:firstLineChars="0"/>
-      </w:pPr>
-      <w:r>
-        <w:t>判断是否需要RETIMING</w:t>
-      </w:r>
-      <w:r>
-        <w:rPr>
-          <w:rFonts w:hint="eastAsia"/>
-        </w:rPr>
-        <w:t>。</w:t>
-      </w:r>
-    </w:p>
-    <w:p>
-      <w:pPr>
-        <w:pStyle w:val="a3"/>
-        <w:ind w:left="480" w:firstLineChars="0" w:firstLine="0"/>
-      </w:pPr>
-    </w:p>
-    <w:p>
-      <w:pPr>
-        <w:pStyle w:val="a3"/>
-        <w:numPr>
-          <w:ilvl w:val="0"/>
-          <w:numId w:val="8"/>
-        </w:numPr>
-        <w:ind w:firstLineChars="0"/>
-        <w:rPr>
-          <w:rFonts w:hint="eastAsia"/>
-        </w:rPr>
-      </w:pPr>
-      <w:r>
-        <w:rPr>
-          <w:rFonts w:hint="eastAsia"/>
-        </w:rPr>
-        <w:t>寻找“关键”节点集合（按照关键性排序）</w:t>
-      </w:r>
-      <w:r>
-        <w:rPr>
-          <w:rFonts w:hint="eastAsia"/>
-        </w:rPr>
-        <w:t>。</w:t>
-      </w:r>
-    </w:p>
-    <w:p>
-      <w:pPr>
-        <w:ind w:left="420" w:firstLine="420"/>
-        <w:rPr>
-          <w:rFonts w:hint="eastAsia"/>
-        </w:rPr>
-      </w:pPr>
-      <w:r>
-        <w:rPr>
-          <w:rFonts w:hint="eastAsia"/>
-        </w:rPr>
-        <w:t>对所有任务节点</w:t>
-      </w:r>
-      <w:r>
-        <w:rPr>
-          <w:rFonts w:hint="eastAsia"/>
-        </w:rPr>
-        <w:t>，</w:t>
-      </w:r>
-      <w:r>
-        <w:rPr>
-          <w:rFonts w:hint="eastAsia"/>
-        </w:rPr>
-        <w:t>算法认为执行时间超过最长任务节点执行时间的80%的节点为“关键节点”，</w:t>
-      </w:r>
-      <w:r>
-        <w:rPr>
-          <w:rFonts w:hint="eastAsia"/>
-        </w:rPr>
-        <w:t>其中时间越长的关键性越大。</w:t>
-      </w:r>
-    </w:p>
-    <w:p>
-      <w:pPr>
-        <w:pStyle w:val="a3"/>
-        <w:numPr>
-          <w:ilvl w:val="0"/>
-          <w:numId w:val="8"/>
-        </w:numPr>
-        <w:ind w:firstLineChars="0"/>
-        <w:rPr>
-          <w:rFonts w:hint="eastAsia"/>
-        </w:rPr>
-      </w:pPr>
-      <w:r>
-        <w:rPr>
-          <w:rFonts w:hint="eastAsia"/>
-        </w:rPr>
-        <w:t>从关键节点X开始，考虑其入度（出度）边，利用动态规划将部分放入cache</w:t>
-      </w:r>
-      <w:r>
-        <w:rPr>
-          <w:rFonts w:hint="eastAsia"/>
-        </w:rPr>
-        <w:t>。</w:t>
-      </w:r>
-    </w:p>
-    <w:p>
-      <w:pPr>
-        <w:pStyle w:val="a3"/>
-        <w:ind w:left="480" w:firstLineChars="0" w:firstLine="360"/>
-        <w:rPr>
-          <w:rFonts w:hint="eastAsia"/>
-        </w:rPr>
-      </w:pPr>
-      <w:r>
-        <w:rPr>
-          <w:rFonts w:hint="eastAsia"/>
-        </w:rPr>
-        <w:t>对于“关键”节点集合中的节点X</w:t>
-      </w:r>
-      <w:r>
-        <w:rPr>
-          <w:rFonts w:hint="eastAsia"/>
-        </w:rPr>
-        <w:t>，</w:t>
-      </w:r>
-      <w:r>
-        <w:rPr>
-          <w:rFonts w:hint="eastAsia"/>
-        </w:rPr>
-        <w:t>首先</w:t>
-      </w:r>
-      <w:r>
-        <w:rPr>
-          <w:rFonts w:hint="eastAsia"/>
-        </w:rPr>
-        <w:t>它的位置</w:t>
-      </w:r>
-      <w:r>
-        <w:rPr>
-          <w:rFonts w:hint="eastAsia"/>
-        </w:rPr>
-        <w:t>需要尽量靠前，其次</w:t>
-      </w:r>
-      <w:r>
-        <w:rPr>
-          <w:rFonts w:hint="eastAsia"/>
-        </w:rPr>
-        <w:t>分别来考虑入度边和出度边。</w:t>
-      </w:r>
-    </w:p>
-    <w:p>
-      <w:pPr>
-        <w:pStyle w:val="a3"/>
-        <w:ind w:left="480" w:firstLineChars="0" w:firstLine="360"/>
-        <w:rPr>
-          <w:rFonts w:hint="eastAsia"/>
-        </w:rPr>
-      </w:pPr>
-      <w:r>
-        <w:rPr>
-          <w:rFonts w:hint="eastAsia"/>
-        </w:rPr>
-        <w:t>对入度边来说，</w:t>
-      </w:r>
-      <w:r>
-        <w:rPr>
-          <w:rFonts w:hint="eastAsia"/>
-        </w:rPr>
-        <w:t>若节点X所在PE核为P，</w:t>
-      </w:r>
-      <w:r>
-        <w:rPr>
-          <w:rFonts w:hint="eastAsia"/>
-        </w:rPr>
-        <w:t>所有</w:t>
-      </w:r>
-      <w:r>
-        <w:rPr>
-          <w:rFonts w:hint="eastAsia"/>
-        </w:rPr>
-        <w:t>入度边的传输内存需要都放在P中的Local Cache中。</w:t>
-      </w:r>
-      <w:r>
-        <w:rPr>
-          <w:rFonts w:hint="eastAsia"/>
-        </w:rPr>
-        <w:t>若放得下，则全部放入</w:t>
-      </w:r>
-      <w:r>
-        <w:rPr>
-          <w:rFonts w:hint="eastAsia"/>
-        </w:rPr>
-        <w:t>，同时这些边所连的节点都排列的尽可能离X近</w:t>
-      </w:r>
-      <w:r>
-        <w:rPr>
-          <w:rFonts w:hint="eastAsia"/>
-        </w:rPr>
-        <w:t>。若放不下，需要挑选</w:t>
-      </w:r>
-      <w:r>
-        <w:rPr>
-          <w:rFonts w:hint="eastAsia"/>
-        </w:rPr>
-        <w:t>出几个任务放入DRAM</w:t>
-      </w:r>
-      <w:r>
-        <w:rPr>
-          <w:rFonts w:hint="eastAsia"/>
-        </w:rPr>
-        <w:t>之中。</w:t>
-      </w:r>
-    </w:p>
-    <w:p>
-      <w:pPr>
-        <w:pStyle w:val="a3"/>
-        <w:ind w:left="480" w:firstLineChars="0" w:firstLine="360"/>
-        <w:rPr>
-          <w:rFonts w:hint="eastAsia"/>
-        </w:rPr>
-      </w:pPr>
-      <w:r>
-        <w:rPr>
-          <w:rFonts w:hint="eastAsia"/>
-        </w:rPr>
-        <w:lastRenderedPageBreak/>
-        <w:t>对出度边来说，</w:t>
-      </w:r>
-      <w:r>
-        <w:rPr>
-          <w:rFonts w:hint="eastAsia"/>
-        </w:rPr>
-        <w:t>仅考虑出度边所连接的节点也在核P上的出度边</w:t>
-      </w:r>
-      <w:r>
-        <w:rPr>
-          <w:rFonts w:hint="eastAsia"/>
-        </w:rPr>
-        <w:t>。这些边的传输内存也需要都放在P中的Local Cache中。</w:t>
-      </w:r>
-      <w:r>
-        <w:rPr>
-          <w:rFonts w:hint="eastAsia"/>
-        </w:rPr>
-        <w:t>具体放置的安排和入度边放置时同理。</w:t>
-      </w:r>
-    </w:p>
-    <w:p>
-      <w:pPr>
-        <w:pStyle w:val="a3"/>
-        <w:ind w:left="480" w:firstLineChars="0" w:firstLine="360"/>
-      </w:pPr>
-      <w:r>
-        <w:rPr>
-          <w:rFonts w:hint="eastAsia"/>
-        </w:rPr>
-        <w:t>伪代码：</w:t>
-      </w:r>
-    </w:p>
-    <w:p>
-      <w:pPr>
-        <w:pStyle w:val="a3"/>
-        <w:ind w:left="480" w:firstLineChars="0" w:firstLine="360"/>
-        <w:rPr>
-          <w:rFonts w:hint="eastAsia"/>
-          <w:i/>
-        </w:rPr>
-      </w:pPr>
-      <w:r>
-        <w:rPr>
-          <w:rFonts w:hint="eastAsia"/>
-          <w:i/>
-        </w:rPr>
-        <w:t>Bin</w:t>
-      </w:r>
-      <w:r>
-        <w:rPr>
-          <w:i/>
-        </w:rPr>
-        <w:t>Packing</w:t>
-      </w:r>
-      <w:r>
-        <w:rPr>
-          <w:i/>
-        </w:rPr>
-        <w:t>(</w:t>
-      </w:r>
-      <w:r>
-        <w:rPr>
-          <w:i/>
-        </w:rPr>
-        <w:t>G</w:t>
-      </w:r>
-      <w:r>
-        <w:rPr>
-          <w:i/>
-        </w:rPr>
-        <w:t xml:space="preserve">oods, </w:t>
-      </w:r>
-      <w:r>
-        <w:rPr>
-          <w:rFonts w:hint="eastAsia"/>
-          <w:i/>
-        </w:rPr>
-        <w:t>Size</w:t>
-      </w:r>
-      <w:r>
-        <w:rPr>
-          <w:i/>
-        </w:rPr>
-        <w:t>)</w:t>
-      </w:r>
-      <w:r>
-        <w:rPr>
-          <w:i/>
-        </w:rPr>
-        <w:t>:</w:t>
-      </w:r>
-    </w:p>
-    <w:p>
-      <w:pPr>
-        <w:pStyle w:val="a3"/>
-        <w:numPr>
-          <w:ilvl w:val="0"/>
-          <w:numId w:val="11"/>
-        </w:numPr>
-        <w:ind w:firstLineChars="0"/>
-      </w:pPr>
-      <w:r>
-        <w:rPr>
-          <w:rFonts w:hint="eastAsia"/>
-        </w:rPr>
-        <w:t>构建</w:t>
-      </w:r>
-      <w:r>
-        <w:rPr>
-          <w:rFonts w:hint="eastAsia"/>
-        </w:rPr>
-        <w:t>数组DP</w:t>
-      </w:r>
-      <w:r>
-        <w:rPr>
-          <w:rFonts w:hint="eastAsia"/>
-        </w:rPr>
-        <w:t>，长度</w:t>
-      </w:r>
-      <w:r>
-        <w:rPr>
-          <w:rFonts w:hint="eastAsia"/>
-        </w:rPr>
-        <w:t>为</w:t>
-      </w:r>
-      <w:r>
-        <w:t>Size</w:t>
-      </w:r>
-      <w:r>
-        <w:rPr>
-          <w:rFonts w:hint="eastAsia"/>
-        </w:rPr>
-        <w:t>，初始值为0</w:t>
-      </w:r>
-      <w:r>
-        <w:rPr>
-          <w:rFonts w:hint="eastAsia"/>
-        </w:rPr>
-        <w:t>；构建数组</w:t>
-      </w:r>
-      <w:r>
-        <w:t>Trace</w:t>
-      </w:r>
-      <w:r>
-        <w:t>，</w:t>
-      </w:r>
-      <w:r>
-        <w:rPr>
-          <w:rFonts w:hint="eastAsia"/>
-        </w:rPr>
-        <w:t>长度为</w:t>
-      </w:r>
-      <w:r>
-        <w:rPr>
-          <w:rFonts w:hint="eastAsia"/>
-        </w:rPr>
-        <w:t>Goods</w:t>
-      </w:r>
-      <w:r>
-        <w:t>.length</w:t>
-      </w:r>
-      <w:r>
-        <w:rPr>
-          <w:rFonts w:hint="eastAsia"/>
-        </w:rPr>
-        <w:t>，初始Trace</w:t>
-      </w:r>
-      <w:r>
-        <w:t>[i]=i</w:t>
-      </w:r>
-      <w:r>
-        <w:rPr>
-          <w:rFonts w:hint="eastAsia"/>
-        </w:rPr>
-        <w:t>。</w:t>
-      </w:r>
-    </w:p>
-    <w:p>
-      <w:pPr>
-        <w:pStyle w:val="a3"/>
-        <w:numPr>
-          <w:ilvl w:val="0"/>
-          <w:numId w:val="11"/>
-        </w:numPr>
-        <w:ind w:firstLineChars="0"/>
-      </w:pPr>
-      <w:r>
-        <w:t>for good in Goods:</w:t>
-      </w:r>
-    </w:p>
-    <w:p>
-      <w:pPr>
-        <w:pStyle w:val="a3"/>
-        <w:numPr>
-          <w:ilvl w:val="1"/>
-          <w:numId w:val="11"/>
-        </w:numPr>
-        <w:ind w:firstLineChars="0"/>
-      </w:pPr>
-      <w:r>
-        <w:t xml:space="preserve">for i = </w:t>
-      </w:r>
-      <w:r>
-        <w:t>Size to good.size</w:t>
-      </w:r>
-      <w:r>
-        <w:t>:</w:t>
-      </w:r>
-    </w:p>
-    <w:p>
-      <w:pPr>
-        <w:pStyle w:val="a3"/>
-        <w:numPr>
-          <w:ilvl w:val="2"/>
-          <w:numId w:val="11"/>
-        </w:numPr>
-        <w:ind w:firstLineChars="0"/>
-      </w:pPr>
-      <w:r>
-        <w:t xml:space="preserve">if DP[i – good.size] + </w:t>
-      </w:r>
-      <w:r>
-        <w:t>good.size &gt; DP[i]:</w:t>
-      </w:r>
-    </w:p>
-    <w:p>
-      <w:pPr>
-        <w:pStyle w:val="a3"/>
-        <w:numPr>
-          <w:ilvl w:val="3"/>
-          <w:numId w:val="11"/>
-        </w:numPr>
-        <w:ind w:firstLineChars="0"/>
-      </w:pPr>
-      <w:r>
-        <w:t>DP[i] = DP</w:t>
-      </w:r>
-      <w:r>
-        <w:t>[</w:t>
-      </w:r>
-      <w:r>
-        <w:t>i – good.size</w:t>
-      </w:r>
-      <w:r>
-        <w:t>]</w:t>
-      </w:r>
-      <w:r>
-        <w:t xml:space="preserve"> + good.size</w:t>
-      </w:r>
-    </w:p>
-    <w:p>
-      <w:pPr>
-        <w:pStyle w:val="a3"/>
-        <w:numPr>
-          <w:ilvl w:val="3"/>
-          <w:numId w:val="11"/>
-        </w:numPr>
-        <w:ind w:firstLineChars="0"/>
-      </w:pPr>
-      <w:r>
-        <w:t>Trace[i] = i – good.</w:t>
-      </w:r>
-      <w:r>
-        <w:t>size</w:t>
-      </w:r>
-    </w:p>
-    <w:p>
-      <w:pPr>
-        <w:pStyle w:val="a3"/>
-        <w:numPr>
-          <w:ilvl w:val="0"/>
-          <w:numId w:val="11"/>
-        </w:numPr>
-        <w:ind w:firstLineChars="0"/>
-      </w:pPr>
-      <w:r>
-        <w:rPr>
-          <w:rFonts w:hint="eastAsia"/>
-        </w:rPr>
-        <w:t>构建能放下的节点集合</w:t>
-      </w:r>
-      <w:r>
-        <w:t>CanSet</w:t>
-      </w:r>
-      <w:r>
-        <w:rPr>
-          <w:rFonts w:hint="eastAsia"/>
-        </w:rPr>
-        <w:t>。</w:t>
-      </w:r>
-      <w:r>
-        <w:t>j = Size</w:t>
-      </w:r>
-    </w:p>
-    <w:p>
-      <w:pPr>
-        <w:pStyle w:val="a3"/>
-        <w:numPr>
-          <w:ilvl w:val="0"/>
-          <w:numId w:val="11"/>
-        </w:numPr>
-        <w:ind w:firstLineChars="0"/>
-      </w:pPr>
-      <w:r>
-        <w:t>While Trace[j] != j</w:t>
-      </w:r>
-      <w:r>
-        <w:t>:</w:t>
-      </w:r>
-    </w:p>
-    <w:p>
-      <w:pPr>
-        <w:pStyle w:val="a3"/>
-        <w:numPr>
-          <w:ilvl w:val="1"/>
-          <w:numId w:val="11"/>
-        </w:numPr>
-        <w:ind w:firstLineChars="0"/>
-      </w:pPr>
-      <w:r>
-        <w:t>CanSet.add(</w:t>
-      </w:r>
-      <w:r>
-        <w:t>j-Trace[j]</w:t>
-      </w:r>
-      <w:r>
-        <w:t>)</w:t>
-      </w:r>
-    </w:p>
-    <w:p>
-      <w:pPr>
-        <w:pStyle w:val="a3"/>
-        <w:numPr>
-          <w:ilvl w:val="1"/>
-          <w:numId w:val="11"/>
-        </w:numPr>
-        <w:ind w:firstLineChars="0"/>
-        <w:rPr>
-          <w:rFonts w:hint="eastAsia"/>
-        </w:rPr>
-      </w:pPr>
-      <w:r>
-        <w:t>j = Trace[j]</w:t>
-      </w:r>
-    </w:p>
-    <w:p>
-      <w:pPr>
-        <w:pStyle w:val="a3"/>
-        <w:numPr>
-          <w:ilvl w:val="0"/>
-          <w:numId w:val="11"/>
-        </w:numPr>
-        <w:ind w:firstLineChars="0"/>
-        <w:rPr>
-          <w:rFonts w:hint="eastAsia"/>
-        </w:rPr>
-      </w:pPr>
-      <w:r>
-        <w:t xml:space="preserve">return </w:t>
-      </w:r>
-      <w:r>
-        <w:t>CanSet</w:t>
-      </w:r>
-    </w:p>
-    <w:p>
-      <w:pPr>
-        <w:pStyle w:val="a3"/>
-        <w:ind w:left="480" w:firstLineChars="0" w:firstLine="360"/>
-        <w:rPr>
-          <w:i/>
-        </w:rPr>
-      </w:pPr>
-      <w:r>
-        <w:rPr>
-          <w:i/>
-        </w:rPr>
-        <w:t>ArrangeKeyNode</w:t>
-      </w:r>
-      <w:r>
-        <w:rPr>
-          <w:i/>
-        </w:rPr>
-        <w:t>(</w:t>
-      </w:r>
-      <w:r>
-        <w:rPr>
-          <w:i/>
-        </w:rPr>
-        <w:t>KeyNode</w:t>
-      </w:r>
-      <w:r>
-        <w:rPr>
-          <w:i/>
-        </w:rPr>
-        <w:t xml:space="preserve">, </w:t>
-      </w:r>
-      <w:r>
-        <w:rPr>
-          <w:i/>
-        </w:rPr>
-        <w:t xml:space="preserve">QCertain, QUncertain, </w:t>
-      </w:r>
-      <w:r>
-        <w:rPr>
-          <w:i/>
-        </w:rPr>
-        <w:t>Trace</w:t>
-      </w:r>
-      <w:r>
-        <w:rPr>
-          <w:i/>
-        </w:rPr>
-        <w:t>)</w:t>
-      </w:r>
-      <w:r>
-        <w:rPr>
-          <w:i/>
-        </w:rPr>
-        <w:t>:</w:t>
-      </w:r>
-    </w:p>
-    <w:p>
-      <w:pPr>
-        <w:pStyle w:val="a3"/>
-        <w:numPr>
-          <w:ilvl w:val="0"/>
-          <w:numId w:val="13"/>
-        </w:numPr>
-        <w:ind w:firstLineChars="0"/>
-      </w:pPr>
-      <w:r>
-        <w:t>KeyNode放置其所在核能放置的最前位置。</w:t>
-      </w:r>
-    </w:p>
-    <w:p>
-      <w:pPr>
-        <w:pStyle w:val="a3"/>
-        <w:numPr>
-          <w:ilvl w:val="0"/>
-          <w:numId w:val="13"/>
-        </w:numPr>
-        <w:ind w:firstLineChars="0"/>
-        <w:rPr>
-          <w:u w:val="single"/>
-        </w:rPr>
-      </w:pPr>
-      <w:r>
-        <w:rPr>
-          <w:u w:val="single"/>
-        </w:rPr>
-        <w:t>确定前和后驱点的选择和位置，从而确定入度边和出度边的内存消耗长度，获取入度边中内存消耗最大长度LIn和出度边中内存消耗最大长度LOut。</w:t>
-      </w:r>
-    </w:p>
-    <w:p>
-      <w:pPr>
-        <w:pStyle w:val="a3"/>
-        <w:numPr>
-          <w:ilvl w:val="0"/>
-          <w:numId w:val="13"/>
-        </w:numPr>
-        <w:ind w:firstLineChars="0"/>
-      </w:pPr>
-      <w:r>
-        <w:t>查询区间[KeyNode.StartTime – L, KeyNode.StartTime]内的内存峰值HIn和区间[KeyNode.EndTime, KeyNode.EndTime + LOut]内的内存峰值HOut。</w:t>
-      </w:r>
-    </w:p>
-    <w:p>
-      <w:pPr>
-        <w:pStyle w:val="a3"/>
-        <w:numPr>
-          <w:ilvl w:val="0"/>
-          <w:numId w:val="13"/>
-        </w:numPr>
-        <w:ind w:firstLineChars="0"/>
-      </w:pPr>
-      <w:r>
-        <w:t>CanSetIn = BinPacking(KeyNode.InEdgeSet, MaxCache - HIn)</w:t>
-      </w:r>
-    </w:p>
-    <w:p>
-      <w:pPr>
-        <w:pStyle w:val="a3"/>
-        <w:numPr>
-          <w:ilvl w:val="0"/>
-          <w:numId w:val="13"/>
-        </w:numPr>
-        <w:ind w:firstLineChars="0"/>
-      </w:pPr>
-      <w:r>
-        <w:t>CanSetOut = BinPacking(KeyNode.OutEdgeSet, MaxCache - HOut)</w:t>
-      </w:r>
-    </w:p>
-    <w:p>
-      <w:pPr>
-        <w:pStyle w:val="a3"/>
-        <w:numPr>
-          <w:ilvl w:val="0"/>
-          <w:numId w:val="13"/>
-        </w:numPr>
-        <w:ind w:firstLineChars="0"/>
-      </w:pPr>
-      <w:r>
-        <w:t>将KeyNode放入QCertain，将CanSetIn、CanSetOut中的节点均放入QCertain。</w:t>
-      </w:r>
-    </w:p>
-    <w:p>
-      <w:pPr>
-        <w:pStyle w:val="a3"/>
-        <w:numPr>
-          <w:ilvl w:val="0"/>
-          <w:numId w:val="13"/>
-        </w:numPr>
-        <w:ind w:firstLineChars="0"/>
-      </w:pPr>
-      <w:r>
-        <w:t>将KeyNode.InEdgeSet – CanSetIn和KeyNode.OutEdgeSet – CanSetOut中的节点加入QUncertain。</w:t>
-      </w:r>
-    </w:p>
-    <w:p>
-      <w:pPr>
-        <w:pStyle w:val="a3"/>
-        <w:numPr>
-          <w:ilvl w:val="0"/>
-          <w:numId w:val="13"/>
-        </w:numPr>
-        <w:ind w:firstLineChars="0"/>
-      </w:pPr>
-      <w:r>
-        <w:t>Trace.add(KeyNode)</w:t>
-      </w:r>
-    </w:p>
-    <w:p>
-      <w:pPr>
-        <w:pStyle w:val="a3"/>
-        <w:ind w:left="480" w:firstLineChars="0" w:firstLine="360"/>
-        <w:rPr>
-          <w:rFonts w:hint="eastAsia"/>
-          <w:i/>
-        </w:rPr>
-      </w:pPr>
-      <w:r>
-        <w:rPr>
-          <w:i/>
-        </w:rPr>
-        <w:t>SpreadFromKeyNode</w:t>
-      </w:r>
-      <w:r>
-        <w:rPr>
-          <w:i/>
-        </w:rPr>
-        <w:t>(KeyNodeSet</w:t>
-      </w:r>
-      <w:r>
-        <w:rPr>
-          <w:i/>
-        </w:rPr>
-        <w:t>, UnCheckedNode</w:t>
-      </w:r>
-      <w:r>
-        <w:rPr>
-          <w:i/>
-        </w:rPr>
-        <w:t>Set</w:t>
-      </w:r>
-      <w:r>
-        <w:rPr>
-          <w:i/>
-        </w:rPr>
-        <w:t>)</w:t>
-      </w:r>
-      <w:r>
-        <w:rPr>
-          <w:i/>
-        </w:rPr>
-        <w:t>:</w:t>
-      </w:r>
-    </w:p>
-    <w:p>
-      <w:pPr>
-        <w:pStyle w:val="a3"/>
-        <w:numPr>
-          <w:ilvl w:val="0"/>
-          <w:numId w:val="12"/>
-        </w:numPr>
-        <w:ind w:firstLineChars="0"/>
-        <w:rPr>
-          <w:rFonts w:hint="eastAsia"/>
-        </w:rPr>
-      </w:pPr>
-      <w:r>
-        <w:rPr>
-          <w:rFonts w:hint="eastAsia"/>
-        </w:rPr>
-        <w:lastRenderedPageBreak/>
-        <w:t>构建</w:t>
-      </w:r>
-      <w:r>
-        <w:rPr>
-          <w:rFonts w:hint="eastAsia"/>
-        </w:rPr>
-        <w:t>队列</w:t>
-      </w:r>
-      <w:r>
-        <w:rPr>
-          <w:rFonts w:hint="eastAsia"/>
-        </w:rPr>
-        <w:t>QUncertain</w:t>
-      </w:r>
-      <w:r>
-        <w:rPr>
-          <w:rFonts w:hint="eastAsia"/>
-        </w:rPr>
-        <w:t>，</w:t>
-      </w:r>
-      <w:r>
-        <w:rPr>
-          <w:rFonts w:hint="eastAsia"/>
-        </w:rPr>
-        <w:t>Q</w:t>
-      </w:r>
-      <w:r>
-        <w:t>Certain</w:t>
-      </w:r>
-      <w:r>
-        <w:t>。</w:t>
-      </w:r>
-      <w:r>
-        <w:rPr>
-          <w:rFonts w:hint="eastAsia"/>
-        </w:rPr>
-        <w:t>构造数组Trace。</w:t>
-      </w:r>
-    </w:p>
-    <w:p>
-      <w:pPr>
-        <w:pStyle w:val="a3"/>
-        <w:numPr>
-          <w:ilvl w:val="0"/>
-          <w:numId w:val="12"/>
-        </w:numPr>
-        <w:ind w:firstLineChars="0"/>
-      </w:pPr>
-      <w:r>
-        <w:rPr>
-          <w:rFonts w:hint="eastAsia"/>
-        </w:rPr>
-        <w:t xml:space="preserve">for </w:t>
-      </w:r>
-      <w:r>
-        <w:t>KeyNode in KeyNodeSet:</w:t>
-      </w:r>
-    </w:p>
-    <w:p>
-      <w:pPr>
-        <w:pStyle w:val="a3"/>
-        <w:numPr>
-          <w:ilvl w:val="1"/>
-          <w:numId w:val="12"/>
-        </w:numPr>
-        <w:ind w:firstLineChars="0"/>
-      </w:pPr>
-      <w:r>
-        <w:t>ArrangeKeyNode(KeyNode, QCertain, QUncertain, Trace)</w:t>
-      </w:r>
-    </w:p>
-    <w:p>
-      <w:pPr>
-        <w:pStyle w:val="a3"/>
-        <w:numPr>
-          <w:ilvl w:val="1"/>
-          <w:numId w:val="12"/>
-        </w:numPr>
-        <w:ind w:firstLineChars="0"/>
-      </w:pPr>
-      <w:r>
-        <w:t>UnCheckedNodeSet</w:t>
-      </w:r>
-      <w:r>
-        <w:t>.remove(</w:t>
-      </w:r>
-      <w:r>
-        <w:t>KeyNode.InEdgeNode</w:t>
-      </w:r>
-      <w:r>
-        <w:t>Set</w:t>
-      </w:r>
-      <w:r>
-        <w:t>)</w:t>
-      </w:r>
-    </w:p>
-    <w:p>
-      <w:pPr>
-        <w:pStyle w:val="a3"/>
-        <w:numPr>
-          <w:ilvl w:val="1"/>
-          <w:numId w:val="12"/>
-        </w:numPr>
-        <w:ind w:firstLineChars="0"/>
-      </w:pPr>
-      <w:r>
-        <w:t>UnCheckedNodeSet.remove(KeyNode.OutEdgeNodeSet)</w:t>
-      </w:r>
-    </w:p>
-    <w:p>
-      <w:pPr>
-        <w:pStyle w:val="a3"/>
-        <w:numPr>
-          <w:ilvl w:val="0"/>
-          <w:numId w:val="12"/>
-        </w:numPr>
-        <w:ind w:firstLineChars="0"/>
-      </w:pPr>
-      <w:r>
-        <w:t>While UnCheckedNodeSet.empty() == false:</w:t>
-      </w:r>
-    </w:p>
-    <w:p>
-      <w:pPr>
-        <w:pStyle w:val="a3"/>
-        <w:numPr>
-          <w:ilvl w:val="1"/>
-          <w:numId w:val="12"/>
-        </w:numPr>
-        <w:ind w:firstLineChars="0"/>
-      </w:pPr>
-      <w:r>
-        <w:t>While Q</w:t>
-      </w:r>
-      <w:r>
-        <w:t>Certain.empty() == false:</w:t>
-      </w:r>
-    </w:p>
-    <w:p>
-      <w:pPr>
-        <w:pStyle w:val="a3"/>
-        <w:numPr>
-          <w:ilvl w:val="2"/>
-          <w:numId w:val="12"/>
-        </w:numPr>
-        <w:ind w:firstLineChars="0"/>
-      </w:pPr>
-      <w:r>
-        <w:t>KeyNode = QCertain.pop()</w:t>
-      </w:r>
-    </w:p>
-    <w:p>
-      <w:pPr>
-        <w:pStyle w:val="a3"/>
-        <w:numPr>
-          <w:ilvl w:val="2"/>
-          <w:numId w:val="12"/>
-        </w:numPr>
-        <w:ind w:firstLineChars="0"/>
-      </w:pPr>
-      <w:r>
-        <w:t>ArrangeKeyNode(KeyNode, QCertain, QUncertain, Trace)</w:t>
-      </w:r>
-    </w:p>
-    <w:p>
-      <w:pPr>
-        <w:pStyle w:val="a3"/>
-        <w:numPr>
-          <w:ilvl w:val="1"/>
-          <w:numId w:val="12"/>
-        </w:numPr>
-        <w:ind w:firstLineChars="0"/>
-      </w:pPr>
-      <w:r>
-        <w:t>If UnCheckedNodeSet.empty() == false:</w:t>
-      </w:r>
-    </w:p>
-    <w:p>
-      <w:pPr>
-        <w:pStyle w:val="a3"/>
-        <w:numPr>
-          <w:ilvl w:val="2"/>
-          <w:numId w:val="12"/>
-        </w:numPr>
-        <w:ind w:firstLineChars="0"/>
-      </w:pPr>
-      <w:r>
-        <w:t>KeyNode = UnCheckedNodeSet.pop()</w:t>
-      </w:r>
-    </w:p>
-    <w:p>
-      <w:pPr>
-        <w:pStyle w:val="a3"/>
-        <w:numPr>
-          <w:ilvl w:val="2"/>
-          <w:numId w:val="12"/>
-        </w:numPr>
-        <w:ind w:firstLineChars="0"/>
-      </w:pPr>
-      <w:r>
-        <w:t>ArrangeKeyNode(</w:t>
-      </w:r>
-      <w:r>
-        <w:t>KeyNode, QCertain, QUncertain, Trace)</w:t>
-      </w:r>
-    </w:p>
-    <w:p>
-      <w:pPr>
-        <w:pStyle w:val="a3"/>
-        <w:numPr>
-          <w:ilvl w:val="0"/>
-          <w:numId w:val="12"/>
-        </w:numPr>
-        <w:ind w:firstLineChars="0"/>
-      </w:pPr>
-      <w:r>
-        <w:t>return Trace and QUncertain</w:t>
-      </w:r>
-    </w:p>
-    <w:p>
-      <w:pPr>
-        <w:pStyle w:val="a3"/>
-        <w:numPr>
-          <w:ilvl w:val="0"/>
-          <w:numId w:val="8"/>
-        </w:numPr>
-        <w:ind w:firstLineChars="0"/>
-        <w:rPr>
-          <w:rFonts w:hint="eastAsia"/>
-        </w:rPr>
-      </w:pPr>
-      <w:r>
-        <w:rPr>
-          <w:rFonts w:hint="eastAsia"/>
-        </w:rPr>
-        <w:t>依次利用贪心思想确定放入DRAM的节点集合中的节点位置</w:t>
-      </w:r>
-      <w:r>
-        <w:rPr>
-          <w:rFonts w:hint="eastAsia"/>
-        </w:rPr>
-        <w:t>。</w:t>
-      </w:r>
-    </w:p>
-    <w:p>
-      <w:pPr>
-        <w:pStyle w:val="a3"/>
-        <w:ind w:left="480" w:firstLineChars="0" w:firstLine="360"/>
-        <w:rPr>
-          <w:rFonts w:hint="eastAsia"/>
-        </w:rPr>
-      </w:pPr>
-      <w:r>
-        <w:rPr>
-          <w:rFonts w:hint="eastAsia"/>
-        </w:rPr>
-        <w:t>对于</w:t>
-      </w:r>
-      <w:r>
-        <w:rPr>
-          <w:rFonts w:hint="eastAsia"/>
-        </w:rPr>
-        <w:t>存在不确定节点的</w:t>
-      </w:r>
-      <w:r>
-        <w:rPr>
-          <w:rFonts w:hint="eastAsia"/>
-        </w:rPr>
-        <w:t>同一个不同循环的节点X</w:t>
-      </w:r>
-      <w:r>
-        <w:rPr>
-          <w:rFonts w:hint="eastAsia"/>
-        </w:rPr>
-        <w:t>的集合，即仅包括不同循环的节点X</w:t>
-      </w:r>
-      <w:r>
-        <w:rPr>
-          <w:rFonts w:hint="eastAsia"/>
-        </w:rPr>
-        <w:t>，</w:t>
-      </w:r>
-      <w:r>
-        <w:rPr>
-          <w:rFonts w:hint="eastAsia"/>
-        </w:rPr>
         <w:t>依次按照这些节点的开始时间，</w:t>
       </w:r>
       <w:r>
@@ -2818,35 +7544,8 @@
         </w:rPr>
         <w:t>后继节点。</w:t>
       </w:r>
-      <w:bookmarkStart w:id="0" w:name="_GoBack"/>
-      <w:bookmarkEnd w:id="0"/>
-    </w:p>
-    <w:p>
-      <w:pPr>
-        <w:rPr>
-          <w:rFonts w:hint="eastAsia"/>
-        </w:rPr>
-      </w:pPr>
-    </w:p>
-    <w:p>
-      <w:pPr>
-        <w:rPr>
-          <w:rFonts w:hint="eastAsia"/>
-        </w:rPr>
-      </w:pPr>
-      <w:r>
-        <w:rPr>
-          <w:rFonts w:hint="eastAsia"/>
-        </w:rPr>
-        <w:t>Q：</w:t>
-      </w:r>
-      <w:r>
-        <w:rPr>
-          <w:rFonts w:hint="eastAsia"/>
-        </w:rPr>
-        <w:t>是否覆盖所有边？</w:t>
-      </w:r>
-    </w:p>
+    </w:p>
+    <w:p/>
     <w:sectPr>
       <w:pgSz w:w="11900" w:h="16840"/>
       <w:pgMar w:top="1440" w:right="1800" w:bottom="1440" w:left="1800" w:header="851" w:footer="992" w:gutter="0"/>
@@ -3047,7 +7746,7 @@
       <w:lvlText w:val="%1."/>
       <w:lvlJc w:val="left"/>
       <w:pPr>
-        <w:ind w:left="1200" w:hanging="360"/>
+        <w:ind w:left="780" w:hanging="360"/>
       </w:pPr>
       <w:rPr>
         <w:rFonts w:hint="eastAsia"/>
@@ -3059,7 +7758,7 @@
       <w:lvlText w:val="%2)"/>
       <w:lvlJc w:val="left"/>
       <w:pPr>
-        <w:ind w:left="1800" w:hanging="480"/>
+        <w:ind w:left="1380" w:hanging="480"/>
       </w:pPr>
     </w:lvl>
     <w:lvl w:ilvl="2" w:tplc="0409001B">
@@ -3068,7 +7767,7 @@
       <w:lvlText w:val="%3."/>
       <w:lvlJc w:val="right"/>
       <w:pPr>
-        <w:ind w:left="2280" w:hanging="480"/>
+        <w:ind w:left="1860" w:hanging="480"/>
       </w:pPr>
     </w:lvl>
     <w:lvl w:ilvl="3" w:tplc="0409000F" w:tentative="1">
@@ -3077,7 +7776,7 @@
       <w:lvlText w:val="%4."/>
       <w:lvlJc w:val="left"/>
       <w:pPr>
-        <w:ind w:left="2760" w:hanging="480"/>
+        <w:ind w:left="2340" w:hanging="480"/>
       </w:pPr>
     </w:lvl>
     <w:lvl w:ilvl="4" w:tplc="04090019" w:tentative="1">
@@ -3086,7 +7785,7 @@
       <w:lvlText w:val="%5)"/>
       <w:lvlJc w:val="left"/>
       <w:pPr>
-        <w:ind w:left="3240" w:hanging="480"/>
+        <w:ind w:left="2820" w:hanging="480"/>
       </w:pPr>
     </w:lvl>
     <w:lvl w:ilvl="5" w:tplc="0409001B" w:tentative="1">
@@ -3095,7 +7794,7 @@
       <w:lvlText w:val="%6."/>
       <w:lvlJc w:val="right"/>
       <w:pPr>
-        <w:ind w:left="3720" w:hanging="480"/>
+        <w:ind w:left="3300" w:hanging="480"/>
       </w:pPr>
     </w:lvl>
     <w:lvl w:ilvl="6" w:tplc="0409000F" w:tentative="1">
@@ -3104,7 +7803,7 @@
       <w:lvlText w:val="%7."/>
       <w:lvlJc w:val="left"/>
       <w:pPr>
-        <w:ind w:left="4200" w:hanging="480"/>
+        <w:ind w:left="3780" w:hanging="480"/>
       </w:pPr>
     </w:lvl>
     <w:lvl w:ilvl="7" w:tplc="04090019" w:tentative="1">
@@ -3113,7 +7812,7 @@
       <w:lvlText w:val="%8)"/>
       <w:lvlJc w:val="left"/>
       <w:pPr>
-        <w:ind w:left="4680" w:hanging="480"/>
+        <w:ind w:left="4260" w:hanging="480"/>
       </w:pPr>
     </w:lvl>
     <w:lvl w:ilvl="8" w:tplc="0409001B" w:tentative="1">
@@ -3122,7 +7821,7 @@
       <w:lvlText w:val="%9."/>
       <w:lvlJc w:val="right"/>
       <w:pPr>
-        <w:ind w:left="5160" w:hanging="480"/>
+        <w:ind w:left="4740" w:hanging="480"/>
       </w:pPr>
     </w:lvl>
   </w:abstractNum>
@@ -3451,7 +8150,7 @@
       <w:lvlText w:val="%1."/>
       <w:lvlJc w:val="left"/>
       <w:pPr>
-        <w:ind w:left="1200" w:hanging="360"/>
+        <w:ind w:left="780" w:hanging="360"/>
       </w:pPr>
       <w:rPr>
         <w:rFonts w:hint="eastAsia"/>
@@ -3463,7 +8162,7 @@
       <w:lvlText w:val="%2)"/>
       <w:lvlJc w:val="left"/>
       <w:pPr>
-        <w:ind w:left="960" w:hanging="480"/>
+        <w:ind w:left="540" w:hanging="480"/>
       </w:pPr>
     </w:lvl>
     <w:lvl w:ilvl="2" w:tplc="0409001B">
@@ -3472,7 +8171,7 @@
       <w:lvlText w:val="%3."/>
       <w:lvlJc w:val="right"/>
       <w:pPr>
-        <w:ind w:left="1440" w:hanging="480"/>
+        <w:ind w:left="1020" w:hanging="480"/>
       </w:pPr>
     </w:lvl>
     <w:lvl w:ilvl="3" w:tplc="0409000F" w:tentative="1">
@@ -3481,7 +8180,7 @@
       <w:lvlText w:val="%4."/>
       <w:lvlJc w:val="left"/>
       <w:pPr>
-        <w:ind w:left="1920" w:hanging="480"/>
+        <w:ind w:left="1500" w:hanging="480"/>
       </w:pPr>
     </w:lvl>
     <w:lvl w:ilvl="4" w:tplc="04090019" w:tentative="1">
@@ -3490,7 +8189,7 @@
       <w:lvlText w:val="%5)"/>
       <w:lvlJc w:val="left"/>
       <w:pPr>
-        <w:ind w:left="2400" w:hanging="480"/>
+        <w:ind w:left="1980" w:hanging="480"/>
       </w:pPr>
     </w:lvl>
     <w:lvl w:ilvl="5" w:tplc="0409001B" w:tentative="1">
@@ -3499,7 +8198,7 @@
       <w:lvlText w:val="%6."/>
       <w:lvlJc w:val="right"/>
       <w:pPr>
-        <w:ind w:left="2880" w:hanging="480"/>
+        <w:ind w:left="2460" w:hanging="480"/>
       </w:pPr>
     </w:lvl>
     <w:lvl w:ilvl="6" w:tplc="0409000F" w:tentative="1">
@@ -3508,7 +8207,7 @@
       <w:lvlText w:val="%7."/>
       <w:lvlJc w:val="left"/>
       <w:pPr>
-        <w:ind w:left="3360" w:hanging="480"/>
+        <w:ind w:left="2940" w:hanging="480"/>
       </w:pPr>
     </w:lvl>
     <w:lvl w:ilvl="7" w:tplc="04090019" w:tentative="1">
@@ -3517,7 +8216,7 @@
       <w:lvlText w:val="%8)"/>
       <w:lvlJc w:val="left"/>
       <w:pPr>
-        <w:ind w:left="3840" w:hanging="480"/>
+        <w:ind w:left="3420" w:hanging="480"/>
       </w:pPr>
     </w:lvl>
     <w:lvl w:ilvl="8" w:tplc="0409001B" w:tentative="1">
@@ -3526,7 +8225,7 @@
       <w:lvlText w:val="%9."/>
       <w:lvlJc w:val="right"/>
       <w:pPr>
-        <w:ind w:left="4320" w:hanging="480"/>
+        <w:ind w:left="3900" w:hanging="480"/>
       </w:pPr>
     </w:lvl>
   </w:abstractNum>
@@ -3733,6 +8432,92 @@
     </w:lvl>
   </w:abstractNum>
   <w:abstractNum w:abstractNumId="9">
+    <w:nsid w:val="5C0048D6"/>
+    <w:multiLevelType w:val="hybridMultilevel"/>
+    <w:tmpl w:val="0B6EEE66"/>
+    <w:lvl w:ilvl="0" w:tplc="0409000F">
+      <w:start w:val="1"/>
+      <w:numFmt w:val="decimal"/>
+      <w:lvlText w:val="%1."/>
+      <w:lvlJc w:val="left"/>
+      <w:pPr>
+        <w:ind w:left="900" w:hanging="480"/>
+      </w:pPr>
+    </w:lvl>
+    <w:lvl w:ilvl="1" w:tplc="04090019">
+      <w:start w:val="1"/>
+      <w:numFmt w:val="lowerLetter"/>
+      <w:lvlText w:val="%2)"/>
+      <w:lvlJc w:val="left"/>
+      <w:pPr>
+        <w:ind w:left="1380" w:hanging="480"/>
+      </w:pPr>
+    </w:lvl>
+    <w:lvl w:ilvl="2" w:tplc="0409001B">
+      <w:start w:val="1"/>
+      <w:numFmt w:val="lowerRoman"/>
+      <w:lvlText w:val="%3."/>
+      <w:lvlJc w:val="right"/>
+      <w:pPr>
+        <w:ind w:left="1860" w:hanging="480"/>
+      </w:pPr>
+    </w:lvl>
+    <w:lvl w:ilvl="3" w:tplc="0409000F" w:tentative="1">
+      <w:start w:val="1"/>
+      <w:numFmt w:val="decimal"/>
+      <w:lvlText w:val="%4."/>
+      <w:lvlJc w:val="left"/>
+      <w:pPr>
+        <w:ind w:left="2340" w:hanging="480"/>
+      </w:pPr>
+    </w:lvl>
+    <w:lvl w:ilvl="4" w:tplc="04090019" w:tentative="1">
+      <w:start w:val="1"/>
+      <w:numFmt w:val="lowerLetter"/>
+      <w:lvlText w:val="%5)"/>
+      <w:lvlJc w:val="left"/>
+      <w:pPr>
+        <w:ind w:left="2820" w:hanging="480"/>
+      </w:pPr>
+    </w:lvl>
+    <w:lvl w:ilvl="5" w:tplc="0409001B" w:tentative="1">
+      <w:start w:val="1"/>
+      <w:numFmt w:val="lowerRoman"/>
+      <w:lvlText w:val="%6."/>
+      <w:lvlJc w:val="right"/>
+      <w:pPr>
+        <w:ind w:left="3300" w:hanging="480"/>
+      </w:pPr>
+    </w:lvl>
+    <w:lvl w:ilvl="6" w:tplc="0409000F" w:tentative="1">
+      <w:start w:val="1"/>
+      <w:numFmt w:val="decimal"/>
+      <w:lvlText w:val="%7."/>
+      <w:lvlJc w:val="left"/>
+      <w:pPr>
+        <w:ind w:left="3780" w:hanging="480"/>
+      </w:pPr>
+    </w:lvl>
+    <w:lvl w:ilvl="7" w:tplc="04090019" w:tentative="1">
+      <w:start w:val="1"/>
+      <w:numFmt w:val="lowerLetter"/>
+      <w:lvlText w:val="%8)"/>
+      <w:lvlJc w:val="left"/>
+      <w:pPr>
+        <w:ind w:left="4260" w:hanging="480"/>
+      </w:pPr>
+    </w:lvl>
+    <w:lvl w:ilvl="8" w:tplc="0409001B" w:tentative="1">
+      <w:start w:val="1"/>
+      <w:numFmt w:val="lowerRoman"/>
+      <w:lvlText w:val="%9."/>
+      <w:lvlJc w:val="right"/>
+      <w:pPr>
+        <w:ind w:left="4740" w:hanging="480"/>
+      </w:pPr>
+    </w:lvl>
+  </w:abstractNum>
+  <w:abstractNum w:abstractNumId="10">
     <w:nsid w:val="5FD77F77"/>
     <w:multiLevelType w:val="hybridMultilevel"/>
     <w:tmpl w:val="4E74421E"/>
@@ -3742,7 +8527,7 @@
       <w:lvlText w:val=""/>
       <w:lvlJc w:val="left"/>
       <w:pPr>
-        <w:ind w:left="1200" w:hanging="360"/>
+        <w:ind w:left="780" w:hanging="360"/>
       </w:pPr>
       <w:rPr>
         <w:rFonts w:ascii="Wingdings" w:eastAsiaTheme="minorEastAsia" w:hAnsi="Wingdings" w:cstheme="minorBidi" w:hint="default"/>
@@ -3754,7 +8539,7 @@
       <w:lvlText w:val=""/>
       <w:lvlJc w:val="left"/>
       <w:pPr>
-        <w:ind w:left="1800" w:hanging="480"/>
+        <w:ind w:left="1380" w:hanging="480"/>
       </w:pPr>
       <w:rPr>
         <w:rFonts w:ascii="Wingdings" w:hAnsi="Wingdings" w:hint="default"/>
@@ -3766,7 +8551,7 @@
       <w:lvlText w:val=""/>
       <w:lvlJc w:val="left"/>
       <w:pPr>
-        <w:ind w:left="2280" w:hanging="480"/>
+        <w:ind w:left="1860" w:hanging="480"/>
       </w:pPr>
       <w:rPr>
         <w:rFonts w:ascii="Wingdings" w:hAnsi="Wingdings" w:hint="default"/>
@@ -3778,7 +8563,7 @@
       <w:lvlText w:val=""/>
       <w:lvlJc w:val="left"/>
       <w:pPr>
-        <w:ind w:left="2760" w:hanging="480"/>
+        <w:ind w:left="2340" w:hanging="480"/>
       </w:pPr>
       <w:rPr>
         <w:rFonts w:ascii="Wingdings" w:hAnsi="Wingdings" w:hint="default"/>
@@ -3790,7 +8575,7 @@
       <w:lvlText w:val=""/>
       <w:lvlJc w:val="left"/>
       <w:pPr>
-        <w:ind w:left="3240" w:hanging="480"/>
+        <w:ind w:left="2820" w:hanging="480"/>
       </w:pPr>
       <w:rPr>
         <w:rFonts w:ascii="Wingdings" w:hAnsi="Wingdings" w:hint="default"/>
@@ -3802,7 +8587,7 @@
       <w:lvlText w:val=""/>
       <w:lvlJc w:val="left"/>
       <w:pPr>
-        <w:ind w:left="3720" w:hanging="480"/>
+        <w:ind w:left="3300" w:hanging="480"/>
       </w:pPr>
       <w:rPr>
         <w:rFonts w:ascii="Wingdings" w:hAnsi="Wingdings" w:hint="default"/>
@@ -3814,7 +8599,7 @@
       <w:lvlText w:val=""/>
       <w:lvlJc w:val="left"/>
       <w:pPr>
-        <w:ind w:left="4200" w:hanging="480"/>
+        <w:ind w:left="3780" w:hanging="480"/>
       </w:pPr>
       <w:rPr>
         <w:rFonts w:ascii="Wingdings" w:hAnsi="Wingdings" w:hint="default"/>
@@ -3826,7 +8611,7 @@
       <w:lvlText w:val=""/>
       <w:lvlJc w:val="left"/>
       <w:pPr>
-        <w:ind w:left="4680" w:hanging="480"/>
+        <w:ind w:left="4260" w:hanging="480"/>
       </w:pPr>
       <w:rPr>
         <w:rFonts w:ascii="Wingdings" w:hAnsi="Wingdings" w:hint="default"/>
@@ -3838,14 +8623,14 @@
       <w:lvlText w:val=""/>
       <w:lvlJc w:val="left"/>
       <w:pPr>
-        <w:ind w:left="5160" w:hanging="480"/>
+        <w:ind w:left="4740" w:hanging="480"/>
       </w:pPr>
       <w:rPr>
         <w:rFonts w:ascii="Wingdings" w:hAnsi="Wingdings" w:hint="default"/>
       </w:rPr>
     </w:lvl>
   </w:abstractNum>
-  <w:abstractNum w:abstractNumId="10">
+  <w:abstractNum w:abstractNumId="11">
     <w:nsid w:val="63C705BB"/>
     <w:multiLevelType w:val="hybridMultilevel"/>
     <w:tmpl w:val="0B0C3412"/>
@@ -3934,7 +8719,7 @@
       </w:pPr>
     </w:lvl>
   </w:abstractNum>
-  <w:abstractNum w:abstractNumId="11">
+  <w:abstractNum w:abstractNumId="12">
     <w:nsid w:val="68F67EA6"/>
     <w:multiLevelType w:val="hybridMultilevel"/>
     <w:tmpl w:val="A7447B64"/>
@@ -4023,7 +8808,7 @@
       </w:pPr>
     </w:lvl>
   </w:abstractNum>
-  <w:abstractNum w:abstractNumId="12">
+  <w:abstractNum w:abstractNumId="13">
     <w:nsid w:val="72C8279A"/>
     <w:multiLevelType w:val="hybridMultilevel"/>
     <w:tmpl w:val="BB40272E"/>
@@ -4033,7 +8818,7 @@
       <w:lvlText w:val="%1."/>
       <w:lvlJc w:val="left"/>
       <w:pPr>
-        <w:ind w:left="1200" w:hanging="360"/>
+        <w:ind w:left="780" w:hanging="360"/>
       </w:pPr>
       <w:rPr>
         <w:rFonts w:hint="eastAsia"/>
@@ -4045,7 +8830,7 @@
       <w:lvlText w:val="%2)"/>
       <w:lvlJc w:val="left"/>
       <w:pPr>
-        <w:ind w:left="1800" w:hanging="480"/>
+        <w:ind w:left="1380" w:hanging="480"/>
       </w:pPr>
     </w:lvl>
     <w:lvl w:ilvl="2" w:tplc="0409001B">
@@ -4054,7 +8839,7 @@
       <w:lvlText w:val="%3."/>
       <w:lvlJc w:val="right"/>
       <w:pPr>
-        <w:ind w:left="2280" w:hanging="480"/>
+        <w:ind w:left="1860" w:hanging="480"/>
       </w:pPr>
     </w:lvl>
     <w:lvl w:ilvl="3" w:tplc="0409000F">
@@ -4063,7 +8848,7 @@
       <w:lvlText w:val="%4."/>
       <w:lvlJc w:val="left"/>
       <w:pPr>
-        <w:ind w:left="2760" w:hanging="480"/>
+        <w:ind w:left="2340" w:hanging="480"/>
       </w:pPr>
     </w:lvl>
     <w:lvl w:ilvl="4" w:tplc="04090019" w:tentative="1">
@@ -4072,7 +8857,7 @@
       <w:lvlText w:val="%5)"/>
       <w:lvlJc w:val="left"/>
       <w:pPr>
-        <w:ind w:left="3240" w:hanging="480"/>
+        <w:ind w:left="2820" w:hanging="480"/>
       </w:pPr>
     </w:lvl>
     <w:lvl w:ilvl="5" w:tplc="0409001B" w:tentative="1">
@@ -4081,7 +8866,7 @@
       <w:lvlText w:val="%6."/>
       <w:lvlJc w:val="right"/>
       <w:pPr>
-        <w:ind w:left="3720" w:hanging="480"/>
+        <w:ind w:left="3300" w:hanging="480"/>
       </w:pPr>
     </w:lvl>
     <w:lvl w:ilvl="6" w:tplc="0409000F" w:tentative="1">
@@ -4090,7 +8875,7 @@
       <w:lvlText w:val="%7."/>
       <w:lvlJc w:val="left"/>
       <w:pPr>
-        <w:ind w:left="4200" w:hanging="480"/>
+        <w:ind w:left="3780" w:hanging="480"/>
       </w:pPr>
     </w:lvl>
     <w:lvl w:ilvl="7" w:tplc="04090019" w:tentative="1">
@@ -4099,7 +8884,7 @@
       <w:lvlText w:val="%8)"/>
       <w:lvlJc w:val="left"/>
       <w:pPr>
-        <w:ind w:left="4680" w:hanging="480"/>
+        <w:ind w:left="4260" w:hanging="480"/>
       </w:pPr>
     </w:lvl>
     <w:lvl w:ilvl="8" w:tplc="0409001B" w:tentative="1">
@@ -4108,11 +8893,11 @@
       <w:lvlText w:val="%9."/>
       <w:lvlJc w:val="right"/>
       <w:pPr>
-        <w:ind w:left="5160" w:hanging="480"/>
+        <w:ind w:left="4740" w:hanging="480"/>
       </w:pPr>
     </w:lvl>
   </w:abstractNum>
-  <w:abstractNum w:abstractNumId="13">
+  <w:abstractNum w:abstractNumId="14">
     <w:nsid w:val="74F3703A"/>
     <w:multiLevelType w:val="hybridMultilevel"/>
     <w:tmpl w:val="EC041E82"/>
@@ -4211,13 +8996,13 @@
     <w:abstractNumId w:val="5"/>
   </w:num>
   <w:num w:numId="4">
-    <w:abstractNumId w:val="10"/>
+    <w:abstractNumId w:val="11"/>
   </w:num>
   <w:num w:numId="5">
     <w:abstractNumId w:val="7"/>
   </w:num>
   <w:num w:numId="6">
-    <w:abstractNumId w:val="11"/>
+    <w:abstractNumId w:val="12"/>
   </w:num>
   <w:num w:numId="7">
     <w:abstractNumId w:val="4"/>
@@ -4232,15 +9017,18 @@
     <w:abstractNumId w:val="1"/>
   </w:num>
   <w:num w:numId="11">
-    <w:abstractNumId w:val="12"/>
+    <w:abstractNumId w:val="13"/>
   </w:num>
   <w:num w:numId="12">
-    <w:abstractNumId w:val="13"/>
+    <w:abstractNumId w:val="14"/>
   </w:num>
   <w:num w:numId="13">
     <w:abstractNumId w:val="6"/>
   </w:num>
   <w:num w:numId="14">
+    <w:abstractNumId w:val="10"/>
+  </w:num>
+  <w:num w:numId="15">
     <w:abstractNumId w:val="9"/>
   </w:num>
 </w:numbering>

--- a/paper_short.docx
+++ b/paper_short.docx
@@ -807,7 +807,6 @@
     <w:p>
       <w:pPr>
         <w:rPr>
-          <w:rFonts w:hint="eastAsia"/>
           <w:b/>
         </w:rPr>
       </w:pPr>
@@ -1006,9 +1005,6 @@
           <w:numId w:val="14"/>
         </w:numPr>
         <w:ind w:firstLineChars="0"/>
-        <w:rPr>
-          <w:rFonts w:hint="eastAsia"/>
-        </w:rPr>
       </w:pPr>
       <w:r>
         <w:rPr>
@@ -1077,13 +1073,7 @@
               <w:rPr>
                 <w:rFonts w:ascii="Cambria Math" w:hAnsi="Cambria Math"/>
               </w:rPr>
-              <m:t>I/</m:t>
-            </m:r>
-            <m:r>
-              <w:rPr>
-                <w:rFonts w:ascii="Cambria Math" w:hAnsi="Cambria Math"/>
-              </w:rPr>
-              <m:t>H</m:t>
+              <m:t>I/H</m:t>
             </m:r>
           </m:e>
         </m:d>
@@ -1398,9 +1388,6 @@
     <w:p>
       <w:pPr>
         <w:ind w:firstLine="420"/>
-        <w:rPr>
-          <w:rFonts w:hint="eastAsia"/>
-        </w:rPr>
       </w:pPr>
       <w:r>
         <w:rPr>
@@ -1728,9 +1715,6 @@
     <w:p>
       <w:pPr>
         <w:ind w:firstLine="420"/>
-        <w:rPr>
-          <w:rFonts w:hint="eastAsia"/>
-        </w:rPr>
       </w:pPr>
       <w:r>
         <w:rPr>
@@ -2263,9 +2247,6 @@
     <w:p>
       <w:pPr>
         <w:ind w:firstLine="420"/>
-        <w:rPr>
-          <w:rFonts w:hint="eastAsia"/>
-        </w:rPr>
       </w:pPr>
       <w:r>
         <w:rPr>
@@ -2508,13 +2489,7 @@
           <w:rPr>
             <w:rFonts w:ascii="Cambria Math" w:hAnsi="Cambria Math"/>
           </w:rPr>
-          <m:t>←0, Round←0</m:t>
-        </m:r>
-        <m:r>
-          <w:rPr>
-            <w:rFonts w:ascii="Cambria Math" w:hAnsi="Cambria Math"/>
-          </w:rPr>
-          <m:t>, cost←0</m:t>
+          <m:t>←0, Round←0, cost←0</m:t>
         </m:r>
       </m:oMath>
     </w:p>
@@ -2556,19 +2531,7 @@
           <w:rPr>
             <w:rFonts w:ascii="Cambria Math" w:hAnsi="Cambria Math"/>
           </w:rPr>
-          <m:t xml:space="preserve"> </m:t>
-        </m:r>
-        <m:r>
-          <w:rPr>
-            <w:rFonts w:ascii="Cambria Math" w:hAnsi="Cambria Math"/>
-          </w:rPr>
-          <m:t xml:space="preserve">first </m:t>
-        </m:r>
-        <m:r>
-          <w:rPr>
-            <w:rFonts w:ascii="Cambria Math" w:hAnsi="Cambria Math"/>
-          </w:rPr>
-          <m:t xml:space="preserve">by </m:t>
+          <m:t xml:space="preserve"> first by </m:t>
         </m:r>
         <m:sSub>
           <m:sSubPr>
@@ -2660,13 +2623,7 @@
               <w:rPr>
                 <w:rFonts w:ascii="Cambria Math" w:hAnsi="Cambria Math"/>
               </w:rPr>
-              <m:t>e</m:t>
-            </m:r>
-            <m:r>
-              <w:rPr>
-                <w:rFonts w:ascii="Cambria Math" w:hAnsi="Cambria Math"/>
-              </w:rPr>
-              <m:t>x</m:t>
+              <m:t>ex</m:t>
             </m:r>
           </m:e>
           <m:sub>
@@ -2694,13 +2651,7 @@
           <w:rPr>
             <w:rFonts w:ascii="Cambria Math" w:hAnsi="Cambria Math"/>
           </w:rPr>
-          <m:t>F</m:t>
-        </m:r>
-        <m:r>
-          <w:rPr>
-            <w:rFonts w:ascii="Cambria Math" w:hAnsi="Cambria Math"/>
-          </w:rPr>
-          <m:t>or i←0 to m:</m:t>
+          <m:t>For i←0 to m:</m:t>
         </m:r>
       </m:oMath>
     </w:p>
@@ -2794,13 +2745,7 @@
           <w:rPr>
             <w:rFonts w:ascii="Cambria Math" w:hAnsi="Cambria Math"/>
           </w:rPr>
-          <m:t>,</m:t>
-        </m:r>
-        <m:r>
-          <w:rPr>
-            <w:rFonts w:ascii="Cambria Math" w:hAnsi="Cambria Math"/>
-          </w:rPr>
-          <m:t xml:space="preserve">  </m:t>
+          <m:t xml:space="preserve">,  </m:t>
         </m:r>
         <m:sSub>
           <m:sSubPr>
@@ -2985,13 +2930,7 @@
           <w:rPr>
             <w:rFonts w:ascii="Cambria Math" w:hAnsi="Cambria Math"/>
           </w:rPr>
-          <m:t xml:space="preserve">For </m:t>
-        </m:r>
-        <m:r>
-          <w:rPr>
-            <w:rFonts w:ascii="Cambria Math" w:hAnsi="Cambria Math"/>
-          </w:rPr>
-          <m:t xml:space="preserve">i←0 to N: </m:t>
+          <m:t xml:space="preserve">For i←0 to N: </m:t>
         </m:r>
       </m:oMath>
     </w:p>
@@ -3009,13 +2948,7 @@
           <w:rPr>
             <w:rFonts w:ascii="Cambria Math" w:hAnsi="Cambria Math"/>
           </w:rPr>
-          <m:t>pe</m:t>
-        </m:r>
-        <m:r>
-          <w:rPr>
-            <w:rFonts w:ascii="Cambria Math" w:hAnsi="Cambria Math"/>
-          </w:rPr>
-          <m:t>←DEQUEUE(</m:t>
+          <m:t>pe←DEQUEUE(</m:t>
         </m:r>
         <m:sSub>
           <m:sSubPr>
@@ -3081,13 +3014,7 @@
               <w:rPr>
                 <w:rFonts w:ascii="Cambria Math" w:hAnsi="Cambria Math"/>
               </w:rPr>
-              <m:t>e</m:t>
-            </m:r>
-            <m:r>
-              <w:rPr>
-                <w:rFonts w:ascii="Cambria Math" w:hAnsi="Cambria Math"/>
-              </w:rPr>
-              <m:t>x</m:t>
+              <m:t>ex</m:t>
             </m:r>
           </m:e>
           <m:sub>
@@ -3333,13 +3260,7 @@
               <w:rPr>
                 <w:rFonts w:ascii="Cambria Math" w:hAnsi="Cambria Math"/>
               </w:rPr>
-              <m:t>Round×</m:t>
-            </m:r>
-            <m:r>
-              <w:rPr>
-                <w:rFonts w:ascii="Cambria Math" w:hAnsi="Cambria Math"/>
-              </w:rPr>
-              <m:t>cost</m:t>
+              <m:t>Round×cost</m:t>
             </m:r>
           </m:e>
         </m:d>
@@ -3555,13 +3476,7 @@
           <w:rPr>
             <w:rFonts w:ascii="Cambria Math" w:hAnsi="Cambria Math"/>
           </w:rPr>
-          <m:t>R</m:t>
-        </m:r>
-        <m:r>
-          <w:rPr>
-            <w:rFonts w:ascii="Cambria Math" w:hAnsi="Cambria Math"/>
-          </w:rPr>
-          <m:t xml:space="preserve">eturn </m:t>
+          <m:t xml:space="preserve">Return </m:t>
         </m:r>
         <m:sSub>
           <m:sSubPr>
@@ -3628,9 +3543,6 @@
       <w:pPr>
         <w:pStyle w:val="a3"/>
         <w:ind w:left="480" w:firstLineChars="0" w:firstLine="0"/>
-        <w:rPr>
-          <w:rFonts w:hint="eastAsia"/>
-        </w:rPr>
       </w:pPr>
     </w:p>
     <w:p>
@@ -3663,9 +3575,6 @@
     <w:p>
       <w:pPr>
         <w:ind w:firstLine="420"/>
-        <w:rPr>
-          <w:rFonts w:hint="eastAsia"/>
-        </w:rPr>
       </w:pPr>
       <w:r>
         <w:rPr>
@@ -3684,13 +3593,7 @@
           <w:rPr>
             <w:rFonts w:ascii="Cambria Math" w:hAnsi="Cambria Math"/>
           </w:rPr>
-          <m:t>Key</m:t>
-        </m:r>
-        <m:r>
-          <w:rPr>
-            <w:rFonts w:ascii="Cambria Math" w:hAnsi="Cambria Math"/>
-          </w:rPr>
-          <m:t>NodeSet</m:t>
+          <m:t>KeyNodeSet</m:t>
         </m:r>
       </m:oMath>
       <w:r>
@@ -3945,9 +3848,6 @@
     <w:p>
       <w:pPr>
         <w:ind w:firstLine="420"/>
-        <w:rPr>
-          <w:rFonts w:hint="eastAsia"/>
-        </w:rPr>
       </w:pPr>
       <w:r>
         <w:rPr>
@@ -4032,19 +3932,7 @@
           <w:rPr>
             <w:rFonts w:ascii="Cambria Math" w:hAnsi="Cambria Math"/>
           </w:rPr>
-          <m:t>←-</m:t>
-        </m:r>
-        <m:r>
-          <w:rPr>
-            <w:rFonts w:ascii="Cambria Math" w:hAnsi="Cambria Math"/>
-          </w:rPr>
-          <m:t>∞</m:t>
-        </m:r>
-        <m:r>
-          <w:rPr>
-            <w:rFonts w:ascii="Cambria Math" w:hAnsi="Cambria Math"/>
-          </w:rPr>
-          <m:t>, KeyNodeSet←∅</m:t>
+          <m:t>←-∞, KeyNodeSet←∅</m:t>
         </m:r>
       </m:oMath>
     </w:p>
@@ -4062,25 +3950,7 @@
           <w:rPr>
             <w:rFonts w:ascii="Cambria Math" w:hAnsi="Cambria Math"/>
           </w:rPr>
-          <m:t>For i</m:t>
-        </m:r>
-        <m:r>
-          <w:rPr>
-            <w:rFonts w:ascii="Cambria Math" w:hAnsi="Cambria Math"/>
-          </w:rPr>
-          <m:t>←</m:t>
-        </m:r>
-        <m:r>
-          <w:rPr>
-            <w:rFonts w:ascii="Cambria Math" w:hAnsi="Cambria Math"/>
-          </w:rPr>
-          <m:t>0</m:t>
-        </m:r>
-        <m:r>
-          <w:rPr>
-            <w:rFonts w:ascii="Cambria Math" w:hAnsi="Cambria Math"/>
-          </w:rPr>
-          <m:t xml:space="preserve"> to N:</m:t>
+          <m:t>For i←0 to N:</m:t>
         </m:r>
       </m:oMath>
     </w:p>
@@ -4250,19 +4120,7 @@
           <w:rPr>
             <w:rFonts w:ascii="Cambria Math" w:hAnsi="Cambria Math"/>
           </w:rPr>
-          <m:t>For i</m:t>
-        </m:r>
-        <m:r>
-          <w:rPr>
-            <w:rFonts w:ascii="Cambria Math" w:hAnsi="Cambria Math"/>
-          </w:rPr>
-          <m:t>←</m:t>
-        </m:r>
-        <m:r>
-          <w:rPr>
-            <w:rFonts w:ascii="Cambria Math" w:hAnsi="Cambria Math"/>
-          </w:rPr>
-          <m:t>0 to N:</m:t>
+          <m:t>For i←0 to N:</m:t>
         </m:r>
       </m:oMath>
     </w:p>
@@ -4619,9 +4477,6 @@
     <w:p>
       <w:pPr>
         <w:ind w:firstLine="420"/>
-        <w:rPr>
-          <w:rFonts w:hint="eastAsia"/>
-        </w:rPr>
       </w:pPr>
       <w:r>
         <w:rPr>
@@ -5390,7 +5245,6 @@
       <w:pPr>
         <w:ind w:firstLine="420"/>
         <w:rPr>
-          <w:rFonts w:hint="eastAsia"/>
           <w:u w:val="single"/>
         </w:rPr>
       </w:pPr>
@@ -5558,13 +5412,7 @@
           <w:rPr>
             <w:rFonts w:ascii="Cambria Math" w:hAnsi="Cambria Math"/>
           </w:rPr>
-          <m:t xml:space="preserve">i, </m:t>
-        </m:r>
-        <m:r>
-          <w:rPr>
-            <w:rFonts w:ascii="Cambria Math" w:hAnsi="Cambria Math"/>
-          </w:rPr>
-          <m:t xml:space="preserve">n, </m:t>
+          <m:t xml:space="preserve">i, n, </m:t>
         </m:r>
         <m:sSub>
           <m:sSubPr>
@@ -5620,19 +5468,7 @@
           <w:rPr>
             <w:rFonts w:ascii="Cambria Math" w:hAnsi="Cambria Math"/>
           </w:rPr>
-          <m:t xml:space="preserve">For </m:t>
-        </m:r>
-        <m:r>
-          <w:rPr>
-            <w:rFonts w:ascii="Cambria Math" w:hAnsi="Cambria Math"/>
-          </w:rPr>
-          <m:t>u</m:t>
-        </m:r>
-        <m:r>
-          <w:rPr>
-            <w:rFonts w:ascii="Cambria Math" w:hAnsi="Cambria Math"/>
-          </w:rPr>
-          <m:t xml:space="preserve">←0 to </m:t>
+          <m:t xml:space="preserve">For u←0 to </m:t>
         </m:r>
         <m:sSub>
           <m:sSubPr>
@@ -5664,13 +5500,7 @@
           <w:rPr>
             <w:rFonts w:ascii="Cambria Math" w:hAnsi="Cambria Math"/>
           </w:rPr>
-          <m:t>:</m:t>
-        </m:r>
-        <m:r>
-          <w:rPr>
-            <w:rFonts w:ascii="Cambria Math" w:hAnsi="Cambria Math"/>
-          </w:rPr>
-          <m:t xml:space="preserve"> </m:t>
+          <m:t xml:space="preserve">: </m:t>
         </m:r>
       </m:oMath>
     </w:p>
@@ -5715,25 +5545,7 @@
           <w:rPr>
             <w:rFonts w:ascii="Cambria Math" w:hAnsi="Cambria Math"/>
           </w:rPr>
-          <m:t>←0, trace[</m:t>
-        </m:r>
-        <m:r>
-          <w:rPr>
-            <w:rFonts w:ascii="Cambria Math" w:hAnsi="Cambria Math"/>
-          </w:rPr>
-          <m:t>u</m:t>
-        </m:r>
-        <m:r>
-          <w:rPr>
-            <w:rFonts w:ascii="Cambria Math" w:hAnsi="Cambria Math"/>
-          </w:rPr>
-          <m:t>]←</m:t>
-        </m:r>
-        <m:r>
-          <w:rPr>
-            <w:rFonts w:ascii="Cambria Math" w:hAnsi="Cambria Math"/>
-          </w:rPr>
-          <m:t>u</m:t>
+          <m:t>←0, trace[u]←u</m:t>
         </m:r>
       </m:oMath>
       <w:r>
@@ -5754,19 +5566,7 @@
           <w:rPr>
             <w:rFonts w:ascii="Cambria Math" w:hAnsi="Cambria Math"/>
           </w:rPr>
-          <m:t xml:space="preserve">For </m:t>
-        </m:r>
-        <m:r>
-          <w:rPr>
-            <w:rFonts w:ascii="Cambria Math" w:hAnsi="Cambria Math"/>
-          </w:rPr>
-          <m:t>j</m:t>
-        </m:r>
-        <m:r>
-          <w:rPr>
-            <w:rFonts w:ascii="Cambria Math" w:hAnsi="Cambria Math"/>
-          </w:rPr>
-          <m:t>←0 to n:</m:t>
+          <m:t>For j←0 to n:</m:t>
         </m:r>
       </m:oMath>
     </w:p>
@@ -5784,19 +5584,7 @@
           <w:rPr>
             <w:rFonts w:ascii="Cambria Math" w:hAnsi="Cambria Math"/>
           </w:rPr>
-          <m:t xml:space="preserve">For </m:t>
-        </m:r>
-        <m:r>
-          <w:rPr>
-            <w:rFonts w:ascii="Cambria Math" w:hAnsi="Cambria Math"/>
-          </w:rPr>
-          <m:t>k</m:t>
-        </m:r>
-        <m:r>
-          <w:rPr>
-            <w:rFonts w:ascii="Cambria Math" w:hAnsi="Cambria Math"/>
-          </w:rPr>
-          <m:t xml:space="preserve"> ←</m:t>
+          <m:t>For k ←</m:t>
         </m:r>
         <m:sSub>
           <m:sSubPr>
@@ -6032,13 +5820,7 @@
           <w:rPr>
             <w:rFonts w:ascii="Cambria Math" w:hAnsi="Cambria Math"/>
           </w:rPr>
-          <m:t>←</m:t>
-        </m:r>
-        <m:r>
-          <w:rPr>
-            <w:rFonts w:ascii="Cambria Math" w:hAnsi="Cambria Math"/>
-          </w:rPr>
-          <m:t>dp</m:t>
+          <m:t>←dp</m:t>
         </m:r>
         <m:d>
           <m:dPr>
@@ -6122,13 +5904,7 @@
           <w:rPr>
             <w:rFonts w:ascii="Cambria Math" w:hAnsi="Cambria Math"/>
           </w:rPr>
-          <m:t xml:space="preserve">,  </m:t>
-        </m:r>
-        <m:r>
-          <w:rPr>
-            <w:rFonts w:ascii="Cambria Math" w:hAnsi="Cambria Math"/>
-          </w:rPr>
-          <m:t>trace</m:t>
+          <m:t>,  trace</m:t>
         </m:r>
         <m:d>
           <m:dPr>
@@ -6154,13 +5930,7 @@
           <w:rPr>
             <w:rFonts w:ascii="Cambria Math" w:hAnsi="Cambria Math"/>
           </w:rPr>
-          <m:t>←</m:t>
-        </m:r>
-        <m:r>
-          <w:rPr>
-            <w:rFonts w:ascii="Cambria Math" w:hAnsi="Cambria Math"/>
-          </w:rPr>
-          <m:t>trace[k-</m:t>
+          <m:t>←trace[k-</m:t>
         </m:r>
         <m:sSub>
           <m:sSubPr>
@@ -6210,19 +5980,7 @@
           <w:rPr>
             <w:rFonts w:ascii="Cambria Math" w:hAnsi="Cambria Math"/>
           </w:rPr>
-          <m:t xml:space="preserve">ArrangedSet←∅, </m:t>
-        </m:r>
-        <m:r>
-          <w:rPr>
-            <w:rFonts w:ascii="Cambria Math" w:hAnsi="Cambria Math"/>
-          </w:rPr>
-          <m:t>l</m:t>
-        </m:r>
-        <m:r>
-          <w:rPr>
-            <w:rFonts w:ascii="Cambria Math" w:hAnsi="Cambria Math"/>
-          </w:rPr>
-          <m:t>←</m:t>
+          <m:t>ArrangedSet←∅, l←</m:t>
         </m:r>
         <m:sSub>
           <m:sSubPr>
@@ -6353,9 +6111,6 @@
     <w:p>
       <w:pPr>
         <w:ind w:firstLine="420"/>
-        <w:rPr>
-          <w:rFonts w:hint="eastAsia"/>
-        </w:rPr>
       </w:pPr>
       <w:r>
         <w:rPr>
@@ -6394,23 +6149,683 @@
         <w:rPr>
           <w:rFonts w:hint="eastAsia"/>
         </w:rPr>
-        <w:t>，</w:t>
-      </w:r>
+        <w:t>，依次从前往后核为</w:t>
+      </w:r>
+      <m:oMath>
+        <m:sSub>
+          <m:sSubPr>
+            <m:ctrlPr>
+              <w:rPr>
+                <w:rFonts w:ascii="Cambria Math" w:hAnsi="Cambria Math"/>
+              </w:rPr>
+            </m:ctrlPr>
+          </m:sSubPr>
+          <m:e>
+            <m:r>
+              <w:rPr>
+                <w:rFonts w:ascii="Cambria Math" w:hAnsi="Cambria Math"/>
+              </w:rPr>
+              <m:t>p</m:t>
+            </m:r>
+          </m:e>
+          <m:sub>
+            <m:r>
+              <w:rPr>
+                <w:rFonts w:ascii="Cambria Math" w:hAnsi="Cambria Math"/>
+              </w:rPr>
+              <m:t>i</m:t>
+            </m:r>
+          </m:sub>
+        </m:sSub>
+      </m:oMath>
+      <w:r>
+        <w:rPr>
+          <w:rFonts w:hint="eastAsia"/>
+        </w:rPr>
+        <w:t>的PE上的</w:t>
+      </w:r>
+      <m:oMath>
+        <m:r>
+          <w:rPr>
+            <w:rFonts w:ascii="Cambria Math" w:hAnsi="Cambria Math"/>
+          </w:rPr>
+          <m:t>K</m:t>
+        </m:r>
+      </m:oMath>
+      <w:r>
+        <w:rPr>
+          <w:rFonts w:hint="eastAsia"/>
+        </w:rPr>
+        <w:t>个空闲区间，对第</w:t>
+      </w:r>
+      <m:oMath>
+        <m:r>
+          <w:rPr>
+            <w:rFonts w:ascii="Cambria Math" w:hAnsi="Cambria Math"/>
+          </w:rPr>
+          <m:t>k</m:t>
+        </m:r>
+      </m:oMath>
+      <w:r>
+        <w:rPr>
+          <w:rFonts w:hint="eastAsia"/>
+        </w:rPr>
+        <w:t>个空闲区间</w:t>
+      </w:r>
+      <m:oMath>
+        <m:sSubSup>
+          <m:sSubSupPr>
+            <m:ctrlPr>
+              <w:rPr>
+                <w:rFonts w:ascii="Cambria Math" w:hAnsi="Cambria Math"/>
+                <w:i/>
+              </w:rPr>
+            </m:ctrlPr>
+          </m:sSubSupPr>
+          <m:e>
+            <m:r>
+              <w:rPr>
+                <w:rFonts w:ascii="Cambria Math" w:hAnsi="Cambria Math"/>
+              </w:rPr>
+              <m:t>Int</m:t>
+            </m:r>
+          </m:e>
+          <m:sub>
+            <m:r>
+              <w:rPr>
+                <w:rFonts w:ascii="Cambria Math" w:hAnsi="Cambria Math"/>
+              </w:rPr>
+              <m:t>k</m:t>
+            </m:r>
+          </m:sub>
+          <m:sup>
+            <m:sSub>
+              <m:sSubPr>
+                <m:ctrlPr>
+                  <w:rPr>
+                    <w:rFonts w:ascii="Cambria Math" w:hAnsi="Cambria Math"/>
+                    <w:i/>
+                  </w:rPr>
+                </m:ctrlPr>
+              </m:sSubPr>
+              <m:e>
+                <m:r>
+                  <w:rPr>
+                    <w:rFonts w:ascii="Cambria Math" w:hAnsi="Cambria Math"/>
+                  </w:rPr>
+                  <m:t>p</m:t>
+                </m:r>
+              </m:e>
+              <m:sub>
+                <m:r>
+                  <w:rPr>
+                    <w:rFonts w:ascii="Cambria Math" w:hAnsi="Cambria Math"/>
+                  </w:rPr>
+                  <m:t>i</m:t>
+                </m:r>
+              </m:sub>
+            </m:sSub>
+          </m:sup>
+        </m:sSubSup>
+      </m:oMath>
+      <w:r>
+        <w:rPr>
+          <w:rFonts w:hint="eastAsia"/>
+        </w:rPr>
+        <w:t>，是否满足</w:t>
+      </w:r>
+      <m:oMath>
+        <m:sSub>
+          <m:sSubPr>
+            <m:ctrlPr>
+              <w:rPr>
+                <w:rFonts w:ascii="Cambria Math" w:hAnsi="Cambria Math"/>
+                <w:i/>
+              </w:rPr>
+            </m:ctrlPr>
+          </m:sSubPr>
+          <m:e>
+            <m:r>
+              <w:rPr>
+                <w:rFonts w:ascii="Cambria Math" w:hAnsi="Cambria Math"/>
+              </w:rPr>
+              <m:t>e</m:t>
+            </m:r>
+          </m:e>
+          <m:sub>
+            <m:r>
+              <w:rPr>
+                <w:rFonts w:ascii="Cambria Math" w:hAnsi="Cambria Math"/>
+              </w:rPr>
+              <m:t>i</m:t>
+            </m:r>
+          </m:sub>
+        </m:sSub>
+        <m:r>
+          <w:rPr>
+            <w:rFonts w:ascii="Cambria Math" w:hAnsi="Cambria Math"/>
+          </w:rPr>
+          <m:t>≤</m:t>
+        </m:r>
+        <m:sSubSup>
+          <m:sSubSupPr>
+            <m:ctrlPr>
+              <w:rPr>
+                <w:rFonts w:ascii="Cambria Math" w:hAnsi="Cambria Math"/>
+                <w:i/>
+              </w:rPr>
+            </m:ctrlPr>
+          </m:sSubSupPr>
+          <m:e>
+            <m:r>
+              <w:rPr>
+                <w:rFonts w:ascii="Cambria Math" w:hAnsi="Cambria Math"/>
+              </w:rPr>
+              <m:t>ed</m:t>
+            </m:r>
+          </m:e>
+          <m:sub>
+            <m:r>
+              <w:rPr>
+                <w:rFonts w:ascii="Cambria Math" w:hAnsi="Cambria Math"/>
+              </w:rPr>
+              <m:t>k</m:t>
+            </m:r>
+          </m:sub>
+          <m:sup>
+            <m:r>
+              <w:rPr>
+                <w:rFonts w:ascii="Cambria Math" w:hAnsi="Cambria Math"/>
+              </w:rPr>
+              <m:t>Int</m:t>
+            </m:r>
+          </m:sup>
+        </m:sSubSup>
+        <m:r>
+          <w:rPr>
+            <w:rFonts w:ascii="Cambria Math" w:hAnsi="Cambria Math"/>
+          </w:rPr>
+          <m:t>-</m:t>
+        </m:r>
+        <m:sSubSup>
+          <m:sSubSupPr>
+            <m:ctrlPr>
+              <w:rPr>
+                <w:rFonts w:ascii="Cambria Math" w:hAnsi="Cambria Math"/>
+                <w:i/>
+              </w:rPr>
+            </m:ctrlPr>
+          </m:sSubSupPr>
+          <m:e>
+            <m:r>
+              <w:rPr>
+                <w:rFonts w:ascii="Cambria Math" w:hAnsi="Cambria Math"/>
+              </w:rPr>
+              <m:t>st</m:t>
+            </m:r>
+          </m:e>
+          <m:sub>
+            <m:r>
+              <w:rPr>
+                <w:rFonts w:ascii="Cambria Math" w:hAnsi="Cambria Math"/>
+              </w:rPr>
+              <m:t>k</m:t>
+            </m:r>
+          </m:sub>
+          <m:sup>
+            <m:r>
+              <w:rPr>
+                <w:rFonts w:ascii="Cambria Math" w:hAnsi="Cambria Math"/>
+              </w:rPr>
+              <m:t>Int</m:t>
+            </m:r>
+          </m:sup>
+        </m:sSubSup>
+      </m:oMath>
+      <w:r>
+        <w:rPr>
+          <w:rFonts w:hint="eastAsia"/>
+        </w:rPr>
+        <w:t>。若满足，则任务节点</w:t>
+      </w:r>
+      <m:oMath>
+        <m:sSub>
+          <m:sSubPr>
+            <m:ctrlPr>
+              <w:rPr>
+                <w:rFonts w:ascii="Cambria Math" w:hAnsi="Cambria Math"/>
+              </w:rPr>
+            </m:ctrlPr>
+          </m:sSubPr>
+          <m:e>
+            <m:r>
+              <w:rPr>
+                <w:rFonts w:ascii="Cambria Math" w:hAnsi="Cambria Math"/>
+              </w:rPr>
+              <m:t>V</m:t>
+            </m:r>
+          </m:e>
+          <m:sub>
+            <m:r>
+              <w:rPr>
+                <w:rFonts w:ascii="Cambria Math" w:hAnsi="Cambria Math"/>
+              </w:rPr>
+              <m:t>i</m:t>
+            </m:r>
+          </m:sub>
+        </m:sSub>
+      </m:oMath>
+      <w:r>
+        <w:rPr>
+          <w:rFonts w:hint="eastAsia"/>
+        </w:rPr>
+        <w:t>的开始时间</w:t>
+      </w:r>
+      <m:oMath>
+        <m:sSub>
+          <m:sSubPr>
+            <m:ctrlPr>
+              <w:rPr>
+                <w:rFonts w:ascii="Cambria Math" w:hAnsi="Cambria Math"/>
+              </w:rPr>
+            </m:ctrlPr>
+          </m:sSubPr>
+          <m:e>
+            <m:r>
+              <w:rPr>
+                <w:rFonts w:ascii="Cambria Math" w:hAnsi="Cambria Math"/>
+              </w:rPr>
+              <m:t>st</m:t>
+            </m:r>
+          </m:e>
+          <m:sub>
+            <m:r>
+              <w:rPr>
+                <w:rFonts w:ascii="Cambria Math" w:hAnsi="Cambria Math"/>
+              </w:rPr>
+              <m:t>i</m:t>
+            </m:r>
+          </m:sub>
+        </m:sSub>
+        <m:r>
+          <w:rPr>
+            <w:rFonts w:ascii="Cambria Math" w:hAnsi="Cambria Math"/>
+          </w:rPr>
+          <m:t>=</m:t>
+        </m:r>
+        <m:sSubSup>
+          <m:sSubSupPr>
+            <m:ctrlPr>
+              <w:rPr>
+                <w:rFonts w:ascii="Cambria Math" w:hAnsi="Cambria Math"/>
+                <w:i/>
+              </w:rPr>
+            </m:ctrlPr>
+          </m:sSubSupPr>
+          <m:e>
+            <m:r>
+              <w:rPr>
+                <w:rFonts w:ascii="Cambria Math" w:hAnsi="Cambria Math"/>
+              </w:rPr>
+              <m:t>st</m:t>
+            </m:r>
+          </m:e>
+          <m:sub>
+            <m:r>
+              <w:rPr>
+                <w:rFonts w:ascii="Cambria Math" w:hAnsi="Cambria Math"/>
+              </w:rPr>
+              <m:t>k</m:t>
+            </m:r>
+          </m:sub>
+          <m:sup>
+            <m:r>
+              <w:rPr>
+                <w:rFonts w:ascii="Cambria Math" w:hAnsi="Cambria Math"/>
+              </w:rPr>
+              <m:t>Int</m:t>
+            </m:r>
+          </m:sup>
+        </m:sSubSup>
+      </m:oMath>
+      <w:r>
+        <w:rPr>
+          <w:rFonts w:hint="eastAsia"/>
+        </w:rPr>
+        <w:t>。分别考虑任务节点</w:t>
+      </w:r>
+      <m:oMath>
+        <m:sSub>
+          <m:sSubPr>
+            <m:ctrlPr>
+              <w:rPr>
+                <w:rFonts w:ascii="Cambria Math" w:hAnsi="Cambria Math"/>
+              </w:rPr>
+            </m:ctrlPr>
+          </m:sSubPr>
+          <m:e>
+            <m:r>
+              <w:rPr>
+                <w:rFonts w:ascii="Cambria Math" w:hAnsi="Cambria Math"/>
+              </w:rPr>
+              <m:t>V</m:t>
+            </m:r>
+          </m:e>
+          <m:sub>
+            <m:r>
+              <w:rPr>
+                <w:rFonts w:ascii="Cambria Math" w:hAnsi="Cambria Math"/>
+              </w:rPr>
+              <m:t>i</m:t>
+            </m:r>
+          </m:sub>
+        </m:sSub>
+      </m:oMath>
+      <w:r>
+        <w:rPr>
+          <w:rFonts w:hint="eastAsia"/>
+        </w:rPr>
+        <w:t>的入度边集合</w:t>
+      </w:r>
+      <m:oMath>
+        <m:sSubSup>
+          <m:sSubSupPr>
+            <m:ctrlPr>
+              <w:rPr>
+                <w:rFonts w:ascii="Cambria Math" w:hAnsi="Cambria Math"/>
+                <w:i/>
+              </w:rPr>
+            </m:ctrlPr>
+          </m:sSubSupPr>
+          <m:e>
+            <m:r>
+              <w:rPr>
+                <w:rFonts w:ascii="Cambria Math" w:hAnsi="Cambria Math"/>
+              </w:rPr>
+              <m:t>E</m:t>
+            </m:r>
+          </m:e>
+          <m:sub>
+            <m:r>
+              <w:rPr>
+                <w:rFonts w:ascii="Cambria Math" w:hAnsi="Cambria Math"/>
+              </w:rPr>
+              <m:t>In</m:t>
+            </m:r>
+          </m:sub>
+          <m:sup>
+            <m:r>
+              <w:rPr>
+                <w:rFonts w:ascii="Cambria Math" w:hAnsi="Cambria Math"/>
+              </w:rPr>
+              <m:t>i</m:t>
+            </m:r>
+          </m:sup>
+        </m:sSubSup>
+      </m:oMath>
+      <w:r>
+        <w:rPr>
+          <w:rFonts w:hint="eastAsia"/>
+        </w:rPr>
+        <w:t>和出度边集合</w:t>
+      </w:r>
+      <m:oMath>
+        <m:sSubSup>
+          <m:sSubSupPr>
+            <m:ctrlPr>
+              <w:rPr>
+                <w:rFonts w:ascii="Cambria Math" w:hAnsi="Cambria Math"/>
+                <w:i/>
+              </w:rPr>
+            </m:ctrlPr>
+          </m:sSubSupPr>
+          <m:e>
+            <m:r>
+              <w:rPr>
+                <w:rFonts w:ascii="Cambria Math" w:hAnsi="Cambria Math"/>
+              </w:rPr>
+              <m:t>E</m:t>
+            </m:r>
+          </m:e>
+          <m:sub>
+            <m:r>
+              <w:rPr>
+                <w:rFonts w:ascii="Cambria Math" w:hAnsi="Cambria Math"/>
+              </w:rPr>
+              <m:t>Out</m:t>
+            </m:r>
+          </m:sub>
+          <m:sup>
+            <m:r>
+              <w:rPr>
+                <w:rFonts w:ascii="Cambria Math" w:hAnsi="Cambria Math"/>
+              </w:rPr>
+              <m:t>i</m:t>
+            </m:r>
+          </m:sup>
+        </m:sSubSup>
+      </m:oMath>
+      <w:r>
+        <w:rPr>
+          <w:rFonts w:hint="eastAsia"/>
+        </w:rPr>
+        <w:t>。</w:t>
+      </w:r>
+    </w:p>
+    <w:p>
+      <w:pPr>
+        <w:ind w:firstLine="420"/>
+      </w:pPr>
+      <w:r>
+        <w:rPr>
+          <w:rFonts w:hint="eastAsia"/>
+        </w:rPr>
+        <w:t>伪代码：</w:t>
+      </w:r>
+    </w:p>
+    <w:p>
+      <w:pPr>
+        <w:ind w:firstLine="420"/>
+      </w:pPr>
+      <w:proofErr w:type="spellStart"/>
+      <w:r>
+        <w:rPr>
+          <w:i/>
+        </w:rPr>
+        <w:t>ArrangeKeyNode</w:t>
+      </w:r>
+      <w:proofErr w:type="spellEnd"/>
+      <w:r>
+        <w:rPr>
+          <w:i/>
+        </w:rPr>
+        <w:t>(</w:t>
+      </w:r>
+      <m:oMath>
+        <m:sSub>
+          <m:sSubPr>
+            <m:ctrlPr>
+              <w:rPr>
+                <w:rFonts w:ascii="Cambria Math" w:hAnsi="Cambria Math"/>
+                <w:i/>
+              </w:rPr>
+            </m:ctrlPr>
+          </m:sSubPr>
+          <m:e>
+            <m:r>
+              <w:rPr>
+                <w:rFonts w:ascii="Cambria Math" w:hAnsi="Cambria Math"/>
+              </w:rPr>
+              <m:t>V</m:t>
+            </m:r>
+          </m:e>
+          <m:sub>
+            <m:r>
+              <w:rPr>
+                <w:rFonts w:ascii="Cambria Math" w:hAnsi="Cambria Math"/>
+              </w:rPr>
+              <m:t>i</m:t>
+            </m:r>
+          </m:sub>
+        </m:sSub>
+        <m:r>
+          <w:rPr>
+            <w:rFonts w:ascii="Cambria Math" w:hAnsi="Cambria Math"/>
+          </w:rPr>
+          <m:t xml:space="preserve">, </m:t>
+        </m:r>
+        <m:sSub>
+          <m:sSubPr>
+            <m:ctrlPr>
+              <w:rPr>
+                <w:rFonts w:ascii="Cambria Math" w:hAnsi="Cambria Math"/>
+                <w:i/>
+              </w:rPr>
+            </m:ctrlPr>
+          </m:sSubPr>
+          <m:e>
+            <m:r>
+              <w:rPr>
+                <w:rFonts w:ascii="Cambria Math" w:hAnsi="Cambria Math"/>
+              </w:rPr>
+              <m:t>Q</m:t>
+            </m:r>
+          </m:e>
+          <m:sub>
+            <m:r>
+              <w:rPr>
+                <w:rFonts w:ascii="Cambria Math" w:hAnsi="Cambria Math"/>
+              </w:rPr>
+              <m:t>certain</m:t>
+            </m:r>
+          </m:sub>
+        </m:sSub>
+        <m:r>
+          <w:rPr>
+            <w:rFonts w:ascii="Cambria Math" w:hAnsi="Cambria Math"/>
+          </w:rPr>
+          <m:t xml:space="preserve">, </m:t>
+        </m:r>
+        <m:sSub>
+          <m:sSubPr>
+            <m:ctrlPr>
+              <w:rPr>
+                <w:rFonts w:ascii="Cambria Math" w:hAnsi="Cambria Math"/>
+                <w:i/>
+              </w:rPr>
+            </m:ctrlPr>
+          </m:sSubPr>
+          <m:e>
+            <m:r>
+              <w:rPr>
+                <w:rFonts w:ascii="Cambria Math" w:hAnsi="Cambria Math"/>
+              </w:rPr>
+              <m:t>Q</m:t>
+            </m:r>
+          </m:e>
+          <m:sub>
+            <m:r>
+              <w:rPr>
+                <w:rFonts w:ascii="Cambria Math" w:hAnsi="Cambria Math"/>
+              </w:rPr>
+              <m:t>uncertain</m:t>
+            </m:r>
+          </m:sub>
+        </m:sSub>
+        <m:r>
+          <w:rPr>
+            <w:rFonts w:ascii="Cambria Math" w:hAnsi="Cambria Math"/>
+          </w:rPr>
+          <m:t>, trace</m:t>
+        </m:r>
+      </m:oMath>
       <w:bookmarkStart w:id="0" w:name="_GoBack"/>
       <w:bookmarkEnd w:id="0"/>
       <w:r>
         <w:rPr>
-          <w:rFonts w:hint="eastAsia"/>
-        </w:rPr>
-        <w:t>需要分别考虑它的入度</w:t>
-      </w:r>
-      <w:r>
-        <w:rPr>
-          <w:rFonts w:hint="eastAsia"/>
-        </w:rPr>
-        <w:t>边集合</w:t>
-      </w:r>
-      <m:oMath>
+          <w:i/>
+        </w:rPr>
+        <w:t>):</w:t>
+      </w:r>
+    </w:p>
+    <w:p>
+      <w:pPr>
+        <w:pStyle w:val="a3"/>
+        <w:numPr>
+          <w:ilvl w:val="0"/>
+          <w:numId w:val="16"/>
+        </w:numPr>
+        <w:ind w:firstLineChars="0"/>
+      </w:pPr>
+      <m:oMath>
+        <m:r>
+          <w:rPr>
+            <w:rFonts w:ascii="Cambria Math" w:hAnsi="Cambria Math"/>
+          </w:rPr>
+          <m:t xml:space="preserve">For </m:t>
+        </m:r>
+        <m:r>
+          <w:rPr>
+            <w:rFonts w:ascii="Cambria Math" w:hAnsi="Cambria Math"/>
+          </w:rPr>
+          <m:t>k</m:t>
+        </m:r>
+        <m:r>
+          <w:rPr>
+            <w:rFonts w:ascii="Cambria Math" w:hAnsi="Cambria Math"/>
+          </w:rPr>
+          <m:t>←0 to K:</m:t>
+        </m:r>
+      </m:oMath>
+    </w:p>
+    <w:p>
+      <w:pPr>
+        <w:pStyle w:val="a3"/>
+        <w:numPr>
+          <w:ilvl w:val="1"/>
+          <w:numId w:val="16"/>
+        </w:numPr>
+        <w:ind w:firstLineChars="0"/>
+      </w:pPr>
+      <m:oMath>
+        <m:r>
+          <w:rPr>
+            <w:rFonts w:ascii="Cambria Math" w:hAnsi="Cambria Math"/>
+          </w:rPr>
+          <m:t xml:space="preserve">If </m:t>
+        </m:r>
+        <m:sSub>
+          <m:sSubPr>
+            <m:ctrlPr>
+              <w:rPr>
+                <w:rFonts w:ascii="Cambria Math" w:hAnsi="Cambria Math"/>
+                <w:i/>
+              </w:rPr>
+            </m:ctrlPr>
+          </m:sSubPr>
+          <m:e>
+            <m:r>
+              <w:rPr>
+                <w:rFonts w:ascii="Cambria Math" w:hAnsi="Cambria Math"/>
+              </w:rPr>
+              <m:t>e</m:t>
+            </m:r>
+          </m:e>
+          <m:sub>
+            <m:r>
+              <w:rPr>
+                <w:rFonts w:ascii="Cambria Math" w:hAnsi="Cambria Math"/>
+              </w:rPr>
+              <m:t>i</m:t>
+            </m:r>
+          </m:sub>
+        </m:sSub>
+        <m:r>
+          <w:rPr>
+            <w:rFonts w:ascii="Cambria Math" w:hAnsi="Cambria Math"/>
+          </w:rPr>
+          <m:t>≤</m:t>
+        </m:r>
         <m:sSubSup>
           <m:sSubSupPr>
             <m:ctrlPr>
@@ -6425,7 +6840,7 @@
               <w:rPr>
                 <w:rFonts w:ascii="Cambria Math" w:hAnsi="Cambria Math"/>
               </w:rPr>
-              <m:t>E</m:t>
+              <m:t>ed</m:t>
             </m:r>
           </m:e>
           <m:sub>
@@ -6433,7 +6848,7 @@
               <w:rPr>
                 <w:rFonts w:ascii="Cambria Math" w:hAnsi="Cambria Math"/>
               </w:rPr>
-              <m:t>In</m:t>
+              <m:t>k</m:t>
             </m:r>
           </m:sub>
           <m:sup>
@@ -6441,18 +6856,16 @@
               <w:rPr>
                 <w:rFonts w:ascii="Cambria Math" w:hAnsi="Cambria Math"/>
               </w:rPr>
-              <m:t>i</m:t>
+              <m:t>Int</m:t>
             </m:r>
           </m:sup>
         </m:sSubSup>
-      </m:oMath>
-      <w:r>
-        <w:rPr>
-          <w:rFonts w:hint="eastAsia"/>
-        </w:rPr>
-        <w:t>和出度边集合</w:t>
-      </w:r>
-      <m:oMath>
+        <m:r>
+          <w:rPr>
+            <w:rFonts w:ascii="Cambria Math" w:hAnsi="Cambria Math"/>
+          </w:rPr>
+          <m:t>-</m:t>
+        </m:r>
         <m:sSubSup>
           <m:sSubSupPr>
             <m:ctrlPr>
@@ -6467,7 +6880,7 @@
               <w:rPr>
                 <w:rFonts w:ascii="Cambria Math" w:hAnsi="Cambria Math"/>
               </w:rPr>
-              <m:t>E</m:t>
+              <m:t>st</m:t>
             </m:r>
           </m:e>
           <m:sub>
@@ -6475,7 +6888,7 @@
               <w:rPr>
                 <w:rFonts w:ascii="Cambria Math" w:hAnsi="Cambria Math"/>
               </w:rPr>
-              <m:t>Out</m:t>
+              <m:t>k</m:t>
             </m:r>
           </m:sub>
           <m:sup>
@@ -6483,101 +6896,122 @@
               <w:rPr>
                 <w:rFonts w:ascii="Cambria Math" w:hAnsi="Cambria Math"/>
               </w:rPr>
-              <m:t>i</m:t>
+              <m:t>Int</m:t>
             </m:r>
           </m:sup>
         </m:sSubSup>
-      </m:oMath>
-      <w:r>
-        <w:rPr>
-          <w:rFonts w:hint="eastAsia"/>
-        </w:rPr>
-        <w:t>，</w:t>
-      </w:r>
-    </w:p>
-    <w:p>
-      <w:pPr>
-        <w:ind w:firstLine="420"/>
-        <w:rPr>
-          <w:i/>
-        </w:rPr>
-      </w:pPr>
-      <w:proofErr w:type="spellStart"/>
-      <w:proofErr w:type="gramStart"/>
-      <w:r>
-        <w:rPr>
-          <w:i/>
-        </w:rPr>
-        <w:t>ArrangeKeyNode</w:t>
-      </w:r>
-      <w:proofErr w:type="spellEnd"/>
-      <w:r>
-        <w:rPr>
-          <w:i/>
-        </w:rPr>
-        <w:t>(</w:t>
-      </w:r>
-      <w:proofErr w:type="spellStart"/>
-      <w:proofErr w:type="gramEnd"/>
-      <w:r>
-        <w:rPr>
-          <w:i/>
-        </w:rPr>
-        <w:t>KeyNode</w:t>
-      </w:r>
-      <w:proofErr w:type="spellEnd"/>
-      <w:r>
-        <w:rPr>
-          <w:i/>
-        </w:rPr>
-        <w:t xml:space="preserve">, </w:t>
-      </w:r>
-      <w:proofErr w:type="spellStart"/>
-      <w:r>
-        <w:rPr>
-          <w:i/>
-        </w:rPr>
-        <w:t>QCertain</w:t>
-      </w:r>
-      <w:proofErr w:type="spellEnd"/>
-      <w:r>
-        <w:rPr>
-          <w:i/>
-        </w:rPr>
-        <w:t xml:space="preserve">, </w:t>
-      </w:r>
-      <w:proofErr w:type="spellStart"/>
-      <w:r>
-        <w:rPr>
-          <w:i/>
-        </w:rPr>
-        <w:t>QUncertain</w:t>
-      </w:r>
-      <w:proofErr w:type="spellEnd"/>
-      <w:r>
-        <w:rPr>
-          <w:i/>
-        </w:rPr>
-        <w:t xml:space="preserve">, </w:t>
-      </w:r>
-      <w:r>
-        <w:rPr>
-          <w:i/>
-        </w:rPr>
-        <w:t>Trace</w:t>
-      </w:r>
-      <w:r>
-        <w:rPr>
-          <w:i/>
-        </w:rPr>
-        <w:t>)</w:t>
-      </w:r>
-      <w:r>
-        <w:rPr>
-          <w:i/>
-        </w:rPr>
-        <w:t>:</w:t>
-      </w:r>
+        <m:r>
+          <w:rPr>
+            <w:rFonts w:ascii="Cambria Math" w:hAnsi="Cambria Math"/>
+          </w:rPr>
+          <m:t>:</m:t>
+        </m:r>
+      </m:oMath>
+    </w:p>
+    <w:p>
+      <w:pPr>
+        <w:pStyle w:val="a3"/>
+        <w:numPr>
+          <w:ilvl w:val="2"/>
+          <w:numId w:val="16"/>
+        </w:numPr>
+        <w:ind w:firstLineChars="0"/>
+      </w:pPr>
+      <m:oMath>
+        <m:sSub>
+          <m:sSubPr>
+            <m:ctrlPr>
+              <w:rPr>
+                <w:rFonts w:ascii="Cambria Math" w:hAnsi="Cambria Math"/>
+              </w:rPr>
+            </m:ctrlPr>
+          </m:sSubPr>
+          <m:e>
+            <m:r>
+              <w:rPr>
+                <w:rFonts w:ascii="Cambria Math" w:hAnsi="Cambria Math"/>
+              </w:rPr>
+              <m:t>st</m:t>
+            </m:r>
+          </m:e>
+          <m:sub>
+            <m:r>
+              <w:rPr>
+                <w:rFonts w:ascii="Cambria Math" w:hAnsi="Cambria Math"/>
+              </w:rPr>
+              <m:t>i</m:t>
+            </m:r>
+          </m:sub>
+        </m:sSub>
+        <m:r>
+          <w:rPr>
+            <w:rFonts w:ascii="Cambria Math" w:hAnsi="Cambria Math"/>
+          </w:rPr>
+          <m:t>←</m:t>
+        </m:r>
+        <m:sSubSup>
+          <m:sSubSupPr>
+            <m:ctrlPr>
+              <w:rPr>
+                <w:rFonts w:ascii="Cambria Math" w:hAnsi="Cambria Math"/>
+                <w:i/>
+              </w:rPr>
+            </m:ctrlPr>
+          </m:sSubSupPr>
+          <m:e>
+            <m:r>
+              <w:rPr>
+                <w:rFonts w:ascii="Cambria Math" w:hAnsi="Cambria Math"/>
+              </w:rPr>
+              <m:t>st</m:t>
+            </m:r>
+          </m:e>
+          <m:sub>
+            <m:r>
+              <w:rPr>
+                <w:rFonts w:ascii="Cambria Math" w:hAnsi="Cambria Math"/>
+              </w:rPr>
+              <m:t>k</m:t>
+            </m:r>
+          </m:sub>
+          <m:sup>
+            <m:r>
+              <w:rPr>
+                <w:rFonts w:ascii="Cambria Math" w:hAnsi="Cambria Math"/>
+              </w:rPr>
+              <m:t>Int</m:t>
+            </m:r>
+          </m:sup>
+        </m:sSubSup>
+      </m:oMath>
+    </w:p>
+    <w:p>
+      <w:pPr>
+        <w:pStyle w:val="a3"/>
+        <w:numPr>
+          <w:ilvl w:val="2"/>
+          <w:numId w:val="16"/>
+        </w:numPr>
+        <w:ind w:firstLineChars="0"/>
+      </w:pPr>
+      <m:oMath>
+        <m:r>
+          <w:rPr>
+            <w:rFonts w:ascii="Cambria Math" w:hAnsi="Cambria Math"/>
+          </w:rPr>
+          <m:t>Break</m:t>
+        </m:r>
+      </m:oMath>
+    </w:p>
+    <w:p>
+      <w:pPr>
+        <w:pStyle w:val="a3"/>
+        <w:numPr>
+          <w:ilvl w:val="0"/>
+          <w:numId w:val="16"/>
+        </w:numPr>
+        <w:ind w:firstLineChars="0"/>
+      </w:pPr>
     </w:p>
     <w:p>
       <w:pPr>
@@ -6587,14 +7021,43 @@
           <w:numId w:val="13"/>
         </w:numPr>
         <w:ind w:firstLineChars="0"/>
-      </w:pPr>
+        <w:rPr>
+          <w:u w:val="single"/>
+        </w:rPr>
+      </w:pPr>
+      <w:r>
+        <w:rPr>
+          <w:u w:val="single"/>
+        </w:rPr>
+        <w:t>确定前和后驱点的选择和位置，从而确定入度边和出度边的内存消耗长度，获取入度边中内存消耗最大长度</w:t>
+      </w:r>
       <w:proofErr w:type="spellStart"/>
       <w:r>
-        <w:t>KeyNode</w:t>
+        <w:rPr>
+          <w:u w:val="single"/>
+        </w:rPr>
+        <w:t>LIn</w:t>
       </w:r>
       <w:proofErr w:type="spellEnd"/>
       <w:r>
-        <w:t>放置其所在核能放置的最前位置。</w:t>
+        <w:rPr>
+          <w:u w:val="single"/>
+        </w:rPr>
+        <w:t>和出度边中内存消耗最大长度</w:t>
+      </w:r>
+      <w:proofErr w:type="spellStart"/>
+      <w:r>
+        <w:rPr>
+          <w:u w:val="single"/>
+        </w:rPr>
+        <w:t>LOut</w:t>
+      </w:r>
+      <w:proofErr w:type="spellEnd"/>
+      <w:r>
+        <w:rPr>
+          <w:u w:val="single"/>
+        </w:rPr>
+        <w:t>。</w:t>
       </w:r>
     </w:p>
     <w:p>
@@ -6605,42 +7068,64 @@
           <w:numId w:val="13"/>
         </w:numPr>
         <w:ind w:firstLineChars="0"/>
-        <w:rPr>
-          <w:u w:val="single"/>
-        </w:rPr>
-      </w:pPr>
-      <w:r>
-        <w:rPr>
-          <w:u w:val="single"/>
-        </w:rPr>
-        <w:t>确定前和后驱点的选择和位置，从而确定入度边和出度边的内存消耗长度，获取入度边中内存消耗最大长度</w:t>
+      </w:pPr>
+      <w:r>
+        <w:t>查询区间[</w:t>
       </w:r>
       <w:proofErr w:type="spellStart"/>
       <w:r>
-        <w:rPr>
-          <w:u w:val="single"/>
-        </w:rPr>
-        <w:t>LIn</w:t>
+        <w:t>KeyNode.StartTime</w:t>
       </w:r>
       <w:proofErr w:type="spellEnd"/>
       <w:r>
-        <w:rPr>
-          <w:u w:val="single"/>
-        </w:rPr>
-        <w:t>和出度边中内存消耗最大长度</w:t>
+        <w:t xml:space="preserve"> – L, </w:t>
       </w:r>
       <w:proofErr w:type="spellStart"/>
       <w:r>
-        <w:rPr>
-          <w:u w:val="single"/>
-        </w:rPr>
+        <w:t>KeyNode.StartTime</w:t>
+      </w:r>
+      <w:proofErr w:type="spellEnd"/>
+      <w:r>
+        <w:t>]内的内存峰值</w:t>
+      </w:r>
+      <w:proofErr w:type="spellStart"/>
+      <w:r>
+        <w:t>HIn</w:t>
+      </w:r>
+      <w:proofErr w:type="spellEnd"/>
+      <w:r>
+        <w:t>和区间[</w:t>
+      </w:r>
+      <w:proofErr w:type="spellStart"/>
+      <w:r>
+        <w:t>KeyNode.EndTime</w:t>
+      </w:r>
+      <w:proofErr w:type="spellEnd"/>
+      <w:r>
+        <w:t xml:space="preserve">, </w:t>
+      </w:r>
+      <w:proofErr w:type="spellStart"/>
+      <w:r>
+        <w:t>KeyNode.EndTime</w:t>
+      </w:r>
+      <w:proofErr w:type="spellEnd"/>
+      <w:r>
+        <w:t xml:space="preserve"> + </w:t>
+      </w:r>
+      <w:proofErr w:type="spellStart"/>
+      <w:r>
         <w:t>LOut</w:t>
       </w:r>
       <w:proofErr w:type="spellEnd"/>
       <w:r>
-        <w:rPr>
-          <w:u w:val="single"/>
-        </w:rPr>
+        <w:t>]内的内存峰值</w:t>
+      </w:r>
+      <w:proofErr w:type="spellStart"/>
+      <w:r>
+        <w:t>HOut</w:t>
+      </w:r>
+      <w:proofErr w:type="spellEnd"/>
+      <w:r>
         <w:t>。</w:t>
       </w:r>
     </w:p>
@@ -6653,64 +7138,47 @@
         </w:numPr>
         <w:ind w:firstLineChars="0"/>
       </w:pPr>
-      <w:r>
-        <w:t>查询区间[</w:t>
-      </w:r>
       <w:proofErr w:type="spellStart"/>
       <w:r>
-        <w:t>KeyNode.StartTime</w:t>
+        <w:t>CanSetIn</w:t>
       </w:r>
       <w:proofErr w:type="spellEnd"/>
       <w:r>
-        <w:t xml:space="preserve"> – L, </w:t>
+        <w:t xml:space="preserve"> = </w:t>
       </w:r>
       <w:proofErr w:type="spellStart"/>
-      <w:r>
-        <w:t>KeyNode.StartTime</w:t>
+      <w:proofErr w:type="gramStart"/>
+      <w:r>
+        <w:t>BinPacking</w:t>
       </w:r>
       <w:proofErr w:type="spellEnd"/>
       <w:r>
-        <w:t>]内的内存峰值</w:t>
+        <w:t>(</w:t>
       </w:r>
       <w:proofErr w:type="spellStart"/>
+      <w:proofErr w:type="gramEnd"/>
+      <w:r>
+        <w:t>KeyNode.InEdgeSet</w:t>
+      </w:r>
+      <w:proofErr w:type="spellEnd"/>
+      <w:r>
+        <w:t xml:space="preserve">, </w:t>
+      </w:r>
+      <w:proofErr w:type="spellStart"/>
+      <w:r>
+        <w:t>MaxCache</w:t>
+      </w:r>
+      <w:proofErr w:type="spellEnd"/>
+      <w:r>
+        <w:t xml:space="preserve"> - </w:t>
+      </w:r>
+      <w:proofErr w:type="spellStart"/>
       <w:r>
         <w:t>HIn</w:t>
       </w:r>
       <w:proofErr w:type="spellEnd"/>
       <w:r>
-        <w:t>和区间[</w:t>
-      </w:r>
-      <w:proofErr w:type="spellStart"/>
-      <w:r>
-        <w:t>KeyNode.EndTime</w:t>
-      </w:r>
-      <w:proofErr w:type="spellEnd"/>
-      <w:r>
-        <w:t xml:space="preserve">, </w:t>
-      </w:r>
-      <w:proofErr w:type="spellStart"/>
-      <w:r>
-        <w:t>KeyNode.EndTime</w:t>
-      </w:r>
-      <w:proofErr w:type="spellEnd"/>
-      <w:r>
-        <w:t xml:space="preserve"> + </w:t>
-      </w:r>
-      <w:proofErr w:type="spellStart"/>
-      <w:r>
-        <w:t>LOut</w:t>
-      </w:r>
-      <w:proofErr w:type="spellEnd"/>
-      <w:r>
-        <w:t>]内的内存峰值</w:t>
-      </w:r>
-      <w:proofErr w:type="spellStart"/>
-      <w:r>
-        <w:t>HOut</w:t>
-      </w:r>
-      <w:proofErr w:type="spellEnd"/>
-      <w:r>
-        <w:t>。</w:t>
+        <w:t>)</w:t>
       </w:r>
     </w:p>
     <w:p>
@@ -6724,7 +7192,7 @@
       </w:pPr>
       <w:proofErr w:type="spellStart"/>
       <w:r>
-        <w:t>CanSetIn</w:t>
+        <w:t>CanSetOut</w:t>
       </w:r>
       <w:proofErr w:type="spellEnd"/>
       <w:r>
@@ -6742,7 +7210,7 @@
       <w:proofErr w:type="spellStart"/>
       <w:proofErr w:type="gramEnd"/>
       <w:r>
-        <w:t>KeyNode.InEdgeSet</w:t>
+        <w:t>KeyNode.OutEdgeSet</w:t>
       </w:r>
       <w:proofErr w:type="spellEnd"/>
       <w:r>
@@ -6758,7 +7226,7 @@
       </w:r>
       <w:proofErr w:type="spellStart"/>
       <w:r>
-        <w:t>HIn</w:t>
+        <w:t>HOut</w:t>
       </w:r>
       <w:proofErr w:type="spellEnd"/>
       <w:r>
@@ -6774,47 +7242,48 @@
         </w:numPr>
         <w:ind w:firstLineChars="0"/>
       </w:pPr>
+      <w:r>
+        <w:t>将</w:t>
+      </w:r>
       <w:proofErr w:type="spellStart"/>
       <w:r>
+        <w:t>KeyNode</w:t>
+      </w:r>
+      <w:proofErr w:type="spellEnd"/>
+      <w:r>
+        <w:t>放入</w:t>
+      </w:r>
+      <w:proofErr w:type="spellStart"/>
+      <w:r>
+        <w:t>QCertain</w:t>
+      </w:r>
+      <w:proofErr w:type="spellEnd"/>
+      <w:r>
+        <w:t>，将</w:t>
+      </w:r>
+      <w:proofErr w:type="spellStart"/>
+      <w:r>
+        <w:t>CanSetIn</w:t>
+      </w:r>
+      <w:proofErr w:type="spellEnd"/>
+      <w:r>
+        <w:t>、</w:t>
+      </w:r>
+      <w:proofErr w:type="spellStart"/>
+      <w:r>
         <w:t>CanSetOut</w:t>
       </w:r>
       <w:proofErr w:type="spellEnd"/>
       <w:r>
-        <w:t xml:space="preserve"> = </w:t>
+        <w:t>中的节点均放入</w:t>
       </w:r>
       <w:proofErr w:type="spellStart"/>
-      <w:proofErr w:type="gramStart"/>
-      <w:r>
-        <w:t>BinPacking</w:t>
+      <w:r>
+        <w:t>QCertain</w:t>
       </w:r>
       <w:proofErr w:type="spellEnd"/>
       <w:r>
-        <w:t>(</w:t>
-      </w:r>
-      <w:proofErr w:type="spellStart"/>
-      <w:proofErr w:type="gramEnd"/>
-      <w:r>
-        <w:t>KeyNode.OutEdgeSet</w:t>
-      </w:r>
-      <w:proofErr w:type="spellEnd"/>
-      <w:r>
-        <w:t xml:space="preserve">, </w:t>
-      </w:r>
-      <w:proofErr w:type="spellStart"/>
-      <w:r>
-        <w:t>MaxCache</w:t>
-      </w:r>
-      <w:proofErr w:type="spellEnd"/>
-      <w:r>
-        <w:t xml:space="preserve"> - </w:t>
-      </w:r>
-      <w:proofErr w:type="spellStart"/>
-      <w:r>
-        <w:t>HOut</w:t>
-      </w:r>
-      <w:proofErr w:type="spellEnd"/>
-      <w:r>
-        <w:t>)</w:t>
+        <w:t>。</w:t>
       </w:r>
     </w:p>
     <w:p>
@@ -6831,27 +7300,27 @@
       </w:r>
       <w:proofErr w:type="spellStart"/>
       <w:r>
-        <w:t>KeyNode</w:t>
+        <w:t>KeyNode.InEdgeSet</w:t>
       </w:r>
       <w:proofErr w:type="spellEnd"/>
       <w:r>
-        <w:t>放入</w:t>
+        <w:t xml:space="preserve"> – </w:t>
       </w:r>
       <w:proofErr w:type="spellStart"/>
       <w:r>
-        <w:t>QCertain</w:t>
+        <w:t>CanSetIn</w:t>
       </w:r>
       <w:proofErr w:type="spellEnd"/>
       <w:r>
-        <w:t>，将</w:t>
+        <w:t>和</w:t>
       </w:r>
       <w:proofErr w:type="spellStart"/>
       <w:r>
-        <w:t>CanSetIn</w:t>
+        <w:t>KeyNode.OutEdgeSet</w:t>
       </w:r>
       <w:proofErr w:type="spellEnd"/>
       <w:r>
-        <w:t>、</w:t>
+        <w:t xml:space="preserve"> – </w:t>
       </w:r>
       <w:proofErr w:type="spellStart"/>
       <w:r>
@@ -6859,11 +7328,11 @@
       </w:r>
       <w:proofErr w:type="spellEnd"/>
       <w:r>
-        <w:t>中的节点均放入</w:t>
+        <w:t>中的节点加入</w:t>
       </w:r>
       <w:proofErr w:type="spellStart"/>
       <w:r>
-        <w:t>QCertain</w:t>
+        <w:t>QUncertain</w:t>
       </w:r>
       <w:proofErr w:type="spellEnd"/>
       <w:r>
@@ -6879,59 +7348,6 @@
         </w:numPr>
         <w:ind w:firstLineChars="0"/>
       </w:pPr>
-      <w:r>
-        <w:t>将</w:t>
-      </w:r>
-      <w:proofErr w:type="spellStart"/>
-      <w:r>
-        <w:t>KeyNode.InEdgeSet</w:t>
-      </w:r>
-      <w:proofErr w:type="spellEnd"/>
-      <w:r>
-        <w:t xml:space="preserve"> – </w:t>
-      </w:r>
-      <w:proofErr w:type="spellStart"/>
-      <w:r>
-        <w:t>CanSetIn</w:t>
-      </w:r>
-      <w:proofErr w:type="spellEnd"/>
-      <w:r>
-        <w:t>和</w:t>
-      </w:r>
-      <w:proofErr w:type="spellStart"/>
-      <w:r>
-        <w:t>KeyNode.OutEdgeSet</w:t>
-      </w:r>
-      <w:proofErr w:type="spellEnd"/>
-      <w:r>
-        <w:t xml:space="preserve"> – </w:t>
-      </w:r>
-      <w:proofErr w:type="spellStart"/>
-      <w:r>
-        <w:t>CanSetOut</w:t>
-      </w:r>
-      <w:proofErr w:type="spellEnd"/>
-      <w:r>
-        <w:t>中的节点加入</w:t>
-      </w:r>
-      <w:proofErr w:type="spellStart"/>
-      <w:r>
-        <w:t>QUncertain</w:t>
-      </w:r>
-      <w:proofErr w:type="spellEnd"/>
-      <w:r>
-        <w:t>。</w:t>
-      </w:r>
-    </w:p>
-    <w:p>
-      <w:pPr>
-        <w:pStyle w:val="a3"/>
-        <w:numPr>
-          <w:ilvl w:val="0"/>
-          <w:numId w:val="13"/>
-        </w:numPr>
-        <w:ind w:firstLineChars="0"/>
-      </w:pPr>
       <w:proofErr w:type="spellStart"/>
       <w:r>
         <w:t>Trace.add</w:t>
@@ -6963,6 +7379,7 @@
         <w:rPr>
           <w:i/>
         </w:rPr>
+        <w:lastRenderedPageBreak/>
         <w:t>SpreadFromKeyNode</w:t>
       </w:r>
       <w:proofErr w:type="spellEnd"/>
@@ -7235,7 +7652,6 @@
         <w:ind w:firstLineChars="0"/>
       </w:pPr>
       <w:r>
-        <w:lastRenderedPageBreak/>
         <w:t xml:space="preserve">While </w:t>
       </w:r>
       <w:proofErr w:type="spellStart"/>
@@ -7545,6 +7961,9 @@
         <w:t>后继节点。</w:t>
       </w:r>
     </w:p>
+    <w:p/>
+    <w:p/>
+    <w:p/>
     <w:p/>
     <w:sectPr>
       <w:pgSz w:w="11900" w:h="16840"/>
@@ -8174,7 +8593,7 @@
         <w:ind w:left="1020" w:hanging="480"/>
       </w:pPr>
     </w:lvl>
-    <w:lvl w:ilvl="3" w:tplc="0409000F" w:tentative="1">
+    <w:lvl w:ilvl="3" w:tplc="0409000F">
       <w:start w:val="1"/>
       <w:numFmt w:val="decimal"/>
       <w:lvlText w:val="%4."/>
@@ -8983,6 +9402,95 @@
       <w:lvlJc w:val="right"/>
       <w:pPr>
         <w:ind w:left="5160" w:hanging="480"/>
+      </w:pPr>
+    </w:lvl>
+  </w:abstractNum>
+  <w:abstractNum w:abstractNumId="15">
+    <w:nsid w:val="788C6657"/>
+    <w:multiLevelType w:val="hybridMultilevel"/>
+    <w:tmpl w:val="BB40272E"/>
+    <w:lvl w:ilvl="0" w:tplc="F7C035DC">
+      <w:start w:val="1"/>
+      <w:numFmt w:val="decimal"/>
+      <w:lvlText w:val="%1."/>
+      <w:lvlJc w:val="left"/>
+      <w:pPr>
+        <w:ind w:left="780" w:hanging="360"/>
+      </w:pPr>
+      <w:rPr>
+        <w:rFonts w:hint="eastAsia"/>
+      </w:rPr>
+    </w:lvl>
+    <w:lvl w:ilvl="1" w:tplc="04090019">
+      <w:start w:val="1"/>
+      <w:numFmt w:val="lowerLetter"/>
+      <w:lvlText w:val="%2)"/>
+      <w:lvlJc w:val="left"/>
+      <w:pPr>
+        <w:ind w:left="1380" w:hanging="480"/>
+      </w:pPr>
+    </w:lvl>
+    <w:lvl w:ilvl="2" w:tplc="0409001B">
+      <w:start w:val="1"/>
+      <w:numFmt w:val="lowerRoman"/>
+      <w:lvlText w:val="%3."/>
+      <w:lvlJc w:val="right"/>
+      <w:pPr>
+        <w:ind w:left="1860" w:hanging="480"/>
+      </w:pPr>
+    </w:lvl>
+    <w:lvl w:ilvl="3" w:tplc="0409000F">
+      <w:start w:val="1"/>
+      <w:numFmt w:val="decimal"/>
+      <w:lvlText w:val="%4."/>
+      <w:lvlJc w:val="left"/>
+      <w:pPr>
+        <w:ind w:left="2340" w:hanging="480"/>
+      </w:pPr>
+    </w:lvl>
+    <w:lvl w:ilvl="4" w:tplc="04090019" w:tentative="1">
+      <w:start w:val="1"/>
+      <w:numFmt w:val="lowerLetter"/>
+      <w:lvlText w:val="%5)"/>
+      <w:lvlJc w:val="left"/>
+      <w:pPr>
+        <w:ind w:left="2820" w:hanging="480"/>
+      </w:pPr>
+    </w:lvl>
+    <w:lvl w:ilvl="5" w:tplc="0409001B" w:tentative="1">
+      <w:start w:val="1"/>
+      <w:numFmt w:val="lowerRoman"/>
+      <w:lvlText w:val="%6."/>
+      <w:lvlJc w:val="right"/>
+      <w:pPr>
+        <w:ind w:left="3300" w:hanging="480"/>
+      </w:pPr>
+    </w:lvl>
+    <w:lvl w:ilvl="6" w:tplc="0409000F" w:tentative="1">
+      <w:start w:val="1"/>
+      <w:numFmt w:val="decimal"/>
+      <w:lvlText w:val="%7."/>
+      <w:lvlJc w:val="left"/>
+      <w:pPr>
+        <w:ind w:left="3780" w:hanging="480"/>
+      </w:pPr>
+    </w:lvl>
+    <w:lvl w:ilvl="7" w:tplc="04090019" w:tentative="1">
+      <w:start w:val="1"/>
+      <w:numFmt w:val="lowerLetter"/>
+      <w:lvlText w:val="%8)"/>
+      <w:lvlJc w:val="left"/>
+      <w:pPr>
+        <w:ind w:left="4260" w:hanging="480"/>
+      </w:pPr>
+    </w:lvl>
+    <w:lvl w:ilvl="8" w:tplc="0409001B" w:tentative="1">
+      <w:start w:val="1"/>
+      <w:numFmt w:val="lowerRoman"/>
+      <w:lvlText w:val="%9."/>
+      <w:lvlJc w:val="right"/>
+      <w:pPr>
+        <w:ind w:left="4740" w:hanging="480"/>
       </w:pPr>
     </w:lvl>
   </w:abstractNum>
@@ -9030,6 +9538,9 @@
   </w:num>
   <w:num w:numId="15">
     <w:abstractNumId w:val="9"/>
+  </w:num>
+  <w:num w:numId="16">
+    <w:abstractNumId w:val="15"/>
   </w:num>
 </w:numbering>
 </file>

--- a/paper_short.docx
+++ b/paper_short.docx
@@ -160,29 +160,13 @@
         <w:t>PNG</w:t>
       </w:r>
       <w:r>
-        <w:t>根据当前神经元所需要的数据去对应的存储位置取到数据，然后封装成对应的数据包，通过</w:t>
-      </w:r>
-      <w:proofErr w:type="spellStart"/>
-      <w:r>
-        <w:t>NoC</w:t>
-      </w:r>
-      <w:proofErr w:type="spellEnd"/>
-      <w:r>
-        <w:t>网络传送给对应的PE进行计算。</w:t>
+        <w:t>根据当前神经元所需要的数据去对应的存储位置取到数据，然后封装成对应的数据包，通过NoC网络传送给对应的PE进行计算。</w:t>
       </w:r>
       <w:r>
         <w:t>当PE中MAC计算完成后，</w:t>
       </w:r>
       <w:r>
-        <w:t>将计算完成的结果传回给PNG，</w:t>
-      </w:r>
-      <w:proofErr w:type="spellStart"/>
-      <w:r>
-        <w:t>PNG</w:t>
-      </w:r>
-      <w:proofErr w:type="spellEnd"/>
-      <w:r>
-        <w:t>判断后继需要这个数据的神经元，将其存储到对应PE的Cache之中，若Cache存储不下，则存储到对应的</w:t>
+        <w:t>将计算完成的结果传回给PNG，PNG判断后继需要这个数据的神经元，将其存储到对应PE的Cache之中，若Cache存储不下，则存储到对应的</w:t>
       </w:r>
       <w:r>
         <w:t>vault</w:t>
@@ -497,310 +481,16 @@
         <w:rPr>
           <w:rFonts w:hint="eastAsia"/>
         </w:rPr>
-        <w:t>如下几个步骤：</w:t>
-      </w:r>
-    </w:p>
-    <w:p>
-      <w:pPr>
-        <w:pStyle w:val="a3"/>
-        <w:numPr>
-          <w:ilvl w:val="0"/>
-          <w:numId w:val="3"/>
-        </w:numPr>
-        <w:ind w:firstLineChars="0"/>
-      </w:pPr>
-      <w:r>
-        <w:rPr>
-          <w:rFonts w:hint="eastAsia"/>
-        </w:rPr>
-        <w:t>计算每次发射所需要的核数和图循环次数。</w:t>
-      </w:r>
-    </w:p>
-    <w:p>
-      <w:pPr>
-        <w:pStyle w:val="a3"/>
-        <w:numPr>
-          <w:ilvl w:val="0"/>
-          <w:numId w:val="3"/>
-        </w:numPr>
-        <w:ind w:firstLineChars="0"/>
-      </w:pPr>
-      <w:r>
-        <w:rPr>
-          <w:rFonts w:hint="eastAsia"/>
-        </w:rPr>
-        <w:t>确定周期内图循环的组数和每个核任务种类。</w:t>
-      </w:r>
-    </w:p>
-    <w:p>
-      <w:pPr>
-        <w:pStyle w:val="a3"/>
-        <w:numPr>
-          <w:ilvl w:val="0"/>
-          <w:numId w:val="3"/>
-        </w:numPr>
-        <w:ind w:firstLineChars="0"/>
-      </w:pPr>
-      <w:r>
-        <w:rPr>
-          <w:rFonts w:hint="eastAsia"/>
-        </w:rPr>
-        <w:t>判断是否需要</w:t>
-      </w:r>
-      <w:r>
-        <w:rPr>
-          <w:rFonts w:hint="eastAsia"/>
-        </w:rPr>
-        <w:t>RETIMING。</w:t>
-      </w:r>
-    </w:p>
-    <w:p>
-      <w:pPr>
-        <w:pStyle w:val="a3"/>
-        <w:numPr>
-          <w:ilvl w:val="0"/>
-          <w:numId w:val="3"/>
-        </w:numPr>
-        <w:ind w:firstLineChars="0"/>
-      </w:pPr>
-      <w:r>
-        <w:rPr>
-          <w:rFonts w:hint="eastAsia"/>
-        </w:rPr>
-        <w:lastRenderedPageBreak/>
-        <w:t>寻找“关键”节点集合</w:t>
-      </w:r>
-      <w:r>
-        <w:rPr>
-          <w:rFonts w:hint="eastAsia"/>
-        </w:rPr>
-        <w:t>（按照关键性排序）</w:t>
-      </w:r>
-      <w:r>
-        <w:rPr>
-          <w:rFonts w:hint="eastAsia"/>
-        </w:rPr>
-        <w:t>。</w:t>
-      </w:r>
-    </w:p>
-    <w:p>
-      <w:pPr>
-        <w:pStyle w:val="a3"/>
-        <w:numPr>
-          <w:ilvl w:val="0"/>
-          <w:numId w:val="3"/>
-        </w:numPr>
-        <w:ind w:firstLineChars="0"/>
-      </w:pPr>
-      <w:r>
-        <w:rPr>
-          <w:rFonts w:hint="eastAsia"/>
-        </w:rPr>
-        <w:t>从关键节点</w:t>
-      </w:r>
-      <w:r>
-        <w:rPr>
-          <w:rFonts w:hint="eastAsia"/>
-        </w:rPr>
-        <w:t>X开始</w:t>
-      </w:r>
-      <w:r>
-        <w:rPr>
-          <w:rFonts w:hint="eastAsia"/>
-        </w:rPr>
-        <w:t>，</w:t>
-      </w:r>
-      <w:r>
-        <w:rPr>
-          <w:rFonts w:hint="eastAsia"/>
-        </w:rPr>
-        <w:t>考虑其入度</w:t>
-      </w:r>
-      <w:r>
-        <w:rPr>
-          <w:rFonts w:hint="eastAsia"/>
-        </w:rPr>
-        <w:t>（</w:t>
-      </w:r>
-      <w:r>
-        <w:rPr>
-          <w:rFonts w:hint="eastAsia"/>
-        </w:rPr>
-        <w:t>出度</w:t>
-      </w:r>
-      <w:r>
-        <w:rPr>
-          <w:rFonts w:hint="eastAsia"/>
-        </w:rPr>
-        <w:t>）</w:t>
-      </w:r>
-      <w:r>
-        <w:rPr>
-          <w:rFonts w:hint="eastAsia"/>
-        </w:rPr>
-        <w:t>边</w:t>
-      </w:r>
-      <w:r>
-        <w:rPr>
-          <w:rFonts w:hint="eastAsia"/>
-        </w:rPr>
-        <w:t>，</w:t>
-      </w:r>
-      <w:r>
-        <w:rPr>
-          <w:rFonts w:hint="eastAsia"/>
-        </w:rPr>
-        <w:t>利用动态规划将部分放入cache。</w:t>
-      </w:r>
-      <w:r>
-        <w:rPr>
-          <w:rFonts w:hint="eastAsia"/>
-        </w:rPr>
-        <w:t>放不下的边，放入DRAM。</w:t>
-      </w:r>
-      <w:r>
-        <w:rPr>
-          <w:rFonts w:hint="eastAsia"/>
-        </w:rPr>
-        <w:t>放入cache的边对应的节点确定位置，</w:t>
-      </w:r>
-      <w:r>
-        <w:rPr>
-          <w:rFonts w:hint="eastAsia"/>
-        </w:rPr>
-        <w:t>放入DRAM的边对应的节点不确定位置。</w:t>
-      </w:r>
-    </w:p>
-    <w:p>
-      <w:pPr>
-        <w:pStyle w:val="a3"/>
-        <w:numPr>
-          <w:ilvl w:val="0"/>
-          <w:numId w:val="3"/>
-        </w:numPr>
-        <w:ind w:firstLineChars="0"/>
-      </w:pPr>
-      <w:r>
-        <w:rPr>
-          <w:rFonts w:hint="eastAsia"/>
-        </w:rPr>
-        <w:t>从已经确定位置的节点集合</w:t>
-      </w:r>
-      <w:r>
-        <w:rPr>
-          <w:rFonts w:hint="eastAsia"/>
-        </w:rPr>
-        <w:t>中，选取一个节点做与第5步一样的操作。</w:t>
-      </w:r>
-      <w:r>
-        <w:rPr>
-          <w:rFonts w:hint="eastAsia"/>
-        </w:rPr>
-        <w:t>若已经确定位置的节点集合为空，</w:t>
-      </w:r>
-      <w:r>
-        <w:rPr>
-          <w:rFonts w:hint="eastAsia"/>
-        </w:rPr>
-        <w:t>考虑未访问的节点中</w:t>
-      </w:r>
-      <w:r>
-        <w:rPr>
-          <w:rFonts w:hint="eastAsia"/>
-        </w:rPr>
-        <w:t xml:space="preserve">，满足1. </w:t>
-      </w:r>
-      <w:r>
-        <w:rPr>
-          <w:rFonts w:hint="eastAsia"/>
-        </w:rPr>
-        <w:t>有入度边；</w:t>
-      </w:r>
-      <w:r>
-        <w:rPr>
-          <w:rFonts w:hint="eastAsia"/>
-        </w:rPr>
-        <w:t xml:space="preserve">2. </w:t>
-      </w:r>
-      <w:r>
-        <w:rPr>
-          <w:rFonts w:hint="eastAsia"/>
-        </w:rPr>
-        <w:t>出度边上的节点与当前节点同核；其中一个条件，</w:t>
-      </w:r>
-      <w:r>
-        <w:rPr>
-          <w:rFonts w:hint="eastAsia"/>
-        </w:rPr>
-        <w:t>选择最长的节点进行第5步操作。</w:t>
-      </w:r>
-    </w:p>
-    <w:p>
-      <w:pPr>
-        <w:pStyle w:val="a3"/>
-        <w:numPr>
-          <w:ilvl w:val="0"/>
-          <w:numId w:val="3"/>
-        </w:numPr>
-        <w:ind w:firstLineChars="0"/>
-      </w:pPr>
-      <w:r>
-        <w:rPr>
-          <w:rFonts w:hint="eastAsia"/>
-        </w:rPr>
-        <w:t>循环第6步，直至所有节点都访问过。</w:t>
-      </w:r>
-    </w:p>
-    <w:p>
-      <w:pPr>
-        <w:pStyle w:val="a3"/>
-        <w:numPr>
-          <w:ilvl w:val="0"/>
-          <w:numId w:val="3"/>
-        </w:numPr>
-        <w:ind w:firstLineChars="0"/>
-      </w:pPr>
-      <w:r>
-        <w:rPr>
-          <w:rFonts w:hint="eastAsia"/>
-        </w:rPr>
-        <w:t>按照第5步到第7步中节点访问顺序</w:t>
-      </w:r>
-      <w:r>
-        <w:rPr>
-          <w:rFonts w:hint="eastAsia"/>
-        </w:rPr>
-        <w:t>，依次利用</w:t>
-      </w:r>
-      <w:r>
-        <w:rPr>
-          <w:rFonts w:hint="eastAsia"/>
-        </w:rPr>
-        <w:t>贪心</w:t>
-      </w:r>
-      <w:r>
-        <w:rPr>
-          <w:rFonts w:hint="eastAsia"/>
-        </w:rPr>
-        <w:t>思想</w:t>
-      </w:r>
-      <w:r>
-        <w:rPr>
-          <w:rFonts w:hint="eastAsia"/>
-        </w:rPr>
-        <w:t>确定</w:t>
-      </w:r>
-      <w:r>
-        <w:rPr>
-          <w:rFonts w:hint="eastAsia"/>
-        </w:rPr>
-        <w:t>放入DRAM的节点集合</w:t>
-      </w:r>
-      <w:r>
-        <w:rPr>
-          <w:rFonts w:hint="eastAsia"/>
-        </w:rPr>
-        <w:t>中的节点位置。</w:t>
+        <w:t>如下七</w:t>
+      </w:r>
+      <w:r>
+        <w:rPr>
+          <w:rFonts w:hint="eastAsia"/>
+        </w:rPr>
+        <w:t>个步骤：</w:t>
+      </w:r>
+      <w:r>
+        <w:t xml:space="preserve"> </w:t>
       </w:r>
     </w:p>
     <w:p/>
@@ -980,6 +670,7 @@
         <w:rPr>
           <w:rFonts w:hint="eastAsia"/>
         </w:rPr>
+        <w:lastRenderedPageBreak/>
         <w:t>每次发射均需要的核数是</w:t>
       </w:r>
       <m:oMath>
@@ -1748,7 +1439,6 @@
         <w:rPr>
           <w:rFonts w:hint="eastAsia"/>
         </w:rPr>
-        <w:lastRenderedPageBreak/>
         <w:t>的循环次数。</w:t>
       </w:r>
       <w:r>
@@ -2373,27 +2063,11 @@
           <w:i/>
         </w:rPr>
       </w:pPr>
-      <w:proofErr w:type="spellStart"/>
-      <w:proofErr w:type="gramStart"/>
       <w:r>
         <w:rPr>
           <w:i/>
         </w:rPr>
-        <w:t>GenerateArrange</w:t>
-      </w:r>
-      <w:proofErr w:type="spellEnd"/>
-      <w:r>
-        <w:rPr>
-          <w:i/>
-        </w:rPr>
-        <w:t>(</w:t>
-      </w:r>
-      <w:proofErr w:type="gramEnd"/>
-      <w:r>
-        <w:rPr>
-          <w:i/>
-        </w:rPr>
-        <w:t>)</w:t>
+        <w:t>GenerateArrange()</w:t>
       </w:r>
       <w:r>
         <w:rPr>
@@ -2651,6 +2325,7 @@
           <w:rPr>
             <w:rFonts w:ascii="Cambria Math" w:hAnsi="Cambria Math"/>
           </w:rPr>
+          <w:lastRenderedPageBreak/>
           <m:t>For i←0 to m:</m:t>
         </m:r>
       </m:oMath>
@@ -3541,9 +3216,1042 @@
     </w:p>
     <w:p>
       <w:pPr>
+        <w:ind w:firstLine="420"/>
+        <w:rPr>
+          <w:rFonts w:hint="eastAsia"/>
+        </w:rPr>
+      </w:pPr>
+      <w:r>
+        <w:rPr>
+          <w:rFonts w:hint="eastAsia"/>
+        </w:rPr>
+        <w:t>定义</w:t>
+      </w:r>
+      <m:oMath>
+        <m:sSub>
+          <m:sSubPr>
+            <m:ctrlPr>
+              <w:rPr>
+                <w:rFonts w:ascii="Cambria Math" w:hAnsi="Cambria Math"/>
+                <w:i/>
+              </w:rPr>
+            </m:ctrlPr>
+          </m:sSubPr>
+          <m:e>
+            <m:r>
+              <w:rPr>
+                <w:rFonts w:ascii="Cambria Math" w:hAnsi="Cambria Math"/>
+              </w:rPr>
+              <m:t>T</m:t>
+            </m:r>
+          </m:e>
+          <m:sub>
+            <m:r>
+              <w:rPr>
+                <w:rFonts w:ascii="Cambria Math" w:hAnsi="Cambria Math"/>
+              </w:rPr>
+              <m:t>normal</m:t>
+            </m:r>
+          </m:sub>
+        </m:sSub>
+      </m:oMath>
+      <w:r>
+        <w:rPr>
+          <w:rFonts w:hint="eastAsia"/>
+        </w:rPr>
+        <w:t>为</w:t>
+      </w:r>
+      <w:r>
+        <w:rPr>
+          <w:rFonts w:hint="eastAsia"/>
+        </w:rPr>
+        <w:t>按照</w:t>
+      </w:r>
+      <w:r>
+        <w:rPr>
+          <w:rFonts w:hint="eastAsia"/>
+        </w:rPr>
+        <w:t>图</w:t>
+      </w:r>
+      <m:oMath>
+        <m:r>
+          <w:rPr>
+            <w:rFonts w:ascii="Cambria Math" w:hAnsi="Cambria Math"/>
+          </w:rPr>
+          <m:t>G</m:t>
+        </m:r>
+      </m:oMath>
+      <w:r>
+        <w:rPr>
+          <w:rFonts w:hint="eastAsia"/>
+        </w:rPr>
+        <w:t>的结构排列在PE</w:t>
+      </w:r>
+      <w:r>
+        <w:rPr>
+          <w:rFonts w:hint="eastAsia"/>
+        </w:rPr>
+        <w:t>上</w:t>
+      </w:r>
+      <w:r>
+        <w:rPr>
+          <w:rFonts w:hint="eastAsia"/>
+        </w:rPr>
+        <w:t>所需要花费的总时间</w:t>
+      </w:r>
+      <w:r>
+        <w:rPr>
+          <w:rFonts w:hint="eastAsia"/>
+        </w:rPr>
+        <w:t>，</w:t>
+      </w:r>
+      <m:oMath>
+        <m:sSub>
+          <m:sSubPr>
+            <m:ctrlPr>
+              <w:rPr>
+                <w:rFonts w:ascii="Cambria Math" w:hAnsi="Cambria Math"/>
+              </w:rPr>
+            </m:ctrlPr>
+          </m:sSubPr>
+          <m:e>
+            <m:r>
+              <w:rPr>
+                <w:rFonts w:ascii="Cambria Math" w:hAnsi="Cambria Math"/>
+              </w:rPr>
+              <m:t>T</m:t>
+            </m:r>
+          </m:e>
+          <m:sub>
+            <m:r>
+              <w:rPr>
+                <w:rFonts w:ascii="Cambria Math" w:hAnsi="Cambria Math"/>
+              </w:rPr>
+              <m:t>estimate</m:t>
+            </m:r>
+          </m:sub>
+        </m:sSub>
+      </m:oMath>
+      <w:r>
+        <w:rPr>
+          <w:rFonts w:hint="eastAsia"/>
+        </w:rPr>
+        <w:t>为图</w:t>
+      </w:r>
+      <m:oMath>
+        <m:r>
+          <w:rPr>
+            <w:rFonts w:ascii="Cambria Math" w:hAnsi="Cambria Math"/>
+          </w:rPr>
+          <m:t>G</m:t>
+        </m:r>
+      </m:oMath>
+      <w:r>
+        <w:rPr>
+          <w:rFonts w:hint="eastAsia"/>
+        </w:rPr>
+        <w:t>按照算法的估计时间。</w:t>
+      </w:r>
+      <w:r>
+        <w:rPr>
+          <w:rFonts w:hint="eastAsia"/>
+        </w:rPr>
+        <w:t>若</w:t>
+      </w:r>
+      <m:oMath>
+        <m:sSub>
+          <m:sSubPr>
+            <m:ctrlPr>
+              <w:rPr>
+                <w:rFonts w:ascii="Cambria Math" w:hAnsi="Cambria Math"/>
+              </w:rPr>
+            </m:ctrlPr>
+          </m:sSubPr>
+          <m:e>
+            <m:r>
+              <w:rPr>
+                <w:rFonts w:ascii="Cambria Math" w:hAnsi="Cambria Math"/>
+              </w:rPr>
+              <m:t>T</m:t>
+            </m:r>
+          </m:e>
+          <m:sub>
+            <m:r>
+              <w:rPr>
+                <w:rFonts w:ascii="Cambria Math" w:hAnsi="Cambria Math"/>
+              </w:rPr>
+              <m:t>estimate</m:t>
+            </m:r>
+          </m:sub>
+        </m:sSub>
+        <m:r>
+          <w:rPr>
+            <w:rFonts w:ascii="Cambria Math" w:hAnsi="Cambria Math" w:hint="eastAsia"/>
+          </w:rPr>
+          <m:t>≥</m:t>
+        </m:r>
+        <m:sSub>
+          <m:sSubPr>
+            <m:ctrlPr>
+              <w:rPr>
+                <w:rFonts w:ascii="Cambria Math" w:hAnsi="Cambria Math"/>
+              </w:rPr>
+            </m:ctrlPr>
+          </m:sSubPr>
+          <m:e>
+            <m:r>
+              <w:rPr>
+                <w:rFonts w:ascii="Cambria Math" w:hAnsi="Cambria Math"/>
+              </w:rPr>
+              <m:t>T</m:t>
+            </m:r>
+          </m:e>
+          <m:sub>
+            <m:r>
+              <w:rPr>
+                <w:rFonts w:ascii="Cambria Math" w:hAnsi="Cambria Math"/>
+              </w:rPr>
+              <m:t>normal</m:t>
+            </m:r>
+          </m:sub>
+        </m:sSub>
+      </m:oMath>
+      <w:r>
+        <w:rPr>
+          <w:rFonts w:hint="eastAsia"/>
+        </w:rPr>
+        <w:t>，则直接按照图</w:t>
+      </w:r>
+      <m:oMath>
+        <m:r>
+          <w:rPr>
+            <w:rFonts w:ascii="Cambria Math" w:hAnsi="Cambria Math"/>
+          </w:rPr>
+          <m:t>G</m:t>
+        </m:r>
+      </m:oMath>
+      <w:r>
+        <w:rPr>
+          <w:rFonts w:hint="eastAsia"/>
+        </w:rPr>
+        <w:t>的结构排列在PE上。否则采取本算法进行加速。</w:t>
+      </w:r>
+    </w:p>
+    <w:p>
+      <w:pPr>
+        <w:ind w:firstLine="420"/>
+        <w:rPr>
+          <w:rFonts w:hint="eastAsia"/>
+        </w:rPr>
+      </w:pPr>
+      <w:r>
+        <w:rPr>
+          <w:rFonts w:hint="eastAsia"/>
+        </w:rPr>
+        <w:t>计算</w:t>
+      </w:r>
+      <m:oMath>
+        <m:sSub>
+          <m:sSubPr>
+            <m:ctrlPr>
+              <w:rPr>
+                <w:rFonts w:ascii="Cambria Math" w:hAnsi="Cambria Math"/>
+              </w:rPr>
+            </m:ctrlPr>
+          </m:sSubPr>
+          <m:e>
+            <m:r>
+              <w:rPr>
+                <w:rFonts w:ascii="Cambria Math" w:hAnsi="Cambria Math"/>
+              </w:rPr>
+              <m:t>T</m:t>
+            </m:r>
+          </m:e>
+          <m:sub>
+            <m:r>
+              <w:rPr>
+                <w:rFonts w:ascii="Cambria Math" w:hAnsi="Cambria Math"/>
+              </w:rPr>
+              <m:t>estimate</m:t>
+            </m:r>
+          </m:sub>
+        </m:sSub>
+      </m:oMath>
+      <w:r>
+        <w:rPr>
+          <w:rFonts w:hint="eastAsia"/>
+        </w:rPr>
+        <w:t>的伪代码：</w:t>
+      </w:r>
+    </w:p>
+    <w:p>
+      <w:pPr>
+        <w:ind w:firstLine="420"/>
+        <w:rPr>
+          <w:i/>
+        </w:rPr>
+      </w:pPr>
+      <w:r>
+        <w:rPr>
+          <w:i/>
+        </w:rPr>
+        <w:t>EstimateTimeCost():</w:t>
+      </w:r>
+    </w:p>
+    <w:p>
+      <w:pPr>
         <w:pStyle w:val="a3"/>
-        <w:ind w:left="480" w:firstLineChars="0" w:firstLine="0"/>
-      </w:pPr>
+        <w:numPr>
+          <w:ilvl w:val="0"/>
+          <w:numId w:val="18"/>
+        </w:numPr>
+        <w:ind w:firstLineChars="0"/>
+      </w:pPr>
+      <m:oMath>
+        <m:r>
+          <w:rPr>
+            <w:rFonts w:ascii="Cambria Math" w:hAnsi="Cambria Math"/>
+          </w:rPr>
+          <m:t>Prelogue</m:t>
+        </m:r>
+        <m:r>
+          <m:rPr>
+            <m:sty m:val="p"/>
+          </m:rPr>
+          <w:rPr>
+            <w:rFonts w:ascii="Cambria Math" w:hAnsi="Cambria Math"/>
+          </w:rPr>
+          <m:t>←0</m:t>
+        </m:r>
+      </m:oMath>
+    </w:p>
+    <w:p>
+      <w:pPr>
+        <w:pStyle w:val="a3"/>
+        <w:numPr>
+          <w:ilvl w:val="0"/>
+          <w:numId w:val="18"/>
+        </w:numPr>
+        <w:ind w:firstLineChars="0"/>
+      </w:pPr>
+      <m:oMath>
+        <m:r>
+          <w:rPr>
+            <w:rFonts w:ascii="Cambria Math" w:hAnsi="Cambria Math"/>
+          </w:rPr>
+          <m:t>For i←0 to N:</m:t>
+        </m:r>
+      </m:oMath>
+    </w:p>
+    <w:p>
+      <w:pPr>
+        <w:pStyle w:val="a3"/>
+        <w:numPr>
+          <w:ilvl w:val="1"/>
+          <w:numId w:val="18"/>
+        </w:numPr>
+        <w:ind w:firstLineChars="0"/>
+      </w:pPr>
+      <m:oMath>
+        <m:sSub>
+          <m:sSubPr>
+            <m:ctrlPr>
+              <w:rPr>
+                <w:rFonts w:ascii="Cambria Math" w:hAnsi="Cambria Math"/>
+                <w:i/>
+              </w:rPr>
+            </m:ctrlPr>
+          </m:sSubPr>
+          <m:e>
+            <m:r>
+              <w:rPr>
+                <w:rFonts w:ascii="Cambria Math" w:hAnsi="Cambria Math"/>
+              </w:rPr>
+              <m:t>st</m:t>
+            </m:r>
+          </m:e>
+          <m:sub>
+            <m:r>
+              <w:rPr>
+                <w:rFonts w:ascii="Cambria Math" w:hAnsi="Cambria Math"/>
+              </w:rPr>
+              <m:t>i</m:t>
+            </m:r>
+          </m:sub>
+        </m:sSub>
+        <m:r>
+          <w:rPr>
+            <w:rFonts w:ascii="Cambria Math" w:hAnsi="Cambria Math"/>
+          </w:rPr>
+          <m:t xml:space="preserve">←0, </m:t>
+        </m:r>
+        <m:sSub>
+          <m:sSubPr>
+            <m:ctrlPr>
+              <w:rPr>
+                <w:rFonts w:ascii="Cambria Math" w:hAnsi="Cambria Math"/>
+                <w:i/>
+              </w:rPr>
+            </m:ctrlPr>
+          </m:sSubPr>
+          <m:e>
+            <m:r>
+              <w:rPr>
+                <w:rFonts w:ascii="Cambria Math" w:hAnsi="Cambria Math"/>
+              </w:rPr>
+              <m:t>ed</m:t>
+            </m:r>
+          </m:e>
+          <m:sub>
+            <m:r>
+              <w:rPr>
+                <w:rFonts w:ascii="Cambria Math" w:hAnsi="Cambria Math"/>
+              </w:rPr>
+              <m:t>i</m:t>
+            </m:r>
+          </m:sub>
+        </m:sSub>
+        <m:r>
+          <w:rPr>
+            <w:rFonts w:ascii="Cambria Math" w:hAnsi="Cambria Math"/>
+          </w:rPr>
+          <m:t>←</m:t>
+        </m:r>
+        <m:sSub>
+          <m:sSubPr>
+            <m:ctrlPr>
+              <w:rPr>
+                <w:rFonts w:ascii="Cambria Math" w:hAnsi="Cambria Math"/>
+                <w:i/>
+              </w:rPr>
+            </m:ctrlPr>
+          </m:sSubPr>
+          <m:e>
+            <m:r>
+              <w:rPr>
+                <w:rFonts w:ascii="Cambria Math" w:hAnsi="Cambria Math"/>
+              </w:rPr>
+              <m:t>ex</m:t>
+            </m:r>
+          </m:e>
+          <m:sub>
+            <m:r>
+              <w:rPr>
+                <w:rFonts w:ascii="Cambria Math" w:hAnsi="Cambria Math"/>
+              </w:rPr>
+              <m:t>i</m:t>
+            </m:r>
+          </m:sub>
+        </m:sSub>
+      </m:oMath>
+    </w:p>
+    <w:p>
+      <w:pPr>
+        <w:pStyle w:val="a3"/>
+        <w:numPr>
+          <w:ilvl w:val="0"/>
+          <w:numId w:val="18"/>
+        </w:numPr>
+        <w:ind w:firstLineChars="0"/>
+      </w:pPr>
+      <m:oMath>
+        <m:r>
+          <w:rPr>
+            <w:rFonts w:ascii="Cambria Math" w:hAnsi="Cambria Math"/>
+          </w:rPr>
+          <m:t xml:space="preserve">For </m:t>
+        </m:r>
+        <m:r>
+          <w:rPr>
+            <w:rFonts w:ascii="Cambria Math" w:hAnsi="Cambria Math"/>
+          </w:rPr>
+          <m:t>m</m:t>
+        </m:r>
+        <m:r>
+          <w:rPr>
+            <w:rFonts w:ascii="Cambria Math" w:hAnsi="Cambria Math"/>
+          </w:rPr>
+          <m:t xml:space="preserve">←0 to </m:t>
+        </m:r>
+        <m:r>
+          <w:rPr>
+            <w:rFonts w:ascii="Cambria Math" w:hAnsi="Cambria Math"/>
+          </w:rPr>
+          <m:t>M</m:t>
+        </m:r>
+        <m:r>
+          <w:rPr>
+            <w:rFonts w:ascii="Cambria Math" w:hAnsi="Cambria Math"/>
+          </w:rPr>
+          <m:t>:</m:t>
+        </m:r>
+      </m:oMath>
+    </w:p>
+    <w:p>
+      <w:pPr>
+        <w:pStyle w:val="a3"/>
+        <w:numPr>
+          <w:ilvl w:val="1"/>
+          <w:numId w:val="18"/>
+        </w:numPr>
+        <w:ind w:firstLineChars="0"/>
+      </w:pPr>
+      <m:oMath>
+        <m:r>
+          <w:rPr>
+            <w:rFonts w:ascii="Cambria Math" w:hAnsi="Cambria Math"/>
+          </w:rPr>
+          <m:t xml:space="preserve">While </m:t>
+        </m:r>
+        <m:sSub>
+          <m:sSubPr>
+            <m:ctrlPr>
+              <w:rPr>
+                <w:rFonts w:ascii="Cambria Math" w:hAnsi="Cambria Math"/>
+                <w:i/>
+              </w:rPr>
+            </m:ctrlPr>
+          </m:sSubPr>
+          <m:e>
+            <m:r>
+              <w:rPr>
+                <w:rFonts w:ascii="Cambria Math" w:hAnsi="Cambria Math"/>
+              </w:rPr>
+              <m:t>st</m:t>
+            </m:r>
+          </m:e>
+          <m:sub>
+            <m:r>
+              <w:rPr>
+                <w:rFonts w:ascii="Cambria Math" w:hAnsi="Cambria Math"/>
+              </w:rPr>
+              <m:t>j</m:t>
+            </m:r>
+          </m:sub>
+        </m:sSub>
+        <m:r>
+          <w:rPr>
+            <w:rFonts w:ascii="Cambria Math" w:hAnsi="Cambria Math"/>
+          </w:rPr>
+          <m:t>-</m:t>
+        </m:r>
+        <m:sSub>
+          <m:sSubPr>
+            <m:ctrlPr>
+              <w:rPr>
+                <w:rFonts w:ascii="Cambria Math" w:hAnsi="Cambria Math"/>
+                <w:i/>
+              </w:rPr>
+            </m:ctrlPr>
+          </m:sSubPr>
+          <m:e>
+            <m:r>
+              <w:rPr>
+                <w:rFonts w:ascii="Cambria Math" w:hAnsi="Cambria Math"/>
+              </w:rPr>
+              <m:t>ed</m:t>
+            </m:r>
+          </m:e>
+          <m:sub>
+            <m:r>
+              <w:rPr>
+                <w:rFonts w:ascii="Cambria Math" w:hAnsi="Cambria Math"/>
+              </w:rPr>
+              <m:t>i</m:t>
+            </m:r>
+          </m:sub>
+        </m:sSub>
+        <m:r>
+          <w:rPr>
+            <w:rFonts w:ascii="Cambria Math" w:hAnsi="Cambria Math"/>
+          </w:rPr>
+          <m:t>&lt;</m:t>
+        </m:r>
+        <m:sSub>
+          <m:sSubPr>
+            <m:ctrlPr>
+              <w:rPr>
+                <w:rFonts w:ascii="Cambria Math" w:hAnsi="Cambria Math"/>
+                <w:i/>
+              </w:rPr>
+            </m:ctrlPr>
+          </m:sSubPr>
+          <m:e>
+            <m:r>
+              <w:rPr>
+                <w:rFonts w:ascii="Cambria Math" w:hAnsi="Cambria Math"/>
+              </w:rPr>
+              <m:t>d</m:t>
+            </m:r>
+          </m:e>
+          <m:sub>
+            <m:r>
+              <w:rPr>
+                <w:rFonts w:ascii="Cambria Math" w:hAnsi="Cambria Math"/>
+              </w:rPr>
+              <m:t>ij</m:t>
+            </m:r>
+          </m:sub>
+        </m:sSub>
+        <m:r>
+          <w:rPr>
+            <w:rFonts w:ascii="Cambria Math" w:hAnsi="Cambria Math"/>
+          </w:rPr>
+          <m:t>:</m:t>
+        </m:r>
+      </m:oMath>
+    </w:p>
+    <w:p>
+      <w:pPr>
+        <w:pStyle w:val="a3"/>
+        <w:numPr>
+          <w:ilvl w:val="2"/>
+          <w:numId w:val="18"/>
+        </w:numPr>
+        <w:ind w:firstLineChars="0"/>
+      </w:pPr>
+      <m:oMath>
+        <m:r>
+          <w:rPr>
+            <w:rFonts w:ascii="Cambria Math" w:hAnsi="Cambria Math"/>
+          </w:rPr>
+          <m:t>Prelogue</m:t>
+        </m:r>
+        <m:r>
+          <w:rPr>
+            <w:rFonts w:ascii="Cambria Math" w:hAnsi="Cambria Math"/>
+          </w:rPr>
+          <m:t>←</m:t>
+        </m:r>
+        <m:r>
+          <w:rPr>
+            <w:rFonts w:ascii="Cambria Math" w:hAnsi="Cambria Math"/>
+          </w:rPr>
+          <m:t>Prelogue</m:t>
+        </m:r>
+        <m:r>
+          <w:rPr>
+            <w:rFonts w:ascii="Cambria Math" w:hAnsi="Cambria Math"/>
+          </w:rPr>
+          <m:t>+</m:t>
+        </m:r>
+        <m:sSub>
+          <m:sSubPr>
+            <m:ctrlPr>
+              <w:rPr>
+                <w:rFonts w:ascii="Cambria Math" w:hAnsi="Cambria Math"/>
+                <w:i/>
+              </w:rPr>
+            </m:ctrlPr>
+          </m:sSubPr>
+          <m:e>
+            <m:r>
+              <w:rPr>
+                <w:rFonts w:ascii="Cambria Math" w:hAnsi="Cambria Math"/>
+              </w:rPr>
+              <m:t>T</m:t>
+            </m:r>
+          </m:e>
+          <m:sub>
+            <m:r>
+              <w:rPr>
+                <w:rFonts w:ascii="Cambria Math" w:hAnsi="Cambria Math"/>
+              </w:rPr>
+              <m:t>period</m:t>
+            </m:r>
+          </m:sub>
+        </m:sSub>
+      </m:oMath>
+    </w:p>
+    <w:p>
+      <w:pPr>
+        <w:pStyle w:val="a3"/>
+        <w:numPr>
+          <w:ilvl w:val="2"/>
+          <w:numId w:val="18"/>
+        </w:numPr>
+        <w:ind w:firstLineChars="0"/>
+      </w:pPr>
+      <m:oMath>
+        <m:sSub>
+          <m:sSubPr>
+            <m:ctrlPr>
+              <w:rPr>
+                <w:rFonts w:ascii="Cambria Math" w:hAnsi="Cambria Math"/>
+                <w:i/>
+              </w:rPr>
+            </m:ctrlPr>
+          </m:sSubPr>
+          <m:e>
+            <m:r>
+              <w:rPr>
+                <w:rFonts w:ascii="Cambria Math" w:hAnsi="Cambria Math"/>
+              </w:rPr>
+              <m:t>st</m:t>
+            </m:r>
+          </m:e>
+          <m:sub>
+            <m:r>
+              <w:rPr>
+                <w:rFonts w:ascii="Cambria Math" w:hAnsi="Cambria Math"/>
+              </w:rPr>
+              <m:t>j</m:t>
+            </m:r>
+          </m:sub>
+        </m:sSub>
+        <m:r>
+          <w:rPr>
+            <w:rFonts w:ascii="Cambria Math" w:hAnsi="Cambria Math"/>
+          </w:rPr>
+          <m:t>←</m:t>
+        </m:r>
+        <m:sSub>
+          <m:sSubPr>
+            <m:ctrlPr>
+              <w:rPr>
+                <w:rFonts w:ascii="Cambria Math" w:hAnsi="Cambria Math"/>
+                <w:i/>
+              </w:rPr>
+            </m:ctrlPr>
+          </m:sSubPr>
+          <m:e>
+            <m:r>
+              <w:rPr>
+                <w:rFonts w:ascii="Cambria Math" w:hAnsi="Cambria Math"/>
+              </w:rPr>
+              <m:t>st</m:t>
+            </m:r>
+          </m:e>
+          <m:sub>
+            <m:r>
+              <w:rPr>
+                <w:rFonts w:ascii="Cambria Math" w:hAnsi="Cambria Math"/>
+              </w:rPr>
+              <m:t>j</m:t>
+            </m:r>
+          </m:sub>
+        </m:sSub>
+        <m:r>
+          <w:rPr>
+            <w:rFonts w:ascii="Cambria Math" w:hAnsi="Cambria Math"/>
+          </w:rPr>
+          <m:t>+</m:t>
+        </m:r>
+        <m:sSub>
+          <m:sSubPr>
+            <m:ctrlPr>
+              <w:rPr>
+                <w:rFonts w:ascii="Cambria Math" w:hAnsi="Cambria Math"/>
+                <w:i/>
+              </w:rPr>
+            </m:ctrlPr>
+          </m:sSubPr>
+          <m:e>
+            <m:r>
+              <w:rPr>
+                <w:rFonts w:ascii="Cambria Math" w:hAnsi="Cambria Math"/>
+              </w:rPr>
+              <m:t>T</m:t>
+            </m:r>
+          </m:e>
+          <m:sub>
+            <m:r>
+              <w:rPr>
+                <w:rFonts w:ascii="Cambria Math" w:hAnsi="Cambria Math"/>
+              </w:rPr>
+              <m:t>period</m:t>
+            </m:r>
+          </m:sub>
+        </m:sSub>
+        <m:r>
+          <w:rPr>
+            <w:rFonts w:ascii="Cambria Math" w:hAnsi="Cambria Math"/>
+          </w:rPr>
+          <m:t xml:space="preserve">, </m:t>
+        </m:r>
+        <m:sSub>
+          <m:sSubPr>
+            <m:ctrlPr>
+              <w:rPr>
+                <w:rFonts w:ascii="Cambria Math" w:hAnsi="Cambria Math"/>
+                <w:i/>
+              </w:rPr>
+            </m:ctrlPr>
+          </m:sSubPr>
+          <m:e>
+            <m:r>
+              <w:rPr>
+                <w:rFonts w:ascii="Cambria Math" w:hAnsi="Cambria Math"/>
+              </w:rPr>
+              <m:t>ed</m:t>
+            </m:r>
+          </m:e>
+          <m:sub>
+            <m:r>
+              <w:rPr>
+                <w:rFonts w:ascii="Cambria Math" w:hAnsi="Cambria Math"/>
+              </w:rPr>
+              <m:t>j</m:t>
+            </m:r>
+          </m:sub>
+        </m:sSub>
+        <m:r>
+          <w:rPr>
+            <w:rFonts w:ascii="Cambria Math" w:hAnsi="Cambria Math"/>
+          </w:rPr>
+          <m:t>←</m:t>
+        </m:r>
+        <m:sSub>
+          <m:sSubPr>
+            <m:ctrlPr>
+              <w:rPr>
+                <w:rFonts w:ascii="Cambria Math" w:hAnsi="Cambria Math"/>
+                <w:i/>
+              </w:rPr>
+            </m:ctrlPr>
+          </m:sSubPr>
+          <m:e>
+            <m:r>
+              <w:rPr>
+                <w:rFonts w:ascii="Cambria Math" w:hAnsi="Cambria Math"/>
+              </w:rPr>
+              <m:t>ed</m:t>
+            </m:r>
+          </m:e>
+          <m:sub>
+            <m:r>
+              <w:rPr>
+                <w:rFonts w:ascii="Cambria Math" w:hAnsi="Cambria Math"/>
+              </w:rPr>
+              <m:t>j</m:t>
+            </m:r>
+          </m:sub>
+        </m:sSub>
+        <m:r>
+          <w:rPr>
+            <w:rFonts w:ascii="Cambria Math" w:hAnsi="Cambria Math"/>
+          </w:rPr>
+          <m:t>+</m:t>
+        </m:r>
+        <m:sSub>
+          <m:sSubPr>
+            <m:ctrlPr>
+              <w:rPr>
+                <w:rFonts w:ascii="Cambria Math" w:hAnsi="Cambria Math"/>
+                <w:i/>
+              </w:rPr>
+            </m:ctrlPr>
+          </m:sSubPr>
+          <m:e>
+            <m:r>
+              <w:rPr>
+                <w:rFonts w:ascii="Cambria Math" w:hAnsi="Cambria Math"/>
+              </w:rPr>
+              <m:t>T</m:t>
+            </m:r>
+          </m:e>
+          <m:sub>
+            <m:r>
+              <w:rPr>
+                <w:rFonts w:ascii="Cambria Math" w:hAnsi="Cambria Math"/>
+              </w:rPr>
+              <m:t>period</m:t>
+            </m:r>
+          </m:sub>
+        </m:sSub>
+      </m:oMath>
+    </w:p>
+    <w:p>
+      <w:pPr>
+        <w:pStyle w:val="a3"/>
+        <w:numPr>
+          <w:ilvl w:val="0"/>
+          <w:numId w:val="18"/>
+        </w:numPr>
+        <w:ind w:firstLineChars="0"/>
+      </w:pPr>
+      <m:oMath>
+        <m:sSub>
+          <m:sSubPr>
+            <m:ctrlPr>
+              <w:rPr>
+                <w:rFonts w:ascii="Cambria Math" w:hAnsi="Cambria Math"/>
+                <w:i/>
+              </w:rPr>
+            </m:ctrlPr>
+          </m:sSubPr>
+          <m:e>
+            <m:r>
+              <w:rPr>
+                <w:rFonts w:ascii="Cambria Math" w:hAnsi="Cambria Math"/>
+              </w:rPr>
+              <m:t>T</m:t>
+            </m:r>
+          </m:e>
+          <m:sub>
+            <m:r>
+              <w:rPr>
+                <w:rFonts w:ascii="Cambria Math" w:hAnsi="Cambria Math"/>
+              </w:rPr>
+              <m:t>estimate</m:t>
+            </m:r>
+          </m:sub>
+        </m:sSub>
+        <m:r>
+          <w:rPr>
+            <w:rFonts w:ascii="Cambria Math" w:hAnsi="Cambria Math"/>
+          </w:rPr>
+          <m:t>←Prelogue</m:t>
+        </m:r>
+        <m:r>
+          <w:rPr>
+            <w:rFonts w:ascii="Cambria Math" w:hAnsi="Cambria Math"/>
+          </w:rPr>
+          <m:t>+</m:t>
+        </m:r>
+        <m:d>
+          <m:dPr>
+            <m:begChr m:val="⌈"/>
+            <m:endChr m:val="⌉"/>
+            <m:ctrlPr>
+              <w:rPr>
+                <w:rFonts w:ascii="Cambria Math" w:hAnsi="Cambria Math"/>
+                <w:i/>
+              </w:rPr>
+            </m:ctrlPr>
+          </m:dPr>
+          <m:e>
+            <m:f>
+              <m:fPr>
+                <m:ctrlPr>
+                  <w:rPr>
+                    <w:rFonts w:ascii="Cambria Math" w:hAnsi="Cambria Math"/>
+                    <w:i/>
+                  </w:rPr>
+                </m:ctrlPr>
+              </m:fPr>
+              <m:num>
+                <m:r>
+                  <w:rPr>
+                    <w:rFonts w:ascii="Cambria Math" w:hAnsi="Cambria Math"/>
+                  </w:rPr>
+                  <m:t>I</m:t>
+                </m:r>
+              </m:num>
+              <m:den>
+                <m:sSub>
+                  <m:sSubPr>
+                    <m:ctrlPr>
+                      <w:rPr>
+                        <w:rFonts w:ascii="Cambria Math" w:hAnsi="Cambria Math"/>
+                        <w:i/>
+                      </w:rPr>
+                    </m:ctrlPr>
+                  </m:sSubPr>
+                  <m:e>
+                    <m:r>
+                      <w:rPr>
+                        <w:rFonts w:ascii="Cambria Math" w:hAnsi="Cambria Math"/>
+                      </w:rPr>
+                      <m:t>I</m:t>
+                    </m:r>
+                  </m:e>
+                  <m:sub>
+                    <m:r>
+                      <w:rPr>
+                        <w:rFonts w:ascii="Cambria Math" w:hAnsi="Cambria Math"/>
+                      </w:rPr>
+                      <m:t>period</m:t>
+                    </m:r>
+                  </m:sub>
+                </m:sSub>
+              </m:den>
+            </m:f>
+            <m:r>
+              <w:rPr>
+                <w:rFonts w:ascii="Cambria Math" w:hAnsi="Cambria Math"/>
+              </w:rPr>
+              <m:t>-1</m:t>
+            </m:r>
+          </m:e>
+        </m:d>
+        <m:r>
+          <w:rPr>
+            <w:rFonts w:ascii="Cambria Math" w:hAnsi="Cambria Math"/>
+          </w:rPr>
+          <m:t>×</m:t>
+        </m:r>
+        <m:sSub>
+          <m:sSubPr>
+            <m:ctrlPr>
+              <w:rPr>
+                <w:rFonts w:ascii="Cambria Math" w:hAnsi="Cambria Math"/>
+                <w:i/>
+              </w:rPr>
+            </m:ctrlPr>
+          </m:sSubPr>
+          <m:e>
+            <m:r>
+              <w:rPr>
+                <w:rFonts w:ascii="Cambria Math" w:hAnsi="Cambria Math"/>
+              </w:rPr>
+              <m:t>T</m:t>
+            </m:r>
+          </m:e>
+          <m:sub>
+            <m:r>
+              <w:rPr>
+                <w:rFonts w:ascii="Cambria Math" w:hAnsi="Cambria Math"/>
+              </w:rPr>
+              <m:t>period</m:t>
+            </m:r>
+          </m:sub>
+        </m:sSub>
+      </m:oMath>
+    </w:p>
+    <w:p>
+      <w:pPr>
+        <w:pStyle w:val="a3"/>
+        <w:numPr>
+          <w:ilvl w:val="0"/>
+          <w:numId w:val="18"/>
+        </w:numPr>
+        <w:ind w:firstLineChars="0"/>
+      </w:pPr>
+      <m:oMath>
+        <m:r>
+          <w:rPr>
+            <w:rFonts w:ascii="Cambria Math" w:hAnsi="Cambria Math"/>
+          </w:rPr>
+          <m:t xml:space="preserve">Return </m:t>
+        </m:r>
+        <m:sSub>
+          <m:sSubPr>
+            <m:ctrlPr>
+              <w:rPr>
+                <w:rFonts w:ascii="Cambria Math" w:hAnsi="Cambria Math"/>
+                <w:i/>
+              </w:rPr>
+            </m:ctrlPr>
+          </m:sSubPr>
+          <m:e>
+            <m:r>
+              <w:rPr>
+                <w:rFonts w:ascii="Cambria Math" w:hAnsi="Cambria Math"/>
+              </w:rPr>
+              <m:t>T</m:t>
+            </m:r>
+          </m:e>
+          <m:sub>
+            <m:r>
+              <w:rPr>
+                <w:rFonts w:ascii="Cambria Math" w:hAnsi="Cambria Math"/>
+              </w:rPr>
+              <m:t>estimate</m:t>
+            </m:r>
+          </m:sub>
+        </m:sSub>
+      </m:oMath>
     </w:p>
     <w:p>
       <w:pPr>
@@ -3863,19 +4571,11 @@
           <w:i/>
         </w:rPr>
       </w:pPr>
-      <w:proofErr w:type="spellStart"/>
       <w:r>
         <w:rPr>
           <w:i/>
         </w:rPr>
-        <w:t>GetKeyNodeySet</w:t>
-      </w:r>
-      <w:proofErr w:type="spellEnd"/>
-      <w:r>
-        <w:rPr>
-          <w:i/>
-        </w:rPr>
-        <w:t>(</w:t>
+        <w:t>GetKeyNodeySet(</w:t>
       </w:r>
       <m:oMath>
         <m:r>
@@ -4220,7 +4920,13 @@
           <w:rPr>
             <w:rFonts w:ascii="Cambria Math" w:hAnsi="Cambria Math"/>
           </w:rPr>
-          <m:t xml:space="preserve">EnSet(KeyNodeSet,  </m:t>
+          <m:t>ENSET</m:t>
+        </m:r>
+        <m:r>
+          <w:rPr>
+            <w:rFonts w:ascii="Cambria Math" w:hAnsi="Cambria Math"/>
+          </w:rPr>
+          <m:t xml:space="preserve">(KeyNodeSet,  </m:t>
         </m:r>
         <m:sSub>
           <m:sSubPr>
@@ -4466,13 +5172,6 @@
         </w:rPr>
         <w:t>上已经排列的情况，将它放在能放置的位置的最前面。</w:t>
       </w:r>
-      <w:r>
-        <w:rPr>
-          <w:rFonts w:hint="eastAsia"/>
-          <w:highlight w:val="yellow"/>
-        </w:rPr>
-        <w:t>如下图</w:t>
-      </w:r>
     </w:p>
     <w:p>
       <w:pPr>
@@ -5366,14 +6065,8 @@
         </w:rPr>
         <w:t>采用动态规划的策略来解决。</w:t>
       </w:r>
-      <w:r>
-        <w:rPr>
-          <w:rFonts w:hint="eastAsia"/>
-          <w:highlight w:val="yellow"/>
-          <w:u w:val="single"/>
-        </w:rPr>
-        <w:t>算法导论</w:t>
-      </w:r>
+      <w:bookmarkStart w:id="0" w:name="_GoBack"/>
+      <w:bookmarkEnd w:id="0"/>
     </w:p>
     <w:p>
       <w:pPr>
@@ -5393,14 +6086,12 @@
           <w:i/>
         </w:rPr>
       </w:pPr>
-      <w:proofErr w:type="spellStart"/>
       <w:r>
         <w:rPr>
           <w:i/>
         </w:rPr>
         <w:t>ArrangeInCache</w:t>
       </w:r>
-      <w:proofErr w:type="spellEnd"/>
       <w:r>
         <w:rPr>
           <w:i/>
@@ -6068,7 +6759,13 @@
           <w:rPr>
             <w:rFonts w:ascii="Cambria Math" w:hAnsi="Cambria Math"/>
           </w:rPr>
-          <m:t>EnSet(ArrangedSet,  l-trace[l])</m:t>
+          <m:t>ENSET</m:t>
+        </m:r>
+        <m:r>
+          <w:rPr>
+            <w:rFonts w:ascii="Cambria Math" w:hAnsi="Cambria Math"/>
+          </w:rPr>
+          <m:t>(ArrangedSet,  l-trace[l])</m:t>
         </m:r>
       </m:oMath>
     </w:p>
@@ -6111,6 +6808,9 @@
     <w:p>
       <w:pPr>
         <w:ind w:firstLine="420"/>
+        <w:rPr>
+          <w:rFonts w:hint="eastAsia"/>
+        </w:rPr>
       </w:pPr>
       <w:r>
         <w:rPr>
@@ -6492,7 +7192,13 @@
         <w:rPr>
           <w:rFonts w:hint="eastAsia"/>
         </w:rPr>
-        <w:t>。分别考虑任务节点</w:t>
+        <w:t>。对</w:t>
+      </w:r>
+      <w:r>
+        <w:rPr>
+          <w:rFonts w:hint="eastAsia"/>
+        </w:rPr>
+        <w:t>任务节点</w:t>
       </w:r>
       <m:oMath>
         <m:sSub>
@@ -6567,7 +7273,79 @@
         <w:rPr>
           <w:rFonts w:hint="eastAsia"/>
         </w:rPr>
-        <w:t>和出度边集合</w:t>
+        <w:t>和</w:t>
+      </w:r>
+      <m:oMath>
+        <m:sSub>
+          <m:sSubPr>
+            <m:ctrlPr>
+              <w:rPr>
+                <w:rFonts w:ascii="Cambria Math" w:hAnsi="Cambria Math"/>
+                <w:i/>
+              </w:rPr>
+            </m:ctrlPr>
+          </m:sSubPr>
+          <m:e>
+            <m:r>
+              <w:rPr>
+                <w:rFonts w:ascii="Cambria Math" w:hAnsi="Cambria Math"/>
+              </w:rPr>
+              <m:t>p</m:t>
+            </m:r>
+          </m:e>
+          <m:sub>
+            <m:r>
+              <w:rPr>
+                <w:rFonts w:ascii="Cambria Math" w:hAnsi="Cambria Math"/>
+              </w:rPr>
+              <m:t>j</m:t>
+            </m:r>
+          </m:sub>
+        </m:sSub>
+        <m:r>
+          <w:rPr>
+            <w:rFonts w:ascii="Cambria Math" w:hAnsi="Cambria Math"/>
+          </w:rPr>
+          <m:t>=</m:t>
+        </m:r>
+        <m:sSub>
+          <m:sSubPr>
+            <m:ctrlPr>
+              <w:rPr>
+                <w:rFonts w:ascii="Cambria Math" w:hAnsi="Cambria Math"/>
+                <w:i/>
+              </w:rPr>
+            </m:ctrlPr>
+          </m:sSubPr>
+          <m:e>
+            <m:r>
+              <w:rPr>
+                <w:rFonts w:ascii="Cambria Math" w:hAnsi="Cambria Math"/>
+              </w:rPr>
+              <m:t>p</m:t>
+            </m:r>
+          </m:e>
+          <m:sub>
+            <m:r>
+              <w:rPr>
+                <w:rFonts w:ascii="Cambria Math" w:hAnsi="Cambria Math"/>
+              </w:rPr>
+              <m:t>i</m:t>
+            </m:r>
+          </m:sub>
+        </m:sSub>
+      </m:oMath>
+      <w:r>
+        <w:rPr>
+          <w:rFonts w:hint="eastAsia"/>
+        </w:rPr>
+        <w:t>的</w:t>
+      </w:r>
+      <w:r>
+        <w:rPr>
+          <w:rFonts w:hint="eastAsia"/>
+        </w:rPr>
+        <w:t>出度边集合</w:t>
       </w:r>
       <m:oMath>
         <m:sSubSup>
@@ -6609,7 +7387,363 @@
         <w:rPr>
           <w:rFonts w:hint="eastAsia"/>
         </w:rPr>
+        <w:t>做相同的操作：</w:t>
+      </w:r>
+      <w:r>
+        <w:rPr>
+          <w:rFonts w:hint="eastAsia"/>
+        </w:rPr>
+        <w:t>确定边</w:t>
+      </w:r>
+      <m:oMath>
+        <m:sSub>
+          <m:sSubPr>
+            <m:ctrlPr>
+              <w:rPr>
+                <w:rFonts w:ascii="Cambria Math" w:hAnsi="Cambria Math"/>
+                <w:i/>
+              </w:rPr>
+            </m:ctrlPr>
+          </m:sSubPr>
+          <m:e>
+            <m:r>
+              <w:rPr>
+                <w:rFonts w:ascii="Cambria Math" w:hAnsi="Cambria Math"/>
+              </w:rPr>
+              <m:t>e</m:t>
+            </m:r>
+          </m:e>
+          <m:sub>
+            <m:r>
+              <w:rPr>
+                <w:rFonts w:ascii="Cambria Math" w:hAnsi="Cambria Math"/>
+              </w:rPr>
+              <m:t>ij</m:t>
+            </m:r>
+          </m:sub>
+        </m:sSub>
+      </m:oMath>
+      <w:r>
+        <w:rPr>
+          <w:rFonts w:hint="eastAsia"/>
+        </w:rPr>
+        <w:t>或</w:t>
+      </w:r>
+      <m:oMath>
+        <m:sSub>
+          <m:sSubPr>
+            <m:ctrlPr>
+              <w:rPr>
+                <w:rFonts w:ascii="Cambria Math" w:hAnsi="Cambria Math"/>
+                <w:i/>
+              </w:rPr>
+            </m:ctrlPr>
+          </m:sSubPr>
+          <m:e>
+            <m:r>
+              <w:rPr>
+                <w:rFonts w:ascii="Cambria Math" w:hAnsi="Cambria Math"/>
+              </w:rPr>
+              <m:t>e</m:t>
+            </m:r>
+          </m:e>
+          <m:sub>
+            <m:r>
+              <w:rPr>
+                <w:rFonts w:ascii="Cambria Math" w:hAnsi="Cambria Math"/>
+              </w:rPr>
+              <m:t>ji</m:t>
+            </m:r>
+          </m:sub>
+        </m:sSub>
+      </m:oMath>
+      <w:r>
+        <w:rPr>
+          <w:rFonts w:hint="eastAsia"/>
+        </w:rPr>
+        <w:t>所连接的任务节点</w:t>
+      </w:r>
+      <m:oMath>
+        <m:sSub>
+          <m:sSubPr>
+            <m:ctrlPr>
+              <w:rPr>
+                <w:rFonts w:ascii="Cambria Math" w:hAnsi="Cambria Math"/>
+                <w:i/>
+              </w:rPr>
+            </m:ctrlPr>
+          </m:sSubPr>
+          <m:e>
+            <m:r>
+              <w:rPr>
+                <w:rFonts w:ascii="Cambria Math" w:hAnsi="Cambria Math"/>
+              </w:rPr>
+              <m:t>V</m:t>
+            </m:r>
+          </m:e>
+          <m:sub>
+            <m:r>
+              <w:rPr>
+                <w:rFonts w:ascii="Cambria Math" w:hAnsi="Cambria Math"/>
+              </w:rPr>
+              <m:t>j</m:t>
+            </m:r>
+          </m:sub>
+        </m:sSub>
+      </m:oMath>
+      <w:r>
+        <w:rPr>
+          <w:rFonts w:hint="eastAsia"/>
+        </w:rPr>
+        <w:t>的</w:t>
+      </w:r>
+      <w:r>
+        <w:rPr>
+          <w:rFonts w:hint="eastAsia"/>
+        </w:rPr>
+        <w:t>选择和</w:t>
+      </w:r>
+      <w:r>
+        <w:rPr>
+          <w:rFonts w:hint="eastAsia"/>
+        </w:rPr>
+        <w:t>位置</w:t>
+      </w:r>
+      <w:r>
+        <w:rPr>
+          <w:rFonts w:hint="eastAsia"/>
+        </w:rPr>
         <w:t>。</w:t>
+      </w:r>
+      <w:r>
+        <w:rPr>
+          <w:rFonts w:hint="eastAsia"/>
+        </w:rPr>
+        <w:t>因为一个周期内会出现多个</w:t>
+      </w:r>
+      <m:oMath>
+        <m:sSub>
+          <m:sSubPr>
+            <m:ctrlPr>
+              <w:rPr>
+                <w:rFonts w:ascii="Cambria Math" w:hAnsi="Cambria Math"/>
+                <w:i/>
+              </w:rPr>
+            </m:ctrlPr>
+          </m:sSubPr>
+          <m:e>
+            <m:r>
+              <w:rPr>
+                <w:rFonts w:ascii="Cambria Math" w:hAnsi="Cambria Math"/>
+              </w:rPr>
+              <m:t>V</m:t>
+            </m:r>
+          </m:e>
+          <m:sub>
+            <m:r>
+              <w:rPr>
+                <w:rFonts w:ascii="Cambria Math" w:hAnsi="Cambria Math"/>
+              </w:rPr>
+              <m:t>j</m:t>
+            </m:r>
+          </m:sub>
+        </m:sSub>
+      </m:oMath>
+      <w:r>
+        <w:rPr>
+          <w:rFonts w:hint="eastAsia"/>
+        </w:rPr>
+        <w:t>，那么需要选取距</w:t>
+      </w:r>
+      <w:r>
+        <w:rPr>
+          <w:rFonts w:hint="eastAsia"/>
+        </w:rPr>
+        <w:t>离</w:t>
+      </w:r>
+      <m:oMath>
+        <m:sSub>
+          <m:sSubPr>
+            <m:ctrlPr>
+              <w:rPr>
+                <w:rFonts w:ascii="Cambria Math" w:hAnsi="Cambria Math"/>
+                <w:i/>
+              </w:rPr>
+            </m:ctrlPr>
+          </m:sSubPr>
+          <m:e>
+            <m:r>
+              <w:rPr>
+                <w:rFonts w:ascii="Cambria Math" w:hAnsi="Cambria Math"/>
+              </w:rPr>
+              <m:t>V</m:t>
+            </m:r>
+          </m:e>
+          <m:sub>
+            <m:r>
+              <w:rPr>
+                <w:rFonts w:ascii="Cambria Math" w:hAnsi="Cambria Math"/>
+              </w:rPr>
+              <m:t>i</m:t>
+            </m:r>
+          </m:sub>
+        </m:sSub>
+      </m:oMath>
+      <w:r>
+        <w:rPr>
+          <w:rFonts w:hint="eastAsia"/>
+        </w:rPr>
+        <w:t>最近的</w:t>
+      </w:r>
+      <w:r>
+        <w:rPr>
+          <w:rFonts w:hint="eastAsia"/>
+        </w:rPr>
+        <w:t>一个</w:t>
+      </w:r>
+      <m:oMath>
+        <m:sSub>
+          <m:sSubPr>
+            <m:ctrlPr>
+              <w:rPr>
+                <w:rFonts w:ascii="Cambria Math" w:hAnsi="Cambria Math"/>
+                <w:i/>
+              </w:rPr>
+            </m:ctrlPr>
+          </m:sSubPr>
+          <m:e>
+            <m:r>
+              <w:rPr>
+                <w:rFonts w:ascii="Cambria Math" w:hAnsi="Cambria Math"/>
+              </w:rPr>
+              <m:t>V</m:t>
+            </m:r>
+          </m:e>
+          <m:sub>
+            <m:r>
+              <w:rPr>
+                <w:rFonts w:ascii="Cambria Math" w:hAnsi="Cambria Math"/>
+              </w:rPr>
+              <m:t>j</m:t>
+            </m:r>
+          </m:sub>
+        </m:sSub>
+      </m:oMath>
+      <w:r>
+        <w:rPr>
+          <w:rFonts w:hint="eastAsia"/>
+        </w:rPr>
+        <w:t>，即开始时间为</w:t>
+      </w:r>
+      <m:oMath>
+        <m:sSubSup>
+          <m:sSubSupPr>
+            <m:ctrlPr>
+              <w:rPr>
+                <w:rFonts w:ascii="Cambria Math" w:hAnsi="Cambria Math"/>
+                <w:i/>
+              </w:rPr>
+            </m:ctrlPr>
+          </m:sSubSupPr>
+          <m:e>
+            <m:r>
+              <w:rPr>
+                <w:rFonts w:ascii="Cambria Math" w:hAnsi="Cambria Math"/>
+              </w:rPr>
+              <m:t>s</m:t>
+            </m:r>
+          </m:e>
+          <m:sub>
+            <m:r>
+              <w:rPr>
+                <w:rFonts w:ascii="Cambria Math" w:hAnsi="Cambria Math"/>
+              </w:rPr>
+              <m:t>j</m:t>
+            </m:r>
+          </m:sub>
+          <m:sup>
+            <m:r>
+              <w:rPr>
+                <w:rFonts w:ascii="Cambria Math" w:hAnsi="Cambria Math"/>
+              </w:rPr>
+              <m:t>min</m:t>
+            </m:r>
+          </m:sup>
+        </m:sSubSup>
+      </m:oMath>
+      <w:r>
+        <w:rPr>
+          <w:rFonts w:hint="eastAsia"/>
+        </w:rPr>
+        <w:t>，如果同一个周期内不存在满足要求的</w:t>
+      </w:r>
+      <m:oMath>
+        <m:sSub>
+          <m:sSubPr>
+            <m:ctrlPr>
+              <w:rPr>
+                <w:rFonts w:ascii="Cambria Math" w:hAnsi="Cambria Math"/>
+                <w:i/>
+              </w:rPr>
+            </m:ctrlPr>
+          </m:sSubPr>
+          <m:e>
+            <m:r>
+              <w:rPr>
+                <w:rFonts w:ascii="Cambria Math" w:hAnsi="Cambria Math"/>
+              </w:rPr>
+              <m:t>V</m:t>
+            </m:r>
+          </m:e>
+          <m:sub>
+            <m:r>
+              <w:rPr>
+                <w:rFonts w:ascii="Cambria Math" w:hAnsi="Cambria Math"/>
+              </w:rPr>
+              <m:t>j</m:t>
+            </m:r>
+          </m:sub>
+        </m:sSub>
+      </m:oMath>
+      <w:r>
+        <w:rPr>
+          <w:rFonts w:hint="eastAsia"/>
+        </w:rPr>
+        <w:t>，可以对</w:t>
+      </w:r>
+      <m:oMath>
+        <m:sSub>
+          <m:sSubPr>
+            <m:ctrlPr>
+              <w:rPr>
+                <w:rFonts w:ascii="Cambria Math" w:hAnsi="Cambria Math"/>
+                <w:i/>
+              </w:rPr>
+            </m:ctrlPr>
+          </m:sSubPr>
+          <m:e>
+            <m:r>
+              <w:rPr>
+                <w:rFonts w:ascii="Cambria Math" w:hAnsi="Cambria Math"/>
+              </w:rPr>
+              <m:t>V</m:t>
+            </m:r>
+          </m:e>
+          <m:sub>
+            <m:r>
+              <w:rPr>
+                <w:rFonts w:ascii="Cambria Math" w:hAnsi="Cambria Math"/>
+              </w:rPr>
+              <m:t>j</m:t>
+            </m:r>
+          </m:sub>
+        </m:sSub>
+      </m:oMath>
+      <w:r>
+        <w:rPr>
+          <w:rFonts w:hint="eastAsia"/>
+        </w:rPr>
+        <w:t>进行RETIMING。</w:t>
       </w:r>
     </w:p>
     <w:p>
@@ -6627,19 +7761,11 @@
       <w:pPr>
         <w:ind w:firstLine="420"/>
       </w:pPr>
-      <w:proofErr w:type="spellStart"/>
       <w:r>
         <w:rPr>
           <w:i/>
         </w:rPr>
-        <w:t>ArrangeKeyNode</w:t>
-      </w:r>
-      <w:proofErr w:type="spellEnd"/>
-      <w:r>
-        <w:rPr>
-          <w:i/>
-        </w:rPr>
-        <w:t>(</w:t>
+        <w:t>ArrangeKeyNode(</w:t>
       </w:r>
       <m:oMath>
         <m:sSub>
@@ -6732,15 +7858,7 @@
             </m:r>
           </m:sub>
         </m:sSub>
-        <m:r>
-          <w:rPr>
-            <w:rFonts w:ascii="Cambria Math" w:hAnsi="Cambria Math"/>
-          </w:rPr>
-          <m:t>, trace</m:t>
-        </m:r>
-      </m:oMath>
-      <w:bookmarkStart w:id="0" w:name="_GoBack"/>
-      <w:bookmarkEnd w:id="0"/>
+      </m:oMath>
       <w:r>
         <w:rPr>
           <w:i/>
@@ -6762,19 +7880,7 @@
           <w:rPr>
             <w:rFonts w:ascii="Cambria Math" w:hAnsi="Cambria Math"/>
           </w:rPr>
-          <m:t xml:space="preserve">For </m:t>
-        </m:r>
-        <m:r>
-          <w:rPr>
-            <w:rFonts w:ascii="Cambria Math" w:hAnsi="Cambria Math"/>
-          </w:rPr>
-          <m:t>k</m:t>
-        </m:r>
-        <m:r>
-          <w:rPr>
-            <w:rFonts w:ascii="Cambria Math" w:hAnsi="Cambria Math"/>
-          </w:rPr>
-          <m:t>←0 to K:</m:t>
+          <m:t>For k←0 to K:</m:t>
         </m:r>
       </m:oMath>
     </w:p>
@@ -7011,413 +8117,1115 @@
           <w:numId w:val="16"/>
         </w:numPr>
         <w:ind w:firstLineChars="0"/>
-      </w:pPr>
+        <w:rPr>
+          <w:rFonts w:hint="eastAsia"/>
+        </w:rPr>
+      </w:pPr>
+      <m:oMath>
+        <m:r>
+          <w:rPr>
+            <w:rFonts w:ascii="Cambria Math" w:hAnsi="Cambria Math"/>
+          </w:rPr>
+          <m:t xml:space="preserve">For </m:t>
+        </m:r>
+        <m:r>
+          <w:rPr>
+            <w:rFonts w:ascii="Cambria Math" w:hAnsi="Cambria Math"/>
+          </w:rPr>
+          <m:t>d</m:t>
+        </m:r>
+        <m:r>
+          <w:rPr>
+            <w:rFonts w:ascii="Cambria Math" w:hAnsi="Cambria Math"/>
+          </w:rPr>
+          <m:t xml:space="preserve">←0 to </m:t>
+        </m:r>
+        <m:r>
+          <w:rPr>
+            <w:rFonts w:ascii="Cambria Math" w:hAnsi="Cambria Math"/>
+          </w:rPr>
+          <m:t>D</m:t>
+        </m:r>
+        <m:r>
+          <w:rPr>
+            <w:rFonts w:ascii="Cambria Math" w:hAnsi="Cambria Math"/>
+          </w:rPr>
+          <m:t>:</m:t>
+        </m:r>
+      </m:oMath>
+    </w:p>
+    <w:p>
+      <w:pPr>
+        <w:pStyle w:val="a3"/>
+        <w:numPr>
+          <w:ilvl w:val="1"/>
+          <w:numId w:val="16"/>
+        </w:numPr>
+        <w:ind w:firstLineChars="0"/>
+      </w:pPr>
+      <m:oMath>
+        <m:r>
+          <w:rPr>
+            <w:rFonts w:ascii="Cambria Math" w:hAnsi="Cambria Math"/>
+          </w:rPr>
+          <m:t>j←</m:t>
+        </m:r>
+        <m:sSub>
+          <m:sSubPr>
+            <m:ctrlPr>
+              <w:rPr>
+                <w:rFonts w:ascii="Cambria Math" w:hAnsi="Cambria Math"/>
+                <w:i/>
+              </w:rPr>
+            </m:ctrlPr>
+          </m:sSubPr>
+          <m:e>
+            <m:r>
+              <w:rPr>
+                <w:rFonts w:ascii="Cambria Math" w:hAnsi="Cambria Math"/>
+              </w:rPr>
+              <m:t>index</m:t>
+            </m:r>
+          </m:e>
+          <m:sub>
+            <m:r>
+              <w:rPr>
+                <w:rFonts w:ascii="Cambria Math" w:hAnsi="Cambria Math"/>
+              </w:rPr>
+              <m:t>d</m:t>
+            </m:r>
+          </m:sub>
+        </m:sSub>
+      </m:oMath>
+    </w:p>
+    <w:p>
+      <w:pPr>
+        <w:pStyle w:val="a3"/>
+        <w:numPr>
+          <w:ilvl w:val="1"/>
+          <w:numId w:val="16"/>
+        </w:numPr>
+        <w:ind w:firstLineChars="0"/>
+        <w:rPr>
+          <w:rFonts w:hint="eastAsia"/>
+        </w:rPr>
+      </w:pPr>
+      <m:oMath>
+        <m:sSub>
+          <m:sSubPr>
+            <m:ctrlPr>
+              <w:rPr>
+                <w:rFonts w:ascii="Cambria Math" w:hAnsi="Cambria Math"/>
+                <w:i/>
+              </w:rPr>
+            </m:ctrlPr>
+          </m:sSubPr>
+          <m:e>
+            <m:r>
+              <w:rPr>
+                <w:rFonts w:ascii="Cambria Math" w:hAnsi="Cambria Math"/>
+              </w:rPr>
+              <m:t>s</m:t>
+            </m:r>
+          </m:e>
+          <m:sub>
+            <m:r>
+              <w:rPr>
+                <w:rFonts w:ascii="Cambria Math" w:hAnsi="Cambria Math"/>
+              </w:rPr>
+              <m:t>j</m:t>
+            </m:r>
+          </m:sub>
+        </m:sSub>
+        <m:r>
+          <w:rPr>
+            <w:rFonts w:ascii="Cambria Math" w:hAnsi="Cambria Math"/>
+          </w:rPr>
+          <m:t>←</m:t>
+        </m:r>
+        <m:sSubSup>
+          <m:sSubSupPr>
+            <m:ctrlPr>
+              <w:rPr>
+                <w:rFonts w:ascii="Cambria Math" w:hAnsi="Cambria Math"/>
+                <w:i/>
+              </w:rPr>
+            </m:ctrlPr>
+          </m:sSubSupPr>
+          <m:e>
+            <m:r>
+              <w:rPr>
+                <w:rFonts w:ascii="Cambria Math" w:hAnsi="Cambria Math"/>
+              </w:rPr>
+              <m:t>s</m:t>
+            </m:r>
+          </m:e>
+          <m:sub>
+            <m:r>
+              <w:rPr>
+                <w:rFonts w:ascii="Cambria Math" w:hAnsi="Cambria Math"/>
+              </w:rPr>
+              <m:t>j</m:t>
+            </m:r>
+          </m:sub>
+          <m:sup>
+            <m:r>
+              <w:rPr>
+                <w:rFonts w:ascii="Cambria Math" w:hAnsi="Cambria Math"/>
+              </w:rPr>
+              <m:t>min</m:t>
+            </m:r>
+          </m:sup>
+        </m:sSubSup>
+      </m:oMath>
     </w:p>
     <w:p>
       <w:pPr>
         <w:pStyle w:val="a3"/>
         <w:numPr>
           <w:ilvl w:val="0"/>
-          <w:numId w:val="13"/>
+          <w:numId w:val="16"/>
         </w:numPr>
         <w:ind w:firstLineChars="0"/>
-        <w:rPr>
-          <w:u w:val="single"/>
-        </w:rPr>
-      </w:pPr>
-      <w:r>
-        <w:rPr>
-          <w:u w:val="single"/>
-        </w:rPr>
-        <w:t>确定前和后驱点的选择和位置，从而确定入度边和出度边的内存消耗长度，获取入度边中内存消耗最大长度</w:t>
-      </w:r>
-      <w:proofErr w:type="spellStart"/>
-      <w:r>
-        <w:rPr>
-          <w:u w:val="single"/>
-        </w:rPr>
-        <w:t>LIn</w:t>
-      </w:r>
-      <w:proofErr w:type="spellEnd"/>
-      <w:r>
-        <w:rPr>
-          <w:u w:val="single"/>
-        </w:rPr>
-        <w:t>和出度边中内存消耗最大长度</w:t>
-      </w:r>
-      <w:proofErr w:type="spellStart"/>
-      <w:r>
-        <w:rPr>
-          <w:u w:val="single"/>
-        </w:rPr>
-        <w:t>LOut</w:t>
-      </w:r>
-      <w:proofErr w:type="spellEnd"/>
-      <w:r>
-        <w:rPr>
-          <w:u w:val="single"/>
-        </w:rPr>
-        <w:t>。</w:t>
-      </w:r>
+      </w:pPr>
+      <m:oMath>
+        <m:sSub>
+          <m:sSubPr>
+            <m:ctrlPr>
+              <w:rPr>
+                <w:rFonts w:ascii="Cambria Math" w:hAnsi="Cambria Math"/>
+                <w:i/>
+              </w:rPr>
+            </m:ctrlPr>
+          </m:sSubPr>
+          <m:e>
+            <m:r>
+              <w:rPr>
+                <w:rFonts w:ascii="Cambria Math" w:hAnsi="Cambria Math"/>
+              </w:rPr>
+              <m:t>ArrangedSet</m:t>
+            </m:r>
+          </m:e>
+          <m:sub>
+            <m:r>
+              <w:rPr>
+                <w:rFonts w:ascii="Cambria Math" w:hAnsi="Cambria Math"/>
+              </w:rPr>
+              <m:t>In</m:t>
+            </m:r>
+          </m:sub>
+        </m:sSub>
+        <m:r>
+          <w:rPr>
+            <w:rFonts w:ascii="Cambria Math" w:hAnsi="Cambria Math"/>
+          </w:rPr>
+          <m:t>←ArrangeInCache</m:t>
+        </m:r>
+        <m:d>
+          <m:dPr>
+            <m:ctrlPr>
+              <w:rPr>
+                <w:rFonts w:ascii="Cambria Math" w:hAnsi="Cambria Math"/>
+                <w:i/>
+              </w:rPr>
+            </m:ctrlPr>
+          </m:dPr>
+          <m:e>
+            <m:sSub>
+              <m:sSubPr>
+                <m:ctrlPr>
+                  <w:rPr>
+                    <w:rFonts w:ascii="Cambria Math" w:hAnsi="Cambria Math"/>
+                    <w:i/>
+                  </w:rPr>
+                </m:ctrlPr>
+              </m:sSubPr>
+              <m:e>
+                <m:r>
+                  <w:rPr>
+                    <w:rFonts w:ascii="Cambria Math" w:hAnsi="Cambria Math"/>
+                  </w:rPr>
+                  <m:t>InEdgeSet</m:t>
+                </m:r>
+              </m:e>
+              <m:sub>
+                <m:r>
+                  <w:rPr>
+                    <w:rFonts w:ascii="Cambria Math" w:hAnsi="Cambria Math"/>
+                  </w:rPr>
+                  <m:t>i</m:t>
+                </m:r>
+              </m:sub>
+            </m:sSub>
+            <m:r>
+              <w:rPr>
+                <w:rFonts w:ascii="Cambria Math" w:hAnsi="Cambria Math"/>
+              </w:rPr>
+              <m:t xml:space="preserve">,  </m:t>
+            </m:r>
+            <m:sSub>
+              <m:sSubPr>
+                <m:ctrlPr>
+                  <w:rPr>
+                    <w:rFonts w:ascii="Cambria Math" w:hAnsi="Cambria Math"/>
+                    <w:i/>
+                  </w:rPr>
+                </m:ctrlPr>
+              </m:sSubPr>
+              <m:e>
+                <m:r>
+                  <w:rPr>
+                    <w:rFonts w:ascii="Cambria Math" w:hAnsi="Cambria Math"/>
+                  </w:rPr>
+                  <m:t>Size</m:t>
+                </m:r>
+              </m:e>
+              <m:sub>
+                <m:r>
+                  <w:rPr>
+                    <w:rFonts w:ascii="Cambria Math" w:hAnsi="Cambria Math"/>
+                  </w:rPr>
+                  <m:t>cache</m:t>
+                </m:r>
+              </m:sub>
+            </m:sSub>
+          </m:e>
+        </m:d>
+      </m:oMath>
     </w:p>
     <w:p>
       <w:pPr>
         <w:pStyle w:val="a3"/>
         <w:numPr>
           <w:ilvl w:val="0"/>
-          <w:numId w:val="13"/>
+          <w:numId w:val="16"/>
         </w:numPr>
         <w:ind w:firstLineChars="0"/>
       </w:pPr>
-      <w:r>
-        <w:t>查询区间[</w:t>
-      </w:r>
-      <w:proofErr w:type="spellStart"/>
-      <w:r>
-        <w:t>KeyNode.StartTime</w:t>
-      </w:r>
-      <w:proofErr w:type="spellEnd"/>
-      <w:r>
-        <w:t xml:space="preserve"> – L, </w:t>
-      </w:r>
-      <w:proofErr w:type="spellStart"/>
-      <w:r>
-        <w:t>KeyNode.StartTime</w:t>
-      </w:r>
-      <w:proofErr w:type="spellEnd"/>
-      <w:r>
-        <w:t>]内的内存峰值</w:t>
-      </w:r>
-      <w:proofErr w:type="spellStart"/>
-      <w:r>
-        <w:t>HIn</w:t>
-      </w:r>
-      <w:proofErr w:type="spellEnd"/>
-      <w:r>
-        <w:t>和区间[</w:t>
-      </w:r>
-      <w:proofErr w:type="spellStart"/>
-      <w:r>
-        <w:t>KeyNode.EndTime</w:t>
-      </w:r>
-      <w:proofErr w:type="spellEnd"/>
-      <w:r>
-        <w:t xml:space="preserve">, </w:t>
-      </w:r>
-      <w:proofErr w:type="spellStart"/>
-      <w:r>
-        <w:t>KeyNode.EndTime</w:t>
-      </w:r>
-      <w:proofErr w:type="spellEnd"/>
-      <w:r>
-        <w:t xml:space="preserve"> + </w:t>
-      </w:r>
-      <w:proofErr w:type="spellStart"/>
-      <w:r>
-        <w:t>LOut</w:t>
-      </w:r>
-      <w:proofErr w:type="spellEnd"/>
-      <w:r>
-        <w:t>]内的内存峰值</w:t>
-      </w:r>
-      <w:proofErr w:type="spellStart"/>
-      <w:r>
-        <w:t>HOut</w:t>
-      </w:r>
-      <w:proofErr w:type="spellEnd"/>
-      <w:r>
-        <w:t>。</w:t>
-      </w:r>
+      <m:oMath>
+        <m:sSub>
+          <m:sSubPr>
+            <m:ctrlPr>
+              <w:rPr>
+                <w:rFonts w:ascii="Cambria Math" w:hAnsi="Cambria Math"/>
+                <w:i/>
+              </w:rPr>
+            </m:ctrlPr>
+          </m:sSubPr>
+          <m:e>
+            <m:r>
+              <w:rPr>
+                <w:rFonts w:ascii="Cambria Math" w:hAnsi="Cambria Math"/>
+              </w:rPr>
+              <m:t>UnArrangedSet</m:t>
+            </m:r>
+          </m:e>
+          <m:sub>
+            <m:r>
+              <w:rPr>
+                <w:rFonts w:ascii="Cambria Math" w:hAnsi="Cambria Math"/>
+              </w:rPr>
+              <m:t>In</m:t>
+            </m:r>
+          </m:sub>
+        </m:sSub>
+        <m:r>
+          <w:rPr>
+            <w:rFonts w:ascii="Cambria Math" w:hAnsi="Cambria Math"/>
+          </w:rPr>
+          <m:t>←</m:t>
+        </m:r>
+        <m:sSub>
+          <m:sSubPr>
+            <m:ctrlPr>
+              <w:rPr>
+                <w:rFonts w:ascii="Cambria Math" w:hAnsi="Cambria Math"/>
+                <w:i/>
+              </w:rPr>
+            </m:ctrlPr>
+          </m:sSubPr>
+          <m:e>
+            <m:r>
+              <w:rPr>
+                <w:rFonts w:ascii="Cambria Math" w:hAnsi="Cambria Math"/>
+              </w:rPr>
+              <m:t>InEdgeSet</m:t>
+            </m:r>
+          </m:e>
+          <m:sub>
+            <m:r>
+              <w:rPr>
+                <w:rFonts w:ascii="Cambria Math" w:hAnsi="Cambria Math"/>
+              </w:rPr>
+              <m:t>i</m:t>
+            </m:r>
+          </m:sub>
+        </m:sSub>
+        <m:r>
+          <w:rPr>
+            <w:rFonts w:ascii="Cambria Math" w:hAnsi="Cambria Math"/>
+          </w:rPr>
+          <m:t>-</m:t>
+        </m:r>
+        <m:sSub>
+          <m:sSubPr>
+            <m:ctrlPr>
+              <w:rPr>
+                <w:rFonts w:ascii="Cambria Math" w:hAnsi="Cambria Math"/>
+                <w:i/>
+              </w:rPr>
+            </m:ctrlPr>
+          </m:sSubPr>
+          <m:e>
+            <m:r>
+              <w:rPr>
+                <w:rFonts w:ascii="Cambria Math" w:hAnsi="Cambria Math"/>
+              </w:rPr>
+              <m:t>ArrangedSet</m:t>
+            </m:r>
+          </m:e>
+          <m:sub>
+            <m:r>
+              <w:rPr>
+                <w:rFonts w:ascii="Cambria Math" w:hAnsi="Cambria Math"/>
+              </w:rPr>
+              <m:t>In</m:t>
+            </m:r>
+          </m:sub>
+        </m:sSub>
+      </m:oMath>
     </w:p>
     <w:p>
       <w:pPr>
         <w:pStyle w:val="a3"/>
         <w:numPr>
           <w:ilvl w:val="0"/>
-          <w:numId w:val="13"/>
+          <w:numId w:val="16"/>
         </w:numPr>
         <w:ind w:firstLineChars="0"/>
       </w:pPr>
-      <w:proofErr w:type="spellStart"/>
-      <w:r>
-        <w:t>CanSetIn</w:t>
-      </w:r>
-      <w:proofErr w:type="spellEnd"/>
-      <w:r>
-        <w:t xml:space="preserve"> = </w:t>
-      </w:r>
-      <w:proofErr w:type="spellStart"/>
-      <w:proofErr w:type="gramStart"/>
-      <w:r>
-        <w:t>BinPacking</w:t>
-      </w:r>
-      <w:proofErr w:type="spellEnd"/>
-      <w:r>
-        <w:t>(</w:t>
-      </w:r>
-      <w:proofErr w:type="spellStart"/>
-      <w:proofErr w:type="gramEnd"/>
-      <w:r>
-        <w:t>KeyNode.InEdgeSet</w:t>
-      </w:r>
-      <w:proofErr w:type="spellEnd"/>
-      <w:r>
-        <w:t xml:space="preserve">, </w:t>
-      </w:r>
-      <w:proofErr w:type="spellStart"/>
-      <w:r>
-        <w:t>MaxCache</w:t>
-      </w:r>
-      <w:proofErr w:type="spellEnd"/>
-      <w:r>
-        <w:t xml:space="preserve"> - </w:t>
-      </w:r>
-      <w:proofErr w:type="spellStart"/>
-      <w:r>
-        <w:t>HIn</w:t>
-      </w:r>
-      <w:proofErr w:type="spellEnd"/>
-      <w:r>
-        <w:t>)</w:t>
-      </w:r>
+      <m:oMath>
+        <m:sSub>
+          <m:sSubPr>
+            <m:ctrlPr>
+              <w:rPr>
+                <w:rFonts w:ascii="Cambria Math" w:hAnsi="Cambria Math"/>
+                <w:i/>
+              </w:rPr>
+            </m:ctrlPr>
+          </m:sSubPr>
+          <m:e>
+            <m:r>
+              <w:rPr>
+                <w:rFonts w:ascii="Cambria Math" w:hAnsi="Cambria Math"/>
+              </w:rPr>
+              <m:t>ArrangedSet</m:t>
+            </m:r>
+          </m:e>
+          <m:sub>
+            <m:r>
+              <w:rPr>
+                <w:rFonts w:ascii="Cambria Math" w:hAnsi="Cambria Math"/>
+              </w:rPr>
+              <m:t>Out</m:t>
+            </m:r>
+          </m:sub>
+        </m:sSub>
+        <m:r>
+          <w:rPr>
+            <w:rFonts w:ascii="Cambria Math" w:hAnsi="Cambria Math"/>
+          </w:rPr>
+          <m:t>←ArrangeInCache</m:t>
+        </m:r>
+        <m:d>
+          <m:dPr>
+            <m:ctrlPr>
+              <w:rPr>
+                <w:rFonts w:ascii="Cambria Math" w:hAnsi="Cambria Math"/>
+                <w:i/>
+              </w:rPr>
+            </m:ctrlPr>
+          </m:dPr>
+          <m:e>
+            <m:sSub>
+              <m:sSubPr>
+                <m:ctrlPr>
+                  <w:rPr>
+                    <w:rFonts w:ascii="Cambria Math" w:hAnsi="Cambria Math"/>
+                    <w:i/>
+                  </w:rPr>
+                </m:ctrlPr>
+              </m:sSubPr>
+              <m:e>
+                <m:r>
+                  <w:rPr>
+                    <w:rFonts w:ascii="Cambria Math" w:hAnsi="Cambria Math"/>
+                  </w:rPr>
+                  <m:t>Out</m:t>
+                </m:r>
+                <m:r>
+                  <w:rPr>
+                    <w:rFonts w:ascii="Cambria Math" w:hAnsi="Cambria Math"/>
+                  </w:rPr>
+                  <m:t>EdgeSet</m:t>
+                </m:r>
+              </m:e>
+              <m:sub>
+                <m:r>
+                  <w:rPr>
+                    <w:rFonts w:ascii="Cambria Math" w:hAnsi="Cambria Math"/>
+                  </w:rPr>
+                  <m:t>i</m:t>
+                </m:r>
+              </m:sub>
+            </m:sSub>
+            <m:r>
+              <w:rPr>
+                <w:rFonts w:ascii="Cambria Math" w:hAnsi="Cambria Math"/>
+              </w:rPr>
+              <m:t xml:space="preserve">,  </m:t>
+            </m:r>
+            <m:sSub>
+              <m:sSubPr>
+                <m:ctrlPr>
+                  <w:rPr>
+                    <w:rFonts w:ascii="Cambria Math" w:hAnsi="Cambria Math"/>
+                    <w:i/>
+                  </w:rPr>
+                </m:ctrlPr>
+              </m:sSubPr>
+              <m:e>
+                <m:r>
+                  <w:rPr>
+                    <w:rFonts w:ascii="Cambria Math" w:hAnsi="Cambria Math"/>
+                  </w:rPr>
+                  <m:t>Size</m:t>
+                </m:r>
+              </m:e>
+              <m:sub>
+                <m:r>
+                  <w:rPr>
+                    <w:rFonts w:ascii="Cambria Math" w:hAnsi="Cambria Math"/>
+                  </w:rPr>
+                  <m:t>cache</m:t>
+                </m:r>
+              </m:sub>
+            </m:sSub>
+          </m:e>
+        </m:d>
+      </m:oMath>
     </w:p>
     <w:p>
       <w:pPr>
         <w:pStyle w:val="a3"/>
         <w:numPr>
           <w:ilvl w:val="0"/>
-          <w:numId w:val="13"/>
+          <w:numId w:val="16"/>
         </w:numPr>
         <w:ind w:firstLineChars="0"/>
       </w:pPr>
-      <w:proofErr w:type="spellStart"/>
-      <w:r>
-        <w:t>CanSetOut</w:t>
-      </w:r>
-      <w:proofErr w:type="spellEnd"/>
-      <w:r>
-        <w:t xml:space="preserve"> = </w:t>
-      </w:r>
-      <w:proofErr w:type="spellStart"/>
-      <w:proofErr w:type="gramStart"/>
-      <w:r>
-        <w:t>BinPacking</w:t>
-      </w:r>
-      <w:proofErr w:type="spellEnd"/>
-      <w:r>
-        <w:t>(</w:t>
-      </w:r>
-      <w:proofErr w:type="spellStart"/>
-      <w:proofErr w:type="gramEnd"/>
-      <w:r>
-        <w:t>KeyNode.OutEdgeSet</w:t>
-      </w:r>
-      <w:proofErr w:type="spellEnd"/>
-      <w:r>
-        <w:t xml:space="preserve">, </w:t>
-      </w:r>
-      <w:proofErr w:type="spellStart"/>
-      <w:r>
-        <w:t>MaxCache</w:t>
-      </w:r>
-      <w:proofErr w:type="spellEnd"/>
-      <w:r>
-        <w:t xml:space="preserve"> - </w:t>
-      </w:r>
-      <w:proofErr w:type="spellStart"/>
-      <w:r>
-        <w:t>HOut</w:t>
-      </w:r>
-      <w:proofErr w:type="spellEnd"/>
-      <w:r>
-        <w:t>)</w:t>
-      </w:r>
+      <m:oMath>
+        <m:sSub>
+          <m:sSubPr>
+            <m:ctrlPr>
+              <w:rPr>
+                <w:rFonts w:ascii="Cambria Math" w:hAnsi="Cambria Math"/>
+                <w:i/>
+              </w:rPr>
+            </m:ctrlPr>
+          </m:sSubPr>
+          <m:e>
+            <m:r>
+              <w:rPr>
+                <w:rFonts w:ascii="Cambria Math" w:hAnsi="Cambria Math"/>
+              </w:rPr>
+              <m:t>UnArrangedSet</m:t>
+            </m:r>
+          </m:e>
+          <m:sub>
+            <m:r>
+              <w:rPr>
+                <w:rFonts w:ascii="Cambria Math" w:hAnsi="Cambria Math"/>
+              </w:rPr>
+              <m:t>Out</m:t>
+            </m:r>
+          </m:sub>
+        </m:sSub>
+        <m:r>
+          <w:rPr>
+            <w:rFonts w:ascii="Cambria Math" w:hAnsi="Cambria Math"/>
+          </w:rPr>
+          <m:t>←</m:t>
+        </m:r>
+        <m:sSub>
+          <m:sSubPr>
+            <m:ctrlPr>
+              <w:rPr>
+                <w:rFonts w:ascii="Cambria Math" w:hAnsi="Cambria Math"/>
+                <w:i/>
+              </w:rPr>
+            </m:ctrlPr>
+          </m:sSubPr>
+          <m:e>
+            <m:r>
+              <w:rPr>
+                <w:rFonts w:ascii="Cambria Math" w:hAnsi="Cambria Math"/>
+              </w:rPr>
+              <m:t>Out</m:t>
+            </m:r>
+            <m:r>
+              <w:rPr>
+                <w:rFonts w:ascii="Cambria Math" w:hAnsi="Cambria Math"/>
+              </w:rPr>
+              <m:t>EdgeSet</m:t>
+            </m:r>
+          </m:e>
+          <m:sub>
+            <m:r>
+              <w:rPr>
+                <w:rFonts w:ascii="Cambria Math" w:hAnsi="Cambria Math"/>
+              </w:rPr>
+              <m:t>i</m:t>
+            </m:r>
+          </m:sub>
+        </m:sSub>
+        <m:r>
+          <w:rPr>
+            <w:rFonts w:ascii="Cambria Math" w:hAnsi="Cambria Math"/>
+          </w:rPr>
+          <m:t>-</m:t>
+        </m:r>
+        <m:sSub>
+          <m:sSubPr>
+            <m:ctrlPr>
+              <w:rPr>
+                <w:rFonts w:ascii="Cambria Math" w:hAnsi="Cambria Math"/>
+                <w:i/>
+              </w:rPr>
+            </m:ctrlPr>
+          </m:sSubPr>
+          <m:e>
+            <m:r>
+              <w:rPr>
+                <w:rFonts w:ascii="Cambria Math" w:hAnsi="Cambria Math"/>
+              </w:rPr>
+              <m:t>ArrangedSet</m:t>
+            </m:r>
+          </m:e>
+          <m:sub>
+            <m:r>
+              <w:rPr>
+                <w:rFonts w:ascii="Cambria Math" w:hAnsi="Cambria Math"/>
+              </w:rPr>
+              <m:t>Out</m:t>
+            </m:r>
+          </m:sub>
+        </m:sSub>
+      </m:oMath>
     </w:p>
     <w:p>
       <w:pPr>
         <w:pStyle w:val="a3"/>
         <w:numPr>
           <w:ilvl w:val="0"/>
-          <w:numId w:val="13"/>
+          <w:numId w:val="16"/>
         </w:numPr>
         <w:ind w:firstLineChars="0"/>
       </w:pPr>
-      <w:r>
-        <w:t>将</w:t>
-      </w:r>
-      <w:proofErr w:type="spellStart"/>
-      <w:r>
-        <w:t>KeyNode</w:t>
-      </w:r>
-      <w:proofErr w:type="spellEnd"/>
-      <w:r>
-        <w:t>放入</w:t>
-      </w:r>
-      <w:proofErr w:type="spellStart"/>
-      <w:r>
-        <w:t>QCertain</w:t>
-      </w:r>
-      <w:proofErr w:type="spellEnd"/>
-      <w:r>
-        <w:t>，将</w:t>
-      </w:r>
-      <w:proofErr w:type="spellStart"/>
-      <w:r>
-        <w:t>CanSetIn</w:t>
-      </w:r>
-      <w:proofErr w:type="spellEnd"/>
-      <w:r>
-        <w:t>、</w:t>
-      </w:r>
-      <w:proofErr w:type="spellStart"/>
-      <w:r>
-        <w:t>CanSetOut</w:t>
-      </w:r>
-      <w:proofErr w:type="spellEnd"/>
-      <w:r>
-        <w:t>中的节点均放入</w:t>
-      </w:r>
-      <w:proofErr w:type="spellStart"/>
-      <w:r>
-        <w:t>QCertain</w:t>
-      </w:r>
-      <w:proofErr w:type="spellEnd"/>
-      <w:r>
-        <w:t>。</w:t>
-      </w:r>
+      <m:oMath>
+        <m:r>
+          <w:rPr>
+            <w:rFonts w:ascii="Cambria Math" w:hAnsi="Cambria Math"/>
+          </w:rPr>
+          <m:t>ENQUEUE</m:t>
+        </m:r>
+        <m:d>
+          <m:dPr>
+            <m:ctrlPr>
+              <w:rPr>
+                <w:rFonts w:ascii="Cambria Math" w:hAnsi="Cambria Math"/>
+                <w:i/>
+              </w:rPr>
+            </m:ctrlPr>
+          </m:dPr>
+          <m:e>
+            <m:sSub>
+              <m:sSubPr>
+                <m:ctrlPr>
+                  <w:rPr>
+                    <w:rFonts w:ascii="Cambria Math" w:hAnsi="Cambria Math"/>
+                    <w:i/>
+                  </w:rPr>
+                </m:ctrlPr>
+              </m:sSubPr>
+              <m:e>
+                <m:r>
+                  <w:rPr>
+                    <w:rFonts w:ascii="Cambria Math" w:hAnsi="Cambria Math"/>
+                  </w:rPr>
+                  <m:t>Q</m:t>
+                </m:r>
+              </m:e>
+              <m:sub>
+                <m:r>
+                  <w:rPr>
+                    <w:rFonts w:ascii="Cambria Math" w:hAnsi="Cambria Math"/>
+                  </w:rPr>
+                  <m:t>certain</m:t>
+                </m:r>
+              </m:sub>
+            </m:sSub>
+            <m:r>
+              <w:rPr>
+                <w:rFonts w:ascii="Cambria Math" w:hAnsi="Cambria Math"/>
+              </w:rPr>
+              <m:t xml:space="preserve">,  </m:t>
+            </m:r>
+            <m:sSub>
+              <m:sSubPr>
+                <m:ctrlPr>
+                  <w:rPr>
+                    <w:rFonts w:ascii="Cambria Math" w:hAnsi="Cambria Math"/>
+                    <w:i/>
+                  </w:rPr>
+                </m:ctrlPr>
+              </m:sSubPr>
+              <m:e>
+                <m:r>
+                  <w:rPr>
+                    <w:rFonts w:ascii="Cambria Math" w:hAnsi="Cambria Math"/>
+                  </w:rPr>
+                  <m:t>V</m:t>
+                </m:r>
+              </m:e>
+              <m:sub>
+                <m:r>
+                  <w:rPr>
+                    <w:rFonts w:ascii="Cambria Math" w:hAnsi="Cambria Math"/>
+                  </w:rPr>
+                  <m:t>i</m:t>
+                </m:r>
+              </m:sub>
+            </m:sSub>
+          </m:e>
+        </m:d>
+        <m:r>
+          <w:rPr>
+            <w:rFonts w:ascii="Cambria Math" w:hAnsi="Cambria Math"/>
+          </w:rPr>
+          <m:t xml:space="preserve">, </m:t>
+        </m:r>
+        <m:r>
+          <w:rPr>
+            <w:rFonts w:ascii="Cambria Math" w:hAnsi="Cambria Math"/>
+          </w:rPr>
+          <m:t>ENQUEUE</m:t>
+        </m:r>
+        <m:d>
+          <m:dPr>
+            <m:ctrlPr>
+              <w:rPr>
+                <w:rFonts w:ascii="Cambria Math" w:hAnsi="Cambria Math"/>
+                <w:i/>
+              </w:rPr>
+            </m:ctrlPr>
+          </m:dPr>
+          <m:e>
+            <m:sSub>
+              <m:sSubPr>
+                <m:ctrlPr>
+                  <w:rPr>
+                    <w:rFonts w:ascii="Cambria Math" w:hAnsi="Cambria Math"/>
+                    <w:i/>
+                  </w:rPr>
+                </m:ctrlPr>
+              </m:sSubPr>
+              <m:e>
+                <m:r>
+                  <w:rPr>
+                    <w:rFonts w:ascii="Cambria Math" w:hAnsi="Cambria Math"/>
+                  </w:rPr>
+                  <m:t>Q</m:t>
+                </m:r>
+              </m:e>
+              <m:sub>
+                <m:r>
+                  <w:rPr>
+                    <w:rFonts w:ascii="Cambria Math" w:hAnsi="Cambria Math"/>
+                  </w:rPr>
+                  <m:t>certain</m:t>
+                </m:r>
+              </m:sub>
+            </m:sSub>
+            <m:r>
+              <w:rPr>
+                <w:rFonts w:ascii="Cambria Math" w:hAnsi="Cambria Math"/>
+              </w:rPr>
+              <m:t xml:space="preserve">,  </m:t>
+            </m:r>
+            <m:sSub>
+              <m:sSubPr>
+                <m:ctrlPr>
+                  <w:rPr>
+                    <w:rFonts w:ascii="Cambria Math" w:hAnsi="Cambria Math"/>
+                    <w:i/>
+                  </w:rPr>
+                </m:ctrlPr>
+              </m:sSubPr>
+              <m:e>
+                <m:r>
+                  <w:rPr>
+                    <w:rFonts w:ascii="Cambria Math" w:hAnsi="Cambria Math"/>
+                  </w:rPr>
+                  <m:t>ArrangedSet</m:t>
+                </m:r>
+              </m:e>
+              <m:sub>
+                <m:r>
+                  <w:rPr>
+                    <w:rFonts w:ascii="Cambria Math" w:hAnsi="Cambria Math"/>
+                  </w:rPr>
+                  <m:t>In</m:t>
+                </m:r>
+              </m:sub>
+            </m:sSub>
+          </m:e>
+        </m:d>
+        <m:r>
+          <w:rPr>
+            <w:rFonts w:ascii="Cambria Math" w:hAnsi="Cambria Math"/>
+          </w:rPr>
+          <m:t xml:space="preserve">, </m:t>
+        </m:r>
+        <m:r>
+          <w:rPr>
+            <w:rFonts w:ascii="Cambria Math" w:hAnsi="Cambria Math"/>
+          </w:rPr>
+          <m:t>ENQUEUE</m:t>
+        </m:r>
+        <m:d>
+          <m:dPr>
+            <m:ctrlPr>
+              <w:rPr>
+                <w:rFonts w:ascii="Cambria Math" w:hAnsi="Cambria Math"/>
+                <w:i/>
+              </w:rPr>
+            </m:ctrlPr>
+          </m:dPr>
+          <m:e>
+            <m:sSub>
+              <m:sSubPr>
+                <m:ctrlPr>
+                  <w:rPr>
+                    <w:rFonts w:ascii="Cambria Math" w:hAnsi="Cambria Math"/>
+                    <w:i/>
+                  </w:rPr>
+                </m:ctrlPr>
+              </m:sSubPr>
+              <m:e>
+                <m:r>
+                  <w:rPr>
+                    <w:rFonts w:ascii="Cambria Math" w:hAnsi="Cambria Math"/>
+                  </w:rPr>
+                  <m:t>Q</m:t>
+                </m:r>
+              </m:e>
+              <m:sub>
+                <m:r>
+                  <w:rPr>
+                    <w:rFonts w:ascii="Cambria Math" w:hAnsi="Cambria Math"/>
+                  </w:rPr>
+                  <m:t>certain</m:t>
+                </m:r>
+              </m:sub>
+            </m:sSub>
+            <m:r>
+              <w:rPr>
+                <w:rFonts w:ascii="Cambria Math" w:hAnsi="Cambria Math"/>
+              </w:rPr>
+              <m:t xml:space="preserve">,  </m:t>
+            </m:r>
+            <m:sSub>
+              <m:sSubPr>
+                <m:ctrlPr>
+                  <w:rPr>
+                    <w:rFonts w:ascii="Cambria Math" w:hAnsi="Cambria Math"/>
+                    <w:i/>
+                  </w:rPr>
+                </m:ctrlPr>
+              </m:sSubPr>
+              <m:e>
+                <m:r>
+                  <w:rPr>
+                    <w:rFonts w:ascii="Cambria Math" w:hAnsi="Cambria Math"/>
+                  </w:rPr>
+                  <m:t>ArrangedSet</m:t>
+                </m:r>
+              </m:e>
+              <m:sub>
+                <m:r>
+                  <w:rPr>
+                    <w:rFonts w:ascii="Cambria Math" w:hAnsi="Cambria Math"/>
+                  </w:rPr>
+                  <m:t>Out</m:t>
+                </m:r>
+              </m:sub>
+            </m:sSub>
+          </m:e>
+        </m:d>
+      </m:oMath>
     </w:p>
     <w:p>
       <w:pPr>
         <w:pStyle w:val="a3"/>
         <w:numPr>
           <w:ilvl w:val="0"/>
-          <w:numId w:val="13"/>
+          <w:numId w:val="16"/>
         </w:numPr>
         <w:ind w:firstLineChars="0"/>
       </w:pPr>
-      <w:r>
-        <w:t>将</w:t>
-      </w:r>
-      <w:proofErr w:type="spellStart"/>
-      <w:r>
-        <w:t>KeyNode.InEdgeSet</w:t>
-      </w:r>
-      <w:proofErr w:type="spellEnd"/>
-      <w:r>
-        <w:t xml:space="preserve"> – </w:t>
-      </w:r>
-      <w:proofErr w:type="spellStart"/>
-      <w:r>
-        <w:t>CanSetIn</w:t>
-      </w:r>
-      <w:proofErr w:type="spellEnd"/>
-      <w:r>
-        <w:t>和</w:t>
-      </w:r>
-      <w:proofErr w:type="spellStart"/>
-      <w:r>
-        <w:t>KeyNode.OutEdgeSet</w:t>
-      </w:r>
-      <w:proofErr w:type="spellEnd"/>
-      <w:r>
-        <w:t xml:space="preserve"> – </w:t>
-      </w:r>
-      <w:proofErr w:type="spellStart"/>
-      <w:r>
-        <w:t>CanSetOut</w:t>
-      </w:r>
-      <w:proofErr w:type="spellEnd"/>
-      <w:r>
-        <w:t>中的节点加入</w:t>
-      </w:r>
-      <w:proofErr w:type="spellStart"/>
-      <w:r>
-        <w:t>QUncertain</w:t>
-      </w:r>
-      <w:proofErr w:type="spellEnd"/>
-      <w:r>
-        <w:t>。</w:t>
-      </w:r>
+      <m:oMath>
+        <m:r>
+          <w:rPr>
+            <w:rFonts w:ascii="Cambria Math" w:hAnsi="Cambria Math"/>
+          </w:rPr>
+          <m:t>ENQUEUE</m:t>
+        </m:r>
+        <m:d>
+          <m:dPr>
+            <m:ctrlPr>
+              <w:rPr>
+                <w:rFonts w:ascii="Cambria Math" w:hAnsi="Cambria Math"/>
+                <w:i/>
+              </w:rPr>
+            </m:ctrlPr>
+          </m:dPr>
+          <m:e>
+            <m:sSub>
+              <m:sSubPr>
+                <m:ctrlPr>
+                  <w:rPr>
+                    <w:rFonts w:ascii="Cambria Math" w:hAnsi="Cambria Math"/>
+                    <w:i/>
+                  </w:rPr>
+                </m:ctrlPr>
+              </m:sSubPr>
+              <m:e>
+                <m:r>
+                  <w:rPr>
+                    <w:rFonts w:ascii="Cambria Math" w:hAnsi="Cambria Math"/>
+                  </w:rPr>
+                  <m:t>Q</m:t>
+                </m:r>
+              </m:e>
+              <m:sub>
+                <m:r>
+                  <w:rPr>
+                    <w:rFonts w:ascii="Cambria Math" w:hAnsi="Cambria Math"/>
+                  </w:rPr>
+                  <m:t>un</m:t>
+                </m:r>
+                <m:r>
+                  <w:rPr>
+                    <w:rFonts w:ascii="Cambria Math" w:hAnsi="Cambria Math"/>
+                  </w:rPr>
+                  <m:t>certain</m:t>
+                </m:r>
+              </m:sub>
+            </m:sSub>
+            <m:r>
+              <w:rPr>
+                <w:rFonts w:ascii="Cambria Math" w:hAnsi="Cambria Math"/>
+              </w:rPr>
+              <m:t xml:space="preserve">,  </m:t>
+            </m:r>
+            <m:sSub>
+              <m:sSubPr>
+                <m:ctrlPr>
+                  <w:rPr>
+                    <w:rFonts w:ascii="Cambria Math" w:hAnsi="Cambria Math"/>
+                    <w:i/>
+                  </w:rPr>
+                </m:ctrlPr>
+              </m:sSubPr>
+              <m:e>
+                <m:r>
+                  <w:rPr>
+                    <w:rFonts w:ascii="Cambria Math" w:hAnsi="Cambria Math"/>
+                  </w:rPr>
+                  <m:t>Un</m:t>
+                </m:r>
+                <m:r>
+                  <w:rPr>
+                    <w:rFonts w:ascii="Cambria Math" w:hAnsi="Cambria Math"/>
+                  </w:rPr>
+                  <m:t>ArrangedSet</m:t>
+                </m:r>
+              </m:e>
+              <m:sub>
+                <m:r>
+                  <w:rPr>
+                    <w:rFonts w:ascii="Cambria Math" w:hAnsi="Cambria Math"/>
+                  </w:rPr>
+                  <m:t>In</m:t>
+                </m:r>
+              </m:sub>
+            </m:sSub>
+          </m:e>
+        </m:d>
+        <m:r>
+          <w:rPr>
+            <w:rFonts w:ascii="Cambria Math" w:hAnsi="Cambria Math"/>
+          </w:rPr>
+          <m:t>, ENQUEUE</m:t>
+        </m:r>
+        <m:d>
+          <m:dPr>
+            <m:ctrlPr>
+              <w:rPr>
+                <w:rFonts w:ascii="Cambria Math" w:hAnsi="Cambria Math"/>
+                <w:i/>
+              </w:rPr>
+            </m:ctrlPr>
+          </m:dPr>
+          <m:e>
+            <m:sSub>
+              <m:sSubPr>
+                <m:ctrlPr>
+                  <w:rPr>
+                    <w:rFonts w:ascii="Cambria Math" w:hAnsi="Cambria Math"/>
+                    <w:i/>
+                  </w:rPr>
+                </m:ctrlPr>
+              </m:sSubPr>
+              <m:e>
+                <m:r>
+                  <w:rPr>
+                    <w:rFonts w:ascii="Cambria Math" w:hAnsi="Cambria Math"/>
+                  </w:rPr>
+                  <m:t>Q</m:t>
+                </m:r>
+              </m:e>
+              <m:sub>
+                <m:r>
+                  <w:rPr>
+                    <w:rFonts w:ascii="Cambria Math" w:hAnsi="Cambria Math"/>
+                  </w:rPr>
+                  <m:t>un</m:t>
+                </m:r>
+                <m:r>
+                  <w:rPr>
+                    <w:rFonts w:ascii="Cambria Math" w:hAnsi="Cambria Math"/>
+                  </w:rPr>
+                  <m:t>certain</m:t>
+                </m:r>
+              </m:sub>
+            </m:sSub>
+            <m:r>
+              <w:rPr>
+                <w:rFonts w:ascii="Cambria Math" w:hAnsi="Cambria Math"/>
+              </w:rPr>
+              <m:t xml:space="preserve">,  </m:t>
+            </m:r>
+            <m:sSub>
+              <m:sSubPr>
+                <m:ctrlPr>
+                  <w:rPr>
+                    <w:rFonts w:ascii="Cambria Math" w:hAnsi="Cambria Math"/>
+                    <w:i/>
+                  </w:rPr>
+                </m:ctrlPr>
+              </m:sSubPr>
+              <m:e>
+                <m:r>
+                  <w:rPr>
+                    <w:rFonts w:ascii="Cambria Math" w:hAnsi="Cambria Math"/>
+                  </w:rPr>
+                  <m:t>Un</m:t>
+                </m:r>
+                <m:r>
+                  <w:rPr>
+                    <w:rFonts w:ascii="Cambria Math" w:hAnsi="Cambria Math"/>
+                  </w:rPr>
+                  <m:t>ArrangedSet</m:t>
+                </m:r>
+              </m:e>
+              <m:sub>
+                <m:r>
+                  <w:rPr>
+                    <w:rFonts w:ascii="Cambria Math" w:hAnsi="Cambria Math"/>
+                  </w:rPr>
+                  <m:t>Out</m:t>
+                </m:r>
+              </m:sub>
+            </m:sSub>
+          </m:e>
+        </m:d>
+      </m:oMath>
     </w:p>
     <w:p>
       <w:pPr>
-        <w:pStyle w:val="a3"/>
-        <w:numPr>
-          <w:ilvl w:val="0"/>
-          <w:numId w:val="13"/>
-        </w:numPr>
-        <w:ind w:firstLineChars="0"/>
-      </w:pPr>
-      <w:proofErr w:type="spellStart"/>
-      <w:r>
-        <w:t>Trace.add</w:t>
-      </w:r>
-      <w:proofErr w:type="spellEnd"/>
-      <w:r>
-        <w:t>(</w:t>
-      </w:r>
-      <w:proofErr w:type="spellStart"/>
-      <w:r>
-        <w:t>KeyNode</w:t>
-      </w:r>
-      <w:proofErr w:type="spellEnd"/>
-      <w:r>
-        <w:t>)</w:t>
+        <w:rPr>
+          <w:rFonts w:hint="eastAsia"/>
+          <w:b/>
+        </w:rPr>
+      </w:pPr>
+      <w:r>
+        <w:rPr>
+          <w:b/>
+        </w:rPr>
+        <w:lastRenderedPageBreak/>
+        <w:t>Step Six</w:t>
+      </w:r>
+      <w:r>
+        <w:rPr>
+          <w:rFonts w:hint="eastAsia"/>
+          <w:b/>
+        </w:rPr>
+        <w:t>：</w:t>
+      </w:r>
+      <w:r>
+        <w:rPr>
+          <w:rFonts w:hint="eastAsia"/>
+          <w:b/>
+        </w:rPr>
+        <w:t>由关键节点集合开始扩散，</w:t>
+      </w:r>
+      <w:r>
+        <w:rPr>
+          <w:rFonts w:hint="eastAsia"/>
+          <w:b/>
+        </w:rPr>
+        <w:t>确定所有节点的位置与选择。</w:t>
       </w:r>
     </w:p>
     <w:p>
       <w:pPr>
-        <w:pStyle w:val="a3"/>
-        <w:ind w:left="480" w:firstLineChars="0" w:firstLine="360"/>
+        <w:ind w:firstLine="420"/>
         <w:rPr>
           <w:i/>
         </w:rPr>
       </w:pPr>
-      <w:proofErr w:type="spellStart"/>
-      <w:proofErr w:type="gramStart"/>
       <w:r>
         <w:rPr>
           <w:i/>
         </w:rPr>
-        <w:lastRenderedPageBreak/>
         <w:t>SpreadFromKeyNode</w:t>
       </w:r>
-      <w:proofErr w:type="spellEnd"/>
       <w:r>
         <w:rPr>
           <w:i/>
         </w:rPr>
         <w:t>(</w:t>
       </w:r>
-      <w:proofErr w:type="spellStart"/>
-      <w:proofErr w:type="gramEnd"/>
-      <w:r>
-        <w:rPr>
-          <w:i/>
-        </w:rPr>
-        <w:t>KeyNodeSet</w:t>
-      </w:r>
-      <w:proofErr w:type="spellEnd"/>
-      <w:r>
-        <w:rPr>
-          <w:i/>
-        </w:rPr>
-        <w:t xml:space="preserve">, </w:t>
-      </w:r>
-      <w:proofErr w:type="spellStart"/>
-      <w:r>
-        <w:rPr>
-          <w:i/>
-        </w:rPr>
-        <w:t>UnCheckedNode</w:t>
-      </w:r>
-      <w:r>
-        <w:rPr>
-          <w:i/>
-        </w:rPr>
-        <w:t>Set</w:t>
-      </w:r>
-      <w:proofErr w:type="spellEnd"/>
+      <m:oMath>
+        <m:r>
+          <w:rPr>
+            <w:rFonts w:ascii="Cambria Math" w:hAnsi="Cambria Math"/>
+          </w:rPr>
+          <m:t>UnCheckedNodeSet</m:t>
+        </m:r>
+      </m:oMath>
       <w:r>
         <w:rPr>
           <w:i/>
@@ -7440,52 +9248,78 @@
         </w:numPr>
         <w:ind w:firstLineChars="0"/>
       </w:pPr>
-      <w:r>
-        <w:rPr>
-          <w:rFonts w:hint="eastAsia"/>
-        </w:rPr>
-        <w:t>构建</w:t>
-      </w:r>
-      <w:r>
-        <w:rPr>
-          <w:rFonts w:hint="eastAsia"/>
-        </w:rPr>
-        <w:t>队列</w:t>
-      </w:r>
-      <w:proofErr w:type="spellStart"/>
-      <w:r>
-        <w:rPr>
-          <w:rFonts w:hint="eastAsia"/>
-        </w:rPr>
-        <w:t>QUncertain</w:t>
-      </w:r>
-      <w:proofErr w:type="spellEnd"/>
-      <w:r>
-        <w:rPr>
-          <w:rFonts w:hint="eastAsia"/>
-        </w:rPr>
-        <w:t>，</w:t>
-      </w:r>
-      <w:proofErr w:type="spellStart"/>
-      <w:r>
-        <w:rPr>
-          <w:rFonts w:hint="eastAsia"/>
-        </w:rPr>
-        <w:t>Q</w:t>
-      </w:r>
-      <w:r>
-        <w:t>Certain</w:t>
-      </w:r>
-      <w:proofErr w:type="spellEnd"/>
-      <w:r>
-        <w:t>。</w:t>
-      </w:r>
-      <w:r>
-        <w:rPr>
-          <w:rFonts w:hint="eastAsia"/>
-        </w:rPr>
-        <w:t>构造数组Trace。</w:t>
-      </w:r>
+      <m:oMath>
+        <m:sSub>
+          <m:sSubPr>
+            <m:ctrlPr>
+              <w:rPr>
+                <w:rFonts w:ascii="Cambria Math" w:hAnsi="Cambria Math"/>
+                <w:i/>
+              </w:rPr>
+            </m:ctrlPr>
+          </m:sSubPr>
+          <m:e>
+            <m:r>
+              <w:rPr>
+                <w:rFonts w:ascii="Cambria Math" w:hAnsi="Cambria Math"/>
+              </w:rPr>
+              <m:t>Q</m:t>
+            </m:r>
+          </m:e>
+          <m:sub>
+            <m:r>
+              <w:rPr>
+                <w:rFonts w:ascii="Cambria Math" w:hAnsi="Cambria Math"/>
+              </w:rPr>
+              <m:t>certain</m:t>
+            </m:r>
+          </m:sub>
+        </m:sSub>
+        <m:r>
+          <w:rPr>
+            <w:rFonts w:ascii="Cambria Math" w:hAnsi="Cambria Math"/>
+          </w:rPr>
+          <m:t>←∅</m:t>
+        </m:r>
+        <m:r>
+          <w:rPr>
+            <w:rFonts w:ascii="Cambria Math" w:hAnsi="Cambria Math"/>
+          </w:rPr>
+          <m:t xml:space="preserve">, </m:t>
+        </m:r>
+        <m:sSub>
+          <m:sSubPr>
+            <m:ctrlPr>
+              <w:rPr>
+                <w:rFonts w:ascii="Cambria Math" w:hAnsi="Cambria Math"/>
+                <w:i/>
+              </w:rPr>
+            </m:ctrlPr>
+          </m:sSubPr>
+          <m:e>
+            <m:r>
+              <w:rPr>
+                <w:rFonts w:ascii="Cambria Math" w:hAnsi="Cambria Math"/>
+              </w:rPr>
+              <m:t>Q</m:t>
+            </m:r>
+          </m:e>
+          <m:sub>
+            <m:r>
+              <w:rPr>
+                <w:rFonts w:ascii="Cambria Math" w:hAnsi="Cambria Math"/>
+              </w:rPr>
+              <m:t>uncertain</m:t>
+            </m:r>
+          </m:sub>
+        </m:sSub>
+        <m:r>
+          <w:rPr>
+            <w:rFonts w:ascii="Cambria Math" w:hAnsi="Cambria Math"/>
+          </w:rPr>
+          <m:t>←∅</m:t>
+        </m:r>
+      </m:oMath>
     </w:p>
     <w:p>
       <w:pPr>
@@ -7496,28 +9330,100 @@
         </w:numPr>
         <w:ind w:firstLineChars="0"/>
       </w:pPr>
-      <w:r>
-        <w:rPr>
-          <w:rFonts w:hint="eastAsia"/>
-        </w:rPr>
-        <w:t xml:space="preserve">for </w:t>
-      </w:r>
-      <w:proofErr w:type="spellStart"/>
-      <w:r>
-        <w:t>KeyNode</w:t>
-      </w:r>
-      <w:proofErr w:type="spellEnd"/>
-      <w:r>
-        <w:t xml:space="preserve"> in </w:t>
-      </w:r>
-      <w:proofErr w:type="spellStart"/>
-      <w:r>
-        <w:t>KeyNodeSet</w:t>
-      </w:r>
-      <w:proofErr w:type="spellEnd"/>
-      <w:r>
-        <w:t>:</w:t>
-      </w:r>
+      <m:oMath>
+        <m:r>
+          <w:rPr>
+            <w:rFonts w:ascii="Cambria Math" w:hAnsi="Cambria Math"/>
+          </w:rPr>
+          <m:t>KeyNodeSet←</m:t>
+        </m:r>
+        <m:r>
+          <w:rPr>
+            <w:rFonts w:ascii="Cambria Math" w:hAnsi="Cambria Math"/>
+          </w:rPr>
+          <m:t>GetKeyNodeySet</m:t>
+        </m:r>
+        <m:r>
+          <w:rPr>
+            <w:rFonts w:ascii="Cambria Math" w:hAnsi="Cambria Math"/>
+          </w:rPr>
+          <m:t>(α)</m:t>
+        </m:r>
+      </m:oMath>
+    </w:p>
+    <w:p>
+      <w:pPr>
+        <w:pStyle w:val="a3"/>
+        <w:numPr>
+          <w:ilvl w:val="0"/>
+          <w:numId w:val="12"/>
+        </w:numPr>
+        <w:ind w:firstLineChars="0"/>
+      </w:pPr>
+      <m:oMath>
+        <m:r>
+          <w:rPr>
+            <w:rFonts w:ascii="Cambria Math" w:hAnsi="Cambria Math"/>
+          </w:rPr>
+          <m:t>DESET</m:t>
+        </m:r>
+        <m:r>
+          <w:rPr>
+            <w:rFonts w:ascii="Cambria Math" w:hAnsi="Cambria Math"/>
+          </w:rPr>
+          <m:t>(UnCheckedNodeSet, KeyNodeSet)</m:t>
+        </m:r>
+      </m:oMath>
+    </w:p>
+    <w:p>
+      <w:pPr>
+        <w:pStyle w:val="a3"/>
+        <w:numPr>
+          <w:ilvl w:val="0"/>
+          <w:numId w:val="12"/>
+        </w:numPr>
+        <w:ind w:firstLineChars="0"/>
+      </w:pPr>
+      <m:oMath>
+        <m:r>
+          <w:rPr>
+            <w:rFonts w:ascii="Cambria Math" w:hAnsi="Cambria Math"/>
+          </w:rPr>
+          <m:t xml:space="preserve">For i←0 to </m:t>
+        </m:r>
+        <m:sSub>
+          <m:sSubPr>
+            <m:ctrlPr>
+              <w:rPr>
+                <w:rFonts w:ascii="Cambria Math" w:hAnsi="Cambria Math"/>
+                <w:i/>
+              </w:rPr>
+            </m:ctrlPr>
+          </m:sSubPr>
+          <m:e>
+            <m:r>
+              <w:rPr>
+                <w:rFonts w:ascii="Cambria Math" w:hAnsi="Cambria Math"/>
+              </w:rPr>
+              <m:t>N</m:t>
+            </m:r>
+          </m:e>
+          <m:sub>
+            <m:r>
+              <w:rPr>
+                <w:rFonts w:ascii="Cambria Math" w:hAnsi="Cambria Math"/>
+              </w:rPr>
+              <m:t>keynode</m:t>
+            </m:r>
+          </m:sub>
+        </m:sSub>
+        <m:r>
+          <w:rPr>
+            <w:rFonts w:ascii="Cambria Math" w:hAnsi="Cambria Math"/>
+          </w:rPr>
+          <m:t>:</m:t>
+        </m:r>
+      </m:oMath>
     </w:p>
     <w:p>
       <w:pPr>
@@ -7528,40 +9434,110 @@
         </w:numPr>
         <w:ind w:firstLineChars="0"/>
       </w:pPr>
-      <w:proofErr w:type="spellStart"/>
-      <w:proofErr w:type="gramStart"/>
-      <w:r>
-        <w:t>ArrangeKeyNode</w:t>
-      </w:r>
-      <w:proofErr w:type="spellEnd"/>
-      <w:r>
-        <w:t>(</w:t>
-      </w:r>
-      <w:proofErr w:type="spellStart"/>
-      <w:proofErr w:type="gramEnd"/>
-      <w:r>
-        <w:t>KeyNode</w:t>
-      </w:r>
-      <w:proofErr w:type="spellEnd"/>
-      <w:r>
-        <w:t xml:space="preserve">, </w:t>
-      </w:r>
-      <w:proofErr w:type="spellStart"/>
-      <w:r>
-        <w:t>QCertain</w:t>
-      </w:r>
-      <w:proofErr w:type="spellEnd"/>
-      <w:r>
-        <w:t xml:space="preserve">, </w:t>
-      </w:r>
-      <w:proofErr w:type="spellStart"/>
-      <w:r>
-        <w:t>QUncertain</w:t>
-      </w:r>
-      <w:proofErr w:type="spellEnd"/>
-      <w:r>
-        <w:t>, Trace)</w:t>
-      </w:r>
+      <m:oMath>
+        <m:r>
+          <w:rPr>
+            <w:rFonts w:ascii="Cambria Math" w:hAnsi="Cambria Math"/>
+          </w:rPr>
+          <m:t>ArrangeKeyNode(</m:t>
+        </m:r>
+        <m:sSub>
+          <m:sSubPr>
+            <m:ctrlPr>
+              <w:rPr>
+                <w:rFonts w:ascii="Cambria Math" w:hAnsi="Cambria Math"/>
+                <w:i/>
+              </w:rPr>
+            </m:ctrlPr>
+          </m:sSubPr>
+          <m:e>
+            <m:r>
+              <w:rPr>
+                <w:rFonts w:ascii="Cambria Math" w:hAnsi="Cambria Math"/>
+              </w:rPr>
+              <m:t>V</m:t>
+            </m:r>
+          </m:e>
+          <m:sub>
+            <m:r>
+              <w:rPr>
+                <w:rFonts w:ascii="Cambria Math" w:hAnsi="Cambria Math"/>
+              </w:rPr>
+              <m:t>i</m:t>
+            </m:r>
+          </m:sub>
+        </m:sSub>
+        <m:r>
+          <w:rPr>
+            <w:rFonts w:ascii="Cambria Math" w:hAnsi="Cambria Math"/>
+          </w:rPr>
+          <m:t xml:space="preserve">, </m:t>
+        </m:r>
+        <m:sSub>
+          <m:sSubPr>
+            <m:ctrlPr>
+              <w:rPr>
+                <w:rFonts w:ascii="Cambria Math" w:hAnsi="Cambria Math"/>
+                <w:i/>
+              </w:rPr>
+            </m:ctrlPr>
+          </m:sSubPr>
+          <m:e>
+            <m:r>
+              <w:rPr>
+                <w:rFonts w:ascii="Cambria Math" w:hAnsi="Cambria Math"/>
+              </w:rPr>
+              <m:t>Q</m:t>
+            </m:r>
+          </m:e>
+          <m:sub>
+            <m:r>
+              <w:rPr>
+                <w:rFonts w:ascii="Cambria Math" w:hAnsi="Cambria Math"/>
+              </w:rPr>
+              <m:t>certain</m:t>
+            </m:r>
+          </m:sub>
+        </m:sSub>
+        <m:r>
+          <w:rPr>
+            <w:rFonts w:ascii="Cambria Math" w:hAnsi="Cambria Math"/>
+          </w:rPr>
+          <m:t xml:space="preserve">, </m:t>
+        </m:r>
+        <m:sSub>
+          <m:sSubPr>
+            <m:ctrlPr>
+              <w:rPr>
+                <w:rFonts w:ascii="Cambria Math" w:hAnsi="Cambria Math"/>
+                <w:i/>
+              </w:rPr>
+            </m:ctrlPr>
+          </m:sSubPr>
+          <m:e>
+            <m:r>
+              <w:rPr>
+                <w:rFonts w:ascii="Cambria Math" w:hAnsi="Cambria Math"/>
+              </w:rPr>
+              <m:t>Q</m:t>
+            </m:r>
+          </m:e>
+          <m:sub>
+            <m:r>
+              <w:rPr>
+                <w:rFonts w:ascii="Cambria Math" w:hAnsi="Cambria Math"/>
+              </w:rPr>
+              <m:t>uncertain</m:t>
+            </m:r>
+          </m:sub>
+        </m:sSub>
+        <m:r>
+          <w:rPr>
+            <w:rFonts w:ascii="Cambria Math" w:hAnsi="Cambria Math"/>
+          </w:rPr>
+          <m:t>)</m:t>
+        </m:r>
+      </m:oMath>
     </w:p>
     <w:p>
       <w:pPr>
@@ -7572,28 +9548,52 @@
         </w:numPr>
         <w:ind w:firstLineChars="0"/>
       </w:pPr>
-      <w:proofErr w:type="spellStart"/>
-      <w:r>
-        <w:t>UnCheckedNodeSet</w:t>
-      </w:r>
-      <w:r>
-        <w:t>.remove</w:t>
-      </w:r>
-      <w:proofErr w:type="spellEnd"/>
-      <w:r>
-        <w:t>(</w:t>
-      </w:r>
-      <w:proofErr w:type="spellStart"/>
-      <w:r>
-        <w:t>KeyNode.InEdgeNode</w:t>
-      </w:r>
-      <w:r>
-        <w:t>Set</w:t>
-      </w:r>
-      <w:proofErr w:type="spellEnd"/>
-      <w:r>
-        <w:t>)</w:t>
-      </w:r>
+      <m:oMath>
+        <m:r>
+          <w:rPr>
+            <w:rFonts w:ascii="Cambria Math" w:hAnsi="Cambria Math"/>
+          </w:rPr>
+          <m:t>DESET</m:t>
+        </m:r>
+        <m:r>
+          <w:rPr>
+            <w:rFonts w:ascii="Cambria Math" w:hAnsi="Cambria Math"/>
+          </w:rPr>
+          <m:t xml:space="preserve">(UnCheckedNodeSet, </m:t>
+        </m:r>
+        <m:sSub>
+          <m:sSubPr>
+            <m:ctrlPr>
+              <w:rPr>
+                <w:rFonts w:ascii="Cambria Math" w:hAnsi="Cambria Math"/>
+                <w:i/>
+              </w:rPr>
+            </m:ctrlPr>
+          </m:sSubPr>
+          <m:e>
+            <m:r>
+              <w:rPr>
+                <w:rFonts w:ascii="Cambria Math" w:hAnsi="Cambria Math"/>
+              </w:rPr>
+              <m:t>InEdgeSet</m:t>
+            </m:r>
+          </m:e>
+          <m:sub>
+            <m:r>
+              <w:rPr>
+                <w:rFonts w:ascii="Cambria Math" w:hAnsi="Cambria Math"/>
+              </w:rPr>
+              <m:t>i</m:t>
+            </m:r>
+          </m:sub>
+        </m:sSub>
+        <m:r>
+          <w:rPr>
+            <w:rFonts w:ascii="Cambria Math" w:hAnsi="Cambria Math"/>
+          </w:rPr>
+          <m:t>)</m:t>
+        </m:r>
+      </m:oMath>
     </w:p>
     <w:p>
       <w:pPr>
@@ -7604,22 +9604,58 @@
         </w:numPr>
         <w:ind w:firstLineChars="0"/>
       </w:pPr>
-      <w:proofErr w:type="spellStart"/>
-      <w:r>
-        <w:t>UnCheckedNodeSet.remove</w:t>
-      </w:r>
-      <w:proofErr w:type="spellEnd"/>
-      <w:r>
-        <w:t>(</w:t>
-      </w:r>
-      <w:proofErr w:type="spellStart"/>
-      <w:r>
-        <w:t>KeyNode.OutEdgeNodeSet</w:t>
-      </w:r>
-      <w:proofErr w:type="spellEnd"/>
-      <w:r>
-        <w:t>)</w:t>
-      </w:r>
+      <m:oMath>
+        <m:r>
+          <w:rPr>
+            <w:rFonts w:ascii="Cambria Math" w:hAnsi="Cambria Math"/>
+          </w:rPr>
+          <m:t>DESET</m:t>
+        </m:r>
+        <m:r>
+          <w:rPr>
+            <w:rFonts w:ascii="Cambria Math" w:hAnsi="Cambria Math"/>
+          </w:rPr>
+          <m:t xml:space="preserve">(UnCheckedNodeSet, </m:t>
+        </m:r>
+        <m:sSub>
+          <m:sSubPr>
+            <m:ctrlPr>
+              <w:rPr>
+                <w:rFonts w:ascii="Cambria Math" w:hAnsi="Cambria Math"/>
+                <w:i/>
+              </w:rPr>
+            </m:ctrlPr>
+          </m:sSubPr>
+          <m:e>
+            <m:r>
+              <w:rPr>
+                <w:rFonts w:ascii="Cambria Math" w:hAnsi="Cambria Math"/>
+              </w:rPr>
+              <m:t>Out</m:t>
+            </m:r>
+            <m:r>
+              <w:rPr>
+                <w:rFonts w:ascii="Cambria Math" w:hAnsi="Cambria Math"/>
+              </w:rPr>
+              <m:t>EdgeSet</m:t>
+            </m:r>
+          </m:e>
+          <m:sub>
+            <m:r>
+              <w:rPr>
+                <w:rFonts w:ascii="Cambria Math" w:hAnsi="Cambria Math"/>
+              </w:rPr>
+              <m:t>i</m:t>
+            </m:r>
+          </m:sub>
+        </m:sSub>
+        <m:r>
+          <w:rPr>
+            <w:rFonts w:ascii="Cambria Math" w:hAnsi="Cambria Math"/>
+          </w:rPr>
+          <m:t>)</m:t>
+        </m:r>
+      </m:oMath>
     </w:p>
     <w:p>
       <w:pPr>
@@ -7630,17 +9666,26 @@
         </w:numPr>
         <w:ind w:firstLineChars="0"/>
       </w:pPr>
-      <w:r>
-        <w:t xml:space="preserve">While </w:t>
-      </w:r>
-      <w:proofErr w:type="spellStart"/>
-      <w:r>
-        <w:t>UnCheckedNodeSet.empty</w:t>
-      </w:r>
-      <w:proofErr w:type="spellEnd"/>
-      <w:r>
-        <w:t>() == false:</w:t>
-      </w:r>
+      <m:oMath>
+        <m:r>
+          <w:rPr>
+            <w:rFonts w:ascii="Cambria Math" w:hAnsi="Cambria Math"/>
+          </w:rPr>
+          <m:t xml:space="preserve">While </m:t>
+        </m:r>
+        <m:r>
+          <w:rPr>
+            <w:rFonts w:ascii="Cambria Math" w:hAnsi="Cambria Math"/>
+          </w:rPr>
+          <m:t>UnCheckedNodeSet</m:t>
+        </m:r>
+        <m:r>
+          <w:rPr>
+            <w:rFonts w:ascii="Cambria Math" w:hAnsi="Cambria Math"/>
+          </w:rPr>
+          <m:t>≠∅:</m:t>
+        </m:r>
+      </m:oMath>
     </w:p>
     <w:p>
       <w:pPr>
@@ -7651,20 +9696,46 @@
         </w:numPr>
         <w:ind w:firstLineChars="0"/>
       </w:pPr>
-      <w:r>
-        <w:t xml:space="preserve">While </w:t>
-      </w:r>
-      <w:proofErr w:type="spellStart"/>
-      <w:r>
-        <w:t>Q</w:t>
-      </w:r>
-      <w:r>
-        <w:t>Certain.empty</w:t>
-      </w:r>
-      <w:proofErr w:type="spellEnd"/>
-      <w:r>
-        <w:t>() == false:</w:t>
-      </w:r>
+      <m:oMath>
+        <m:r>
+          <w:rPr>
+            <w:rFonts w:ascii="Cambria Math" w:hAnsi="Cambria Math"/>
+          </w:rPr>
+          <m:t xml:space="preserve">While </m:t>
+        </m:r>
+        <m:sSub>
+          <m:sSubPr>
+            <m:ctrlPr>
+              <w:rPr>
+                <w:rFonts w:ascii="Cambria Math" w:hAnsi="Cambria Math"/>
+                <w:i/>
+              </w:rPr>
+            </m:ctrlPr>
+          </m:sSubPr>
+          <m:e>
+            <m:r>
+              <w:rPr>
+                <w:rFonts w:ascii="Cambria Math" w:hAnsi="Cambria Math"/>
+              </w:rPr>
+              <m:t>Q</m:t>
+            </m:r>
+          </m:e>
+          <m:sub>
+            <m:r>
+              <w:rPr>
+                <w:rFonts w:ascii="Cambria Math" w:hAnsi="Cambria Math"/>
+              </w:rPr>
+              <m:t>certain</m:t>
+            </m:r>
+          </m:sub>
+        </m:sSub>
+        <m:r>
+          <w:rPr>
+            <w:rFonts w:ascii="Cambria Math" w:hAnsi="Cambria Math"/>
+          </w:rPr>
+          <m:t>≠∅:</m:t>
+        </m:r>
+      </m:oMath>
     </w:p>
     <w:p>
       <w:pPr>
@@ -7675,27 +9746,78 @@
         </w:numPr>
         <w:ind w:firstLineChars="0"/>
       </w:pPr>
-      <w:proofErr w:type="spellStart"/>
-      <w:r>
-        <w:t>KeyNode</w:t>
-      </w:r>
-      <w:proofErr w:type="spellEnd"/>
-      <w:r>
-        <w:t xml:space="preserve"> = </w:t>
-      </w:r>
-      <w:proofErr w:type="spellStart"/>
-      <w:proofErr w:type="gramStart"/>
-      <w:r>
-        <w:t>QCertain.pop</w:t>
-      </w:r>
-      <w:proofErr w:type="spellEnd"/>
-      <w:r>
-        <w:t>(</w:t>
-      </w:r>
-      <w:proofErr w:type="gramEnd"/>
-      <w:r>
-        <w:t>)</w:t>
-      </w:r>
+      <m:oMath>
+        <m:sSub>
+          <m:sSubPr>
+            <m:ctrlPr>
+              <w:rPr>
+                <w:rFonts w:ascii="Cambria Math" w:hAnsi="Cambria Math"/>
+                <w:i/>
+              </w:rPr>
+            </m:ctrlPr>
+          </m:sSubPr>
+          <m:e>
+            <m:r>
+              <w:rPr>
+                <w:rFonts w:ascii="Cambria Math" w:hAnsi="Cambria Math"/>
+              </w:rPr>
+              <m:t>V</m:t>
+            </m:r>
+          </m:e>
+          <m:sub>
+            <m:r>
+              <w:rPr>
+                <w:rFonts w:ascii="Cambria Math" w:hAnsi="Cambria Math"/>
+              </w:rPr>
+              <m:t>i</m:t>
+            </m:r>
+          </m:sub>
+        </m:sSub>
+        <m:r>
+          <w:rPr>
+            <w:rFonts w:ascii="Cambria Math" w:hAnsi="Cambria Math"/>
+          </w:rPr>
+          <m:t>←</m:t>
+        </m:r>
+        <m:r>
+          <w:rPr>
+            <w:rFonts w:ascii="Cambria Math" w:hAnsi="Cambria Math"/>
+          </w:rPr>
+          <m:t>DEQUEUE(</m:t>
+        </m:r>
+        <m:sSub>
+          <m:sSubPr>
+            <m:ctrlPr>
+              <w:rPr>
+                <w:rFonts w:ascii="Cambria Math" w:hAnsi="Cambria Math"/>
+                <w:i/>
+              </w:rPr>
+            </m:ctrlPr>
+          </m:sSubPr>
+          <m:e>
+            <m:r>
+              <w:rPr>
+                <w:rFonts w:ascii="Cambria Math" w:hAnsi="Cambria Math"/>
+              </w:rPr>
+              <m:t>Q</m:t>
+            </m:r>
+          </m:e>
+          <m:sub>
+            <m:r>
+              <w:rPr>
+                <w:rFonts w:ascii="Cambria Math" w:hAnsi="Cambria Math"/>
+              </w:rPr>
+              <m:t>certain</m:t>
+            </m:r>
+          </m:sub>
+        </m:sSub>
+        <m:r>
+          <w:rPr>
+            <w:rFonts w:ascii="Cambria Math" w:hAnsi="Cambria Math"/>
+          </w:rPr>
+          <m:t>)</m:t>
+        </m:r>
+      </m:oMath>
     </w:p>
     <w:p>
       <w:pPr>
@@ -7706,40 +9828,110 @@
         </w:numPr>
         <w:ind w:firstLineChars="0"/>
       </w:pPr>
-      <w:proofErr w:type="spellStart"/>
-      <w:proofErr w:type="gramStart"/>
-      <w:r>
-        <w:t>ArrangeKeyNode</w:t>
-      </w:r>
-      <w:proofErr w:type="spellEnd"/>
-      <w:r>
-        <w:t>(</w:t>
-      </w:r>
-      <w:proofErr w:type="spellStart"/>
-      <w:proofErr w:type="gramEnd"/>
-      <w:r>
-        <w:t>KeyNode</w:t>
-      </w:r>
-      <w:proofErr w:type="spellEnd"/>
-      <w:r>
-        <w:t xml:space="preserve">, </w:t>
-      </w:r>
-      <w:proofErr w:type="spellStart"/>
-      <w:r>
-        <w:t>QCertain</w:t>
-      </w:r>
-      <w:proofErr w:type="spellEnd"/>
-      <w:r>
-        <w:t xml:space="preserve">, </w:t>
-      </w:r>
-      <w:proofErr w:type="spellStart"/>
-      <w:r>
-        <w:t>QUncertain</w:t>
-      </w:r>
-      <w:proofErr w:type="spellEnd"/>
-      <w:r>
-        <w:t>, Trace)</w:t>
-      </w:r>
+      <m:oMath>
+        <m:r>
+          <w:rPr>
+            <w:rFonts w:ascii="Cambria Math" w:hAnsi="Cambria Math"/>
+          </w:rPr>
+          <m:t>ArrangeKeyNode(</m:t>
+        </m:r>
+        <m:sSub>
+          <m:sSubPr>
+            <m:ctrlPr>
+              <w:rPr>
+                <w:rFonts w:ascii="Cambria Math" w:hAnsi="Cambria Math"/>
+                <w:i/>
+              </w:rPr>
+            </m:ctrlPr>
+          </m:sSubPr>
+          <m:e>
+            <m:r>
+              <w:rPr>
+                <w:rFonts w:ascii="Cambria Math" w:hAnsi="Cambria Math"/>
+              </w:rPr>
+              <m:t>V</m:t>
+            </m:r>
+          </m:e>
+          <m:sub>
+            <m:r>
+              <w:rPr>
+                <w:rFonts w:ascii="Cambria Math" w:hAnsi="Cambria Math"/>
+              </w:rPr>
+              <m:t>i</m:t>
+            </m:r>
+          </m:sub>
+        </m:sSub>
+        <m:r>
+          <w:rPr>
+            <w:rFonts w:ascii="Cambria Math" w:hAnsi="Cambria Math"/>
+          </w:rPr>
+          <m:t xml:space="preserve">, </m:t>
+        </m:r>
+        <m:sSub>
+          <m:sSubPr>
+            <m:ctrlPr>
+              <w:rPr>
+                <w:rFonts w:ascii="Cambria Math" w:hAnsi="Cambria Math"/>
+                <w:i/>
+              </w:rPr>
+            </m:ctrlPr>
+          </m:sSubPr>
+          <m:e>
+            <m:r>
+              <w:rPr>
+                <w:rFonts w:ascii="Cambria Math" w:hAnsi="Cambria Math"/>
+              </w:rPr>
+              <m:t>Q</m:t>
+            </m:r>
+          </m:e>
+          <m:sub>
+            <m:r>
+              <w:rPr>
+                <w:rFonts w:ascii="Cambria Math" w:hAnsi="Cambria Math"/>
+              </w:rPr>
+              <m:t>certain</m:t>
+            </m:r>
+          </m:sub>
+        </m:sSub>
+        <m:r>
+          <w:rPr>
+            <w:rFonts w:ascii="Cambria Math" w:hAnsi="Cambria Math"/>
+          </w:rPr>
+          <m:t xml:space="preserve">, </m:t>
+        </m:r>
+        <m:sSub>
+          <m:sSubPr>
+            <m:ctrlPr>
+              <w:rPr>
+                <w:rFonts w:ascii="Cambria Math" w:hAnsi="Cambria Math"/>
+                <w:i/>
+              </w:rPr>
+            </m:ctrlPr>
+          </m:sSubPr>
+          <m:e>
+            <m:r>
+              <w:rPr>
+                <w:rFonts w:ascii="Cambria Math" w:hAnsi="Cambria Math"/>
+              </w:rPr>
+              <m:t>Q</m:t>
+            </m:r>
+          </m:e>
+          <m:sub>
+            <m:r>
+              <w:rPr>
+                <w:rFonts w:ascii="Cambria Math" w:hAnsi="Cambria Math"/>
+              </w:rPr>
+              <m:t>uncertain</m:t>
+            </m:r>
+          </m:sub>
+        </m:sSub>
+        <m:r>
+          <w:rPr>
+            <w:rFonts w:ascii="Cambria Math" w:hAnsi="Cambria Math"/>
+          </w:rPr>
+          <m:t>)</m:t>
+        </m:r>
+      </m:oMath>
     </w:p>
     <w:p>
       <w:pPr>
@@ -7750,92 +9942,172 @@
         </w:numPr>
         <w:ind w:firstLineChars="0"/>
       </w:pPr>
-      <w:r>
-        <w:t xml:space="preserve">If </w:t>
-      </w:r>
-      <w:proofErr w:type="spellStart"/>
-      <w:r>
-        <w:t>UnCheckedNodeSet.empty</w:t>
-      </w:r>
-      <w:proofErr w:type="spellEnd"/>
-      <w:r>
-        <w:t>() == false:</w:t>
-      </w:r>
+      <m:oMath>
+        <m:sSub>
+          <m:sSubPr>
+            <m:ctrlPr>
+              <w:rPr>
+                <w:rFonts w:ascii="Cambria Math" w:hAnsi="Cambria Math"/>
+                <w:i/>
+              </w:rPr>
+            </m:ctrlPr>
+          </m:sSubPr>
+          <m:e>
+            <m:r>
+              <w:rPr>
+                <w:rFonts w:ascii="Cambria Math" w:hAnsi="Cambria Math"/>
+              </w:rPr>
+              <m:t>V</m:t>
+            </m:r>
+          </m:e>
+          <m:sub>
+            <m:r>
+              <w:rPr>
+                <w:rFonts w:ascii="Cambria Math" w:hAnsi="Cambria Math"/>
+              </w:rPr>
+              <m:t>i</m:t>
+            </m:r>
+          </m:sub>
+        </m:sSub>
+        <m:r>
+          <w:rPr>
+            <w:rFonts w:ascii="Cambria Math" w:hAnsi="Cambria Math"/>
+          </w:rPr>
+          <m:t>←</m:t>
+        </m:r>
+        <m:r>
+          <w:rPr>
+            <w:rFonts w:ascii="Cambria Math" w:hAnsi="Cambria Math"/>
+          </w:rPr>
+          <m:t>DESET(</m:t>
+        </m:r>
+        <m:r>
+          <w:rPr>
+            <w:rFonts w:ascii="Cambria Math" w:hAnsi="Cambria Math"/>
+          </w:rPr>
+          <m:t>UnCheckedNodeSet</m:t>
+        </m:r>
+        <m:r>
+          <w:rPr>
+            <w:rFonts w:ascii="Cambria Math" w:hAnsi="Cambria Math"/>
+          </w:rPr>
+          <m:t>)</m:t>
+        </m:r>
+      </m:oMath>
     </w:p>
     <w:p>
       <w:pPr>
         <w:pStyle w:val="a3"/>
         <w:numPr>
-          <w:ilvl w:val="2"/>
+          <w:ilvl w:val="1"/>
           <w:numId w:val="12"/>
         </w:numPr>
         <w:ind w:firstLineChars="0"/>
       </w:pPr>
-      <w:proofErr w:type="spellStart"/>
-      <w:r>
-        <w:t>KeyNode</w:t>
-      </w:r>
-      <w:proofErr w:type="spellEnd"/>
-      <w:r>
-        <w:t xml:space="preserve"> = </w:t>
-      </w:r>
-      <w:proofErr w:type="spellStart"/>
-      <w:proofErr w:type="gramStart"/>
-      <w:r>
-        <w:t>UnCheckedNodeSet.pop</w:t>
-      </w:r>
-      <w:proofErr w:type="spellEnd"/>
-      <w:r>
-        <w:t>(</w:t>
-      </w:r>
-      <w:proofErr w:type="gramEnd"/>
-      <w:r>
-        <w:t>)</w:t>
-      </w:r>
-    </w:p>
-    <w:p>
-      <w:pPr>
-        <w:pStyle w:val="a3"/>
-        <w:numPr>
-          <w:ilvl w:val="2"/>
-          <w:numId w:val="12"/>
-        </w:numPr>
-        <w:ind w:firstLineChars="0"/>
-      </w:pPr>
-      <w:proofErr w:type="spellStart"/>
-      <w:proofErr w:type="gramStart"/>
-      <w:r>
-        <w:t>ArrangeKeyNode</w:t>
-      </w:r>
-      <w:proofErr w:type="spellEnd"/>
-      <w:r>
-        <w:t>(</w:t>
-      </w:r>
-      <w:proofErr w:type="spellStart"/>
-      <w:proofErr w:type="gramEnd"/>
-      <w:r>
-        <w:t>KeyNode</w:t>
-      </w:r>
-      <w:proofErr w:type="spellEnd"/>
-      <w:r>
-        <w:t xml:space="preserve">, </w:t>
-      </w:r>
-      <w:proofErr w:type="spellStart"/>
-      <w:r>
-        <w:t>QCertain</w:t>
-      </w:r>
-      <w:proofErr w:type="spellEnd"/>
-      <w:r>
-        <w:t xml:space="preserve">, </w:t>
-      </w:r>
-      <w:proofErr w:type="spellStart"/>
-      <w:r>
-        <w:t>QUncertain</w:t>
-      </w:r>
-      <w:proofErr w:type="spellEnd"/>
-      <w:r>
-        <w:t>, Trace)</w:t>
-      </w:r>
+      <m:oMath>
+        <m:r>
+          <w:rPr>
+            <w:rFonts w:ascii="Cambria Math" w:hAnsi="Cambria Math"/>
+          </w:rPr>
+          <m:t>ArrangeKeyNode(</m:t>
+        </m:r>
+        <m:sSub>
+          <m:sSubPr>
+            <m:ctrlPr>
+              <w:rPr>
+                <w:rFonts w:ascii="Cambria Math" w:hAnsi="Cambria Math"/>
+                <w:i/>
+              </w:rPr>
+            </m:ctrlPr>
+          </m:sSubPr>
+          <m:e>
+            <m:r>
+              <w:rPr>
+                <w:rFonts w:ascii="Cambria Math" w:hAnsi="Cambria Math"/>
+              </w:rPr>
+              <m:t>V</m:t>
+            </m:r>
+          </m:e>
+          <m:sub>
+            <m:r>
+              <w:rPr>
+                <w:rFonts w:ascii="Cambria Math" w:hAnsi="Cambria Math"/>
+              </w:rPr>
+              <m:t>i</m:t>
+            </m:r>
+          </m:sub>
+        </m:sSub>
+        <m:r>
+          <w:rPr>
+            <w:rFonts w:ascii="Cambria Math" w:hAnsi="Cambria Math"/>
+          </w:rPr>
+          <m:t xml:space="preserve">, </m:t>
+        </m:r>
+        <m:sSub>
+          <m:sSubPr>
+            <m:ctrlPr>
+              <w:rPr>
+                <w:rFonts w:ascii="Cambria Math" w:hAnsi="Cambria Math"/>
+                <w:i/>
+              </w:rPr>
+            </m:ctrlPr>
+          </m:sSubPr>
+          <m:e>
+            <m:r>
+              <w:rPr>
+                <w:rFonts w:ascii="Cambria Math" w:hAnsi="Cambria Math"/>
+              </w:rPr>
+              <m:t>Q</m:t>
+            </m:r>
+          </m:e>
+          <m:sub>
+            <m:r>
+              <w:rPr>
+                <w:rFonts w:ascii="Cambria Math" w:hAnsi="Cambria Math"/>
+              </w:rPr>
+              <m:t>certain</m:t>
+            </m:r>
+          </m:sub>
+        </m:sSub>
+        <m:r>
+          <w:rPr>
+            <w:rFonts w:ascii="Cambria Math" w:hAnsi="Cambria Math"/>
+          </w:rPr>
+          <m:t xml:space="preserve">, </m:t>
+        </m:r>
+        <m:sSub>
+          <m:sSubPr>
+            <m:ctrlPr>
+              <w:rPr>
+                <w:rFonts w:ascii="Cambria Math" w:hAnsi="Cambria Math"/>
+                <w:i/>
+              </w:rPr>
+            </m:ctrlPr>
+          </m:sSubPr>
+          <m:e>
+            <m:r>
+              <w:rPr>
+                <w:rFonts w:ascii="Cambria Math" w:hAnsi="Cambria Math"/>
+              </w:rPr>
+              <m:t>Q</m:t>
+            </m:r>
+          </m:e>
+          <m:sub>
+            <m:r>
+              <w:rPr>
+                <w:rFonts w:ascii="Cambria Math" w:hAnsi="Cambria Math"/>
+              </w:rPr>
+              <m:t>uncertain</m:t>
+            </m:r>
+          </m:sub>
+        </m:sSub>
+        <m:r>
+          <w:rPr>
+            <w:rFonts w:ascii="Cambria Math" w:hAnsi="Cambria Math"/>
+          </w:rPr>
+          <m:t>)</m:t>
+        </m:r>
+      </m:oMath>
     </w:p>
     <w:p>
       <w:pPr>
@@ -7846,125 +10118,960 @@
         </w:numPr>
         <w:ind w:firstLineChars="0"/>
       </w:pPr>
-      <w:r>
-        <w:t xml:space="preserve">return Trace and </w:t>
-      </w:r>
-      <w:proofErr w:type="spellStart"/>
-      <w:r>
-        <w:t>QUncertain</w:t>
-      </w:r>
-      <w:proofErr w:type="spellEnd"/>
+      <m:oMath>
+        <m:r>
+          <w:rPr>
+            <w:rFonts w:ascii="Cambria Math" w:hAnsi="Cambria Math"/>
+          </w:rPr>
+          <m:t xml:space="preserve">Return </m:t>
+        </m:r>
+        <m:sSub>
+          <m:sSubPr>
+            <m:ctrlPr>
+              <w:rPr>
+                <w:rFonts w:ascii="Cambria Math" w:hAnsi="Cambria Math"/>
+                <w:i/>
+              </w:rPr>
+            </m:ctrlPr>
+          </m:sSubPr>
+          <m:e>
+            <m:r>
+              <w:rPr>
+                <w:rFonts w:ascii="Cambria Math" w:hAnsi="Cambria Math"/>
+              </w:rPr>
+              <m:t>Q</m:t>
+            </m:r>
+          </m:e>
+          <m:sub>
+            <m:r>
+              <w:rPr>
+                <w:rFonts w:ascii="Cambria Math" w:hAnsi="Cambria Math"/>
+              </w:rPr>
+              <m:t>uncertain</m:t>
+            </m:r>
+          </m:sub>
+        </m:sSub>
+      </m:oMath>
+    </w:p>
+    <w:p>
+      <w:pPr>
+        <w:rPr>
+          <w:b/>
+        </w:rPr>
+      </w:pPr>
+      <w:r>
+        <w:rPr>
+          <w:b/>
+        </w:rPr>
+        <w:t>Step Seven</w:t>
+      </w:r>
+      <w:r>
+        <w:rPr>
+          <w:rFonts w:hint="eastAsia"/>
+          <w:b/>
+        </w:rPr>
+        <w:t>：</w:t>
+      </w:r>
+      <w:r>
+        <w:rPr>
+          <w:rFonts w:hint="eastAsia"/>
+          <w:b/>
+        </w:rPr>
+        <w:t>依次利用贪心思想确定放入DRAM的节点集合中的节点位置。</w:t>
+      </w:r>
+    </w:p>
+    <w:p>
+      <w:pPr>
+        <w:ind w:firstLine="420"/>
+      </w:pPr>
+      <w:r>
+        <w:rPr>
+          <w:rFonts w:hint="eastAsia"/>
+        </w:rPr>
+        <w:t>对于</w:t>
+      </w:r>
+      <w:r>
+        <w:rPr>
+          <w:rFonts w:hint="eastAsia"/>
+        </w:rPr>
+        <w:t>存在不确定节点的</w:t>
+      </w:r>
+      <w:r>
+        <w:rPr>
+          <w:rFonts w:hint="eastAsia"/>
+        </w:rPr>
+        <w:t>同一个不同循环的节点</w:t>
+      </w:r>
+      <m:oMath>
+        <m:sSub>
+          <m:sSubPr>
+            <m:ctrlPr>
+              <w:rPr>
+                <w:rFonts w:ascii="Cambria Math" w:hAnsi="Cambria Math"/>
+              </w:rPr>
+            </m:ctrlPr>
+          </m:sSubPr>
+          <m:e>
+            <m:r>
+              <w:rPr>
+                <w:rFonts w:ascii="Cambria Math" w:hAnsi="Cambria Math"/>
+              </w:rPr>
+              <m:t>V</m:t>
+            </m:r>
+          </m:e>
+          <m:sub>
+            <m:r>
+              <w:rPr>
+                <w:rFonts w:ascii="Cambria Math" w:hAnsi="Cambria Math"/>
+              </w:rPr>
+              <m:t>i</m:t>
+            </m:r>
+          </m:sub>
+        </m:sSub>
+      </m:oMath>
+      <w:r>
+        <w:rPr>
+          <w:rFonts w:hint="eastAsia"/>
+        </w:rPr>
+        <w:t>的集合，即仅包括不同循环的节点</w:t>
+      </w:r>
+      <m:oMath>
+        <m:sSub>
+          <m:sSubPr>
+            <m:ctrlPr>
+              <w:rPr>
+                <w:rFonts w:ascii="Cambria Math" w:hAnsi="Cambria Math"/>
+              </w:rPr>
+            </m:ctrlPr>
+          </m:sSubPr>
+          <m:e>
+            <m:r>
+              <w:rPr>
+                <w:rFonts w:ascii="Cambria Math" w:hAnsi="Cambria Math"/>
+              </w:rPr>
+              <m:t>V</m:t>
+            </m:r>
+          </m:e>
+          <m:sub>
+            <m:r>
+              <w:rPr>
+                <w:rFonts w:ascii="Cambria Math" w:hAnsi="Cambria Math"/>
+              </w:rPr>
+              <m:t>i</m:t>
+            </m:r>
+          </m:sub>
+        </m:sSub>
+      </m:oMath>
+      <w:r>
+        <w:rPr>
+          <w:rFonts w:hint="eastAsia"/>
+        </w:rPr>
+        <w:t>，</w:t>
+      </w:r>
+      <w:r>
+        <w:rPr>
+          <w:rFonts w:hint="eastAsia"/>
+        </w:rPr>
+        <w:t>依次按照这些节点的开始时间，</w:t>
+      </w:r>
+      <w:r>
+        <w:rPr>
+          <w:rFonts w:hint="eastAsia"/>
+        </w:rPr>
+        <w:t>对前驱</w:t>
+      </w:r>
+      <w:r>
+        <w:rPr>
+          <w:rFonts w:hint="eastAsia"/>
+        </w:rPr>
+        <w:t>节点，优先给开始时间晚的节点</w:t>
+      </w:r>
+      <w:r>
+        <w:rPr>
+          <w:rFonts w:hint="eastAsia"/>
+        </w:rPr>
+        <w:t>安排</w:t>
+      </w:r>
+      <w:r>
+        <w:rPr>
+          <w:rFonts w:hint="eastAsia"/>
+        </w:rPr>
+        <w:t>结束时间晚的前驱节点</w:t>
+      </w:r>
+      <w:r>
+        <w:rPr>
+          <w:rFonts w:hint="eastAsia"/>
+        </w:rPr>
+        <w:t>；</w:t>
+      </w:r>
+      <w:r>
+        <w:rPr>
+          <w:rFonts w:hint="eastAsia"/>
+        </w:rPr>
+        <w:t>对后继节点，</w:t>
+      </w:r>
+      <w:r>
+        <w:rPr>
+          <w:rFonts w:hint="eastAsia"/>
+        </w:rPr>
+        <w:t>优先给开始时间早的节点安排开始时间早的</w:t>
+      </w:r>
+      <w:r>
+        <w:rPr>
+          <w:rFonts w:hint="eastAsia"/>
+        </w:rPr>
+        <w:t>后继节点。</w:t>
+      </w:r>
+    </w:p>
+    <w:p>
+      <w:pPr>
+        <w:ind w:firstLine="420"/>
+        <w:rPr>
+          <w:rFonts w:hint="eastAsia"/>
+        </w:rPr>
+      </w:pPr>
+      <w:r>
+        <w:rPr>
+          <w:rFonts w:hint="eastAsia"/>
+        </w:rPr>
+        <w:t>伪代码</w:t>
+      </w:r>
+      <w:r>
+        <w:rPr>
+          <w:rFonts w:hint="eastAsia"/>
+        </w:rPr>
+        <w:t>：</w:t>
+      </w:r>
+    </w:p>
+    <w:p>
+      <w:pPr>
+        <w:ind w:firstLine="420"/>
+        <w:rPr>
+          <w:i/>
+        </w:rPr>
+      </w:pPr>
+      <w:r>
+        <w:rPr>
+          <w:i/>
+        </w:rPr>
+        <w:t>MappingUncertainNode</w:t>
+      </w:r>
+      <w:r>
+        <w:rPr>
+          <w:i/>
+        </w:rPr>
+        <w:t>(</w:t>
+      </w:r>
+      <m:oMath>
+        <m:sSub>
+          <m:sSubPr>
+            <m:ctrlPr>
+              <w:rPr>
+                <w:rFonts w:ascii="Cambria Math" w:hAnsi="Cambria Math"/>
+                <w:i/>
+              </w:rPr>
+            </m:ctrlPr>
+          </m:sSubPr>
+          <m:e>
+            <m:r>
+              <w:rPr>
+                <w:rFonts w:ascii="Cambria Math" w:hAnsi="Cambria Math"/>
+              </w:rPr>
+              <m:t>Q</m:t>
+            </m:r>
+          </m:e>
+          <m:sub>
+            <m:r>
+              <w:rPr>
+                <w:rFonts w:ascii="Cambria Math" w:hAnsi="Cambria Math"/>
+              </w:rPr>
+              <m:t>uncertain</m:t>
+            </m:r>
+          </m:sub>
+        </m:sSub>
+      </m:oMath>
+      <w:r>
+        <w:rPr>
+          <w:i/>
+        </w:rPr>
+        <w:t>)</w:t>
+      </w:r>
+      <w:r>
+        <w:rPr>
+          <w:i/>
+        </w:rPr>
+        <w:t>:</w:t>
+      </w:r>
     </w:p>
     <w:p>
       <w:pPr>
         <w:pStyle w:val="a3"/>
         <w:numPr>
           <w:ilvl w:val="0"/>
-          <w:numId w:val="8"/>
+          <w:numId w:val="17"/>
         </w:numPr>
         <w:ind w:firstLineChars="0"/>
       </w:pPr>
-      <w:r>
-        <w:rPr>
-          <w:rFonts w:hint="eastAsia"/>
-        </w:rPr>
-        <w:t>依次利用贪心思想确定放入DRAM的节点集合中的节点位置。</w:t>
-      </w:r>
+      <m:oMath>
+        <m:r>
+          <w:rPr>
+            <w:rFonts w:ascii="Cambria Math" w:hAnsi="Cambria Math"/>
+          </w:rPr>
+          <m:t xml:space="preserve">For i←0 to </m:t>
+        </m:r>
+        <m:sSub>
+          <m:sSubPr>
+            <m:ctrlPr>
+              <w:rPr>
+                <w:rFonts w:ascii="Cambria Math" w:hAnsi="Cambria Math"/>
+                <w:i/>
+              </w:rPr>
+            </m:ctrlPr>
+          </m:sSubPr>
+          <m:e>
+            <m:r>
+              <w:rPr>
+                <w:rFonts w:ascii="Cambria Math" w:hAnsi="Cambria Math"/>
+              </w:rPr>
+              <m:t>N</m:t>
+            </m:r>
+          </m:e>
+          <m:sub>
+            <m:r>
+              <w:rPr>
+                <w:rFonts w:ascii="Cambria Math" w:hAnsi="Cambria Math"/>
+              </w:rPr>
+              <m:t>spread</m:t>
+            </m:r>
+          </m:sub>
+        </m:sSub>
+        <m:r>
+          <w:rPr>
+            <w:rFonts w:ascii="Cambria Math" w:hAnsi="Cambria Math"/>
+          </w:rPr>
+          <m:t>:</m:t>
+        </m:r>
+      </m:oMath>
     </w:p>
     <w:p>
       <w:pPr>
         <w:pStyle w:val="a3"/>
-        <w:ind w:left="480" w:firstLineChars="0" w:firstLine="360"/>
-      </w:pPr>
-      <w:r>
-        <w:rPr>
-          <w:rFonts w:hint="eastAsia"/>
-        </w:rPr>
-        <w:t>对于</w:t>
-      </w:r>
-      <w:r>
-        <w:rPr>
-          <w:rFonts w:hint="eastAsia"/>
-        </w:rPr>
-        <w:t>存在不确定节点的</w:t>
-      </w:r>
-      <w:r>
-        <w:rPr>
-          <w:rFonts w:hint="eastAsia"/>
-        </w:rPr>
-        <w:t>同一个不同循环的节点X</w:t>
-      </w:r>
-      <w:r>
-        <w:rPr>
-          <w:rFonts w:hint="eastAsia"/>
-        </w:rPr>
-        <w:t>的集合，即仅包括不同循环的节点X</w:t>
-      </w:r>
-      <w:r>
-        <w:rPr>
-          <w:rFonts w:hint="eastAsia"/>
-        </w:rPr>
-        <w:t>，</w:t>
-      </w:r>
-      <w:r>
-        <w:rPr>
-          <w:rFonts w:hint="eastAsia"/>
-        </w:rPr>
-        <w:t>依次按照这些节点的开始时间，</w:t>
-      </w:r>
-      <w:r>
-        <w:rPr>
-          <w:rFonts w:hint="eastAsia"/>
-        </w:rPr>
-        <w:t>对前驱</w:t>
-      </w:r>
-      <w:r>
-        <w:rPr>
-          <w:rFonts w:hint="eastAsia"/>
-        </w:rPr>
-        <w:t>节点，优先给开始时间晚的节点</w:t>
-      </w:r>
-      <w:r>
-        <w:rPr>
-          <w:rFonts w:hint="eastAsia"/>
-        </w:rPr>
-        <w:t>安排</w:t>
-      </w:r>
-      <w:r>
-        <w:rPr>
-          <w:rFonts w:hint="eastAsia"/>
-        </w:rPr>
-        <w:t>结束时间晚的前驱节点</w:t>
-      </w:r>
-      <w:r>
-        <w:rPr>
-          <w:rFonts w:hint="eastAsia"/>
-        </w:rPr>
-        <w:t>；</w:t>
-      </w:r>
-      <w:r>
-        <w:rPr>
-          <w:rFonts w:hint="eastAsia"/>
-        </w:rPr>
-        <w:t>对后继节点，</w:t>
-      </w:r>
-      <w:r>
-        <w:rPr>
-          <w:rFonts w:hint="eastAsia"/>
-        </w:rPr>
-        <w:t>优先给开始时间早的节点安排开始时间早的</w:t>
-      </w:r>
-      <w:r>
-        <w:rPr>
-          <w:rFonts w:hint="eastAsia"/>
-        </w:rPr>
-        <w:t>后继节点。</w:t>
-      </w:r>
+        <w:numPr>
+          <w:ilvl w:val="1"/>
+          <w:numId w:val="17"/>
+        </w:numPr>
+        <w:ind w:firstLineChars="0"/>
+      </w:pPr>
+      <m:oMath>
+        <m:r>
+          <w:rPr>
+            <w:rFonts w:ascii="Cambria Math" w:hAnsi="Cambria Math"/>
+          </w:rPr>
+          <m:t>Sort</m:t>
+        </m:r>
+        <m:d>
+          <m:dPr>
+            <m:ctrlPr>
+              <w:rPr>
+                <w:rFonts w:ascii="Cambria Math" w:hAnsi="Cambria Math"/>
+                <w:i/>
+              </w:rPr>
+            </m:ctrlPr>
+          </m:dPr>
+          <m:e>
+            <m:sSub>
+              <m:sSubPr>
+                <m:ctrlPr>
+                  <w:rPr>
+                    <w:rFonts w:ascii="Cambria Math" w:hAnsi="Cambria Math"/>
+                    <w:i/>
+                  </w:rPr>
+                </m:ctrlPr>
+              </m:sSubPr>
+              <m:e>
+                <m:r>
+                  <w:rPr>
+                    <w:rFonts w:ascii="Cambria Math" w:hAnsi="Cambria Math"/>
+                  </w:rPr>
+                  <m:t>V</m:t>
+                </m:r>
+              </m:e>
+              <m:sub>
+                <m:r>
+                  <w:rPr>
+                    <w:rFonts w:ascii="Cambria Math" w:hAnsi="Cambria Math"/>
+                  </w:rPr>
+                  <m:t>i</m:t>
+                </m:r>
+              </m:sub>
+            </m:sSub>
+          </m:e>
+        </m:d>
+        <m:r>
+          <w:rPr>
+            <w:rFonts w:ascii="Cambria Math" w:hAnsi="Cambria Math"/>
+          </w:rPr>
+          <m:t xml:space="preserve"> by </m:t>
+        </m:r>
+        <m:sSub>
+          <m:sSubPr>
+            <m:ctrlPr>
+              <w:rPr>
+                <w:rFonts w:ascii="Cambria Math" w:hAnsi="Cambria Math"/>
+                <w:i/>
+              </w:rPr>
+            </m:ctrlPr>
+          </m:sSubPr>
+          <m:e>
+            <m:r>
+              <w:rPr>
+                <w:rFonts w:ascii="Cambria Math" w:hAnsi="Cambria Math"/>
+              </w:rPr>
+              <m:t>s</m:t>
+            </m:r>
+          </m:e>
+          <m:sub>
+            <m:r>
+              <w:rPr>
+                <w:rFonts w:ascii="Cambria Math" w:hAnsi="Cambria Math"/>
+              </w:rPr>
+              <m:t>i</m:t>
+            </m:r>
+          </m:sub>
+        </m:sSub>
+        <m:r>
+          <w:rPr>
+            <w:rFonts w:ascii="Cambria Math" w:hAnsi="Cambria Math"/>
+          </w:rPr>
+          <m:t xml:space="preserve"> from </m:t>
+        </m:r>
+        <m:r>
+          <w:rPr>
+            <w:rFonts w:ascii="Cambria Math" w:hAnsi="Cambria Math"/>
+          </w:rPr>
+          <m:t>big</m:t>
+        </m:r>
+        <m:r>
+          <w:rPr>
+            <w:rFonts w:ascii="Cambria Math" w:hAnsi="Cambria Math"/>
+          </w:rPr>
+          <m:t xml:space="preserve"> to </m:t>
+        </m:r>
+        <m:r>
+          <w:rPr>
+            <w:rFonts w:ascii="Cambria Math" w:hAnsi="Cambria Math"/>
+          </w:rPr>
+          <m:t>small</m:t>
+        </m:r>
+      </m:oMath>
     </w:p>
-    <w:p/>
-    <w:p/>
-    <w:p/>
-    <w:p/>
+    <w:p>
+      <w:pPr>
+        <w:pStyle w:val="a3"/>
+        <w:numPr>
+          <w:ilvl w:val="1"/>
+          <w:numId w:val="17"/>
+        </w:numPr>
+        <w:ind w:firstLineChars="0"/>
+      </w:pPr>
+      <m:oMath>
+        <m:r>
+          <w:rPr>
+            <w:rFonts w:ascii="Cambria Math" w:hAnsi="Cambria Math"/>
+          </w:rPr>
+          <m:t xml:space="preserve">For j←0 to </m:t>
+        </m:r>
+        <m:sSub>
+          <m:sSubPr>
+            <m:ctrlPr>
+              <w:rPr>
+                <w:rFonts w:ascii="Cambria Math" w:hAnsi="Cambria Math"/>
+                <w:i/>
+              </w:rPr>
+            </m:ctrlPr>
+          </m:sSubPr>
+          <m:e>
+            <m:r>
+              <w:rPr>
+                <w:rFonts w:ascii="Cambria Math" w:hAnsi="Cambria Math"/>
+              </w:rPr>
+              <m:t>N</m:t>
+            </m:r>
+          </m:e>
+          <m:sub>
+            <m:sSub>
+              <m:sSubPr>
+                <m:ctrlPr>
+                  <w:rPr>
+                    <w:rFonts w:ascii="Cambria Math" w:hAnsi="Cambria Math"/>
+                    <w:i/>
+                  </w:rPr>
+                </m:ctrlPr>
+              </m:sSubPr>
+              <m:e>
+                <m:r>
+                  <w:rPr>
+                    <w:rFonts w:ascii="Cambria Math" w:hAnsi="Cambria Math"/>
+                  </w:rPr>
+                  <m:t>InEdgeSet</m:t>
+                </m:r>
+              </m:e>
+              <m:sub>
+                <m:r>
+                  <w:rPr>
+                    <w:rFonts w:ascii="Cambria Math" w:hAnsi="Cambria Math"/>
+                  </w:rPr>
+                  <m:t>i</m:t>
+                </m:r>
+              </m:sub>
+            </m:sSub>
+          </m:sub>
+        </m:sSub>
+        <m:r>
+          <w:rPr>
+            <w:rFonts w:ascii="Cambria Math" w:hAnsi="Cambria Math"/>
+          </w:rPr>
+          <m:t>:</m:t>
+        </m:r>
+      </m:oMath>
+    </w:p>
+    <w:p>
+      <w:pPr>
+        <w:pStyle w:val="a3"/>
+        <w:numPr>
+          <w:ilvl w:val="2"/>
+          <w:numId w:val="17"/>
+        </w:numPr>
+        <w:ind w:firstLineChars="0"/>
+      </w:pPr>
+      <m:oMath>
+        <m:r>
+          <w:rPr>
+            <w:rFonts w:ascii="Cambria Math" w:hAnsi="Cambria Math"/>
+          </w:rPr>
+          <m:t xml:space="preserve">If </m:t>
+        </m:r>
+        <m:sSub>
+          <m:sSubPr>
+            <m:ctrlPr>
+              <w:rPr>
+                <w:rFonts w:ascii="Cambria Math" w:hAnsi="Cambria Math"/>
+                <w:i/>
+              </w:rPr>
+            </m:ctrlPr>
+          </m:sSubPr>
+          <m:e>
+            <m:r>
+              <w:rPr>
+                <w:rFonts w:ascii="Cambria Math" w:hAnsi="Cambria Math"/>
+              </w:rPr>
+              <m:t>V</m:t>
+            </m:r>
+          </m:e>
+          <m:sub>
+            <m:r>
+              <w:rPr>
+                <w:rFonts w:ascii="Cambria Math" w:hAnsi="Cambria Math"/>
+              </w:rPr>
+              <m:t>j</m:t>
+            </m:r>
+          </m:sub>
+        </m:sSub>
+        <m:r>
+          <w:rPr>
+            <w:rFonts w:ascii="Cambria Math" w:hAnsi="Cambria Math"/>
+          </w:rPr>
+          <m:t xml:space="preserve"> not in </m:t>
+        </m:r>
+        <m:sSub>
+          <m:sSubPr>
+            <m:ctrlPr>
+              <w:rPr>
+                <w:rFonts w:ascii="Cambria Math" w:hAnsi="Cambria Math"/>
+                <w:i/>
+              </w:rPr>
+            </m:ctrlPr>
+          </m:sSubPr>
+          <m:e>
+            <m:r>
+              <w:rPr>
+                <w:rFonts w:ascii="Cambria Math" w:hAnsi="Cambria Math"/>
+              </w:rPr>
+              <m:t>Q</m:t>
+            </m:r>
+          </m:e>
+          <m:sub>
+            <m:r>
+              <w:rPr>
+                <w:rFonts w:ascii="Cambria Math" w:hAnsi="Cambria Math"/>
+              </w:rPr>
+              <m:t>uncertain</m:t>
+            </m:r>
+          </m:sub>
+        </m:sSub>
+        <m:r>
+          <w:rPr>
+            <w:rFonts w:ascii="Cambria Math" w:hAnsi="Cambria Math"/>
+          </w:rPr>
+          <m:t>:</m:t>
+        </m:r>
+      </m:oMath>
+    </w:p>
+    <w:p>
+      <w:pPr>
+        <w:pStyle w:val="a3"/>
+        <w:numPr>
+          <w:ilvl w:val="3"/>
+          <w:numId w:val="17"/>
+        </w:numPr>
+        <w:ind w:firstLineChars="0"/>
+      </w:pPr>
+      <m:oMath>
+        <m:r>
+          <w:rPr>
+            <w:rFonts w:ascii="Cambria Math" w:hAnsi="Cambria Math"/>
+          </w:rPr>
+          <m:t>C</m:t>
+        </m:r>
+        <m:r>
+          <w:rPr>
+            <w:rFonts w:ascii="Cambria Math" w:hAnsi="Cambria Math"/>
+          </w:rPr>
+          <m:t>ontinue</m:t>
+        </m:r>
+      </m:oMath>
+    </w:p>
+    <w:p>
+      <w:pPr>
+        <w:pStyle w:val="a3"/>
+        <w:numPr>
+          <w:ilvl w:val="2"/>
+          <w:numId w:val="17"/>
+        </w:numPr>
+        <w:ind w:firstLineChars="0"/>
+      </w:pPr>
+      <m:oMath>
+        <m:r>
+          <w:rPr>
+            <w:rFonts w:ascii="Cambria Math" w:hAnsi="Cambria Math"/>
+          </w:rPr>
+          <m:t>Sort</m:t>
+        </m:r>
+        <m:d>
+          <m:dPr>
+            <m:ctrlPr>
+              <w:rPr>
+                <w:rFonts w:ascii="Cambria Math" w:hAnsi="Cambria Math"/>
+                <w:i/>
+              </w:rPr>
+            </m:ctrlPr>
+          </m:dPr>
+          <m:e>
+            <m:sSub>
+              <m:sSubPr>
+                <m:ctrlPr>
+                  <w:rPr>
+                    <w:rFonts w:ascii="Cambria Math" w:hAnsi="Cambria Math"/>
+                    <w:i/>
+                  </w:rPr>
+                </m:ctrlPr>
+              </m:sSubPr>
+              <m:e>
+                <m:r>
+                  <w:rPr>
+                    <w:rFonts w:ascii="Cambria Math" w:hAnsi="Cambria Math"/>
+                  </w:rPr>
+                  <m:t>V</m:t>
+                </m:r>
+              </m:e>
+              <m:sub>
+                <m:r>
+                  <w:rPr>
+                    <w:rFonts w:ascii="Cambria Math" w:hAnsi="Cambria Math"/>
+                  </w:rPr>
+                  <m:t>j</m:t>
+                </m:r>
+              </m:sub>
+            </m:sSub>
+          </m:e>
+        </m:d>
+        <m:r>
+          <w:rPr>
+            <w:rFonts w:ascii="Cambria Math" w:hAnsi="Cambria Math"/>
+          </w:rPr>
+          <m:t xml:space="preserve"> by </m:t>
+        </m:r>
+        <m:sSub>
+          <m:sSubPr>
+            <m:ctrlPr>
+              <w:rPr>
+                <w:rFonts w:ascii="Cambria Math" w:hAnsi="Cambria Math"/>
+                <w:i/>
+              </w:rPr>
+            </m:ctrlPr>
+          </m:sSubPr>
+          <m:e>
+            <m:r>
+              <w:rPr>
+                <w:rFonts w:ascii="Cambria Math" w:hAnsi="Cambria Math"/>
+              </w:rPr>
+              <m:t>e</m:t>
+            </m:r>
+          </m:e>
+          <m:sub>
+            <m:r>
+              <w:rPr>
+                <w:rFonts w:ascii="Cambria Math" w:hAnsi="Cambria Math"/>
+              </w:rPr>
+              <m:t>j</m:t>
+            </m:r>
+          </m:sub>
+        </m:sSub>
+        <m:r>
+          <w:rPr>
+            <w:rFonts w:ascii="Cambria Math" w:hAnsi="Cambria Math"/>
+          </w:rPr>
+          <m:t xml:space="preserve"> from</m:t>
+        </m:r>
+        <m:r>
+          <w:rPr>
+            <w:rFonts w:ascii="Cambria Math" w:hAnsi="Cambria Math"/>
+          </w:rPr>
+          <m:t xml:space="preserve"> big to small</m:t>
+        </m:r>
+      </m:oMath>
+    </w:p>
+    <w:p>
+      <w:pPr>
+        <w:pStyle w:val="a3"/>
+        <w:numPr>
+          <w:ilvl w:val="2"/>
+          <w:numId w:val="17"/>
+        </w:numPr>
+        <w:ind w:firstLineChars="0"/>
+      </w:pPr>
+      <m:oMath>
+        <m:r>
+          <w:rPr>
+            <w:rFonts w:ascii="Cambria Math" w:hAnsi="Cambria Math"/>
+          </w:rPr>
+          <m:t xml:space="preserve">For g←0 to </m:t>
+        </m:r>
+        <m:sSub>
+          <m:sSubPr>
+            <m:ctrlPr>
+              <w:rPr>
+                <w:rFonts w:ascii="Cambria Math" w:hAnsi="Cambria Math"/>
+                <w:i/>
+              </w:rPr>
+            </m:ctrlPr>
+          </m:sSubPr>
+          <m:e>
+            <m:r>
+              <w:rPr>
+                <w:rFonts w:ascii="Cambria Math" w:hAnsi="Cambria Math"/>
+              </w:rPr>
+              <m:t>I</m:t>
+            </m:r>
+          </m:e>
+          <m:sub>
+            <m:r>
+              <w:rPr>
+                <w:rFonts w:ascii="Cambria Math" w:hAnsi="Cambria Math"/>
+              </w:rPr>
+              <m:t>period</m:t>
+            </m:r>
+          </m:sub>
+        </m:sSub>
+        <m:r>
+          <w:rPr>
+            <w:rFonts w:ascii="Cambria Math" w:hAnsi="Cambria Math"/>
+          </w:rPr>
+          <m:t>:</m:t>
+        </m:r>
+        <m:r>
+          <w:rPr>
+            <w:rFonts w:ascii="Cambria Math" w:hAnsi="Cambria Math"/>
+          </w:rPr>
+          <m:t xml:space="preserve"> </m:t>
+        </m:r>
+      </m:oMath>
+    </w:p>
+    <w:p>
+      <w:pPr>
+        <w:pStyle w:val="a3"/>
+        <w:numPr>
+          <w:ilvl w:val="3"/>
+          <w:numId w:val="17"/>
+        </w:numPr>
+        <w:ind w:firstLineChars="0"/>
+      </w:pPr>
+      <m:oMath>
+        <m:sSubSup>
+          <m:sSubSupPr>
+            <m:ctrlPr>
+              <w:rPr>
+                <w:rFonts w:ascii="Cambria Math" w:hAnsi="Cambria Math"/>
+                <w:i/>
+              </w:rPr>
+            </m:ctrlPr>
+          </m:sSubSupPr>
+          <m:e>
+            <m:r>
+              <w:rPr>
+                <w:rFonts w:ascii="Cambria Math" w:hAnsi="Cambria Math"/>
+              </w:rPr>
+              <m:t>V</m:t>
+            </m:r>
+          </m:e>
+          <m:sub>
+            <m:r>
+              <w:rPr>
+                <w:rFonts w:ascii="Cambria Math" w:hAnsi="Cambria Math"/>
+              </w:rPr>
+              <m:t>i</m:t>
+            </m:r>
+          </m:sub>
+          <m:sup>
+            <m:r>
+              <w:rPr>
+                <w:rFonts w:ascii="Cambria Math" w:hAnsi="Cambria Math"/>
+              </w:rPr>
+              <m:t>g</m:t>
+            </m:r>
+          </m:sup>
+        </m:sSubSup>
+        <m:r>
+          <w:rPr>
+            <w:rFonts w:ascii="Cambria Math" w:hAnsi="Cambria Math"/>
+          </w:rPr>
+          <m:t xml:space="preserve"> corresponding </m:t>
+        </m:r>
+        <m:sSubSup>
+          <m:sSubSupPr>
+            <m:ctrlPr>
+              <w:rPr>
+                <w:rFonts w:ascii="Cambria Math" w:hAnsi="Cambria Math"/>
+                <w:i/>
+              </w:rPr>
+            </m:ctrlPr>
+          </m:sSubSupPr>
+          <m:e>
+            <m:r>
+              <w:rPr>
+                <w:rFonts w:ascii="Cambria Math" w:hAnsi="Cambria Math"/>
+              </w:rPr>
+              <m:t>V</m:t>
+            </m:r>
+          </m:e>
+          <m:sub>
+            <m:r>
+              <w:rPr>
+                <w:rFonts w:ascii="Cambria Math" w:hAnsi="Cambria Math"/>
+              </w:rPr>
+              <m:t>j</m:t>
+            </m:r>
+          </m:sub>
+          <m:sup>
+            <m:r>
+              <w:rPr>
+                <w:rFonts w:ascii="Cambria Math" w:hAnsi="Cambria Math"/>
+              </w:rPr>
+              <m:t>g</m:t>
+            </m:r>
+          </m:sup>
+        </m:sSubSup>
+      </m:oMath>
+    </w:p>
+    <w:p>
+      <w:pPr>
+        <w:pStyle w:val="a3"/>
+        <w:numPr>
+          <w:ilvl w:val="2"/>
+          <w:numId w:val="17"/>
+        </w:numPr>
+        <w:ind w:firstLineChars="0"/>
+      </w:pPr>
+      <m:oMath>
+        <m:r>
+          <w:rPr>
+            <w:rFonts w:ascii="Cambria Math" w:hAnsi="Cambria Math"/>
+          </w:rPr>
+          <m:t>DEQUEUE(</m:t>
+        </m:r>
+        <m:sSub>
+          <m:sSubPr>
+            <m:ctrlPr>
+              <w:rPr>
+                <w:rFonts w:ascii="Cambria Math" w:hAnsi="Cambria Math"/>
+                <w:i/>
+              </w:rPr>
+            </m:ctrlPr>
+          </m:sSubPr>
+          <m:e>
+            <m:r>
+              <w:rPr>
+                <w:rFonts w:ascii="Cambria Math" w:hAnsi="Cambria Math"/>
+              </w:rPr>
+              <m:t>Q</m:t>
+            </m:r>
+          </m:e>
+          <m:sub>
+            <m:r>
+              <w:rPr>
+                <w:rFonts w:ascii="Cambria Math" w:hAnsi="Cambria Math"/>
+              </w:rPr>
+              <m:t>uncertain</m:t>
+            </m:r>
+          </m:sub>
+        </m:sSub>
+        <m:r>
+          <w:rPr>
+            <w:rFonts w:ascii="Cambria Math" w:hAnsi="Cambria Math"/>
+          </w:rPr>
+          <m:t xml:space="preserve">,  </m:t>
+        </m:r>
+        <m:sSub>
+          <m:sSubPr>
+            <m:ctrlPr>
+              <w:rPr>
+                <w:rFonts w:ascii="Cambria Math" w:hAnsi="Cambria Math"/>
+                <w:i/>
+              </w:rPr>
+            </m:ctrlPr>
+          </m:sSubPr>
+          <m:e>
+            <m:r>
+              <w:rPr>
+                <w:rFonts w:ascii="Cambria Math" w:hAnsi="Cambria Math"/>
+              </w:rPr>
+              <m:t>V</m:t>
+            </m:r>
+          </m:e>
+          <m:sub>
+            <m:r>
+              <w:rPr>
+                <w:rFonts w:ascii="Cambria Math" w:hAnsi="Cambria Math"/>
+              </w:rPr>
+              <m:t>j</m:t>
+            </m:r>
+          </m:sub>
+        </m:sSub>
+        <m:r>
+          <w:rPr>
+            <w:rFonts w:ascii="Cambria Math" w:hAnsi="Cambria Math"/>
+          </w:rPr>
+          <m:t>)</m:t>
+        </m:r>
+      </m:oMath>
+    </w:p>
+    <w:p>
+      <w:pPr>
+        <w:rPr>
+          <w:rFonts w:hint="eastAsia"/>
+        </w:rPr>
+      </w:pPr>
+    </w:p>
     <w:sectPr>
       <w:pgSz w:w="11900" w:h="16840"/>
       <w:pgMar w:top="1440" w:right="1800" w:bottom="1440" w:left="1800" w:header="851" w:footer="992" w:gutter="0"/>
@@ -8447,6 +11554,92 @@
     </w:lvl>
   </w:abstractNum>
   <w:abstractNum w:abstractNumId="5">
+    <w:nsid w:val="358860F7"/>
+    <w:multiLevelType w:val="hybridMultilevel"/>
+    <w:tmpl w:val="69903360"/>
+    <w:lvl w:ilvl="0" w:tplc="0409000F">
+      <w:start w:val="1"/>
+      <w:numFmt w:val="decimal"/>
+      <w:lvlText w:val="%1."/>
+      <w:lvlJc w:val="left"/>
+      <w:pPr>
+        <w:ind w:left="900" w:hanging="480"/>
+      </w:pPr>
+    </w:lvl>
+    <w:lvl w:ilvl="1" w:tplc="04090019">
+      <w:start w:val="1"/>
+      <w:numFmt w:val="lowerLetter"/>
+      <w:lvlText w:val="%2)"/>
+      <w:lvlJc w:val="left"/>
+      <w:pPr>
+        <w:ind w:left="1380" w:hanging="480"/>
+      </w:pPr>
+    </w:lvl>
+    <w:lvl w:ilvl="2" w:tplc="0409001B">
+      <w:start w:val="1"/>
+      <w:numFmt w:val="lowerRoman"/>
+      <w:lvlText w:val="%3."/>
+      <w:lvlJc w:val="right"/>
+      <w:pPr>
+        <w:ind w:left="1860" w:hanging="480"/>
+      </w:pPr>
+    </w:lvl>
+    <w:lvl w:ilvl="3" w:tplc="0409000F">
+      <w:start w:val="1"/>
+      <w:numFmt w:val="decimal"/>
+      <w:lvlText w:val="%4."/>
+      <w:lvlJc w:val="left"/>
+      <w:pPr>
+        <w:ind w:left="2340" w:hanging="480"/>
+      </w:pPr>
+    </w:lvl>
+    <w:lvl w:ilvl="4" w:tplc="04090019" w:tentative="1">
+      <w:start w:val="1"/>
+      <w:numFmt w:val="lowerLetter"/>
+      <w:lvlText w:val="%5)"/>
+      <w:lvlJc w:val="left"/>
+      <w:pPr>
+        <w:ind w:left="2820" w:hanging="480"/>
+      </w:pPr>
+    </w:lvl>
+    <w:lvl w:ilvl="5" w:tplc="0409001B" w:tentative="1">
+      <w:start w:val="1"/>
+      <w:numFmt w:val="lowerRoman"/>
+      <w:lvlText w:val="%6."/>
+      <w:lvlJc w:val="right"/>
+      <w:pPr>
+        <w:ind w:left="3300" w:hanging="480"/>
+      </w:pPr>
+    </w:lvl>
+    <w:lvl w:ilvl="6" w:tplc="0409000F" w:tentative="1">
+      <w:start w:val="1"/>
+      <w:numFmt w:val="decimal"/>
+      <w:lvlText w:val="%7."/>
+      <w:lvlJc w:val="left"/>
+      <w:pPr>
+        <w:ind w:left="3780" w:hanging="480"/>
+      </w:pPr>
+    </w:lvl>
+    <w:lvl w:ilvl="7" w:tplc="04090019" w:tentative="1">
+      <w:start w:val="1"/>
+      <w:numFmt w:val="lowerLetter"/>
+      <w:lvlText w:val="%8)"/>
+      <w:lvlJc w:val="left"/>
+      <w:pPr>
+        <w:ind w:left="4260" w:hanging="480"/>
+      </w:pPr>
+    </w:lvl>
+    <w:lvl w:ilvl="8" w:tplc="0409001B" w:tentative="1">
+      <w:start w:val="1"/>
+      <w:numFmt w:val="lowerRoman"/>
+      <w:lvlText w:val="%9."/>
+      <w:lvlJc w:val="right"/>
+      <w:pPr>
+        <w:ind w:left="4740" w:hanging="480"/>
+      </w:pPr>
+    </w:lvl>
+  </w:abstractNum>
+  <w:abstractNum w:abstractNumId="6">
     <w:nsid w:val="3BED2680"/>
     <w:multiLevelType w:val="hybridMultilevel"/>
     <w:tmpl w:val="41CCA61A"/>
@@ -8559,7 +11752,7 @@
       </w:rPr>
     </w:lvl>
   </w:abstractNum>
-  <w:abstractNum w:abstractNumId="6">
+  <w:abstractNum w:abstractNumId="7">
     <w:nsid w:val="3EEE02FF"/>
     <w:multiLevelType w:val="hybridMultilevel"/>
     <w:tmpl w:val="41B635D4"/>
@@ -8648,7 +11841,7 @@
       </w:pPr>
     </w:lvl>
   </w:abstractNum>
-  <w:abstractNum w:abstractNumId="7">
+  <w:abstractNum w:abstractNumId="8">
     <w:nsid w:val="50E64007"/>
     <w:multiLevelType w:val="hybridMultilevel"/>
     <w:tmpl w:val="8EA0233C"/>
@@ -8737,7 +11930,7 @@
       </w:pPr>
     </w:lvl>
   </w:abstractNum>
-  <w:abstractNum w:abstractNumId="8">
+  <w:abstractNum w:abstractNumId="9">
     <w:nsid w:val="5504455D"/>
     <w:multiLevelType w:val="hybridMultilevel"/>
     <w:tmpl w:val="63425CDA"/>
@@ -8850,7 +12043,7 @@
       </w:rPr>
     </w:lvl>
   </w:abstractNum>
-  <w:abstractNum w:abstractNumId="9">
+  <w:abstractNum w:abstractNumId="10">
     <w:nsid w:val="5C0048D6"/>
     <w:multiLevelType w:val="hybridMultilevel"/>
     <w:tmpl w:val="0B6EEE66"/>
@@ -8936,7 +12129,7 @@
       </w:pPr>
     </w:lvl>
   </w:abstractNum>
-  <w:abstractNum w:abstractNumId="10">
+  <w:abstractNum w:abstractNumId="11">
     <w:nsid w:val="5FD77F77"/>
     <w:multiLevelType w:val="hybridMultilevel"/>
     <w:tmpl w:val="4E74421E"/>
@@ -9049,7 +12242,93 @@
       </w:rPr>
     </w:lvl>
   </w:abstractNum>
-  <w:abstractNum w:abstractNumId="11">
+  <w:abstractNum w:abstractNumId="12">
+    <w:nsid w:val="6045760D"/>
+    <w:multiLevelType w:val="hybridMultilevel"/>
+    <w:tmpl w:val="4D2626D2"/>
+    <w:lvl w:ilvl="0" w:tplc="0409000F">
+      <w:start w:val="1"/>
+      <w:numFmt w:val="decimal"/>
+      <w:lvlText w:val="%1."/>
+      <w:lvlJc w:val="left"/>
+      <w:pPr>
+        <w:ind w:left="900" w:hanging="480"/>
+      </w:pPr>
+    </w:lvl>
+    <w:lvl w:ilvl="1" w:tplc="04090019">
+      <w:start w:val="1"/>
+      <w:numFmt w:val="lowerLetter"/>
+      <w:lvlText w:val="%2)"/>
+      <w:lvlJc w:val="left"/>
+      <w:pPr>
+        <w:ind w:left="1380" w:hanging="480"/>
+      </w:pPr>
+    </w:lvl>
+    <w:lvl w:ilvl="2" w:tplc="0409001B">
+      <w:start w:val="1"/>
+      <w:numFmt w:val="lowerRoman"/>
+      <w:lvlText w:val="%3."/>
+      <w:lvlJc w:val="right"/>
+      <w:pPr>
+        <w:ind w:left="1860" w:hanging="480"/>
+      </w:pPr>
+    </w:lvl>
+    <w:lvl w:ilvl="3" w:tplc="0409000F">
+      <w:start w:val="1"/>
+      <w:numFmt w:val="decimal"/>
+      <w:lvlText w:val="%4."/>
+      <w:lvlJc w:val="left"/>
+      <w:pPr>
+        <w:ind w:left="2340" w:hanging="480"/>
+      </w:pPr>
+    </w:lvl>
+    <w:lvl w:ilvl="4" w:tplc="04090019" w:tentative="1">
+      <w:start w:val="1"/>
+      <w:numFmt w:val="lowerLetter"/>
+      <w:lvlText w:val="%5)"/>
+      <w:lvlJc w:val="left"/>
+      <w:pPr>
+        <w:ind w:left="2820" w:hanging="480"/>
+      </w:pPr>
+    </w:lvl>
+    <w:lvl w:ilvl="5" w:tplc="0409001B" w:tentative="1">
+      <w:start w:val="1"/>
+      <w:numFmt w:val="lowerRoman"/>
+      <w:lvlText w:val="%6."/>
+      <w:lvlJc w:val="right"/>
+      <w:pPr>
+        <w:ind w:left="3300" w:hanging="480"/>
+      </w:pPr>
+    </w:lvl>
+    <w:lvl w:ilvl="6" w:tplc="0409000F" w:tentative="1">
+      <w:start w:val="1"/>
+      <w:numFmt w:val="decimal"/>
+      <w:lvlText w:val="%7."/>
+      <w:lvlJc w:val="left"/>
+      <w:pPr>
+        <w:ind w:left="3780" w:hanging="480"/>
+      </w:pPr>
+    </w:lvl>
+    <w:lvl w:ilvl="7" w:tplc="04090019" w:tentative="1">
+      <w:start w:val="1"/>
+      <w:numFmt w:val="lowerLetter"/>
+      <w:lvlText w:val="%8)"/>
+      <w:lvlJc w:val="left"/>
+      <w:pPr>
+        <w:ind w:left="4260" w:hanging="480"/>
+      </w:pPr>
+    </w:lvl>
+    <w:lvl w:ilvl="8" w:tplc="0409001B" w:tentative="1">
+      <w:start w:val="1"/>
+      <w:numFmt w:val="lowerRoman"/>
+      <w:lvlText w:val="%9."/>
+      <w:lvlJc w:val="right"/>
+      <w:pPr>
+        <w:ind w:left="4740" w:hanging="480"/>
+      </w:pPr>
+    </w:lvl>
+  </w:abstractNum>
+  <w:abstractNum w:abstractNumId="13">
     <w:nsid w:val="63C705BB"/>
     <w:multiLevelType w:val="hybridMultilevel"/>
     <w:tmpl w:val="0B0C3412"/>
@@ -9138,7 +12417,7 @@
       </w:pPr>
     </w:lvl>
   </w:abstractNum>
-  <w:abstractNum w:abstractNumId="12">
+  <w:abstractNum w:abstractNumId="14">
     <w:nsid w:val="68F67EA6"/>
     <w:multiLevelType w:val="hybridMultilevel"/>
     <w:tmpl w:val="A7447B64"/>
@@ -9227,7 +12506,7 @@
       </w:pPr>
     </w:lvl>
   </w:abstractNum>
-  <w:abstractNum w:abstractNumId="13">
+  <w:abstractNum w:abstractNumId="15">
     <w:nsid w:val="72C8279A"/>
     <w:multiLevelType w:val="hybridMultilevel"/>
     <w:tmpl w:val="BB40272E"/>
@@ -9316,7 +12595,7 @@
       </w:pPr>
     </w:lvl>
   </w:abstractNum>
-  <w:abstractNum w:abstractNumId="14">
+  <w:abstractNum w:abstractNumId="16">
     <w:nsid w:val="74F3703A"/>
     <w:multiLevelType w:val="hybridMultilevel"/>
     <w:tmpl w:val="EC041E82"/>
@@ -9326,7 +12605,7 @@
       <w:lvlText w:val="%1."/>
       <w:lvlJc w:val="left"/>
       <w:pPr>
-        <w:ind w:left="1200" w:hanging="360"/>
+        <w:ind w:left="780" w:hanging="360"/>
       </w:pPr>
       <w:rPr>
         <w:rFonts w:hint="eastAsia"/>
@@ -9338,7 +12617,7 @@
       <w:lvlText w:val="%2)"/>
       <w:lvlJc w:val="left"/>
       <w:pPr>
-        <w:ind w:left="1800" w:hanging="480"/>
+        <w:ind w:left="1380" w:hanging="480"/>
       </w:pPr>
     </w:lvl>
     <w:lvl w:ilvl="2" w:tplc="0409001B">
@@ -9347,7 +12626,7 @@
       <w:lvlText w:val="%3."/>
       <w:lvlJc w:val="right"/>
       <w:pPr>
-        <w:ind w:left="2280" w:hanging="480"/>
+        <w:ind w:left="1860" w:hanging="480"/>
       </w:pPr>
     </w:lvl>
     <w:lvl w:ilvl="3" w:tplc="0409000F" w:tentative="1">
@@ -9356,7 +12635,7 @@
       <w:lvlText w:val="%4."/>
       <w:lvlJc w:val="left"/>
       <w:pPr>
-        <w:ind w:left="2760" w:hanging="480"/>
+        <w:ind w:left="2340" w:hanging="480"/>
       </w:pPr>
     </w:lvl>
     <w:lvl w:ilvl="4" w:tplc="04090019" w:tentative="1">
@@ -9365,7 +12644,7 @@
       <w:lvlText w:val="%5)"/>
       <w:lvlJc w:val="left"/>
       <w:pPr>
-        <w:ind w:left="3240" w:hanging="480"/>
+        <w:ind w:left="2820" w:hanging="480"/>
       </w:pPr>
     </w:lvl>
     <w:lvl w:ilvl="5" w:tplc="0409001B" w:tentative="1">
@@ -9374,7 +12653,7 @@
       <w:lvlText w:val="%6."/>
       <w:lvlJc w:val="right"/>
       <w:pPr>
-        <w:ind w:left="3720" w:hanging="480"/>
+        <w:ind w:left="3300" w:hanging="480"/>
       </w:pPr>
     </w:lvl>
     <w:lvl w:ilvl="6" w:tplc="0409000F" w:tentative="1">
@@ -9383,7 +12662,7 @@
       <w:lvlText w:val="%7."/>
       <w:lvlJc w:val="left"/>
       <w:pPr>
-        <w:ind w:left="4200" w:hanging="480"/>
+        <w:ind w:left="3780" w:hanging="480"/>
       </w:pPr>
     </w:lvl>
     <w:lvl w:ilvl="7" w:tplc="04090019" w:tentative="1">
@@ -9392,7 +12671,7 @@
       <w:lvlText w:val="%8)"/>
       <w:lvlJc w:val="left"/>
       <w:pPr>
-        <w:ind w:left="4680" w:hanging="480"/>
+        <w:ind w:left="4260" w:hanging="480"/>
       </w:pPr>
     </w:lvl>
     <w:lvl w:ilvl="8" w:tplc="0409001B" w:tentative="1">
@@ -9401,11 +12680,11 @@
       <w:lvlText w:val="%9."/>
       <w:lvlJc w:val="right"/>
       <w:pPr>
-        <w:ind w:left="5160" w:hanging="480"/>
+        <w:ind w:left="4740" w:hanging="480"/>
       </w:pPr>
     </w:lvl>
   </w:abstractNum>
-  <w:abstractNum w:abstractNumId="15">
+  <w:abstractNum w:abstractNumId="17">
     <w:nsid w:val="788C6657"/>
     <w:multiLevelType w:val="hybridMultilevel"/>
     <w:tmpl w:val="BB40272E"/>
@@ -9495,22 +12774,22 @@
     </w:lvl>
   </w:abstractNum>
   <w:num w:numId="1">
-    <w:abstractNumId w:val="8"/>
+    <w:abstractNumId w:val="9"/>
   </w:num>
   <w:num w:numId="2">
     <w:abstractNumId w:val="0"/>
   </w:num>
   <w:num w:numId="3">
-    <w:abstractNumId w:val="5"/>
+    <w:abstractNumId w:val="6"/>
   </w:num>
   <w:num w:numId="4">
-    <w:abstractNumId w:val="11"/>
+    <w:abstractNumId w:val="13"/>
   </w:num>
   <w:num w:numId="5">
-    <w:abstractNumId w:val="7"/>
+    <w:abstractNumId w:val="8"/>
   </w:num>
   <w:num w:numId="6">
-    <w:abstractNumId w:val="12"/>
+    <w:abstractNumId w:val="14"/>
   </w:num>
   <w:num w:numId="7">
     <w:abstractNumId w:val="4"/>
@@ -9525,22 +12804,28 @@
     <w:abstractNumId w:val="1"/>
   </w:num>
   <w:num w:numId="11">
-    <w:abstractNumId w:val="13"/>
+    <w:abstractNumId w:val="15"/>
   </w:num>
   <w:num w:numId="12">
-    <w:abstractNumId w:val="14"/>
+    <w:abstractNumId w:val="16"/>
   </w:num>
   <w:num w:numId="13">
-    <w:abstractNumId w:val="6"/>
+    <w:abstractNumId w:val="7"/>
   </w:num>
   <w:num w:numId="14">
+    <w:abstractNumId w:val="11"/>
+  </w:num>
+  <w:num w:numId="15">
     <w:abstractNumId w:val="10"/>
   </w:num>
-  <w:num w:numId="15">
-    <w:abstractNumId w:val="9"/>
+  <w:num w:numId="16">
+    <w:abstractNumId w:val="17"/>
   </w:num>
-  <w:num w:numId="16">
-    <w:abstractNumId w:val="15"/>
+  <w:num w:numId="17">
+    <w:abstractNumId w:val="5"/>
+  </w:num>
+  <w:num w:numId="18">
+    <w:abstractNumId w:val="12"/>
   </w:num>
 </w:numbering>
 </file>

--- a/paper_short.docx
+++ b/paper_short.docx
@@ -1926,13 +1926,8 @@
         </w:rPr>
         <w:t>最大的循环次数。</w:t>
       </w:r>
-      <w:r>
-        <w:rPr>
-          <w:rFonts w:hint="eastAsia"/>
-          <w:highlight w:val="yellow"/>
-        </w:rPr>
-        <w:t>图</w:t>
-      </w:r>
+      <w:bookmarkStart w:id="0" w:name="_GoBack"/>
+      <w:bookmarkEnd w:id="0"/>
     </w:p>
     <w:p>
       <w:pPr>
@@ -3217,9 +3212,6 @@
     <w:p>
       <w:pPr>
         <w:ind w:firstLine="420"/>
-        <w:rPr>
-          <w:rFonts w:hint="eastAsia"/>
-        </w:rPr>
       </w:pPr>
       <w:r>
         <w:rPr>
@@ -3440,9 +3432,6 @@
     <w:p>
       <w:pPr>
         <w:ind w:firstLine="420"/>
-        <w:rPr>
-          <w:rFonts w:hint="eastAsia"/>
-        </w:rPr>
       </w:pPr>
       <w:r>
         <w:rPr>
@@ -3659,31 +3648,7 @@
           <w:rPr>
             <w:rFonts w:ascii="Cambria Math" w:hAnsi="Cambria Math"/>
           </w:rPr>
-          <m:t xml:space="preserve">For </m:t>
-        </m:r>
-        <m:r>
-          <w:rPr>
-            <w:rFonts w:ascii="Cambria Math" w:hAnsi="Cambria Math"/>
-          </w:rPr>
-          <m:t>m</m:t>
-        </m:r>
-        <m:r>
-          <w:rPr>
-            <w:rFonts w:ascii="Cambria Math" w:hAnsi="Cambria Math"/>
-          </w:rPr>
-          <m:t xml:space="preserve">←0 to </m:t>
-        </m:r>
-        <m:r>
-          <w:rPr>
-            <w:rFonts w:ascii="Cambria Math" w:hAnsi="Cambria Math"/>
-          </w:rPr>
-          <m:t>M</m:t>
-        </m:r>
-        <m:r>
-          <w:rPr>
-            <w:rFonts w:ascii="Cambria Math" w:hAnsi="Cambria Math"/>
-          </w:rPr>
-          <m:t>:</m:t>
+          <m:t>For m←0 to M:</m:t>
         </m:r>
       </m:oMath>
     </w:p>
@@ -3815,25 +3780,7 @@
           <w:rPr>
             <w:rFonts w:ascii="Cambria Math" w:hAnsi="Cambria Math"/>
           </w:rPr>
-          <m:t>Prelogue</m:t>
-        </m:r>
-        <m:r>
-          <w:rPr>
-            <w:rFonts w:ascii="Cambria Math" w:hAnsi="Cambria Math"/>
-          </w:rPr>
-          <m:t>←</m:t>
-        </m:r>
-        <m:r>
-          <w:rPr>
-            <w:rFonts w:ascii="Cambria Math" w:hAnsi="Cambria Math"/>
-          </w:rPr>
-          <m:t>Prelogue</m:t>
-        </m:r>
-        <m:r>
-          <w:rPr>
-            <w:rFonts w:ascii="Cambria Math" w:hAnsi="Cambria Math"/>
-          </w:rPr>
-          <m:t>+</m:t>
+          <m:t>Prelogue←Prelogue+</m:t>
         </m:r>
         <m:sSub>
           <m:sSubPr>
@@ -4101,13 +4048,7 @@
           <w:rPr>
             <w:rFonts w:ascii="Cambria Math" w:hAnsi="Cambria Math"/>
           </w:rPr>
-          <m:t>←Prelogue</m:t>
-        </m:r>
-        <m:r>
-          <w:rPr>
-            <w:rFonts w:ascii="Cambria Math" w:hAnsi="Cambria Math"/>
-          </w:rPr>
-          <m:t>+</m:t>
+          <m:t>←Prelogue+</m:t>
         </m:r>
         <m:d>
           <m:dPr>
@@ -4920,13 +4861,7 @@
           <w:rPr>
             <w:rFonts w:ascii="Cambria Math" w:hAnsi="Cambria Math"/>
           </w:rPr>
-          <m:t>ENSET</m:t>
-        </m:r>
-        <m:r>
-          <w:rPr>
-            <w:rFonts w:ascii="Cambria Math" w:hAnsi="Cambria Math"/>
-          </w:rPr>
-          <m:t xml:space="preserve">(KeyNodeSet,  </m:t>
+          <m:t xml:space="preserve">ENSET(KeyNodeSet,  </m:t>
         </m:r>
         <m:sSub>
           <m:sSubPr>
@@ -6065,8 +6000,6 @@
         </w:rPr>
         <w:t>采用动态规划的策略来解决。</w:t>
       </w:r>
-      <w:bookmarkStart w:id="0" w:name="_GoBack"/>
-      <w:bookmarkEnd w:id="0"/>
     </w:p>
     <w:p>
       <w:pPr>
@@ -6759,13 +6692,7 @@
           <w:rPr>
             <w:rFonts w:ascii="Cambria Math" w:hAnsi="Cambria Math"/>
           </w:rPr>
-          <m:t>ENSET</m:t>
-        </m:r>
-        <m:r>
-          <w:rPr>
-            <w:rFonts w:ascii="Cambria Math" w:hAnsi="Cambria Math"/>
-          </w:rPr>
-          <m:t>(ArrangedSet,  l-trace[l])</m:t>
+          <m:t>ENSET(ArrangedSet,  l-trace[l])</m:t>
         </m:r>
       </m:oMath>
     </w:p>
@@ -6808,9 +6735,6 @@
     <w:p>
       <w:pPr>
         <w:ind w:firstLine="420"/>
-        <w:rPr>
-          <w:rFonts w:hint="eastAsia"/>
-        </w:rPr>
       </w:pPr>
       <w:r>
         <w:rPr>
@@ -8117,40 +8041,13 @@
           <w:numId w:val="16"/>
         </w:numPr>
         <w:ind w:firstLineChars="0"/>
-        <w:rPr>
-          <w:rFonts w:hint="eastAsia"/>
-        </w:rPr>
-      </w:pPr>
-      <m:oMath>
-        <m:r>
-          <w:rPr>
-            <w:rFonts w:ascii="Cambria Math" w:hAnsi="Cambria Math"/>
-          </w:rPr>
-          <m:t xml:space="preserve">For </m:t>
-        </m:r>
-        <m:r>
-          <w:rPr>
-            <w:rFonts w:ascii="Cambria Math" w:hAnsi="Cambria Math"/>
-          </w:rPr>
-          <m:t>d</m:t>
-        </m:r>
-        <m:r>
-          <w:rPr>
-            <w:rFonts w:ascii="Cambria Math" w:hAnsi="Cambria Math"/>
-          </w:rPr>
-          <m:t xml:space="preserve">←0 to </m:t>
-        </m:r>
-        <m:r>
-          <w:rPr>
-            <w:rFonts w:ascii="Cambria Math" w:hAnsi="Cambria Math"/>
-          </w:rPr>
-          <m:t>D</m:t>
-        </m:r>
-        <m:r>
-          <w:rPr>
-            <w:rFonts w:ascii="Cambria Math" w:hAnsi="Cambria Math"/>
-          </w:rPr>
-          <m:t>:</m:t>
+      </w:pPr>
+      <m:oMath>
+        <m:r>
+          <w:rPr>
+            <w:rFonts w:ascii="Cambria Math" w:hAnsi="Cambria Math"/>
+          </w:rPr>
+          <m:t>For d←0 to D:</m:t>
         </m:r>
       </m:oMath>
     </w:p>
@@ -8206,9 +8103,6 @@
           <w:numId w:val="16"/>
         </w:numPr>
         <w:ind w:firstLineChars="0"/>
-        <w:rPr>
-          <w:rFonts w:hint="eastAsia"/>
-        </w:rPr>
       </w:pPr>
       <m:oMath>
         <m:sSub>
@@ -8561,13 +8455,7 @@
                   <w:rPr>
                     <w:rFonts w:ascii="Cambria Math" w:hAnsi="Cambria Math"/>
                   </w:rPr>
-                  <m:t>Out</m:t>
-                </m:r>
-                <m:r>
-                  <w:rPr>
-                    <w:rFonts w:ascii="Cambria Math" w:hAnsi="Cambria Math"/>
-                  </w:rPr>
-                  <m:t>EdgeSet</m:t>
+                  <m:t>OutEdgeSet</m:t>
                 </m:r>
               </m:e>
               <m:sub>
@@ -8671,13 +8559,7 @@
               <w:rPr>
                 <w:rFonts w:ascii="Cambria Math" w:hAnsi="Cambria Math"/>
               </w:rPr>
-              <m:t>Out</m:t>
-            </m:r>
-            <m:r>
-              <w:rPr>
-                <w:rFonts w:ascii="Cambria Math" w:hAnsi="Cambria Math"/>
-              </w:rPr>
-              <m:t>EdgeSet</m:t>
+              <m:t>OutEdgeSet</m:t>
             </m:r>
           </m:e>
           <m:sub>
@@ -8813,13 +8695,7 @@
           <w:rPr>
             <w:rFonts w:ascii="Cambria Math" w:hAnsi="Cambria Math"/>
           </w:rPr>
-          <m:t xml:space="preserve">, </m:t>
-        </m:r>
-        <m:r>
-          <w:rPr>
-            <w:rFonts w:ascii="Cambria Math" w:hAnsi="Cambria Math"/>
-          </w:rPr>
-          <m:t>ENQUEUE</m:t>
+          <m:t>, ENQUEUE</m:t>
         </m:r>
         <m:d>
           <m:dPr>
@@ -8895,13 +8771,7 @@
           <w:rPr>
             <w:rFonts w:ascii="Cambria Math" w:hAnsi="Cambria Math"/>
           </w:rPr>
-          <m:t xml:space="preserve">, </m:t>
-        </m:r>
-        <m:r>
-          <w:rPr>
-            <w:rFonts w:ascii="Cambria Math" w:hAnsi="Cambria Math"/>
-          </w:rPr>
-          <m:t>ENQUEUE</m:t>
+          <m:t>, ENQUEUE</m:t>
         </m:r>
         <m:d>
           <m:dPr>
@@ -9023,13 +8893,7 @@
                   <w:rPr>
                     <w:rFonts w:ascii="Cambria Math" w:hAnsi="Cambria Math"/>
                   </w:rPr>
-                  <m:t>un</m:t>
-                </m:r>
-                <m:r>
-                  <w:rPr>
-                    <w:rFonts w:ascii="Cambria Math" w:hAnsi="Cambria Math"/>
-                  </w:rPr>
-                  <m:t>certain</m:t>
+                  <m:t>uncertain</m:t>
                 </m:r>
               </m:sub>
             </m:sSub>
@@ -9053,13 +8917,7 @@
                   <w:rPr>
                     <w:rFonts w:ascii="Cambria Math" w:hAnsi="Cambria Math"/>
                   </w:rPr>
-                  <m:t>Un</m:t>
-                </m:r>
-                <m:r>
-                  <w:rPr>
-                    <w:rFonts w:ascii="Cambria Math" w:hAnsi="Cambria Math"/>
-                  </w:rPr>
-                  <m:t>ArrangedSet</m:t>
+                  <m:t>UnArrangedSet</m:t>
                 </m:r>
               </m:e>
               <m:sub>
@@ -9111,13 +8969,7 @@
                   <w:rPr>
                     <w:rFonts w:ascii="Cambria Math" w:hAnsi="Cambria Math"/>
                   </w:rPr>
-                  <m:t>un</m:t>
-                </m:r>
-                <m:r>
-                  <w:rPr>
-                    <w:rFonts w:ascii="Cambria Math" w:hAnsi="Cambria Math"/>
-                  </w:rPr>
-                  <m:t>certain</m:t>
+                  <m:t>uncertain</m:t>
                 </m:r>
               </m:sub>
             </m:sSub>
@@ -9141,13 +8993,7 @@
                   <w:rPr>
                     <w:rFonts w:ascii="Cambria Math" w:hAnsi="Cambria Math"/>
                   </w:rPr>
-                  <m:t>Un</m:t>
-                </m:r>
-                <m:r>
-                  <w:rPr>
-                    <w:rFonts w:ascii="Cambria Math" w:hAnsi="Cambria Math"/>
-                  </w:rPr>
-                  <m:t>ArrangedSet</m:t>
+                  <m:t>UnArrangedSet</m:t>
                 </m:r>
               </m:e>
               <m:sub>
@@ -9166,7 +9012,6 @@
     <w:p>
       <w:pPr>
         <w:rPr>
-          <w:rFonts w:hint="eastAsia"/>
           <w:b/>
         </w:rPr>
       </w:pPr>
@@ -9279,13 +9124,7 @@
           <w:rPr>
             <w:rFonts w:ascii="Cambria Math" w:hAnsi="Cambria Math"/>
           </w:rPr>
-          <m:t>←∅</m:t>
-        </m:r>
-        <m:r>
-          <w:rPr>
-            <w:rFonts w:ascii="Cambria Math" w:hAnsi="Cambria Math"/>
-          </w:rPr>
-          <m:t xml:space="preserve">, </m:t>
+          <m:t xml:space="preserve">←∅, </m:t>
         </m:r>
         <m:sSub>
           <m:sSubPr>
@@ -9335,19 +9174,7 @@
           <w:rPr>
             <w:rFonts w:ascii="Cambria Math" w:hAnsi="Cambria Math"/>
           </w:rPr>
-          <m:t>KeyNodeSet←</m:t>
-        </m:r>
-        <m:r>
-          <w:rPr>
-            <w:rFonts w:ascii="Cambria Math" w:hAnsi="Cambria Math"/>
-          </w:rPr>
-          <m:t>GetKeyNodeySet</m:t>
-        </m:r>
-        <m:r>
-          <w:rPr>
-            <w:rFonts w:ascii="Cambria Math" w:hAnsi="Cambria Math"/>
-          </w:rPr>
-          <m:t>(α)</m:t>
+          <m:t>KeyNodeSet←GetKeyNodeySet(α)</m:t>
         </m:r>
       </m:oMath>
     </w:p>
@@ -9365,13 +9192,7 @@
           <w:rPr>
             <w:rFonts w:ascii="Cambria Math" w:hAnsi="Cambria Math"/>
           </w:rPr>
-          <m:t>DESET</m:t>
-        </m:r>
-        <m:r>
-          <w:rPr>
-            <w:rFonts w:ascii="Cambria Math" w:hAnsi="Cambria Math"/>
-          </w:rPr>
-          <m:t>(UnCheckedNodeSet, KeyNodeSet)</m:t>
+          <m:t>DESET(UnCheckedNodeSet, KeyNodeSet)</m:t>
         </m:r>
       </m:oMath>
     </w:p>
@@ -9553,13 +9374,7 @@
           <w:rPr>
             <w:rFonts w:ascii="Cambria Math" w:hAnsi="Cambria Math"/>
           </w:rPr>
-          <m:t>DESET</m:t>
-        </m:r>
-        <m:r>
-          <w:rPr>
-            <w:rFonts w:ascii="Cambria Math" w:hAnsi="Cambria Math"/>
-          </w:rPr>
-          <m:t xml:space="preserve">(UnCheckedNodeSet, </m:t>
+          <m:t xml:space="preserve">DESET(UnCheckedNodeSet, </m:t>
         </m:r>
         <m:sSub>
           <m:sSubPr>
@@ -9609,35 +9424,23 @@
           <w:rPr>
             <w:rFonts w:ascii="Cambria Math" w:hAnsi="Cambria Math"/>
           </w:rPr>
-          <m:t>DESET</m:t>
-        </m:r>
-        <m:r>
-          <w:rPr>
-            <w:rFonts w:ascii="Cambria Math" w:hAnsi="Cambria Math"/>
-          </w:rPr>
-          <m:t xml:space="preserve">(UnCheckedNodeSet, </m:t>
-        </m:r>
-        <m:sSub>
-          <m:sSubPr>
-            <m:ctrlPr>
-              <w:rPr>
-                <w:rFonts w:ascii="Cambria Math" w:hAnsi="Cambria Math"/>
-                <w:i/>
-              </w:rPr>
-            </m:ctrlPr>
-          </m:sSubPr>
-          <m:e>
-            <m:r>
-              <w:rPr>
-                <w:rFonts w:ascii="Cambria Math" w:hAnsi="Cambria Math"/>
-              </w:rPr>
-              <m:t>Out</m:t>
-            </m:r>
-            <m:r>
-              <w:rPr>
-                <w:rFonts w:ascii="Cambria Math" w:hAnsi="Cambria Math"/>
-              </w:rPr>
-              <m:t>EdgeSet</m:t>
+          <m:t xml:space="preserve">DESET(UnCheckedNodeSet, </m:t>
+        </m:r>
+        <m:sSub>
+          <m:sSubPr>
+            <m:ctrlPr>
+              <w:rPr>
+                <w:rFonts w:ascii="Cambria Math" w:hAnsi="Cambria Math"/>
+                <w:i/>
+              </w:rPr>
+            </m:ctrlPr>
+          </m:sSubPr>
+          <m:e>
+            <m:r>
+              <w:rPr>
+                <w:rFonts w:ascii="Cambria Math" w:hAnsi="Cambria Math"/>
+              </w:rPr>
+              <m:t>OutEdgeSet</m:t>
             </m:r>
           </m:e>
           <m:sub>
@@ -9671,19 +9474,7 @@
           <w:rPr>
             <w:rFonts w:ascii="Cambria Math" w:hAnsi="Cambria Math"/>
           </w:rPr>
-          <m:t xml:space="preserve">While </m:t>
-        </m:r>
-        <m:r>
-          <w:rPr>
-            <w:rFonts w:ascii="Cambria Math" w:hAnsi="Cambria Math"/>
-          </w:rPr>
-          <m:t>UnCheckedNodeSet</m:t>
-        </m:r>
-        <m:r>
-          <w:rPr>
-            <w:rFonts w:ascii="Cambria Math" w:hAnsi="Cambria Math"/>
-          </w:rPr>
-          <m:t>≠∅:</m:t>
+          <m:t>While UnCheckedNodeSet≠∅:</m:t>
         </m:r>
       </m:oMath>
     </w:p>
@@ -9777,13 +9568,7 @@
           <w:rPr>
             <w:rFonts w:ascii="Cambria Math" w:hAnsi="Cambria Math"/>
           </w:rPr>
-          <m:t>←</m:t>
-        </m:r>
-        <m:r>
-          <w:rPr>
-            <w:rFonts w:ascii="Cambria Math" w:hAnsi="Cambria Math"/>
-          </w:rPr>
-          <m:t>DEQUEUE(</m:t>
+          <m:t>←DEQUEUE(</m:t>
         </m:r>
         <m:sSub>
           <m:sSubPr>
@@ -9973,25 +9758,7 @@
           <w:rPr>
             <w:rFonts w:ascii="Cambria Math" w:hAnsi="Cambria Math"/>
           </w:rPr>
-          <m:t>←</m:t>
-        </m:r>
-        <m:r>
-          <w:rPr>
-            <w:rFonts w:ascii="Cambria Math" w:hAnsi="Cambria Math"/>
-          </w:rPr>
-          <m:t>DESET(</m:t>
-        </m:r>
-        <m:r>
-          <w:rPr>
-            <w:rFonts w:ascii="Cambria Math" w:hAnsi="Cambria Math"/>
-          </w:rPr>
-          <m:t>UnCheckedNodeSet</m:t>
-        </m:r>
-        <m:r>
-          <w:rPr>
-            <w:rFonts w:ascii="Cambria Math" w:hAnsi="Cambria Math"/>
-          </w:rPr>
-          <m:t>)</m:t>
+          <m:t>←DESET(UnCheckedNodeSet)</m:t>
         </m:r>
       </m:oMath>
     </w:p>
@@ -10326,9 +10093,6 @@
     <w:p>
       <w:pPr>
         <w:ind w:firstLine="420"/>
-        <w:rPr>
-          <w:rFonts w:hint="eastAsia"/>
-        </w:rPr>
       </w:pPr>
       <w:r>
         <w:rPr>
@@ -10543,25 +10307,7 @@
           <w:rPr>
             <w:rFonts w:ascii="Cambria Math" w:hAnsi="Cambria Math"/>
           </w:rPr>
-          <m:t xml:space="preserve"> from </m:t>
-        </m:r>
-        <m:r>
-          <w:rPr>
-            <w:rFonts w:ascii="Cambria Math" w:hAnsi="Cambria Math"/>
-          </w:rPr>
-          <m:t>big</m:t>
-        </m:r>
-        <m:r>
-          <w:rPr>
-            <w:rFonts w:ascii="Cambria Math" w:hAnsi="Cambria Math"/>
-          </w:rPr>
-          <m:t xml:space="preserve"> to </m:t>
-        </m:r>
-        <m:r>
-          <w:rPr>
-            <w:rFonts w:ascii="Cambria Math" w:hAnsi="Cambria Math"/>
-          </w:rPr>
-          <m:t>small</m:t>
+          <m:t xml:space="preserve"> from big to small</m:t>
         </m:r>
       </m:oMath>
     </w:p>
@@ -10731,13 +10477,7 @@
           <w:rPr>
             <w:rFonts w:ascii="Cambria Math" w:hAnsi="Cambria Math"/>
           </w:rPr>
-          <m:t>C</m:t>
-        </m:r>
-        <m:r>
-          <w:rPr>
-            <w:rFonts w:ascii="Cambria Math" w:hAnsi="Cambria Math"/>
-          </w:rPr>
-          <m:t>ontinue</m:t>
+          <m:t>Continue</m:t>
         </m:r>
       </m:oMath>
     </w:p>
@@ -10831,13 +10571,7 @@
           <w:rPr>
             <w:rFonts w:ascii="Cambria Math" w:hAnsi="Cambria Math"/>
           </w:rPr>
-          <m:t xml:space="preserve"> from</m:t>
-        </m:r>
-        <m:r>
-          <w:rPr>
-            <w:rFonts w:ascii="Cambria Math" w:hAnsi="Cambria Math"/>
-          </w:rPr>
-          <m:t xml:space="preserve"> big to small</m:t>
+          <m:t xml:space="preserve"> from big to small</m:t>
         </m:r>
       </m:oMath>
     </w:p>
@@ -10887,13 +10621,7 @@
           <w:rPr>
             <w:rFonts w:ascii="Cambria Math" w:hAnsi="Cambria Math"/>
           </w:rPr>
-          <m:t>:</m:t>
-        </m:r>
-        <m:r>
-          <w:rPr>
-            <w:rFonts w:ascii="Cambria Math" w:hAnsi="Cambria Math"/>
-          </w:rPr>
-          <m:t xml:space="preserve"> </m:t>
+          <m:t xml:space="preserve">: </m:t>
         </m:r>
       </m:oMath>
     </w:p>
@@ -11065,13 +10793,7 @@
         </m:r>
       </m:oMath>
     </w:p>
-    <w:p>
-      <w:pPr>
-        <w:rPr>
-          <w:rFonts w:hint="eastAsia"/>
-        </w:rPr>
-      </w:pPr>
-    </w:p>
+    <w:p/>
     <w:sectPr>
       <w:pgSz w:w="11900" w:h="16840"/>
       <w:pgMar w:top="1440" w:right="1800" w:bottom="1440" w:left="1800" w:header="851" w:footer="992" w:gutter="0"/>

--- a/paper_short.docx
+++ b/paper_short.docx
@@ -1926,8 +1926,6 @@
         </w:rPr>
         <w:t>最大的循环次数。</w:t>
       </w:r>
-      <w:bookmarkStart w:id="0" w:name="_GoBack"/>
-      <w:bookmarkEnd w:id="0"/>
     </w:p>
     <w:p>
       <w:pPr>
@@ -5105,7 +5103,328 @@
         <w:rPr>
           <w:rFonts w:hint="eastAsia"/>
         </w:rPr>
-        <w:t>上已经排列的情况，将它放在能放置的位置的最前面。</w:t>
+        <w:t>上</w:t>
+      </w:r>
+      <w:r>
+        <w:rPr>
+          <w:rFonts w:hint="eastAsia"/>
+        </w:rPr>
+        <w:t>的</w:t>
+      </w:r>
+      <w:r>
+        <w:rPr>
+          <w:rFonts w:hint="eastAsia"/>
+        </w:rPr>
+        <w:t>能活动的</w:t>
+      </w:r>
+      <w:r>
+        <w:t>第</w:t>
+      </w:r>
+      <m:oMath>
+        <m:r>
+          <w:rPr>
+            <w:rFonts w:ascii="Cambria Math" w:hAnsi="Cambria Math"/>
+          </w:rPr>
+          <m:t>k</m:t>
+        </m:r>
+      </m:oMath>
+      <w:r>
+        <w:t>个</w:t>
+      </w:r>
+      <w:r>
+        <w:rPr>
+          <w:rFonts w:hint="eastAsia"/>
+        </w:rPr>
+        <w:t>区间</w:t>
+      </w:r>
+      <m:oMath>
+        <m:d>
+          <m:dPr>
+            <m:begChr m:val="["/>
+            <m:endChr m:val="]"/>
+            <m:ctrlPr>
+              <w:rPr>
+                <w:rFonts w:ascii="Cambria Math" w:hAnsi="Cambria Math"/>
+                <w:i/>
+              </w:rPr>
+            </m:ctrlPr>
+          </m:dPr>
+          <m:e>
+            <m:sSubSup>
+              <m:sSubSupPr>
+                <m:ctrlPr>
+                  <w:rPr>
+                    <w:rFonts w:ascii="Cambria Math" w:hAnsi="Cambria Math"/>
+                    <w:i/>
+                  </w:rPr>
+                </m:ctrlPr>
+              </m:sSubSupPr>
+              <m:e>
+                <m:r>
+                  <w:rPr>
+                    <w:rFonts w:ascii="Cambria Math" w:hAnsi="Cambria Math"/>
+                  </w:rPr>
+                  <m:t>st</m:t>
+                </m:r>
+              </m:e>
+              <m:sub>
+                <m:r>
+                  <w:rPr>
+                    <w:rFonts w:ascii="Cambria Math" w:hAnsi="Cambria Math"/>
+                  </w:rPr>
+                  <m:t>k</m:t>
+                </m:r>
+              </m:sub>
+              <m:sup>
+                <m:r>
+                  <w:rPr>
+                    <w:rFonts w:ascii="Cambria Math" w:hAnsi="Cambria Math"/>
+                  </w:rPr>
+                  <m:t>Int</m:t>
+                </m:r>
+              </m:sup>
+            </m:sSubSup>
+            <m:r>
+              <w:rPr>
+                <w:rFonts w:ascii="Cambria Math" w:hAnsi="Cambria Math"/>
+              </w:rPr>
+              <m:t xml:space="preserve">, </m:t>
+            </m:r>
+            <m:sSubSup>
+              <m:sSubSupPr>
+                <m:ctrlPr>
+                  <w:rPr>
+                    <w:rFonts w:ascii="Cambria Math" w:hAnsi="Cambria Math"/>
+                    <w:i/>
+                  </w:rPr>
+                </m:ctrlPr>
+              </m:sSubSupPr>
+              <m:e>
+                <m:r>
+                  <w:rPr>
+                    <w:rFonts w:ascii="Cambria Math" w:hAnsi="Cambria Math"/>
+                  </w:rPr>
+                  <m:t>ed</m:t>
+                </m:r>
+              </m:e>
+              <m:sub>
+                <m:r>
+                  <w:rPr>
+                    <w:rFonts w:ascii="Cambria Math" w:hAnsi="Cambria Math"/>
+                  </w:rPr>
+                  <m:t>k</m:t>
+                </m:r>
+              </m:sub>
+              <m:sup>
+                <m:r>
+                  <w:rPr>
+                    <w:rFonts w:ascii="Cambria Math" w:hAnsi="Cambria Math"/>
+                  </w:rPr>
+                  <m:t>Int</m:t>
+                </m:r>
+              </m:sup>
+            </m:sSubSup>
+          </m:e>
+        </m:d>
+      </m:oMath>
+      <w:r>
+        <w:t>，</w:t>
+      </w:r>
+      <w:r>
+        <w:rPr>
+          <w:rFonts w:hint="eastAsia"/>
+        </w:rPr>
+        <w:t>将它放在</w:t>
+      </w:r>
+      <w:r>
+        <w:t>该区间的最</w:t>
+      </w:r>
+      <w:r>
+        <w:rPr>
+          <w:rFonts w:hint="eastAsia"/>
+        </w:rPr>
+        <w:t>前面</w:t>
+      </w:r>
+      <w:r>
+        <w:t>，即</w:t>
+      </w:r>
+      <m:oMath>
+        <m:sSub>
+          <m:sSubPr>
+            <m:ctrlPr>
+              <w:rPr>
+                <w:rFonts w:ascii="Cambria Math" w:hAnsi="Cambria Math"/>
+                <w:i/>
+              </w:rPr>
+            </m:ctrlPr>
+          </m:sSubPr>
+          <m:e>
+            <m:r>
+              <w:rPr>
+                <w:rFonts w:ascii="Cambria Math" w:hAnsi="Cambria Math"/>
+              </w:rPr>
+              <m:t>st</m:t>
+            </m:r>
+          </m:e>
+          <m:sub>
+            <m:r>
+              <w:rPr>
+                <w:rFonts w:ascii="Cambria Math" w:hAnsi="Cambria Math"/>
+              </w:rPr>
+              <m:t>i</m:t>
+            </m:r>
+          </m:sub>
+        </m:sSub>
+        <m:r>
+          <w:rPr>
+            <w:rFonts w:ascii="Cambria Math" w:hAnsi="Cambria Math"/>
+          </w:rPr>
+          <m:t>=</m:t>
+        </m:r>
+        <m:sSubSup>
+          <m:sSubSupPr>
+            <m:ctrlPr>
+              <w:rPr>
+                <w:rFonts w:ascii="Cambria Math" w:hAnsi="Cambria Math"/>
+                <w:i/>
+              </w:rPr>
+            </m:ctrlPr>
+          </m:sSubSupPr>
+          <m:e>
+            <m:r>
+              <w:rPr>
+                <w:rFonts w:ascii="Cambria Math" w:hAnsi="Cambria Math"/>
+              </w:rPr>
+              <m:t>st</m:t>
+            </m:r>
+          </m:e>
+          <m:sub>
+            <m:r>
+              <w:rPr>
+                <w:rFonts w:ascii="Cambria Math" w:hAnsi="Cambria Math"/>
+              </w:rPr>
+              <m:t>k</m:t>
+            </m:r>
+          </m:sub>
+          <m:sup>
+            <m:r>
+              <w:rPr>
+                <w:rFonts w:ascii="Cambria Math" w:hAnsi="Cambria Math"/>
+              </w:rPr>
+              <m:t>Int</m:t>
+            </m:r>
+          </m:sup>
+        </m:sSubSup>
+        <m:r>
+          <w:rPr>
+            <w:rFonts w:ascii="Cambria Math" w:hAnsi="Cambria Math"/>
+          </w:rPr>
+          <m:t xml:space="preserve">, </m:t>
+        </m:r>
+        <m:sSub>
+          <m:sSubPr>
+            <m:ctrlPr>
+              <w:rPr>
+                <w:rFonts w:ascii="Cambria Math" w:hAnsi="Cambria Math"/>
+                <w:i/>
+              </w:rPr>
+            </m:ctrlPr>
+          </m:sSubPr>
+          <m:e>
+            <m:r>
+              <w:rPr>
+                <w:rFonts w:ascii="Cambria Math" w:hAnsi="Cambria Math"/>
+              </w:rPr>
+              <m:t>ed</m:t>
+            </m:r>
+          </m:e>
+          <m:sub>
+            <m:r>
+              <w:rPr>
+                <w:rFonts w:ascii="Cambria Math" w:hAnsi="Cambria Math"/>
+              </w:rPr>
+              <m:t>i</m:t>
+            </m:r>
+          </m:sub>
+        </m:sSub>
+        <m:r>
+          <w:rPr>
+            <w:rFonts w:ascii="Cambria Math" w:hAnsi="Cambria Math"/>
+          </w:rPr>
+          <m:t>=</m:t>
+        </m:r>
+        <m:sSubSup>
+          <m:sSubSupPr>
+            <m:ctrlPr>
+              <w:rPr>
+                <w:rFonts w:ascii="Cambria Math" w:hAnsi="Cambria Math"/>
+                <w:i/>
+              </w:rPr>
+            </m:ctrlPr>
+          </m:sSubSupPr>
+          <m:e>
+            <m:r>
+              <w:rPr>
+                <w:rFonts w:ascii="Cambria Math" w:hAnsi="Cambria Math"/>
+              </w:rPr>
+              <m:t>st</m:t>
+            </m:r>
+          </m:e>
+          <m:sub>
+            <m:r>
+              <w:rPr>
+                <w:rFonts w:ascii="Cambria Math" w:hAnsi="Cambria Math"/>
+              </w:rPr>
+              <m:t>k</m:t>
+            </m:r>
+          </m:sub>
+          <m:sup>
+            <m:r>
+              <w:rPr>
+                <w:rFonts w:ascii="Cambria Math" w:hAnsi="Cambria Math"/>
+              </w:rPr>
+              <m:t>Int</m:t>
+            </m:r>
+          </m:sup>
+        </m:sSubSup>
+        <m:r>
+          <w:rPr>
+            <w:rFonts w:ascii="Cambria Math" w:hAnsi="Cambria Math"/>
+          </w:rPr>
+          <m:t>+</m:t>
+        </m:r>
+        <m:sSub>
+          <m:sSubPr>
+            <m:ctrlPr>
+              <w:rPr>
+                <w:rFonts w:ascii="Cambria Math" w:hAnsi="Cambria Math"/>
+                <w:i/>
+              </w:rPr>
+            </m:ctrlPr>
+          </m:sSubPr>
+          <m:e>
+            <m:r>
+              <w:rPr>
+                <w:rFonts w:ascii="Cambria Math" w:hAnsi="Cambria Math"/>
+              </w:rPr>
+              <m:t>ex</m:t>
+            </m:r>
+          </m:e>
+          <m:sub>
+            <m:r>
+              <w:rPr>
+                <w:rFonts w:ascii="Cambria Math" w:hAnsi="Cambria Math"/>
+              </w:rPr>
+              <m:t>i</m:t>
+            </m:r>
+          </m:sub>
+        </m:sSub>
+      </m:oMath>
+      <w:r>
+        <w:rPr>
+          <w:rFonts w:hint="eastAsia"/>
+        </w:rPr>
+        <w:t>。</w:t>
       </w:r>
     </w:p>
     <w:p>
@@ -5113,393 +5432,17 @@
         <w:ind w:firstLine="420"/>
       </w:pPr>
       <w:r>
-        <w:rPr>
-          <w:rFonts w:hint="eastAsia"/>
-        </w:rPr>
-        <w:t>对</w:t>
-      </w:r>
-      <m:oMath>
-        <m:sSub>
-          <m:sSubPr>
-            <m:ctrlPr>
-              <w:rPr>
-                <w:rFonts w:ascii="Cambria Math" w:hAnsi="Cambria Math"/>
-                <w:i/>
-              </w:rPr>
-            </m:ctrlPr>
-          </m:sSubPr>
-          <m:e>
-            <m:r>
-              <w:rPr>
-                <w:rFonts w:ascii="Cambria Math" w:hAnsi="Cambria Math"/>
-              </w:rPr>
-              <m:t>V</m:t>
-            </m:r>
-          </m:e>
-          <m:sub>
-            <m:r>
-              <w:rPr>
-                <w:rFonts w:ascii="Cambria Math" w:hAnsi="Cambria Math"/>
-              </w:rPr>
-              <m:t>i</m:t>
-            </m:r>
-          </m:sub>
-        </m:sSub>
-      </m:oMath>
-      <w:r>
-        <w:rPr>
-          <w:rFonts w:hint="eastAsia"/>
-        </w:rPr>
-        <w:t>的</w:t>
-      </w:r>
-      <w:r>
-        <w:rPr>
-          <w:rFonts w:hint="eastAsia"/>
-        </w:rPr>
-        <w:t>每一条</w:t>
-      </w:r>
-      <w:r>
-        <w:rPr>
-          <w:rFonts w:hint="eastAsia"/>
-        </w:rPr>
-        <w:t>入度边</w:t>
-      </w:r>
-      <m:oMath>
-        <m:sSub>
-          <m:sSubPr>
-            <m:ctrlPr>
-              <w:rPr>
-                <w:rFonts w:ascii="Cambria Math" w:hAnsi="Cambria Math"/>
-                <w:i/>
-              </w:rPr>
-            </m:ctrlPr>
-          </m:sSubPr>
-          <m:e>
-            <m:r>
-              <w:rPr>
-                <w:rFonts w:ascii="Cambria Math" w:hAnsi="Cambria Math"/>
-              </w:rPr>
-              <m:t>e</m:t>
-            </m:r>
-          </m:e>
-          <m:sub>
-            <m:r>
-              <w:rPr>
-                <w:rFonts w:ascii="Cambria Math" w:hAnsi="Cambria Math"/>
-              </w:rPr>
-              <m:t>ji</m:t>
-            </m:r>
-          </m:sub>
-        </m:sSub>
-      </m:oMath>
-      <w:r>
-        <w:rPr>
-          <w:rFonts w:hint="eastAsia"/>
-        </w:rPr>
-        <w:t>即</w:t>
-      </w:r>
-      <w:r>
-        <w:rPr>
-          <w:rFonts w:hint="eastAsia"/>
-        </w:rPr>
-        <w:t>从</w:t>
-      </w:r>
-      <m:oMath>
-        <m:sSub>
-          <m:sSubPr>
-            <m:ctrlPr>
-              <w:rPr>
-                <w:rFonts w:ascii="Cambria Math" w:hAnsi="Cambria Math"/>
-                <w:i/>
-              </w:rPr>
-            </m:ctrlPr>
-          </m:sSubPr>
-          <m:e>
-            <m:r>
-              <w:rPr>
-                <w:rFonts w:ascii="Cambria Math" w:hAnsi="Cambria Math"/>
-              </w:rPr>
-              <m:t>V</m:t>
-            </m:r>
-          </m:e>
-          <m:sub>
-            <m:r>
-              <w:rPr>
-                <w:rFonts w:ascii="Cambria Math" w:hAnsi="Cambria Math"/>
-              </w:rPr>
-              <m:t>j</m:t>
-            </m:r>
-          </m:sub>
-        </m:sSub>
-      </m:oMath>
-      <w:r>
-        <w:rPr>
-          <w:rFonts w:hint="eastAsia"/>
-        </w:rPr>
-        <w:t>到</w:t>
-      </w:r>
-      <m:oMath>
-        <m:sSub>
-          <m:sSubPr>
-            <m:ctrlPr>
-              <w:rPr>
-                <w:rFonts w:ascii="Cambria Math" w:hAnsi="Cambria Math"/>
-                <w:i/>
-              </w:rPr>
-            </m:ctrlPr>
-          </m:sSubPr>
-          <m:e>
-            <m:r>
-              <w:rPr>
-                <w:rFonts w:ascii="Cambria Math" w:hAnsi="Cambria Math"/>
-              </w:rPr>
-              <m:t>V</m:t>
-            </m:r>
-          </m:e>
-          <m:sub>
-            <m:r>
-              <w:rPr>
-                <w:rFonts w:ascii="Cambria Math" w:hAnsi="Cambria Math"/>
-              </w:rPr>
-              <m:t>i</m:t>
-            </m:r>
-          </m:sub>
-        </m:sSub>
-      </m:oMath>
-      <w:r>
-        <w:rPr>
-          <w:rFonts w:hint="eastAsia"/>
-        </w:rPr>
-        <w:t>有一条边，</w:t>
-      </w:r>
-      <w:r>
-        <w:rPr>
-          <w:rFonts w:hint="eastAsia"/>
-        </w:rPr>
-        <w:t>从</w:t>
-      </w:r>
-      <m:oMath>
-        <m:sSub>
-          <m:sSubPr>
-            <m:ctrlPr>
-              <w:rPr>
-                <w:rFonts w:ascii="Cambria Math" w:hAnsi="Cambria Math"/>
-                <w:i/>
-              </w:rPr>
-            </m:ctrlPr>
-          </m:sSubPr>
-          <m:e>
-            <m:r>
-              <w:rPr>
-                <w:rFonts w:ascii="Cambria Math" w:hAnsi="Cambria Math"/>
-              </w:rPr>
-              <m:t>V</m:t>
-            </m:r>
-          </m:e>
-          <m:sub>
-            <m:r>
-              <w:rPr>
-                <w:rFonts w:ascii="Cambria Math" w:hAnsi="Cambria Math"/>
-              </w:rPr>
-              <m:t>j</m:t>
-            </m:r>
-          </m:sub>
-        </m:sSub>
-      </m:oMath>
-      <w:r>
-        <w:rPr>
-          <w:rFonts w:hint="eastAsia"/>
-        </w:rPr>
-        <w:t>向</w:t>
-      </w:r>
-      <m:oMath>
-        <m:sSub>
-          <m:sSubPr>
-            <m:ctrlPr>
-              <w:rPr>
-                <w:rFonts w:ascii="Cambria Math" w:hAnsi="Cambria Math"/>
-                <w:i/>
-              </w:rPr>
-            </m:ctrlPr>
-          </m:sSubPr>
-          <m:e>
-            <m:r>
-              <w:rPr>
-                <w:rFonts w:ascii="Cambria Math" w:hAnsi="Cambria Math"/>
-              </w:rPr>
-              <m:t>V</m:t>
-            </m:r>
-          </m:e>
-          <m:sub>
-            <m:r>
-              <w:rPr>
-                <w:rFonts w:ascii="Cambria Math" w:hAnsi="Cambria Math"/>
-              </w:rPr>
-              <m:t>i</m:t>
-            </m:r>
-          </m:sub>
-        </m:sSub>
-      </m:oMath>
-      <w:r>
-        <w:rPr>
-          <w:rFonts w:hint="eastAsia"/>
-        </w:rPr>
-        <w:t>传输的数据需要存储在核为</w:t>
-      </w:r>
-      <m:oMath>
-        <m:sSub>
-          <m:sSubPr>
-            <m:ctrlPr>
-              <w:rPr>
-                <w:rFonts w:ascii="Cambria Math" w:hAnsi="Cambria Math"/>
-                <w:i/>
-              </w:rPr>
-            </m:ctrlPr>
-          </m:sSubPr>
-          <m:e>
-            <m:r>
-              <w:rPr>
-                <w:rFonts w:ascii="Cambria Math" w:hAnsi="Cambria Math"/>
-              </w:rPr>
-              <m:t>p</m:t>
-            </m:r>
-          </m:e>
-          <m:sub>
-            <m:r>
-              <w:rPr>
-                <w:rFonts w:ascii="Cambria Math" w:hAnsi="Cambria Math"/>
-              </w:rPr>
-              <m:t>i</m:t>
-            </m:r>
-          </m:sub>
-        </m:sSub>
-      </m:oMath>
-      <w:r>
-        <w:rPr>
-          <w:rFonts w:hint="eastAsia"/>
-        </w:rPr>
-        <w:t>的PE上的Local Cache中。</w:t>
-      </w:r>
-      <w:r>
-        <w:rPr>
-          <w:rFonts w:hint="eastAsia"/>
-        </w:rPr>
-        <w:t>因为Local Cache的容量有限，</w:t>
-      </w:r>
-      <w:r>
-        <w:rPr>
-          <w:rFonts w:hint="eastAsia"/>
-        </w:rPr>
-        <w:t>所以</w:t>
-      </w:r>
-      <w:r>
-        <w:rPr>
-          <w:rFonts w:hint="eastAsia"/>
-        </w:rPr>
-        <w:t>如果所有的入度边不能全部放入Local Cache中，那么就</w:t>
-      </w:r>
-      <w:r>
-        <w:rPr>
-          <w:rFonts w:hint="eastAsia"/>
-        </w:rPr>
-        <w:t>需要用动态规划的方法选出一些任务节点传输的数据放入Local Cache，剩下的则放入DRAM中。</w:t>
-      </w:r>
-      <w:r>
-        <w:rPr>
-          <w:rFonts w:hint="eastAsia"/>
-        </w:rPr>
-        <w:t>对于传输数据已经放入Local Cache的任务节点</w:t>
-      </w:r>
-      <m:oMath>
-        <m:sSub>
-          <m:sSubPr>
-            <m:ctrlPr>
-              <w:rPr>
-                <w:rFonts w:ascii="Cambria Math" w:hAnsi="Cambria Math"/>
-                <w:i/>
-              </w:rPr>
-            </m:ctrlPr>
-          </m:sSubPr>
-          <m:e>
-            <m:r>
-              <w:rPr>
-                <w:rFonts w:ascii="Cambria Math" w:hAnsi="Cambria Math"/>
-              </w:rPr>
-              <m:t>V</m:t>
-            </m:r>
-          </m:e>
-          <m:sub>
-            <m:r>
-              <w:rPr>
-                <w:rFonts w:ascii="Cambria Math" w:hAnsi="Cambria Math"/>
-              </w:rPr>
-              <m:t>j</m:t>
-            </m:r>
-          </m:sub>
-        </m:sSub>
-      </m:oMath>
-      <w:r>
-        <w:rPr>
-          <w:rFonts w:hint="eastAsia"/>
-        </w:rPr>
-        <w:t>，它的位置</w:t>
-      </w:r>
-      <w:r>
-        <w:rPr>
-          <w:rFonts w:hint="eastAsia"/>
-        </w:rPr>
-        <w:t>只需要离</w:t>
-      </w:r>
-      <m:oMath>
-        <m:sSub>
-          <m:sSubPr>
-            <m:ctrlPr>
-              <w:rPr>
-                <w:rFonts w:ascii="Cambria Math" w:hAnsi="Cambria Math"/>
-                <w:i/>
-              </w:rPr>
-            </m:ctrlPr>
-          </m:sSubPr>
-          <m:e>
-            <m:r>
-              <w:rPr>
-                <w:rFonts w:ascii="Cambria Math" w:hAnsi="Cambria Math"/>
-              </w:rPr>
-              <m:t>V</m:t>
-            </m:r>
-          </m:e>
-          <m:sub>
-            <m:r>
-              <w:rPr>
-                <w:rFonts w:ascii="Cambria Math" w:hAnsi="Cambria Math"/>
-              </w:rPr>
-              <m:t>i</m:t>
-            </m:r>
-          </m:sub>
-        </m:sSub>
-      </m:oMath>
-      <w:r>
-        <w:rPr>
-          <w:rFonts w:hint="eastAsia"/>
-        </w:rPr>
-        <w:t>间隔</w:t>
-      </w:r>
-      <w:r>
-        <w:rPr>
-          <w:rFonts w:hint="eastAsia"/>
-        </w:rPr>
-        <w:t>数据在Local Cache上传输的时间即可。</w:t>
-      </w:r>
+        <w:t>当关键节点位置确定后，利用关键节点的入度和出度边来确定关键节点的前继和后继节点。</w:t>
+      </w:r>
+      <w:bookmarkStart w:id="0" w:name="_GoBack"/>
+      <w:bookmarkEnd w:id="0"/>
     </w:p>
     <w:p>
       <w:pPr>
         <w:ind w:firstLine="420"/>
       </w:pPr>
       <w:r>
-        <w:rPr>
-          <w:rFonts w:hint="eastAsia"/>
-        </w:rPr>
-        <w:t>对</w:t>
+        <w:t>如何选择</w:t>
       </w:r>
       <m:oMath>
         <m:sSub>
@@ -5524,55 +5467,13 @@
               <w:rPr>
                 <w:rFonts w:ascii="Cambria Math" w:hAnsi="Cambria Math"/>
               </w:rPr>
-              <m:t>i</m:t>
-            </m:r>
-          </m:sub>
-        </m:sSub>
-      </m:oMath>
-      <w:r>
-        <w:rPr>
-          <w:rFonts w:hint="eastAsia"/>
-        </w:rPr>
-        <w:t>的</w:t>
-      </w:r>
-      <w:r>
-        <w:rPr>
-          <w:rFonts w:hint="eastAsia"/>
-        </w:rPr>
-        <w:t>出度边</w:t>
-      </w:r>
-      <m:oMath>
-        <m:sSub>
-          <m:sSubPr>
-            <m:ctrlPr>
-              <w:rPr>
-                <w:rFonts w:ascii="Cambria Math" w:hAnsi="Cambria Math"/>
-              </w:rPr>
-            </m:ctrlPr>
-          </m:sSubPr>
-          <m:e>
-            <m:r>
-              <w:rPr>
-                <w:rFonts w:ascii="Cambria Math" w:hAnsi="Cambria Math"/>
-              </w:rPr>
-              <m:t>e</m:t>
-            </m:r>
-          </m:e>
-          <m:sub>
-            <m:r>
-              <w:rPr>
-                <w:rFonts w:ascii="Cambria Math" w:hAnsi="Cambria Math"/>
-              </w:rPr>
-              <m:t>ij</m:t>
-            </m:r>
-          </m:sub>
-        </m:sSub>
-      </m:oMath>
-      <w:r>
-        <w:rPr>
-          <w:rFonts w:hint="eastAsia"/>
-        </w:rPr>
-        <w:t>即从</w:t>
+              <m:t>j</m:t>
+            </m:r>
+          </m:sub>
+        </m:sSub>
+      </m:oMath>
+      <w:r>
+        <w:t>？如何确定</w:t>
       </w:r>
       <m:oMath>
         <m:sSub>
@@ -5597,296 +5498,24 @@
               <w:rPr>
                 <w:rFonts w:ascii="Cambria Math" w:hAnsi="Cambria Math"/>
               </w:rPr>
-              <m:t>i</m:t>
-            </m:r>
-          </m:sub>
-        </m:sSub>
-      </m:oMath>
-      <w:r>
-        <w:rPr>
-          <w:rFonts w:hint="eastAsia"/>
-        </w:rPr>
-        <w:t>到</w:t>
-      </w:r>
-      <m:oMath>
-        <m:sSub>
-          <m:sSubPr>
-            <m:ctrlPr>
-              <w:rPr>
-                <w:rFonts w:ascii="Cambria Math" w:hAnsi="Cambria Math"/>
-                <w:i/>
-              </w:rPr>
-            </m:ctrlPr>
-          </m:sSubPr>
-          <m:e>
-            <m:r>
-              <w:rPr>
-                <w:rFonts w:ascii="Cambria Math" w:hAnsi="Cambria Math"/>
-              </w:rPr>
-              <m:t>V</m:t>
-            </m:r>
-          </m:e>
-          <m:sub>
-            <m:r>
-              <w:rPr>
-                <w:rFonts w:ascii="Cambria Math" w:hAnsi="Cambria Math"/>
-              </w:rPr>
               <m:t>j</m:t>
             </m:r>
           </m:sub>
         </m:sSub>
       </m:oMath>
       <w:r>
-        <w:rPr>
-          <w:rFonts w:hint="eastAsia"/>
-        </w:rPr>
-        <w:t>有一条边，</w:t>
-      </w:r>
-      <w:r>
-        <w:rPr>
-          <w:rFonts w:hint="eastAsia"/>
-        </w:rPr>
-        <w:t>仅考虑</w:t>
-      </w:r>
-      <m:oMath>
-        <m:sSub>
-          <m:sSubPr>
-            <m:ctrlPr>
-              <w:rPr>
-                <w:rFonts w:ascii="Cambria Math" w:hAnsi="Cambria Math"/>
-                <w:i/>
-              </w:rPr>
-            </m:ctrlPr>
-          </m:sSubPr>
-          <m:e>
-            <m:r>
-              <w:rPr>
-                <w:rFonts w:ascii="Cambria Math" w:hAnsi="Cambria Math"/>
-              </w:rPr>
-              <m:t>p</m:t>
-            </m:r>
-          </m:e>
-          <m:sub>
-            <m:r>
-              <w:rPr>
-                <w:rFonts w:ascii="Cambria Math" w:hAnsi="Cambria Math"/>
-              </w:rPr>
-              <m:t>j</m:t>
-            </m:r>
-          </m:sub>
-        </m:sSub>
-        <m:r>
-          <w:rPr>
-            <w:rFonts w:ascii="Cambria Math" w:hAnsi="Cambria Math"/>
-          </w:rPr>
-          <m:t>=</m:t>
-        </m:r>
-        <m:sSub>
-          <m:sSubPr>
-            <m:ctrlPr>
-              <w:rPr>
-                <w:rFonts w:ascii="Cambria Math" w:hAnsi="Cambria Math"/>
-                <w:i/>
-              </w:rPr>
-            </m:ctrlPr>
-          </m:sSubPr>
-          <m:e>
-            <m:r>
-              <w:rPr>
-                <w:rFonts w:ascii="Cambria Math" w:hAnsi="Cambria Math"/>
-              </w:rPr>
-              <m:t>p</m:t>
-            </m:r>
-          </m:e>
-          <m:sub>
-            <m:r>
-              <w:rPr>
-                <w:rFonts w:ascii="Cambria Math" w:hAnsi="Cambria Math"/>
-              </w:rPr>
-              <m:t>i</m:t>
-            </m:r>
-          </m:sub>
-        </m:sSub>
-      </m:oMath>
-      <w:r>
-        <w:rPr>
-          <w:rFonts w:hint="eastAsia"/>
-        </w:rPr>
-        <w:t>的任务节点。</w:t>
-      </w:r>
-      <w:r>
-        <w:rPr>
-          <w:rFonts w:hint="eastAsia"/>
-        </w:rPr>
-        <w:t>对满足条件的</w:t>
-      </w:r>
-      <m:oMath>
-        <m:sSub>
-          <m:sSubPr>
-            <m:ctrlPr>
-              <w:rPr>
-                <w:rFonts w:ascii="Cambria Math" w:hAnsi="Cambria Math"/>
-                <w:i/>
-              </w:rPr>
-            </m:ctrlPr>
-          </m:sSubPr>
-          <m:e>
-            <m:r>
-              <w:rPr>
-                <w:rFonts w:ascii="Cambria Math" w:hAnsi="Cambria Math"/>
-              </w:rPr>
-              <m:t>e</m:t>
-            </m:r>
-          </m:e>
-          <m:sub>
-            <m:r>
-              <w:rPr>
-                <w:rFonts w:ascii="Cambria Math" w:hAnsi="Cambria Math"/>
-              </w:rPr>
-              <m:t>ij</m:t>
-            </m:r>
-          </m:sub>
-        </m:sSub>
-      </m:oMath>
-      <w:r>
-        <w:rPr>
-          <w:rFonts w:hint="eastAsia"/>
-        </w:rPr>
-        <w:t>，从</w:t>
-      </w:r>
-      <m:oMath>
-        <m:sSub>
-          <m:sSubPr>
-            <m:ctrlPr>
-              <w:rPr>
-                <w:rFonts w:ascii="Cambria Math" w:hAnsi="Cambria Math"/>
-                <w:i/>
-              </w:rPr>
-            </m:ctrlPr>
-          </m:sSubPr>
-          <m:e>
-            <m:r>
-              <w:rPr>
-                <w:rFonts w:ascii="Cambria Math" w:hAnsi="Cambria Math"/>
-              </w:rPr>
-              <m:t>V</m:t>
-            </m:r>
-          </m:e>
-          <m:sub>
-            <m:r>
-              <w:rPr>
-                <w:rFonts w:ascii="Cambria Math" w:hAnsi="Cambria Math"/>
-              </w:rPr>
-              <m:t>i</m:t>
-            </m:r>
-          </m:sub>
-        </m:sSub>
-      </m:oMath>
-      <w:r>
-        <w:rPr>
-          <w:rFonts w:hint="eastAsia"/>
-        </w:rPr>
-        <w:t>向</w:t>
-      </w:r>
-      <m:oMath>
-        <m:sSub>
-          <m:sSubPr>
-            <m:ctrlPr>
-              <w:rPr>
-                <w:rFonts w:ascii="Cambria Math" w:hAnsi="Cambria Math"/>
-                <w:i/>
-              </w:rPr>
-            </m:ctrlPr>
-          </m:sSubPr>
-          <m:e>
-            <m:r>
-              <w:rPr>
-                <w:rFonts w:ascii="Cambria Math" w:hAnsi="Cambria Math"/>
-              </w:rPr>
-              <m:t>V</m:t>
-            </m:r>
-          </m:e>
-          <m:sub>
-            <m:r>
-              <w:rPr>
-                <w:rFonts w:ascii="Cambria Math" w:hAnsi="Cambria Math"/>
-              </w:rPr>
-              <m:t>j</m:t>
-            </m:r>
-          </m:sub>
-        </m:sSub>
-      </m:oMath>
-      <w:r>
-        <w:rPr>
-          <w:rFonts w:hint="eastAsia"/>
-        </w:rPr>
-        <w:t>传输的数据也需要存储在核为</w:t>
-      </w:r>
-      <m:oMath>
-        <m:sSub>
-          <m:sSubPr>
-            <m:ctrlPr>
-              <w:rPr>
-                <w:rFonts w:ascii="Cambria Math" w:hAnsi="Cambria Math"/>
-                <w:i/>
-              </w:rPr>
-            </m:ctrlPr>
-          </m:sSubPr>
-          <m:e>
-            <m:r>
-              <w:rPr>
-                <w:rFonts w:ascii="Cambria Math" w:hAnsi="Cambria Math"/>
-              </w:rPr>
-              <m:t>p</m:t>
-            </m:r>
-          </m:e>
-          <m:sub>
-            <m:r>
-              <w:rPr>
-                <w:rFonts w:ascii="Cambria Math" w:hAnsi="Cambria Math"/>
-              </w:rPr>
-              <m:t>i</m:t>
-            </m:r>
-          </m:sub>
-        </m:sSub>
-      </m:oMath>
-      <w:r>
-        <w:rPr>
-          <w:rFonts w:hint="eastAsia"/>
-        </w:rPr>
-        <w:t>的</w:t>
-      </w:r>
-      <w:r>
-        <w:rPr>
-          <w:rFonts w:hint="eastAsia"/>
-        </w:rPr>
-        <w:t>PE上的Local Cache中。</w:t>
-      </w:r>
-      <w:r>
-        <w:rPr>
-          <w:rFonts w:hint="eastAsia"/>
-        </w:rPr>
-        <w:t>类似入度边时所做的处理，</w:t>
-      </w:r>
-      <w:r>
-        <w:rPr>
-          <w:rFonts w:hint="eastAsia"/>
-        </w:rPr>
-        <w:t>考虑到Local Cache的容量有限，对传输的数据同样需要用动态规划的方法来挑选一些数据放入Local Cache，而剩下的放入DRAM。</w:t>
+        <w:t>的位置（DP）？</w:t>
       </w:r>
     </w:p>
     <w:p>
       <w:pPr>
         <w:ind w:firstLine="420"/>
-        <w:rPr>
-          <w:u w:val="single"/>
-        </w:rPr>
-      </w:pPr>
-      <w:r>
-        <w:rPr>
-          <w:rFonts w:hint="eastAsia"/>
-        </w:rPr>
-        <w:t>对任务节点</w:t>
+      </w:pPr>
+      <w:r>
+        <w:rPr>
+          <w:rFonts w:hint="eastAsia"/>
+        </w:rPr>
+        <w:t>对</w:t>
       </w:r>
       <m:oMath>
         <m:sSub>
@@ -5922,83 +5551,343 @@
         </w:rPr>
         <w:t>的</w:t>
       </w:r>
-      <m:oMath>
-        <m:r>
-          <w:rPr>
-            <w:rFonts w:ascii="Cambria Math" w:hAnsi="Cambria Math"/>
-          </w:rPr>
-          <m:t>n</m:t>
-        </m:r>
-      </m:oMath>
-      <w:r>
-        <w:rPr>
-          <w:rFonts w:hint="eastAsia"/>
-        </w:rPr>
-        <w:t>条入度（出度）边</w:t>
-      </w:r>
-      <w:r>
-        <w:rPr>
-          <w:rFonts w:hint="eastAsia"/>
-        </w:rPr>
-        <w:t>上所需要传输</w:t>
-      </w:r>
-      <w:r>
-        <w:rPr>
-          <w:rFonts w:hint="eastAsia"/>
-        </w:rPr>
-        <w:t>的数据将他们放入</w:t>
-      </w:r>
-      <w:r>
-        <w:rPr>
-          <w:rFonts w:hint="eastAsia"/>
-        </w:rPr>
-        <w:t>容量为</w:t>
-      </w:r>
-      <m:oMath>
-        <m:sSub>
-          <m:sSubPr>
-            <m:ctrlPr>
-              <w:rPr>
-                <w:rFonts w:ascii="Cambria Math" w:hAnsi="Cambria Math"/>
-                <w:i/>
-              </w:rPr>
-            </m:ctrlPr>
-          </m:sSubPr>
-          <m:e>
-            <m:r>
-              <w:rPr>
-                <w:rFonts w:ascii="Cambria Math" w:hAnsi="Cambria Math"/>
-              </w:rPr>
-              <m:t>Size</m:t>
-            </m:r>
-          </m:e>
-          <m:sub>
-            <m:r>
-              <w:rPr>
-                <w:rFonts w:ascii="Cambria Math" w:hAnsi="Cambria Math"/>
-              </w:rPr>
-              <m:t>cache</m:t>
-            </m:r>
-          </m:sub>
-        </m:sSub>
-      </m:oMath>
-      <w:r>
-        <w:rPr>
-          <w:rFonts w:hint="eastAsia"/>
-        </w:rPr>
-        <w:t>的Local Cache中</w:t>
-      </w:r>
-      <w:r>
-        <w:rPr>
-          <w:rFonts w:hint="eastAsia"/>
-        </w:rPr>
-        <w:t>，</w:t>
-      </w:r>
-      <w:r>
-        <w:rPr>
-          <w:rFonts w:hint="eastAsia"/>
-        </w:rPr>
-        <w:t>采用动态规划的策略来解决。</w:t>
+      <w:r>
+        <w:rPr>
+          <w:rFonts w:hint="eastAsia"/>
+        </w:rPr>
+        <w:t>每一条</w:t>
+      </w:r>
+      <w:r>
+        <w:rPr>
+          <w:rFonts w:hint="eastAsia"/>
+        </w:rPr>
+        <w:t>入度边</w:t>
+      </w:r>
+      <m:oMath>
+        <m:sSub>
+          <m:sSubPr>
+            <m:ctrlPr>
+              <w:rPr>
+                <w:rFonts w:ascii="Cambria Math" w:hAnsi="Cambria Math"/>
+                <w:i/>
+              </w:rPr>
+            </m:ctrlPr>
+          </m:sSubPr>
+          <m:e>
+            <m:r>
+              <w:rPr>
+                <w:rFonts w:ascii="Cambria Math" w:hAnsi="Cambria Math"/>
+              </w:rPr>
+              <m:t>e</m:t>
+            </m:r>
+          </m:e>
+          <m:sub>
+            <m:r>
+              <w:rPr>
+                <w:rFonts w:ascii="Cambria Math" w:hAnsi="Cambria Math"/>
+              </w:rPr>
+              <m:t>ji</m:t>
+            </m:r>
+          </m:sub>
+        </m:sSub>
+      </m:oMath>
+      <w:r>
+        <w:rPr>
+          <w:rFonts w:hint="eastAsia"/>
+        </w:rPr>
+        <w:t>即</w:t>
+      </w:r>
+      <w:r>
+        <w:rPr>
+          <w:rFonts w:hint="eastAsia"/>
+        </w:rPr>
+        <w:t>从</w:t>
+      </w:r>
+      <m:oMath>
+        <m:sSub>
+          <m:sSubPr>
+            <m:ctrlPr>
+              <w:rPr>
+                <w:rFonts w:ascii="Cambria Math" w:hAnsi="Cambria Math"/>
+                <w:i/>
+              </w:rPr>
+            </m:ctrlPr>
+          </m:sSubPr>
+          <m:e>
+            <m:r>
+              <w:rPr>
+                <w:rFonts w:ascii="Cambria Math" w:hAnsi="Cambria Math"/>
+              </w:rPr>
+              <m:t>V</m:t>
+            </m:r>
+          </m:e>
+          <m:sub>
+            <m:r>
+              <w:rPr>
+                <w:rFonts w:ascii="Cambria Math" w:hAnsi="Cambria Math"/>
+              </w:rPr>
+              <m:t>j</m:t>
+            </m:r>
+          </m:sub>
+        </m:sSub>
+      </m:oMath>
+      <w:r>
+        <w:rPr>
+          <w:rFonts w:hint="eastAsia"/>
+        </w:rPr>
+        <w:t>到</w:t>
+      </w:r>
+      <m:oMath>
+        <m:sSub>
+          <m:sSubPr>
+            <m:ctrlPr>
+              <w:rPr>
+                <w:rFonts w:ascii="Cambria Math" w:hAnsi="Cambria Math"/>
+                <w:i/>
+              </w:rPr>
+            </m:ctrlPr>
+          </m:sSubPr>
+          <m:e>
+            <m:r>
+              <w:rPr>
+                <w:rFonts w:ascii="Cambria Math" w:hAnsi="Cambria Math"/>
+              </w:rPr>
+              <m:t>V</m:t>
+            </m:r>
+          </m:e>
+          <m:sub>
+            <m:r>
+              <w:rPr>
+                <w:rFonts w:ascii="Cambria Math" w:hAnsi="Cambria Math"/>
+              </w:rPr>
+              <m:t>i</m:t>
+            </m:r>
+          </m:sub>
+        </m:sSub>
+      </m:oMath>
+      <w:r>
+        <w:rPr>
+          <w:rFonts w:hint="eastAsia"/>
+        </w:rPr>
+        <w:t>有一条边，</w:t>
+      </w:r>
+      <w:r>
+        <w:rPr>
+          <w:rFonts w:hint="eastAsia"/>
+        </w:rPr>
+        <w:t>从</w:t>
+      </w:r>
+      <m:oMath>
+        <m:sSub>
+          <m:sSubPr>
+            <m:ctrlPr>
+              <w:rPr>
+                <w:rFonts w:ascii="Cambria Math" w:hAnsi="Cambria Math"/>
+                <w:i/>
+              </w:rPr>
+            </m:ctrlPr>
+          </m:sSubPr>
+          <m:e>
+            <m:r>
+              <w:rPr>
+                <w:rFonts w:ascii="Cambria Math" w:hAnsi="Cambria Math"/>
+              </w:rPr>
+              <m:t>V</m:t>
+            </m:r>
+          </m:e>
+          <m:sub>
+            <m:r>
+              <w:rPr>
+                <w:rFonts w:ascii="Cambria Math" w:hAnsi="Cambria Math"/>
+              </w:rPr>
+              <m:t>j</m:t>
+            </m:r>
+          </m:sub>
+        </m:sSub>
+      </m:oMath>
+      <w:r>
+        <w:rPr>
+          <w:rFonts w:hint="eastAsia"/>
+        </w:rPr>
+        <w:t>向</w:t>
+      </w:r>
+      <m:oMath>
+        <m:sSub>
+          <m:sSubPr>
+            <m:ctrlPr>
+              <w:rPr>
+                <w:rFonts w:ascii="Cambria Math" w:hAnsi="Cambria Math"/>
+                <w:i/>
+              </w:rPr>
+            </m:ctrlPr>
+          </m:sSubPr>
+          <m:e>
+            <m:r>
+              <w:rPr>
+                <w:rFonts w:ascii="Cambria Math" w:hAnsi="Cambria Math"/>
+              </w:rPr>
+              <m:t>V</m:t>
+            </m:r>
+          </m:e>
+          <m:sub>
+            <m:r>
+              <w:rPr>
+                <w:rFonts w:ascii="Cambria Math" w:hAnsi="Cambria Math"/>
+              </w:rPr>
+              <m:t>i</m:t>
+            </m:r>
+          </m:sub>
+        </m:sSub>
+      </m:oMath>
+      <w:r>
+        <w:rPr>
+          <w:rFonts w:hint="eastAsia"/>
+        </w:rPr>
+        <w:t>传输的数据需要存储在核为</w:t>
+      </w:r>
+      <m:oMath>
+        <m:sSub>
+          <m:sSubPr>
+            <m:ctrlPr>
+              <w:rPr>
+                <w:rFonts w:ascii="Cambria Math" w:hAnsi="Cambria Math"/>
+                <w:i/>
+              </w:rPr>
+            </m:ctrlPr>
+          </m:sSubPr>
+          <m:e>
+            <m:r>
+              <w:rPr>
+                <w:rFonts w:ascii="Cambria Math" w:hAnsi="Cambria Math"/>
+              </w:rPr>
+              <m:t>p</m:t>
+            </m:r>
+          </m:e>
+          <m:sub>
+            <m:r>
+              <w:rPr>
+                <w:rFonts w:ascii="Cambria Math" w:hAnsi="Cambria Math"/>
+              </w:rPr>
+              <m:t>i</m:t>
+            </m:r>
+          </m:sub>
+        </m:sSub>
+      </m:oMath>
+      <w:r>
+        <w:rPr>
+          <w:rFonts w:hint="eastAsia"/>
+        </w:rPr>
+        <w:t>的PE上的Local Cache中。</w:t>
+      </w:r>
+      <w:r>
+        <w:rPr>
+          <w:rFonts w:hint="eastAsia"/>
+        </w:rPr>
+        <w:t>因为Local Cache的容量有限，</w:t>
+      </w:r>
+      <w:r>
+        <w:rPr>
+          <w:rFonts w:hint="eastAsia"/>
+        </w:rPr>
+        <w:t>所以</w:t>
+      </w:r>
+      <w:r>
+        <w:rPr>
+          <w:rFonts w:hint="eastAsia"/>
+        </w:rPr>
+        <w:t>如果所有的入度边不能全部放入Local Cache中，那么就</w:t>
+      </w:r>
+      <w:r>
+        <w:rPr>
+          <w:rFonts w:hint="eastAsia"/>
+        </w:rPr>
+        <w:t>需要用动态规划的方法选出一些任务节点传输的数据放入Local Cache，剩下的则放入DRAM中。</w:t>
+      </w:r>
+      <w:r>
+        <w:rPr>
+          <w:rFonts w:hint="eastAsia"/>
+        </w:rPr>
+        <w:t>对于传输数据已经放入Local Cache的任务节点</w:t>
+      </w:r>
+      <m:oMath>
+        <m:sSub>
+          <m:sSubPr>
+            <m:ctrlPr>
+              <w:rPr>
+                <w:rFonts w:ascii="Cambria Math" w:hAnsi="Cambria Math"/>
+                <w:i/>
+              </w:rPr>
+            </m:ctrlPr>
+          </m:sSubPr>
+          <m:e>
+            <m:r>
+              <w:rPr>
+                <w:rFonts w:ascii="Cambria Math" w:hAnsi="Cambria Math"/>
+              </w:rPr>
+              <m:t>V</m:t>
+            </m:r>
+          </m:e>
+          <m:sub>
+            <m:r>
+              <w:rPr>
+                <w:rFonts w:ascii="Cambria Math" w:hAnsi="Cambria Math"/>
+              </w:rPr>
+              <m:t>j</m:t>
+            </m:r>
+          </m:sub>
+        </m:sSub>
+      </m:oMath>
+      <w:r>
+        <w:rPr>
+          <w:rFonts w:hint="eastAsia"/>
+        </w:rPr>
+        <w:t>，它的位置</w:t>
+      </w:r>
+      <w:r>
+        <w:rPr>
+          <w:rFonts w:hint="eastAsia"/>
+        </w:rPr>
+        <w:t>只需要离</w:t>
+      </w:r>
+      <m:oMath>
+        <m:sSub>
+          <m:sSubPr>
+            <m:ctrlPr>
+              <w:rPr>
+                <w:rFonts w:ascii="Cambria Math" w:hAnsi="Cambria Math"/>
+                <w:i/>
+              </w:rPr>
+            </m:ctrlPr>
+          </m:sSubPr>
+          <m:e>
+            <m:r>
+              <w:rPr>
+                <w:rFonts w:ascii="Cambria Math" w:hAnsi="Cambria Math"/>
+              </w:rPr>
+              <m:t>V</m:t>
+            </m:r>
+          </m:e>
+          <m:sub>
+            <m:r>
+              <w:rPr>
+                <w:rFonts w:ascii="Cambria Math" w:hAnsi="Cambria Math"/>
+              </w:rPr>
+              <m:t>i</m:t>
+            </m:r>
+          </m:sub>
+        </m:sSub>
+      </m:oMath>
+      <w:r>
+        <w:rPr>
+          <w:rFonts w:hint="eastAsia"/>
+        </w:rPr>
+        <w:t>间隔</w:t>
+      </w:r>
+      <w:r>
+        <w:rPr>
+          <w:rFonts w:hint="eastAsia"/>
+        </w:rPr>
+        <w:t>数据在Local Cache上传输的时间即可。</w:t>
       </w:r>
     </w:p>
     <w:p>
@@ -6009,6 +5898,517 @@
         <w:rPr>
           <w:rFonts w:hint="eastAsia"/>
         </w:rPr>
+        <w:t>对</w:t>
+      </w:r>
+      <m:oMath>
+        <m:sSub>
+          <m:sSubPr>
+            <m:ctrlPr>
+              <w:rPr>
+                <w:rFonts w:ascii="Cambria Math" w:hAnsi="Cambria Math"/>
+                <w:i/>
+              </w:rPr>
+            </m:ctrlPr>
+          </m:sSubPr>
+          <m:e>
+            <m:r>
+              <w:rPr>
+                <w:rFonts w:ascii="Cambria Math" w:hAnsi="Cambria Math"/>
+              </w:rPr>
+              <m:t>V</m:t>
+            </m:r>
+          </m:e>
+          <m:sub>
+            <m:r>
+              <w:rPr>
+                <w:rFonts w:ascii="Cambria Math" w:hAnsi="Cambria Math"/>
+              </w:rPr>
+              <m:t>i</m:t>
+            </m:r>
+          </m:sub>
+        </m:sSub>
+      </m:oMath>
+      <w:r>
+        <w:rPr>
+          <w:rFonts w:hint="eastAsia"/>
+        </w:rPr>
+        <w:t>的</w:t>
+      </w:r>
+      <w:r>
+        <w:rPr>
+          <w:rFonts w:hint="eastAsia"/>
+        </w:rPr>
+        <w:t>出度边</w:t>
+      </w:r>
+      <m:oMath>
+        <m:sSub>
+          <m:sSubPr>
+            <m:ctrlPr>
+              <w:rPr>
+                <w:rFonts w:ascii="Cambria Math" w:hAnsi="Cambria Math"/>
+              </w:rPr>
+            </m:ctrlPr>
+          </m:sSubPr>
+          <m:e>
+            <m:r>
+              <w:rPr>
+                <w:rFonts w:ascii="Cambria Math" w:hAnsi="Cambria Math"/>
+              </w:rPr>
+              <m:t>e</m:t>
+            </m:r>
+          </m:e>
+          <m:sub>
+            <m:r>
+              <w:rPr>
+                <w:rFonts w:ascii="Cambria Math" w:hAnsi="Cambria Math"/>
+              </w:rPr>
+              <m:t>ij</m:t>
+            </m:r>
+          </m:sub>
+        </m:sSub>
+      </m:oMath>
+      <w:r>
+        <w:rPr>
+          <w:rFonts w:hint="eastAsia"/>
+        </w:rPr>
+        <w:t>即从</w:t>
+      </w:r>
+      <m:oMath>
+        <m:sSub>
+          <m:sSubPr>
+            <m:ctrlPr>
+              <w:rPr>
+                <w:rFonts w:ascii="Cambria Math" w:hAnsi="Cambria Math"/>
+                <w:i/>
+              </w:rPr>
+            </m:ctrlPr>
+          </m:sSubPr>
+          <m:e>
+            <m:r>
+              <w:rPr>
+                <w:rFonts w:ascii="Cambria Math" w:hAnsi="Cambria Math"/>
+              </w:rPr>
+              <m:t>V</m:t>
+            </m:r>
+          </m:e>
+          <m:sub>
+            <m:r>
+              <w:rPr>
+                <w:rFonts w:ascii="Cambria Math" w:hAnsi="Cambria Math"/>
+              </w:rPr>
+              <m:t>i</m:t>
+            </m:r>
+          </m:sub>
+        </m:sSub>
+      </m:oMath>
+      <w:r>
+        <w:rPr>
+          <w:rFonts w:hint="eastAsia"/>
+        </w:rPr>
+        <w:t>到</w:t>
+      </w:r>
+      <m:oMath>
+        <m:sSub>
+          <m:sSubPr>
+            <m:ctrlPr>
+              <w:rPr>
+                <w:rFonts w:ascii="Cambria Math" w:hAnsi="Cambria Math"/>
+                <w:i/>
+              </w:rPr>
+            </m:ctrlPr>
+          </m:sSubPr>
+          <m:e>
+            <m:r>
+              <w:rPr>
+                <w:rFonts w:ascii="Cambria Math" w:hAnsi="Cambria Math"/>
+              </w:rPr>
+              <m:t>V</m:t>
+            </m:r>
+          </m:e>
+          <m:sub>
+            <m:r>
+              <w:rPr>
+                <w:rFonts w:ascii="Cambria Math" w:hAnsi="Cambria Math"/>
+              </w:rPr>
+              <m:t>j</m:t>
+            </m:r>
+          </m:sub>
+        </m:sSub>
+      </m:oMath>
+      <w:r>
+        <w:rPr>
+          <w:rFonts w:hint="eastAsia"/>
+        </w:rPr>
+        <w:t>有一条边，</w:t>
+      </w:r>
+      <w:r>
+        <w:rPr>
+          <w:rFonts w:hint="eastAsia"/>
+        </w:rPr>
+        <w:t>仅考虑</w:t>
+      </w:r>
+      <m:oMath>
+        <m:sSub>
+          <m:sSubPr>
+            <m:ctrlPr>
+              <w:rPr>
+                <w:rFonts w:ascii="Cambria Math" w:hAnsi="Cambria Math"/>
+                <w:i/>
+              </w:rPr>
+            </m:ctrlPr>
+          </m:sSubPr>
+          <m:e>
+            <m:r>
+              <w:rPr>
+                <w:rFonts w:ascii="Cambria Math" w:hAnsi="Cambria Math"/>
+              </w:rPr>
+              <m:t>p</m:t>
+            </m:r>
+          </m:e>
+          <m:sub>
+            <m:r>
+              <w:rPr>
+                <w:rFonts w:ascii="Cambria Math" w:hAnsi="Cambria Math"/>
+              </w:rPr>
+              <m:t>j</m:t>
+            </m:r>
+          </m:sub>
+        </m:sSub>
+        <m:r>
+          <w:rPr>
+            <w:rFonts w:ascii="Cambria Math" w:hAnsi="Cambria Math"/>
+          </w:rPr>
+          <m:t>=</m:t>
+        </m:r>
+        <m:sSub>
+          <m:sSubPr>
+            <m:ctrlPr>
+              <w:rPr>
+                <w:rFonts w:ascii="Cambria Math" w:hAnsi="Cambria Math"/>
+                <w:i/>
+              </w:rPr>
+            </m:ctrlPr>
+          </m:sSubPr>
+          <m:e>
+            <m:r>
+              <w:rPr>
+                <w:rFonts w:ascii="Cambria Math" w:hAnsi="Cambria Math"/>
+              </w:rPr>
+              <m:t>p</m:t>
+            </m:r>
+          </m:e>
+          <m:sub>
+            <m:r>
+              <w:rPr>
+                <w:rFonts w:ascii="Cambria Math" w:hAnsi="Cambria Math"/>
+              </w:rPr>
+              <m:t>i</m:t>
+            </m:r>
+          </m:sub>
+        </m:sSub>
+      </m:oMath>
+      <w:r>
+        <w:rPr>
+          <w:rFonts w:hint="eastAsia"/>
+        </w:rPr>
+        <w:t>的任务节点。</w:t>
+      </w:r>
+      <w:r>
+        <w:rPr>
+          <w:rFonts w:hint="eastAsia"/>
+        </w:rPr>
+        <w:t>对满足条件的</w:t>
+      </w:r>
+      <m:oMath>
+        <m:sSub>
+          <m:sSubPr>
+            <m:ctrlPr>
+              <w:rPr>
+                <w:rFonts w:ascii="Cambria Math" w:hAnsi="Cambria Math"/>
+                <w:i/>
+              </w:rPr>
+            </m:ctrlPr>
+          </m:sSubPr>
+          <m:e>
+            <m:r>
+              <w:rPr>
+                <w:rFonts w:ascii="Cambria Math" w:hAnsi="Cambria Math"/>
+              </w:rPr>
+              <m:t>e</m:t>
+            </m:r>
+          </m:e>
+          <m:sub>
+            <m:r>
+              <w:rPr>
+                <w:rFonts w:ascii="Cambria Math" w:hAnsi="Cambria Math"/>
+              </w:rPr>
+              <m:t>ij</m:t>
+            </m:r>
+          </m:sub>
+        </m:sSub>
+      </m:oMath>
+      <w:r>
+        <w:rPr>
+          <w:rFonts w:hint="eastAsia"/>
+        </w:rPr>
+        <w:t>，从</w:t>
+      </w:r>
+      <m:oMath>
+        <m:sSub>
+          <m:sSubPr>
+            <m:ctrlPr>
+              <w:rPr>
+                <w:rFonts w:ascii="Cambria Math" w:hAnsi="Cambria Math"/>
+                <w:i/>
+              </w:rPr>
+            </m:ctrlPr>
+          </m:sSubPr>
+          <m:e>
+            <m:r>
+              <w:rPr>
+                <w:rFonts w:ascii="Cambria Math" w:hAnsi="Cambria Math"/>
+              </w:rPr>
+              <m:t>V</m:t>
+            </m:r>
+          </m:e>
+          <m:sub>
+            <m:r>
+              <w:rPr>
+                <w:rFonts w:ascii="Cambria Math" w:hAnsi="Cambria Math"/>
+              </w:rPr>
+              <m:t>i</m:t>
+            </m:r>
+          </m:sub>
+        </m:sSub>
+      </m:oMath>
+      <w:r>
+        <w:rPr>
+          <w:rFonts w:hint="eastAsia"/>
+        </w:rPr>
+        <w:t>向</w:t>
+      </w:r>
+      <m:oMath>
+        <m:sSub>
+          <m:sSubPr>
+            <m:ctrlPr>
+              <w:rPr>
+                <w:rFonts w:ascii="Cambria Math" w:hAnsi="Cambria Math"/>
+                <w:i/>
+              </w:rPr>
+            </m:ctrlPr>
+          </m:sSubPr>
+          <m:e>
+            <m:r>
+              <w:rPr>
+                <w:rFonts w:ascii="Cambria Math" w:hAnsi="Cambria Math"/>
+              </w:rPr>
+              <m:t>V</m:t>
+            </m:r>
+          </m:e>
+          <m:sub>
+            <m:r>
+              <w:rPr>
+                <w:rFonts w:ascii="Cambria Math" w:hAnsi="Cambria Math"/>
+              </w:rPr>
+              <m:t>j</m:t>
+            </m:r>
+          </m:sub>
+        </m:sSub>
+      </m:oMath>
+      <w:r>
+        <w:rPr>
+          <w:rFonts w:hint="eastAsia"/>
+        </w:rPr>
+        <w:t>传输的数据也需要存储在核为</w:t>
+      </w:r>
+      <m:oMath>
+        <m:sSub>
+          <m:sSubPr>
+            <m:ctrlPr>
+              <w:rPr>
+                <w:rFonts w:ascii="Cambria Math" w:hAnsi="Cambria Math"/>
+                <w:i/>
+              </w:rPr>
+            </m:ctrlPr>
+          </m:sSubPr>
+          <m:e>
+            <m:r>
+              <w:rPr>
+                <w:rFonts w:ascii="Cambria Math" w:hAnsi="Cambria Math"/>
+              </w:rPr>
+              <m:t>p</m:t>
+            </m:r>
+          </m:e>
+          <m:sub>
+            <m:r>
+              <w:rPr>
+                <w:rFonts w:ascii="Cambria Math" w:hAnsi="Cambria Math"/>
+              </w:rPr>
+              <m:t>i</m:t>
+            </m:r>
+          </m:sub>
+        </m:sSub>
+      </m:oMath>
+      <w:r>
+        <w:rPr>
+          <w:rFonts w:hint="eastAsia"/>
+        </w:rPr>
+        <w:t>的</w:t>
+      </w:r>
+      <w:r>
+        <w:rPr>
+          <w:rFonts w:hint="eastAsia"/>
+        </w:rPr>
+        <w:t>PE上的Local Cache中。</w:t>
+      </w:r>
+      <w:r>
+        <w:rPr>
+          <w:rFonts w:hint="eastAsia"/>
+        </w:rPr>
+        <w:t>类似入度边时所做的处理，</w:t>
+      </w:r>
+      <w:r>
+        <w:rPr>
+          <w:rFonts w:hint="eastAsia"/>
+        </w:rPr>
+        <w:t>考虑到Local Cache的容量有限，对传输的数据同样需要用动态规划的方法来挑选一些数据放入Local Cache，而剩下的放入DRAM。</w:t>
+      </w:r>
+    </w:p>
+    <w:p>
+      <w:pPr>
+        <w:ind w:firstLine="420"/>
+        <w:rPr>
+          <w:u w:val="single"/>
+        </w:rPr>
+      </w:pPr>
+      <w:r>
+        <w:rPr>
+          <w:rFonts w:hint="eastAsia"/>
+        </w:rPr>
+        <w:t>对任务节点</w:t>
+      </w:r>
+      <m:oMath>
+        <m:sSub>
+          <m:sSubPr>
+            <m:ctrlPr>
+              <w:rPr>
+                <w:rFonts w:ascii="Cambria Math" w:hAnsi="Cambria Math"/>
+                <w:i/>
+              </w:rPr>
+            </m:ctrlPr>
+          </m:sSubPr>
+          <m:e>
+            <m:r>
+              <w:rPr>
+                <w:rFonts w:ascii="Cambria Math" w:hAnsi="Cambria Math"/>
+              </w:rPr>
+              <m:t>V</m:t>
+            </m:r>
+          </m:e>
+          <m:sub>
+            <m:r>
+              <w:rPr>
+                <w:rFonts w:ascii="Cambria Math" w:hAnsi="Cambria Math"/>
+              </w:rPr>
+              <m:t>i</m:t>
+            </m:r>
+          </m:sub>
+        </m:sSub>
+      </m:oMath>
+      <w:r>
+        <w:rPr>
+          <w:rFonts w:hint="eastAsia"/>
+        </w:rPr>
+        <w:t>的</w:t>
+      </w:r>
+      <m:oMath>
+        <m:r>
+          <w:rPr>
+            <w:rFonts w:ascii="Cambria Math" w:hAnsi="Cambria Math"/>
+          </w:rPr>
+          <m:t>n</m:t>
+        </m:r>
+      </m:oMath>
+      <w:r>
+        <w:rPr>
+          <w:rFonts w:hint="eastAsia"/>
+        </w:rPr>
+        <w:t>条入度（出度）边</w:t>
+      </w:r>
+      <w:r>
+        <w:rPr>
+          <w:rFonts w:hint="eastAsia"/>
+        </w:rPr>
+        <w:t>上所需要传输</w:t>
+      </w:r>
+      <w:r>
+        <w:rPr>
+          <w:rFonts w:hint="eastAsia"/>
+        </w:rPr>
+        <w:t>的数据将他们放入</w:t>
+      </w:r>
+      <w:r>
+        <w:rPr>
+          <w:rFonts w:hint="eastAsia"/>
+        </w:rPr>
+        <w:t>容量为</w:t>
+      </w:r>
+      <m:oMath>
+        <m:sSub>
+          <m:sSubPr>
+            <m:ctrlPr>
+              <w:rPr>
+                <w:rFonts w:ascii="Cambria Math" w:hAnsi="Cambria Math"/>
+                <w:i/>
+              </w:rPr>
+            </m:ctrlPr>
+          </m:sSubPr>
+          <m:e>
+            <m:r>
+              <w:rPr>
+                <w:rFonts w:ascii="Cambria Math" w:hAnsi="Cambria Math"/>
+              </w:rPr>
+              <m:t>Size</m:t>
+            </m:r>
+          </m:e>
+          <m:sub>
+            <m:r>
+              <w:rPr>
+                <w:rFonts w:ascii="Cambria Math" w:hAnsi="Cambria Math"/>
+              </w:rPr>
+              <m:t>cache</m:t>
+            </m:r>
+          </m:sub>
+        </m:sSub>
+      </m:oMath>
+      <w:r>
+        <w:rPr>
+          <w:rFonts w:hint="eastAsia"/>
+        </w:rPr>
+        <w:t>的Local Cache中</w:t>
+      </w:r>
+      <w:r>
+        <w:rPr>
+          <w:rFonts w:hint="eastAsia"/>
+        </w:rPr>
+        <w:t>，</w:t>
+      </w:r>
+      <w:r>
+        <w:rPr>
+          <w:rFonts w:hint="eastAsia"/>
+        </w:rPr>
+        <w:t>采用动态规划的策略来解决。</w:t>
+      </w:r>
+    </w:p>
+    <w:p>
+      <w:pPr>
+        <w:ind w:firstLine="420"/>
+      </w:pPr>
+      <w:r>
+        <w:rPr>
+          <w:rFonts w:hint="eastAsia"/>
+        </w:rPr>
+        <w:lastRenderedPageBreak/>
         <w:t>伪代码：</w:t>
       </w:r>
     </w:p>
@@ -6142,7 +6542,6 @@
           <w:rPr>
             <w:rFonts w:ascii="Cambria Math" w:hAnsi="Cambria Math"/>
           </w:rPr>
-          <w:lastRenderedPageBreak/>
           <m:t>dp</m:t>
         </m:r>
         <m:d>
@@ -8737,7 +9136,14 @@
               <w:rPr>
                 <w:rFonts w:ascii="Cambria Math" w:hAnsi="Cambria Math"/>
               </w:rPr>
-              <m:t xml:space="preserve">,  </m:t>
+              <m:t>,</m:t>
+            </m:r>
+            <m:r>
+              <w:rPr>
+                <w:rFonts w:ascii="Cambria Math" w:hAnsi="Cambria Math"/>
+              </w:rPr>
+              <w:lastRenderedPageBreak/>
+              <m:t xml:space="preserve">  </m:t>
             </m:r>
             <m:sSub>
               <m:sSubPr>
@@ -9019,7 +9425,6 @@
         <w:rPr>
           <w:b/>
         </w:rPr>
-        <w:lastRenderedPageBreak/>
         <w:t>Step Six</w:t>
       </w:r>
       <w:r>
